--- a/07 - Glosario/Glosario.docx
+++ b/07 - Glosario/Glosario.docx
@@ -53,8 +53,6 @@
                 <w:lang w:eastAsia="es-AR"/>
               </w:rPr>
             </w:pPr>
-            <w:bookmarkStart w:id="0" w:name="_GoBack"/>
-            <w:bookmarkEnd w:id="0"/>
             <w:r>
               <w:rPr>
                 <w:rFonts w:ascii="Verdana" w:hAnsi="Verdana"/>
@@ -781,6 +779,13 @@
                 <w:lang w:eastAsia="es-AR"/>
               </w:rPr>
             </w:pPr>
+            <w:r>
+              <w:rPr>
+                <w:rFonts w:cstheme="minorHAnsi"/>
+                <w:lang w:eastAsia="es-AR"/>
+              </w:rPr>
+              <w:t>Evaluar solicitud de compra</w:t>
+            </w:r>
           </w:p>
         </w:tc>
         <w:tc>
@@ -807,6 +812,13 @@
                 <w:lang w:eastAsia="es-AR"/>
               </w:rPr>
             </w:pPr>
+            <w:r>
+              <w:rPr>
+                <w:rFonts w:cstheme="minorHAnsi"/>
+                <w:lang w:eastAsia="es-AR"/>
+              </w:rPr>
+              <w:t>CU</w:t>
+            </w:r>
           </w:p>
         </w:tc>
         <w:tc>
@@ -833,6 +845,13 @@
                 <w:lang w:eastAsia="es-AR"/>
               </w:rPr>
             </w:pPr>
+            <w:r>
+              <w:rPr>
+                <w:rFonts w:cstheme="minorHAnsi"/>
+                <w:lang w:eastAsia="es-AR"/>
+              </w:rPr>
+              <w:t>Recibe y evalúa la solicitud de compra con criterios de negocio</w:t>
+            </w:r>
           </w:p>
         </w:tc>
       </w:tr>
@@ -865,6 +884,13 @@
                 <w:lang w:eastAsia="es-AR"/>
               </w:rPr>
             </w:pPr>
+            <w:r>
+              <w:rPr>
+                <w:rFonts w:cstheme="minorHAnsi"/>
+                <w:lang w:eastAsia="es-AR"/>
+              </w:rPr>
+              <w:t>Seleccionar proveedor</w:t>
+            </w:r>
           </w:p>
         </w:tc>
         <w:tc>
@@ -891,6 +917,13 @@
                 <w:lang w:eastAsia="es-AR"/>
               </w:rPr>
             </w:pPr>
+            <w:r>
+              <w:rPr>
+                <w:rFonts w:cstheme="minorHAnsi"/>
+                <w:lang w:eastAsia="es-AR"/>
+              </w:rPr>
+              <w:t>CU</w:t>
+            </w:r>
           </w:p>
         </w:tc>
         <w:tc>
@@ -917,6 +950,13 @@
                 <w:lang w:eastAsia="es-AR"/>
               </w:rPr>
             </w:pPr>
+            <w:r>
+              <w:rPr>
+                <w:rFonts w:cstheme="minorHAnsi"/>
+                <w:lang w:eastAsia="es-AR"/>
+              </w:rPr>
+              <w:t>Tras la solicitud aceptada se va a producir la selección de los proveedores, eligiendo al proveedor con precio mas bajo</w:t>
+            </w:r>
           </w:p>
         </w:tc>
       </w:tr>
@@ -949,6 +989,13 @@
                 <w:lang w:eastAsia="es-AR"/>
               </w:rPr>
             </w:pPr>
+            <w:r>
+              <w:rPr>
+                <w:rFonts w:cstheme="minorHAnsi"/>
+                <w:lang w:eastAsia="es-AR"/>
+              </w:rPr>
+              <w:t>Controlar en sistema mercadería recibida</w:t>
+            </w:r>
           </w:p>
         </w:tc>
         <w:tc>
@@ -975,6 +1022,13 @@
                 <w:lang w:eastAsia="es-AR"/>
               </w:rPr>
             </w:pPr>
+            <w:r>
+              <w:rPr>
+                <w:rFonts w:cstheme="minorHAnsi"/>
+                <w:lang w:eastAsia="es-AR"/>
+              </w:rPr>
+              <w:t>CU</w:t>
+            </w:r>
           </w:p>
         </w:tc>
         <w:tc>
@@ -1001,6 +1055,13 @@
                 <w:lang w:eastAsia="es-AR"/>
               </w:rPr>
             </w:pPr>
+            <w:r>
+              <w:rPr>
+                <w:rFonts w:cstheme="minorHAnsi"/>
+                <w:lang w:eastAsia="es-AR"/>
+              </w:rPr>
+              <w:t>En este caso de uso es responsable de deposito tendrá que controlar que la mercadería recibida sea la misma a la que se solicito</w:t>
+            </w:r>
           </w:p>
         </w:tc>
       </w:tr>
@@ -1033,6 +1094,13 @@
                 <w:lang w:eastAsia="es-AR"/>
               </w:rPr>
             </w:pPr>
+            <w:r>
+              <w:rPr>
+                <w:rFonts w:cstheme="minorHAnsi"/>
+                <w:lang w:eastAsia="es-AR"/>
+              </w:rPr>
+              <w:t>Actualizar stock en sistema</w:t>
+            </w:r>
           </w:p>
         </w:tc>
         <w:tc>
@@ -1059,6 +1127,13 @@
                 <w:lang w:eastAsia="es-AR"/>
               </w:rPr>
             </w:pPr>
+            <w:r>
+              <w:rPr>
+                <w:rFonts w:cstheme="minorHAnsi"/>
+                <w:lang w:eastAsia="es-AR"/>
+              </w:rPr>
+              <w:t>CU</w:t>
+            </w:r>
           </w:p>
         </w:tc>
         <w:tc>
@@ -1085,6 +1160,13 @@
                 <w:lang w:eastAsia="es-AR"/>
               </w:rPr>
             </w:pPr>
+            <w:r>
+              <w:rPr>
+                <w:rFonts w:cstheme="minorHAnsi"/>
+                <w:lang w:eastAsia="es-AR"/>
+              </w:rPr>
+              <w:t>El responsable de deposito tendrá que entrar al sistema y actualizar los nuevos valores de stock de la mercadería</w:t>
+            </w:r>
           </w:p>
         </w:tc>
       </w:tr>
@@ -1116,6 +1198,13 @@
                 <w:lang w:eastAsia="es-AR"/>
               </w:rPr>
             </w:pPr>
+            <w:r>
+              <w:rPr>
+                <w:rFonts w:cstheme="minorHAnsi"/>
+                <w:lang w:eastAsia="es-AR"/>
+              </w:rPr>
+              <w:t>Auditar pago a proveedor</w:t>
+            </w:r>
           </w:p>
         </w:tc>
         <w:tc>
@@ -1142,6 +1231,519 @@
                 <w:lang w:eastAsia="es-AR"/>
               </w:rPr>
             </w:pPr>
+            <w:r>
+              <w:rPr>
+                <w:rFonts w:cstheme="minorHAnsi"/>
+                <w:lang w:eastAsia="es-AR"/>
+              </w:rPr>
+              <w:t>CU</w:t>
+            </w:r>
+          </w:p>
+        </w:tc>
+        <w:tc>
+          <w:tcPr>
+            <w:tcW w:w="5434" w:type="dxa"/>
+            <w:tcBorders>
+              <w:top w:val="single" w:sz="6" w:space="0" w:color="000000"/>
+              <w:left w:val="single" w:sz="6" w:space="0" w:color="000000"/>
+              <w:bottom w:val="single" w:sz="6" w:space="0" w:color="000000"/>
+              <w:right w:val="single" w:sz="6" w:space="0" w:color="000000"/>
+            </w:tcBorders>
+            <w:tcMar>
+              <w:top w:w="0" w:type="dxa"/>
+              <w:left w:w="108" w:type="dxa"/>
+              <w:bottom w:w="0" w:type="dxa"/>
+              <w:right w:w="108" w:type="dxa"/>
+            </w:tcMar>
+          </w:tcPr>
+          <w:p>
+            <w:pPr>
+              <w:spacing w:after="0" w:line="240" w:lineRule="auto"/>
+              <w:rPr>
+                <w:rFonts w:cstheme="minorHAnsi"/>
+                <w:lang w:eastAsia="es-AR"/>
+              </w:rPr>
+            </w:pPr>
+            <w:r>
+              <w:rPr>
+                <w:rFonts w:cstheme="minorHAnsi"/>
+                <w:lang w:eastAsia="es-AR"/>
+              </w:rPr>
+              <w:t>El responsable de compras deberá entrar a la parte contable del sistema y cargar los valores de la compra, junto con la cuenta contable a la que se debe efectuar el pago</w:t>
+            </w:r>
+          </w:p>
+        </w:tc>
+      </w:tr>
+      <w:tr>
+        <w:trPr>
+          <w:tblCellSpacing w:w="0" w:type="dxa"/>
+        </w:trPr>
+        <w:tc>
+          <w:tcPr>
+            <w:tcW w:w="2097" w:type="dxa"/>
+            <w:tcBorders>
+              <w:top w:val="single" w:sz="6" w:space="0" w:color="000000"/>
+              <w:left w:val="single" w:sz="6" w:space="0" w:color="000000"/>
+              <w:bottom w:val="single" w:sz="6" w:space="0" w:color="000000"/>
+              <w:right w:val="nil"/>
+            </w:tcBorders>
+            <w:tcMar>
+              <w:top w:w="0" w:type="dxa"/>
+              <w:left w:w="108" w:type="dxa"/>
+              <w:bottom w:w="0" w:type="dxa"/>
+              <w:right w:w="0" w:type="dxa"/>
+            </w:tcMar>
+          </w:tcPr>
+          <w:p>
+            <w:pPr>
+              <w:spacing w:after="0" w:line="240" w:lineRule="auto"/>
+              <w:rPr>
+                <w:rFonts w:cstheme="minorHAnsi"/>
+                <w:lang w:eastAsia="es-AR"/>
+              </w:rPr>
+            </w:pPr>
+            <w:r>
+              <w:rPr>
+                <w:rFonts w:cstheme="minorHAnsi"/>
+                <w:lang w:eastAsia="es-AR"/>
+              </w:rPr>
+              <w:t xml:space="preserve">Recibir y analizar la solicitud de </w:t>
+            </w:r>
+            <w:r>
+              <w:rPr>
+                <w:rFonts w:cstheme="minorHAnsi"/>
+                <w:lang w:eastAsia="es-AR"/>
+              </w:rPr>
+              <w:t>confección</w:t>
+            </w:r>
+          </w:p>
+        </w:tc>
+        <w:tc>
+          <w:tcPr>
+            <w:tcW w:w="1124" w:type="dxa"/>
+            <w:tcBorders>
+              <w:top w:val="single" w:sz="6" w:space="0" w:color="000000"/>
+              <w:left w:val="single" w:sz="6" w:space="0" w:color="000000"/>
+              <w:bottom w:val="single" w:sz="6" w:space="0" w:color="000000"/>
+              <w:right w:val="nil"/>
+            </w:tcBorders>
+            <w:tcMar>
+              <w:top w:w="0" w:type="dxa"/>
+              <w:left w:w="108" w:type="dxa"/>
+              <w:bottom w:w="0" w:type="dxa"/>
+              <w:right w:w="0" w:type="dxa"/>
+            </w:tcMar>
+          </w:tcPr>
+          <w:p>
+            <w:r>
+              <w:rPr>
+                <w:rFonts w:cstheme="minorHAnsi"/>
+                <w:lang w:eastAsia="es-AR"/>
+              </w:rPr>
+              <w:t>CU</w:t>
+            </w:r>
+          </w:p>
+        </w:tc>
+        <w:tc>
+          <w:tcPr>
+            <w:tcW w:w="5434" w:type="dxa"/>
+            <w:tcBorders>
+              <w:top w:val="single" w:sz="6" w:space="0" w:color="000000"/>
+              <w:left w:val="single" w:sz="6" w:space="0" w:color="000000"/>
+              <w:bottom w:val="single" w:sz="6" w:space="0" w:color="000000"/>
+              <w:right w:val="single" w:sz="6" w:space="0" w:color="000000"/>
+            </w:tcBorders>
+            <w:tcMar>
+              <w:top w:w="0" w:type="dxa"/>
+              <w:left w:w="108" w:type="dxa"/>
+              <w:bottom w:w="0" w:type="dxa"/>
+              <w:right w:w="108" w:type="dxa"/>
+            </w:tcMar>
+          </w:tcPr>
+          <w:p>
+            <w:pPr>
+              <w:spacing w:after="0" w:line="240" w:lineRule="auto"/>
+              <w:rPr>
+                <w:rFonts w:cstheme="minorHAnsi"/>
+                <w:lang w:eastAsia="es-AR"/>
+              </w:rPr>
+            </w:pPr>
+            <w:r>
+              <w:rPr>
+                <w:rFonts w:cstheme="minorHAnsi"/>
+                <w:lang w:eastAsia="es-AR"/>
+              </w:rPr>
+              <w:t xml:space="preserve">En este escenario se va a recibir la solicitud de </w:t>
+            </w:r>
+            <w:r>
+              <w:rPr>
+                <w:rFonts w:cstheme="minorHAnsi"/>
+                <w:lang w:eastAsia="es-AR"/>
+              </w:rPr>
+              <w:t>confección</w:t>
+            </w:r>
+            <w:r>
+              <w:rPr>
+                <w:rFonts w:cstheme="minorHAnsi"/>
+                <w:lang w:eastAsia="es-AR"/>
+              </w:rPr>
+              <w:t xml:space="preserve"> y se va a analizar si la misma será o no aprobada</w:t>
+            </w:r>
+          </w:p>
+        </w:tc>
+      </w:tr>
+      <w:tr>
+        <w:trPr>
+          <w:tblCellSpacing w:w="0" w:type="dxa"/>
+        </w:trPr>
+        <w:tc>
+          <w:tcPr>
+            <w:tcW w:w="2097" w:type="dxa"/>
+            <w:tcBorders>
+              <w:top w:val="single" w:sz="6" w:space="0" w:color="000000"/>
+              <w:left w:val="single" w:sz="6" w:space="0" w:color="000000"/>
+              <w:bottom w:val="single" w:sz="6" w:space="0" w:color="000000"/>
+              <w:right w:val="nil"/>
+            </w:tcBorders>
+            <w:tcMar>
+              <w:top w:w="0" w:type="dxa"/>
+              <w:left w:w="108" w:type="dxa"/>
+              <w:bottom w:w="0" w:type="dxa"/>
+              <w:right w:w="0" w:type="dxa"/>
+            </w:tcMar>
+          </w:tcPr>
+          <w:p>
+            <w:pPr>
+              <w:spacing w:after="0" w:line="240" w:lineRule="auto"/>
+              <w:rPr>
+                <w:rFonts w:cstheme="minorHAnsi"/>
+                <w:lang w:eastAsia="es-AR"/>
+              </w:rPr>
+            </w:pPr>
+            <w:r>
+              <w:rPr>
+                <w:rFonts w:cstheme="minorHAnsi"/>
+                <w:lang w:eastAsia="es-AR"/>
+              </w:rPr>
+              <w:t>Informar orden a operadores</w:t>
+            </w:r>
+          </w:p>
+        </w:tc>
+        <w:tc>
+          <w:tcPr>
+            <w:tcW w:w="1124" w:type="dxa"/>
+            <w:tcBorders>
+              <w:top w:val="single" w:sz="6" w:space="0" w:color="000000"/>
+              <w:left w:val="single" w:sz="6" w:space="0" w:color="000000"/>
+              <w:bottom w:val="single" w:sz="6" w:space="0" w:color="000000"/>
+              <w:right w:val="nil"/>
+            </w:tcBorders>
+            <w:tcMar>
+              <w:top w:w="0" w:type="dxa"/>
+              <w:left w:w="108" w:type="dxa"/>
+              <w:bottom w:w="0" w:type="dxa"/>
+              <w:right w:w="0" w:type="dxa"/>
+            </w:tcMar>
+          </w:tcPr>
+          <w:p>
+            <w:r>
+              <w:rPr>
+                <w:rFonts w:cstheme="minorHAnsi"/>
+                <w:lang w:eastAsia="es-AR"/>
+              </w:rPr>
+              <w:t>CU</w:t>
+            </w:r>
+          </w:p>
+        </w:tc>
+        <w:tc>
+          <w:tcPr>
+            <w:tcW w:w="5434" w:type="dxa"/>
+            <w:tcBorders>
+              <w:top w:val="single" w:sz="6" w:space="0" w:color="000000"/>
+              <w:left w:val="single" w:sz="6" w:space="0" w:color="000000"/>
+              <w:bottom w:val="single" w:sz="6" w:space="0" w:color="000000"/>
+              <w:right w:val="single" w:sz="6" w:space="0" w:color="000000"/>
+            </w:tcBorders>
+            <w:tcMar>
+              <w:top w:w="0" w:type="dxa"/>
+              <w:left w:w="108" w:type="dxa"/>
+              <w:bottom w:w="0" w:type="dxa"/>
+              <w:right w:w="108" w:type="dxa"/>
+            </w:tcMar>
+          </w:tcPr>
+          <w:p>
+            <w:pPr>
+              <w:spacing w:after="0" w:line="240" w:lineRule="auto"/>
+              <w:rPr>
+                <w:rFonts w:cstheme="minorHAnsi"/>
+                <w:lang w:eastAsia="es-AR"/>
+              </w:rPr>
+            </w:pPr>
+            <w:r>
+              <w:rPr>
+                <w:rFonts w:cstheme="minorHAnsi"/>
+                <w:lang w:eastAsia="es-AR"/>
+              </w:rPr>
+              <w:t xml:space="preserve">Se informara a los operadores (no modelado) y se actualizara el estado de la solicitud de </w:t>
+            </w:r>
+            <w:r>
+              <w:rPr>
+                <w:rFonts w:cstheme="minorHAnsi"/>
+                <w:lang w:eastAsia="es-AR"/>
+              </w:rPr>
+              <w:t>confección</w:t>
+            </w:r>
+          </w:p>
+        </w:tc>
+      </w:tr>
+      <w:tr>
+        <w:trPr>
+          <w:tblCellSpacing w:w="0" w:type="dxa"/>
+        </w:trPr>
+        <w:tc>
+          <w:tcPr>
+            <w:tcW w:w="2097" w:type="dxa"/>
+            <w:tcBorders>
+              <w:top w:val="single" w:sz="6" w:space="0" w:color="000000"/>
+              <w:left w:val="single" w:sz="6" w:space="0" w:color="000000"/>
+              <w:bottom w:val="single" w:sz="6" w:space="0" w:color="000000"/>
+              <w:right w:val="nil"/>
+            </w:tcBorders>
+            <w:tcMar>
+              <w:top w:w="0" w:type="dxa"/>
+              <w:left w:w="108" w:type="dxa"/>
+              <w:bottom w:w="0" w:type="dxa"/>
+              <w:right w:w="0" w:type="dxa"/>
+            </w:tcMar>
+          </w:tcPr>
+          <w:p>
+            <w:pPr>
+              <w:spacing w:after="0" w:line="240" w:lineRule="auto"/>
+              <w:rPr>
+                <w:rFonts w:cstheme="minorHAnsi"/>
+                <w:lang w:eastAsia="es-AR"/>
+              </w:rPr>
+            </w:pPr>
+            <w:r>
+              <w:rPr>
+                <w:rFonts w:cstheme="minorHAnsi"/>
+                <w:lang w:eastAsia="es-AR"/>
+              </w:rPr>
+              <w:t>Confeccionar</w:t>
+            </w:r>
+          </w:p>
+        </w:tc>
+        <w:tc>
+          <w:tcPr>
+            <w:tcW w:w="1124" w:type="dxa"/>
+            <w:tcBorders>
+              <w:top w:val="single" w:sz="6" w:space="0" w:color="000000"/>
+              <w:left w:val="single" w:sz="6" w:space="0" w:color="000000"/>
+              <w:bottom w:val="single" w:sz="6" w:space="0" w:color="000000"/>
+              <w:right w:val="nil"/>
+            </w:tcBorders>
+            <w:tcMar>
+              <w:top w:w="0" w:type="dxa"/>
+              <w:left w:w="108" w:type="dxa"/>
+              <w:bottom w:w="0" w:type="dxa"/>
+              <w:right w:w="0" w:type="dxa"/>
+            </w:tcMar>
+          </w:tcPr>
+          <w:p>
+            <w:r>
+              <w:rPr>
+                <w:rFonts w:cstheme="minorHAnsi"/>
+                <w:lang w:eastAsia="es-AR"/>
+              </w:rPr>
+              <w:t>CU</w:t>
+            </w:r>
+          </w:p>
+        </w:tc>
+        <w:tc>
+          <w:tcPr>
+            <w:tcW w:w="5434" w:type="dxa"/>
+            <w:tcBorders>
+              <w:top w:val="single" w:sz="6" w:space="0" w:color="000000"/>
+              <w:left w:val="single" w:sz="6" w:space="0" w:color="000000"/>
+              <w:bottom w:val="single" w:sz="6" w:space="0" w:color="000000"/>
+              <w:right w:val="single" w:sz="6" w:space="0" w:color="000000"/>
+            </w:tcBorders>
+            <w:tcMar>
+              <w:top w:w="0" w:type="dxa"/>
+              <w:left w:w="108" w:type="dxa"/>
+              <w:bottom w:w="0" w:type="dxa"/>
+              <w:right w:w="108" w:type="dxa"/>
+            </w:tcMar>
+          </w:tcPr>
+          <w:p>
+            <w:pPr>
+              <w:spacing w:after="0" w:line="240" w:lineRule="auto"/>
+              <w:rPr>
+                <w:rFonts w:cstheme="minorHAnsi"/>
+                <w:lang w:eastAsia="es-AR"/>
+              </w:rPr>
+            </w:pPr>
+            <w:r>
+              <w:rPr>
+                <w:rFonts w:cstheme="minorHAnsi"/>
+                <w:lang w:eastAsia="es-AR"/>
+              </w:rPr>
+              <w:t xml:space="preserve">En este escenario no se modelara la </w:t>
+            </w:r>
+            <w:r>
+              <w:rPr>
+                <w:rFonts w:cstheme="minorHAnsi"/>
+                <w:lang w:eastAsia="es-AR"/>
+              </w:rPr>
+              <w:t>confección</w:t>
+            </w:r>
+            <w:r>
+              <w:rPr>
+                <w:rFonts w:cstheme="minorHAnsi"/>
+                <w:lang w:eastAsia="es-AR"/>
+              </w:rPr>
+              <w:t xml:space="preserve"> propiamente dicha, sino el acto de actualizar los estados cuando entra a producción, sale o se produce alguna demora.</w:t>
+            </w:r>
+          </w:p>
+        </w:tc>
+      </w:tr>
+      <w:tr>
+        <w:trPr>
+          <w:tblCellSpacing w:w="0" w:type="dxa"/>
+        </w:trPr>
+        <w:tc>
+          <w:tcPr>
+            <w:tcW w:w="2097" w:type="dxa"/>
+            <w:tcBorders>
+              <w:top w:val="single" w:sz="6" w:space="0" w:color="000000"/>
+              <w:left w:val="single" w:sz="6" w:space="0" w:color="000000"/>
+              <w:bottom w:val="single" w:sz="6" w:space="0" w:color="000000"/>
+              <w:right w:val="nil"/>
+            </w:tcBorders>
+            <w:tcMar>
+              <w:top w:w="0" w:type="dxa"/>
+              <w:left w:w="108" w:type="dxa"/>
+              <w:bottom w:w="0" w:type="dxa"/>
+              <w:right w:w="0" w:type="dxa"/>
+            </w:tcMar>
+          </w:tcPr>
+          <w:p>
+            <w:pPr>
+              <w:spacing w:after="0" w:line="240" w:lineRule="auto"/>
+              <w:rPr>
+                <w:rFonts w:cstheme="minorHAnsi"/>
+                <w:lang w:eastAsia="es-AR"/>
+              </w:rPr>
+            </w:pPr>
+          </w:p>
+        </w:tc>
+        <w:tc>
+          <w:tcPr>
+            <w:tcW w:w="1124" w:type="dxa"/>
+            <w:tcBorders>
+              <w:top w:val="single" w:sz="6" w:space="0" w:color="000000"/>
+              <w:left w:val="single" w:sz="6" w:space="0" w:color="000000"/>
+              <w:bottom w:val="single" w:sz="6" w:space="0" w:color="000000"/>
+              <w:right w:val="nil"/>
+            </w:tcBorders>
+            <w:tcMar>
+              <w:top w:w="0" w:type="dxa"/>
+              <w:left w:w="108" w:type="dxa"/>
+              <w:bottom w:w="0" w:type="dxa"/>
+              <w:right w:w="0" w:type="dxa"/>
+            </w:tcMar>
+          </w:tcPr>
+          <w:p>
+            <w:r>
+              <w:rPr>
+                <w:rFonts w:cstheme="minorHAnsi"/>
+                <w:lang w:eastAsia="es-AR"/>
+              </w:rPr>
+              <w:t>CU</w:t>
+            </w:r>
+          </w:p>
+        </w:tc>
+        <w:tc>
+          <w:tcPr>
+            <w:tcW w:w="5434" w:type="dxa"/>
+            <w:tcBorders>
+              <w:top w:val="single" w:sz="6" w:space="0" w:color="000000"/>
+              <w:left w:val="single" w:sz="6" w:space="0" w:color="000000"/>
+              <w:bottom w:val="single" w:sz="6" w:space="0" w:color="000000"/>
+              <w:right w:val="single" w:sz="6" w:space="0" w:color="000000"/>
+            </w:tcBorders>
+            <w:tcMar>
+              <w:top w:w="0" w:type="dxa"/>
+              <w:left w:w="108" w:type="dxa"/>
+              <w:bottom w:w="0" w:type="dxa"/>
+              <w:right w:w="108" w:type="dxa"/>
+            </w:tcMar>
+          </w:tcPr>
+          <w:p>
+            <w:pPr>
+              <w:spacing w:after="0" w:line="240" w:lineRule="auto"/>
+              <w:rPr>
+                <w:rFonts w:cstheme="minorHAnsi"/>
+                <w:lang w:eastAsia="es-AR"/>
+              </w:rPr>
+            </w:pPr>
+          </w:p>
+        </w:tc>
+      </w:tr>
+      <w:tr>
+        <w:trPr>
+          <w:tblCellSpacing w:w="0" w:type="dxa"/>
+        </w:trPr>
+        <w:tc>
+          <w:tcPr>
+            <w:tcW w:w="2097" w:type="dxa"/>
+            <w:tcBorders>
+              <w:top w:val="single" w:sz="6" w:space="0" w:color="000000"/>
+              <w:left w:val="single" w:sz="6" w:space="0" w:color="000000"/>
+              <w:bottom w:val="single" w:sz="6" w:space="0" w:color="000000"/>
+              <w:right w:val="nil"/>
+            </w:tcBorders>
+            <w:tcMar>
+              <w:top w:w="0" w:type="dxa"/>
+              <w:left w:w="108" w:type="dxa"/>
+              <w:bottom w:w="0" w:type="dxa"/>
+              <w:right w:w="0" w:type="dxa"/>
+            </w:tcMar>
+          </w:tcPr>
+          <w:p>
+            <w:pPr>
+              <w:spacing w:after="0" w:line="240" w:lineRule="auto"/>
+              <w:rPr>
+                <w:rFonts w:cstheme="minorHAnsi"/>
+                <w:lang w:eastAsia="es-AR"/>
+              </w:rPr>
+            </w:pPr>
+          </w:p>
+        </w:tc>
+        <w:tc>
+          <w:tcPr>
+            <w:tcW w:w="1124" w:type="dxa"/>
+            <w:tcBorders>
+              <w:top w:val="single" w:sz="6" w:space="0" w:color="000000"/>
+              <w:left w:val="single" w:sz="6" w:space="0" w:color="000000"/>
+              <w:bottom w:val="single" w:sz="6" w:space="0" w:color="000000"/>
+              <w:right w:val="nil"/>
+            </w:tcBorders>
+            <w:tcMar>
+              <w:top w:w="0" w:type="dxa"/>
+              <w:left w:w="108" w:type="dxa"/>
+              <w:bottom w:w="0" w:type="dxa"/>
+              <w:right w:w="0" w:type="dxa"/>
+            </w:tcMar>
+          </w:tcPr>
+          <w:p>
+            <w:r>
+              <w:rPr>
+                <w:rFonts w:cstheme="minorHAnsi"/>
+                <w:lang w:eastAsia="es-AR"/>
+              </w:rPr>
+              <w:t>CU</w:t>
+            </w:r>
           </w:p>
         </w:tc>
         <w:tc>
@@ -1510,6 +2112,7 @@
                 <w:szCs w:val="20"/>
                 <w:lang w:eastAsia="es-AR"/>
               </w:rPr>
+              <w:lastRenderedPageBreak/>
               <w:t>Responsable de reposición de central</w:t>
             </w:r>
           </w:p>
@@ -1970,6 +2573,15 @@
                 <w:lang w:eastAsia="es-AR"/>
               </w:rPr>
             </w:pPr>
+            <w:r>
+              <w:rPr>
+                <w:rFonts w:ascii="Verdana" w:hAnsi="Verdana" w:cs="Times New Roman"/>
+                <w:sz w:val="20"/>
+                <w:szCs w:val="20"/>
+                <w:lang w:eastAsia="es-AR"/>
+              </w:rPr>
+              <w:t>Gerente de operaciones</w:t>
+            </w:r>
           </w:p>
         </w:tc>
         <w:tc>
@@ -1998,6 +2610,15 @@
                 <w:lang w:eastAsia="es-AR"/>
               </w:rPr>
             </w:pPr>
+            <w:r>
+              <w:rPr>
+                <w:rFonts w:ascii="Verdana" w:hAnsi="Verdana" w:cs="Times New Roman"/>
+                <w:sz w:val="20"/>
+                <w:szCs w:val="20"/>
+                <w:lang w:eastAsia="es-AR"/>
+              </w:rPr>
+              <w:t>Actor</w:t>
+            </w:r>
           </w:p>
         </w:tc>
         <w:tc>
@@ -2026,6 +2647,508 @@
                 <w:lang w:eastAsia="es-AR"/>
               </w:rPr>
             </w:pPr>
+            <w:r>
+              <w:rPr>
+                <w:rFonts w:ascii="Verdana" w:hAnsi="Verdana" w:cs="Times New Roman"/>
+                <w:sz w:val="20"/>
+                <w:szCs w:val="20"/>
+                <w:lang w:eastAsia="es-AR"/>
+              </w:rPr>
+              <w:t>Actor encargado de todas las comunicaciones entre áreas</w:t>
+            </w:r>
+          </w:p>
+        </w:tc>
+      </w:tr>
+      <w:tr>
+        <w:trPr>
+          <w:tblCellSpacing w:w="0" w:type="dxa"/>
+        </w:trPr>
+        <w:tc>
+          <w:tcPr>
+            <w:tcW w:w="2097" w:type="dxa"/>
+            <w:tcBorders>
+              <w:top w:val="single" w:sz="6" w:space="0" w:color="000000"/>
+              <w:left w:val="single" w:sz="6" w:space="0" w:color="000000"/>
+              <w:bottom w:val="single" w:sz="6" w:space="0" w:color="000000"/>
+              <w:right w:val="nil"/>
+            </w:tcBorders>
+            <w:tcMar>
+              <w:top w:w="0" w:type="dxa"/>
+              <w:left w:w="108" w:type="dxa"/>
+              <w:bottom w:w="0" w:type="dxa"/>
+              <w:right w:w="0" w:type="dxa"/>
+            </w:tcMar>
+          </w:tcPr>
+          <w:p>
+            <w:pPr>
+              <w:spacing w:after="0" w:line="240" w:lineRule="auto"/>
+              <w:rPr>
+                <w:rFonts w:ascii="Verdana" w:hAnsi="Verdana" w:cs="Times New Roman"/>
+                <w:sz w:val="20"/>
+                <w:szCs w:val="20"/>
+                <w:lang w:eastAsia="es-AR"/>
+              </w:rPr>
+            </w:pPr>
+            <w:r>
+              <w:rPr>
+                <w:rFonts w:ascii="Verdana" w:hAnsi="Verdana" w:cs="Times New Roman"/>
+                <w:sz w:val="20"/>
+                <w:szCs w:val="20"/>
+                <w:lang w:eastAsia="es-AR"/>
+              </w:rPr>
+              <w:t>Responsable de deposito de la centra</w:t>
+            </w:r>
+            <w:r>
+              <w:rPr>
+                <w:rFonts w:ascii="Verdana" w:hAnsi="Verdana" w:cs="Times New Roman"/>
+                <w:sz w:val="20"/>
+                <w:szCs w:val="20"/>
+                <w:lang w:eastAsia="es-AR"/>
+              </w:rPr>
+              <w:t>l</w:t>
+            </w:r>
+          </w:p>
+        </w:tc>
+        <w:tc>
+          <w:tcPr>
+            <w:tcW w:w="1124" w:type="dxa"/>
+            <w:tcBorders>
+              <w:top w:val="single" w:sz="6" w:space="0" w:color="000000"/>
+              <w:left w:val="single" w:sz="6" w:space="0" w:color="000000"/>
+              <w:bottom w:val="single" w:sz="6" w:space="0" w:color="000000"/>
+              <w:right w:val="nil"/>
+            </w:tcBorders>
+            <w:tcMar>
+              <w:top w:w="0" w:type="dxa"/>
+              <w:left w:w="108" w:type="dxa"/>
+              <w:bottom w:w="0" w:type="dxa"/>
+              <w:right w:w="0" w:type="dxa"/>
+            </w:tcMar>
+          </w:tcPr>
+          <w:p>
+            <w:pPr>
+              <w:spacing w:after="0" w:line="240" w:lineRule="auto"/>
+              <w:rPr>
+                <w:rFonts w:ascii="Verdana" w:hAnsi="Verdana" w:cs="Times New Roman"/>
+                <w:sz w:val="20"/>
+                <w:szCs w:val="20"/>
+                <w:lang w:eastAsia="es-AR"/>
+              </w:rPr>
+            </w:pPr>
+            <w:r>
+              <w:rPr>
+                <w:rFonts w:ascii="Verdana" w:hAnsi="Verdana" w:cs="Times New Roman"/>
+                <w:sz w:val="20"/>
+                <w:szCs w:val="20"/>
+                <w:lang w:eastAsia="es-AR"/>
+              </w:rPr>
+              <w:t>Actor</w:t>
+            </w:r>
+          </w:p>
+        </w:tc>
+        <w:tc>
+          <w:tcPr>
+            <w:tcW w:w="5434" w:type="dxa"/>
+            <w:tcBorders>
+              <w:top w:val="single" w:sz="6" w:space="0" w:color="000000"/>
+              <w:left w:val="single" w:sz="6" w:space="0" w:color="000000"/>
+              <w:bottom w:val="single" w:sz="6" w:space="0" w:color="000000"/>
+              <w:right w:val="single" w:sz="6" w:space="0" w:color="000000"/>
+            </w:tcBorders>
+            <w:tcMar>
+              <w:top w:w="0" w:type="dxa"/>
+              <w:left w:w="108" w:type="dxa"/>
+              <w:bottom w:w="0" w:type="dxa"/>
+              <w:right w:w="108" w:type="dxa"/>
+            </w:tcMar>
+          </w:tcPr>
+          <w:p>
+            <w:pPr>
+              <w:spacing w:after="0" w:line="240" w:lineRule="auto"/>
+              <w:rPr>
+                <w:rFonts w:ascii="Verdana" w:hAnsi="Verdana" w:cs="Times New Roman"/>
+                <w:sz w:val="20"/>
+                <w:szCs w:val="20"/>
+                <w:lang w:eastAsia="es-AR"/>
+              </w:rPr>
+            </w:pPr>
+            <w:r>
+              <w:rPr>
+                <w:rFonts w:ascii="Verdana" w:hAnsi="Verdana" w:cs="Times New Roman"/>
+                <w:sz w:val="20"/>
+                <w:szCs w:val="20"/>
+                <w:lang w:eastAsia="es-AR"/>
+              </w:rPr>
+              <w:t xml:space="preserve">Es el actor referente al </w:t>
+            </w:r>
+            <w:proofErr w:type="gramStart"/>
+            <w:r>
+              <w:rPr>
+                <w:rFonts w:ascii="Verdana" w:hAnsi="Verdana" w:cs="Times New Roman"/>
+                <w:sz w:val="20"/>
+                <w:szCs w:val="20"/>
+                <w:lang w:eastAsia="es-AR"/>
+              </w:rPr>
+              <w:t>deposito</w:t>
+            </w:r>
+            <w:proofErr w:type="gramEnd"/>
+            <w:r>
+              <w:rPr>
+                <w:rFonts w:ascii="Verdana" w:hAnsi="Verdana" w:cs="Times New Roman"/>
+                <w:sz w:val="20"/>
+                <w:szCs w:val="20"/>
+                <w:lang w:eastAsia="es-AR"/>
+              </w:rPr>
+              <w:t>, encargado de todo movimiento en el deposito.</w:t>
+            </w:r>
+          </w:p>
+        </w:tc>
+      </w:tr>
+      <w:tr>
+        <w:trPr>
+          <w:tblCellSpacing w:w="0" w:type="dxa"/>
+        </w:trPr>
+        <w:tc>
+          <w:tcPr>
+            <w:tcW w:w="2097" w:type="dxa"/>
+            <w:tcBorders>
+              <w:top w:val="single" w:sz="6" w:space="0" w:color="000000"/>
+              <w:left w:val="single" w:sz="6" w:space="0" w:color="000000"/>
+              <w:bottom w:val="single" w:sz="6" w:space="0" w:color="000000"/>
+              <w:right w:val="nil"/>
+            </w:tcBorders>
+            <w:tcMar>
+              <w:top w:w="0" w:type="dxa"/>
+              <w:left w:w="108" w:type="dxa"/>
+              <w:bottom w:w="0" w:type="dxa"/>
+              <w:right w:w="0" w:type="dxa"/>
+            </w:tcMar>
+          </w:tcPr>
+          <w:p>
+            <w:pPr>
+              <w:spacing w:after="0" w:line="240" w:lineRule="auto"/>
+              <w:rPr>
+                <w:rFonts w:ascii="Verdana" w:hAnsi="Verdana" w:cs="Times New Roman"/>
+                <w:sz w:val="20"/>
+                <w:szCs w:val="20"/>
+                <w:lang w:eastAsia="es-AR"/>
+              </w:rPr>
+            </w:pPr>
+            <w:r>
+              <w:rPr>
+                <w:rFonts w:ascii="Verdana" w:hAnsi="Verdana" w:cs="Times New Roman"/>
+                <w:sz w:val="20"/>
+                <w:szCs w:val="20"/>
+                <w:lang w:eastAsia="es-AR"/>
+              </w:rPr>
+              <w:t>Proveedor</w:t>
+            </w:r>
+          </w:p>
+        </w:tc>
+        <w:tc>
+          <w:tcPr>
+            <w:tcW w:w="1124" w:type="dxa"/>
+            <w:tcBorders>
+              <w:top w:val="single" w:sz="6" w:space="0" w:color="000000"/>
+              <w:left w:val="single" w:sz="6" w:space="0" w:color="000000"/>
+              <w:bottom w:val="single" w:sz="6" w:space="0" w:color="000000"/>
+              <w:right w:val="nil"/>
+            </w:tcBorders>
+            <w:tcMar>
+              <w:top w:w="0" w:type="dxa"/>
+              <w:left w:w="108" w:type="dxa"/>
+              <w:bottom w:w="0" w:type="dxa"/>
+              <w:right w:w="0" w:type="dxa"/>
+            </w:tcMar>
+          </w:tcPr>
+          <w:p>
+            <w:pPr>
+              <w:spacing w:after="0" w:line="240" w:lineRule="auto"/>
+              <w:rPr>
+                <w:rFonts w:ascii="Verdana" w:hAnsi="Verdana" w:cs="Times New Roman"/>
+                <w:sz w:val="20"/>
+                <w:szCs w:val="20"/>
+                <w:lang w:eastAsia="es-AR"/>
+              </w:rPr>
+            </w:pPr>
+            <w:r>
+              <w:rPr>
+                <w:rFonts w:ascii="Verdana" w:hAnsi="Verdana" w:cs="Times New Roman"/>
+                <w:sz w:val="20"/>
+                <w:szCs w:val="20"/>
+                <w:lang w:eastAsia="es-AR"/>
+              </w:rPr>
+              <w:t>Actor</w:t>
+            </w:r>
+          </w:p>
+        </w:tc>
+        <w:tc>
+          <w:tcPr>
+            <w:tcW w:w="5434" w:type="dxa"/>
+            <w:tcBorders>
+              <w:top w:val="single" w:sz="6" w:space="0" w:color="000000"/>
+              <w:left w:val="single" w:sz="6" w:space="0" w:color="000000"/>
+              <w:bottom w:val="single" w:sz="6" w:space="0" w:color="000000"/>
+              <w:right w:val="single" w:sz="6" w:space="0" w:color="000000"/>
+            </w:tcBorders>
+            <w:tcMar>
+              <w:top w:w="0" w:type="dxa"/>
+              <w:left w:w="108" w:type="dxa"/>
+              <w:bottom w:w="0" w:type="dxa"/>
+              <w:right w:w="108" w:type="dxa"/>
+            </w:tcMar>
+          </w:tcPr>
+          <w:p>
+            <w:pPr>
+              <w:spacing w:after="0" w:line="240" w:lineRule="auto"/>
+              <w:rPr>
+                <w:rFonts w:ascii="Verdana" w:hAnsi="Verdana" w:cs="Times New Roman"/>
+                <w:sz w:val="20"/>
+                <w:szCs w:val="20"/>
+                <w:lang w:eastAsia="es-AR"/>
+              </w:rPr>
+            </w:pPr>
+            <w:r>
+              <w:rPr>
+                <w:rFonts w:ascii="Verdana" w:hAnsi="Verdana" w:cs="Times New Roman"/>
+                <w:sz w:val="20"/>
+                <w:szCs w:val="20"/>
+                <w:lang w:eastAsia="es-AR"/>
+              </w:rPr>
+              <w:t>Es el actor encargado de proveer el materia solicitado a cambio de un pago</w:t>
+            </w:r>
+          </w:p>
+        </w:tc>
+      </w:tr>
+      <w:tr>
+        <w:trPr>
+          <w:tblCellSpacing w:w="0" w:type="dxa"/>
+        </w:trPr>
+        <w:tc>
+          <w:tcPr>
+            <w:tcW w:w="2097" w:type="dxa"/>
+            <w:tcBorders>
+              <w:top w:val="single" w:sz="6" w:space="0" w:color="000000"/>
+              <w:left w:val="single" w:sz="6" w:space="0" w:color="000000"/>
+              <w:bottom w:val="single" w:sz="6" w:space="0" w:color="000000"/>
+              <w:right w:val="nil"/>
+            </w:tcBorders>
+            <w:tcMar>
+              <w:top w:w="0" w:type="dxa"/>
+              <w:left w:w="108" w:type="dxa"/>
+              <w:bottom w:w="0" w:type="dxa"/>
+              <w:right w:w="0" w:type="dxa"/>
+            </w:tcMar>
+          </w:tcPr>
+          <w:p>
+            <w:pPr>
+              <w:spacing w:after="0" w:line="240" w:lineRule="auto"/>
+              <w:rPr>
+                <w:rFonts w:ascii="Verdana" w:hAnsi="Verdana" w:cs="Times New Roman"/>
+                <w:sz w:val="20"/>
+                <w:szCs w:val="20"/>
+                <w:lang w:eastAsia="es-AR"/>
+              </w:rPr>
+            </w:pPr>
+            <w:r>
+              <w:rPr>
+                <w:rFonts w:ascii="Verdana" w:hAnsi="Verdana" w:cs="Times New Roman"/>
+                <w:sz w:val="20"/>
+                <w:szCs w:val="20"/>
+                <w:lang w:eastAsia="es-AR"/>
+              </w:rPr>
+              <w:t>Responsable de confección</w:t>
+            </w:r>
+          </w:p>
+        </w:tc>
+        <w:tc>
+          <w:tcPr>
+            <w:tcW w:w="1124" w:type="dxa"/>
+            <w:tcBorders>
+              <w:top w:val="single" w:sz="6" w:space="0" w:color="000000"/>
+              <w:left w:val="single" w:sz="6" w:space="0" w:color="000000"/>
+              <w:bottom w:val="single" w:sz="6" w:space="0" w:color="000000"/>
+              <w:right w:val="nil"/>
+            </w:tcBorders>
+            <w:tcMar>
+              <w:top w:w="0" w:type="dxa"/>
+              <w:left w:w="108" w:type="dxa"/>
+              <w:bottom w:w="0" w:type="dxa"/>
+              <w:right w:w="0" w:type="dxa"/>
+            </w:tcMar>
+          </w:tcPr>
+          <w:p>
+            <w:pPr>
+              <w:spacing w:after="0" w:line="240" w:lineRule="auto"/>
+              <w:rPr>
+                <w:rFonts w:ascii="Verdana" w:hAnsi="Verdana" w:cs="Times New Roman"/>
+                <w:sz w:val="20"/>
+                <w:szCs w:val="20"/>
+                <w:lang w:eastAsia="es-AR"/>
+              </w:rPr>
+            </w:pPr>
+            <w:r>
+              <w:rPr>
+                <w:rFonts w:ascii="Verdana" w:hAnsi="Verdana" w:cs="Times New Roman"/>
+                <w:sz w:val="20"/>
+                <w:szCs w:val="20"/>
+                <w:lang w:eastAsia="es-AR"/>
+              </w:rPr>
+              <w:t>Actor</w:t>
+            </w:r>
+          </w:p>
+        </w:tc>
+        <w:tc>
+          <w:tcPr>
+            <w:tcW w:w="5434" w:type="dxa"/>
+            <w:tcBorders>
+              <w:top w:val="single" w:sz="6" w:space="0" w:color="000000"/>
+              <w:left w:val="single" w:sz="6" w:space="0" w:color="000000"/>
+              <w:bottom w:val="single" w:sz="6" w:space="0" w:color="000000"/>
+              <w:right w:val="single" w:sz="6" w:space="0" w:color="000000"/>
+            </w:tcBorders>
+            <w:tcMar>
+              <w:top w:w="0" w:type="dxa"/>
+              <w:left w:w="108" w:type="dxa"/>
+              <w:bottom w:w="0" w:type="dxa"/>
+              <w:right w:w="108" w:type="dxa"/>
+            </w:tcMar>
+          </w:tcPr>
+          <w:p>
+            <w:pPr>
+              <w:spacing w:after="0" w:line="240" w:lineRule="auto"/>
+              <w:rPr>
+                <w:rFonts w:ascii="Verdana" w:hAnsi="Verdana" w:cs="Times New Roman"/>
+                <w:sz w:val="20"/>
+                <w:szCs w:val="20"/>
+                <w:lang w:eastAsia="es-AR"/>
+              </w:rPr>
+            </w:pPr>
+            <w:r>
+              <w:rPr>
+                <w:rFonts w:ascii="Verdana" w:hAnsi="Verdana" w:cs="Times New Roman"/>
+                <w:sz w:val="20"/>
+                <w:szCs w:val="20"/>
+                <w:lang w:eastAsia="es-AR"/>
+              </w:rPr>
+              <w:t>Persona a cargo de toda el área de confección con poder de decisión sobre las solicitudes de confección</w:t>
+            </w:r>
+          </w:p>
+        </w:tc>
+      </w:tr>
+      <w:tr>
+        <w:trPr>
+          <w:tblCellSpacing w:w="0" w:type="dxa"/>
+        </w:trPr>
+        <w:tc>
+          <w:tcPr>
+            <w:tcW w:w="2097" w:type="dxa"/>
+            <w:tcBorders>
+              <w:top w:val="single" w:sz="6" w:space="0" w:color="000000"/>
+              <w:left w:val="single" w:sz="6" w:space="0" w:color="000000"/>
+              <w:bottom w:val="single" w:sz="6" w:space="0" w:color="000000"/>
+              <w:right w:val="nil"/>
+            </w:tcBorders>
+            <w:tcMar>
+              <w:top w:w="0" w:type="dxa"/>
+              <w:left w:w="108" w:type="dxa"/>
+              <w:bottom w:w="0" w:type="dxa"/>
+              <w:right w:w="0" w:type="dxa"/>
+            </w:tcMar>
+          </w:tcPr>
+          <w:p>
+            <w:pPr>
+              <w:spacing w:after="0" w:line="240" w:lineRule="auto"/>
+              <w:rPr>
+                <w:rFonts w:ascii="Verdana" w:hAnsi="Verdana" w:cs="Times New Roman"/>
+                <w:sz w:val="20"/>
+                <w:szCs w:val="20"/>
+                <w:lang w:eastAsia="es-AR"/>
+              </w:rPr>
+            </w:pPr>
+            <w:r>
+              <w:rPr>
+                <w:rFonts w:ascii="Verdana" w:hAnsi="Verdana" w:cs="Times New Roman"/>
+                <w:sz w:val="20"/>
+                <w:szCs w:val="20"/>
+                <w:lang w:eastAsia="es-AR"/>
+              </w:rPr>
+              <w:t>Responsable de stock de la central</w:t>
+            </w:r>
+          </w:p>
+        </w:tc>
+        <w:tc>
+          <w:tcPr>
+            <w:tcW w:w="1124" w:type="dxa"/>
+            <w:tcBorders>
+              <w:top w:val="single" w:sz="6" w:space="0" w:color="000000"/>
+              <w:left w:val="single" w:sz="6" w:space="0" w:color="000000"/>
+              <w:bottom w:val="single" w:sz="6" w:space="0" w:color="000000"/>
+              <w:right w:val="nil"/>
+            </w:tcBorders>
+            <w:tcMar>
+              <w:top w:w="0" w:type="dxa"/>
+              <w:left w:w="108" w:type="dxa"/>
+              <w:bottom w:w="0" w:type="dxa"/>
+              <w:right w:w="0" w:type="dxa"/>
+            </w:tcMar>
+          </w:tcPr>
+          <w:p>
+            <w:pPr>
+              <w:spacing w:after="0" w:line="240" w:lineRule="auto"/>
+              <w:rPr>
+                <w:rFonts w:ascii="Verdana" w:hAnsi="Verdana" w:cs="Times New Roman"/>
+                <w:sz w:val="20"/>
+                <w:szCs w:val="20"/>
+                <w:lang w:eastAsia="es-AR"/>
+              </w:rPr>
+            </w:pPr>
+            <w:r>
+              <w:rPr>
+                <w:rFonts w:ascii="Verdana" w:hAnsi="Verdana" w:cs="Times New Roman"/>
+                <w:sz w:val="20"/>
+                <w:szCs w:val="20"/>
+                <w:lang w:eastAsia="es-AR"/>
+              </w:rPr>
+              <w:t>Actor</w:t>
+            </w:r>
+          </w:p>
+        </w:tc>
+        <w:tc>
+          <w:tcPr>
+            <w:tcW w:w="5434" w:type="dxa"/>
+            <w:tcBorders>
+              <w:top w:val="single" w:sz="6" w:space="0" w:color="000000"/>
+              <w:left w:val="single" w:sz="6" w:space="0" w:color="000000"/>
+              <w:bottom w:val="single" w:sz="6" w:space="0" w:color="000000"/>
+              <w:right w:val="single" w:sz="6" w:space="0" w:color="000000"/>
+            </w:tcBorders>
+            <w:tcMar>
+              <w:top w:w="0" w:type="dxa"/>
+              <w:left w:w="108" w:type="dxa"/>
+              <w:bottom w:w="0" w:type="dxa"/>
+              <w:right w:w="108" w:type="dxa"/>
+            </w:tcMar>
+          </w:tcPr>
+          <w:p>
+            <w:pPr>
+              <w:spacing w:after="0" w:line="240" w:lineRule="auto"/>
+              <w:rPr>
+                <w:rFonts w:ascii="Verdana" w:hAnsi="Verdana" w:cs="Times New Roman"/>
+                <w:sz w:val="20"/>
+                <w:szCs w:val="20"/>
+                <w:lang w:eastAsia="es-AR"/>
+              </w:rPr>
+            </w:pPr>
+            <w:r>
+              <w:rPr>
+                <w:rFonts w:ascii="Verdana" w:hAnsi="Verdana" w:cs="Times New Roman"/>
+                <w:sz w:val="20"/>
+                <w:szCs w:val="20"/>
+                <w:lang w:eastAsia="es-AR"/>
+              </w:rPr>
+              <w:t>Persona encargada de mantener un control sobre el stock de todo tipo de materiales en la central</w:t>
+            </w:r>
           </w:p>
         </w:tc>
       </w:tr>
@@ -2152,6 +3275,15 @@
                 <w:lang w:eastAsia="es-AR"/>
               </w:rPr>
             </w:pPr>
+            <w:r>
+              <w:rPr>
+                <w:rFonts w:ascii="Verdana" w:hAnsi="Verdana" w:cs="Times New Roman"/>
+                <w:sz w:val="20"/>
+                <w:szCs w:val="20"/>
+                <w:lang w:eastAsia="es-AR"/>
+              </w:rPr>
+              <w:t>Solicitud  de compra</w:t>
+            </w:r>
           </w:p>
         </w:tc>
         <w:tc>
@@ -2217,6 +3349,15 @@
                 <w:lang w:eastAsia="es-AR"/>
               </w:rPr>
             </w:pPr>
+            <w:r>
+              <w:rPr>
+                <w:rFonts w:ascii="Verdana" w:hAnsi="Verdana" w:cs="Times New Roman"/>
+                <w:sz w:val="20"/>
+                <w:szCs w:val="20"/>
+                <w:lang w:eastAsia="es-AR"/>
+              </w:rPr>
+              <w:t>Clase utilizada para almacenar todas las solicitudes de compras de todo tipo de material</w:t>
+            </w:r>
           </w:p>
         </w:tc>
       </w:tr>
@@ -2252,6 +3393,16 @@
                 <w:lang w:eastAsia="es-AR"/>
               </w:rPr>
             </w:pPr>
+            <w:r>
+              <w:rPr>
+                <w:rFonts w:ascii="Verdana" w:hAnsi="Verdana" w:cs="Times New Roman"/>
+                <w:color w:val="000000"/>
+                <w:sz w:val="20"/>
+                <w:szCs w:val="20"/>
+                <w:lang w:eastAsia="es-AR"/>
+              </w:rPr>
+              <w:t>Orden de compra</w:t>
+            </w:r>
           </w:p>
         </w:tc>
         <w:tc>
@@ -2320,6 +3471,28 @@
                 <w:lang w:eastAsia="es-AR"/>
               </w:rPr>
             </w:pPr>
+            <w:r>
+              <w:rPr>
+                <w:rFonts w:ascii="Verdana" w:hAnsi="Verdana" w:cs="Times New Roman"/>
+                <w:color w:val="000000"/>
+                <w:sz w:val="20"/>
+                <w:szCs w:val="20"/>
+                <w:lang w:eastAsia="es-AR"/>
+              </w:rPr>
+              <w:t xml:space="preserve">Una vez que la solicitud de compra fue aceptada y ya eligieron un proveedor, se genera una orden de compra que es entregada al proveedor para solicitar la </w:t>
+            </w:r>
+            <w:r>
+              <w:rPr>
+                <w:rFonts w:ascii="Verdana" w:hAnsi="Verdana" w:cs="Times New Roman"/>
+                <w:color w:val="000000"/>
+                <w:sz w:val="20"/>
+                <w:szCs w:val="20"/>
+                <w:lang w:eastAsia="es-AR"/>
+              </w:rPr>
+              <w:t>mercadería</w:t>
+            </w:r>
+            <w:bookmarkStart w:id="0" w:name="_GoBack"/>
+            <w:bookmarkEnd w:id="0"/>
           </w:p>
         </w:tc>
       </w:tr>
@@ -2355,6 +3528,16 @@
                 <w:lang w:eastAsia="es-AR"/>
               </w:rPr>
             </w:pPr>
+            <w:r>
+              <w:rPr>
+                <w:rFonts w:ascii="Verdana" w:hAnsi="Verdana" w:cs="Times New Roman"/>
+                <w:color w:val="000000"/>
+                <w:sz w:val="20"/>
+                <w:szCs w:val="20"/>
+                <w:lang w:eastAsia="es-AR"/>
+              </w:rPr>
+              <w:t>Remito</w:t>
+            </w:r>
           </w:p>
         </w:tc>
         <w:tc>
@@ -2457,6 +3640,15 @@
                 <w:lang w:eastAsia="es-AR"/>
               </w:rPr>
             </w:pPr>
+            <w:r>
+              <w:rPr>
+                <w:rFonts w:ascii="Verdana" w:hAnsi="Verdana" w:cs="Times New Roman"/>
+                <w:sz w:val="20"/>
+                <w:szCs w:val="20"/>
+                <w:lang w:eastAsia="es-AR"/>
+              </w:rPr>
+              <w:t>Stock</w:t>
+            </w:r>
           </w:p>
         </w:tc>
         <w:tc>
@@ -2485,6 +3677,15 @@
                 <w:lang w:eastAsia="es-AR"/>
               </w:rPr>
             </w:pPr>
+            <w:r>
+              <w:rPr>
+                <w:rFonts w:ascii="Verdana" w:hAnsi="Verdana" w:cs="Times New Roman"/>
+                <w:sz w:val="20"/>
+                <w:szCs w:val="20"/>
+                <w:lang w:eastAsia="es-AR"/>
+              </w:rPr>
+              <w:t>Clase</w:t>
+            </w:r>
           </w:p>
         </w:tc>
         <w:tc>
@@ -2513,6 +3714,15 @@
                 <w:lang w:eastAsia="es-AR"/>
               </w:rPr>
             </w:pPr>
+            <w:r>
+              <w:rPr>
+                <w:rFonts w:ascii="Verdana" w:hAnsi="Verdana" w:cs="Times New Roman"/>
+                <w:sz w:val="20"/>
+                <w:szCs w:val="20"/>
+                <w:lang w:eastAsia="es-AR"/>
+              </w:rPr>
+              <w:t>En ella se van a encontrar cargado la cantidad disponible de cada materia, ya sea guardapolvos como materia prima</w:t>
+            </w:r>
           </w:p>
         </w:tc>
       </w:tr>
@@ -2547,6 +3757,26 @@
                 <w:lang w:eastAsia="es-AR"/>
               </w:rPr>
             </w:pPr>
+            <w:r>
+              <w:rPr>
+                <w:rFonts w:ascii="Verdana" w:hAnsi="Verdana" w:cs="Times New Roman"/>
+                <w:sz w:val="20"/>
+                <w:szCs w:val="20"/>
+                <w:lang w:eastAsia="es-AR"/>
+              </w:rPr>
+              <w:t xml:space="preserve">Solicitud de </w:t>
+            </w:r>
+            <w:proofErr w:type="spellStart"/>
+            <w:r>
+              <w:rPr>
+                <w:rFonts w:ascii="Verdana" w:hAnsi="Verdana" w:cs="Times New Roman"/>
+                <w:sz w:val="20"/>
+                <w:szCs w:val="20"/>
+                <w:lang w:eastAsia="es-AR"/>
+              </w:rPr>
+              <w:t>confeccion</w:t>
+            </w:r>
+            <w:proofErr w:type="spellEnd"/>
           </w:p>
         </w:tc>
         <w:tc>
@@ -2575,6 +3805,15 @@
                 <w:lang w:eastAsia="es-AR"/>
               </w:rPr>
             </w:pPr>
+            <w:r>
+              <w:rPr>
+                <w:rFonts w:ascii="Verdana" w:hAnsi="Verdana" w:cs="Times New Roman"/>
+                <w:sz w:val="20"/>
+                <w:szCs w:val="20"/>
+                <w:lang w:eastAsia="es-AR"/>
+              </w:rPr>
+              <w:t>Clase</w:t>
+            </w:r>
           </w:p>
         </w:tc>
         <w:tc>
@@ -2603,6 +3842,15 @@
                 <w:lang w:eastAsia="es-AR"/>
               </w:rPr>
             </w:pPr>
+            <w:r>
+              <w:rPr>
+                <w:rFonts w:ascii="Verdana" w:hAnsi="Verdana" w:cs="Times New Roman"/>
+                <w:sz w:val="20"/>
+                <w:szCs w:val="20"/>
+                <w:lang w:eastAsia="es-AR"/>
+              </w:rPr>
+              <w:t>En ella se van a cargar todas las solicitudes de confecciones de guardapolvos.</w:t>
+            </w:r>
           </w:p>
         </w:tc>
       </w:tr>

--- a/07 - Glosario/Glosario.docx
+++ b/07 - Glosario/Glosario.docx
@@ -180,7 +180,7 @@
                 <w:rFonts w:cstheme="minorHAnsi"/>
                 <w:lang w:eastAsia="es-AR"/>
               </w:rPr>
-              <w:t>Notificar respuesta solicitud de reposición</w:t>
+              <w:t>Recibir y Analizar Solicitud de Reposición</w:t>
             </w:r>
           </w:p>
         </w:tc>
@@ -248,7 +248,14 @@
                 <w:rFonts w:cstheme="minorHAnsi"/>
                 <w:lang w:eastAsia="es-AR"/>
               </w:rPr>
-              <w:t>El Gerente de Operaciones de la central recibe una solicitud de reposición de stock en estado creada y luego de analizar determina si la misma quedará demorada (por políticas de venta), rechazada o anulada.</w:t>
+              <w:t xml:space="preserve">El Gerente de Operaciones de la central recibe una solicitud de reposición de stock en estado creada y </w:t>
+            </w:r>
+            <w:r>
+              <w:rPr>
+                <w:rFonts w:cstheme="minorHAnsi"/>
+                <w:lang w:eastAsia="es-AR"/>
+              </w:rPr>
+              <w:t>mira el detalle de la misma</w:t>
             </w:r>
           </w:p>
         </w:tc>
@@ -282,6 +289,13 @@
                 <w:lang w:eastAsia="es-AR"/>
               </w:rPr>
             </w:pPr>
+            <w:r>
+              <w:rPr>
+                <w:rFonts w:cstheme="minorHAnsi"/>
+                <w:lang w:eastAsia="es-AR"/>
+              </w:rPr>
+              <w:t>Notificar respuesta Solicitud de Reposición</w:t>
+            </w:r>
           </w:p>
         </w:tc>
         <w:tc>
@@ -309,6 +323,13 @@
                 <w:lang w:eastAsia="es-AR"/>
               </w:rPr>
             </w:pPr>
+            <w:r>
+              <w:rPr>
+                <w:rFonts w:cstheme="minorHAnsi"/>
+                <w:lang w:eastAsia="es-AR"/>
+              </w:rPr>
+              <w:t>CU</w:t>
+            </w:r>
           </w:p>
         </w:tc>
         <w:tc>
@@ -335,6 +356,20 @@
                 <w:lang w:eastAsia="es-AR"/>
               </w:rPr>
             </w:pPr>
+            <w:r>
+              <w:rPr>
+                <w:rFonts w:cstheme="minorHAnsi"/>
+                <w:lang w:eastAsia="es-AR"/>
+              </w:rPr>
+              <w:t xml:space="preserve">De una solicitud previamente revisada </w:t>
+            </w:r>
+            <w:r>
+              <w:rPr>
+                <w:rFonts w:cstheme="minorHAnsi"/>
+                <w:lang w:eastAsia="es-AR"/>
+              </w:rPr>
+              <w:t>determina si la misma quedará demorada (por políticas de venta), rechazada o anulada.</w:t>
+            </w:r>
           </w:p>
         </w:tc>
       </w:tr>
@@ -367,6 +402,20 @@
                 <w:lang w:eastAsia="es-AR"/>
               </w:rPr>
             </w:pPr>
+            <w:r>
+              <w:rPr>
+                <w:rFonts w:cstheme="minorHAnsi"/>
+                <w:lang w:eastAsia="es-AR"/>
+              </w:rPr>
+              <w:t xml:space="preserve">Enviar solicitud de reposición de stock de </w:t>
+            </w:r>
+            <w:r>
+              <w:rPr>
+                <w:rFonts w:cstheme="minorHAnsi"/>
+                <w:lang w:eastAsia="es-AR"/>
+              </w:rPr>
+              <w:t>mercadería</w:t>
+            </w:r>
           </w:p>
         </w:tc>
         <w:tc>
@@ -393,6 +442,13 @@
                 <w:lang w:eastAsia="es-AR"/>
               </w:rPr>
             </w:pPr>
+            <w:r>
+              <w:rPr>
+                <w:rFonts w:cstheme="minorHAnsi"/>
+                <w:lang w:eastAsia="es-AR"/>
+              </w:rPr>
+              <w:t>CU</w:t>
+            </w:r>
           </w:p>
         </w:tc>
         <w:tc>
@@ -411,6 +467,31 @@
               <w:right w:w="108" w:type="dxa"/>
             </w:tcMar>
           </w:tcPr>
+          <w:p>
+            <w:pPr>
+              <w:autoSpaceDE w:val="0"/>
+              <w:autoSpaceDN w:val="0"/>
+              <w:adjustRightInd w:val="0"/>
+              <w:spacing w:after="0" w:line="240" w:lineRule="auto"/>
+              <w:rPr>
+                <w:rFonts w:cs="Calibri"/>
+                <w:color w:val="000000"/>
+                <w:sz w:val="21"/>
+                <w:szCs w:val="21"/>
+                <w:lang w:val="es-ES" w:eastAsia="es-ES"/>
+              </w:rPr>
+            </w:pPr>
+            <w:r>
+              <w:rPr>
+                <w:rFonts w:cs="Calibri"/>
+                <w:color w:val="000000"/>
+                <w:sz w:val="21"/>
+                <w:szCs w:val="21"/>
+                <w:lang w:val="es-ES" w:eastAsia="es-ES"/>
+              </w:rPr>
+              <w:t>El Gerente de Operaciones luego de aprobar la solicitud la envía al Responsable de Control de Stock</w:t>
+            </w:r>
+          </w:p>
           <w:p>
             <w:pPr>
               <w:spacing w:after="0" w:line="240" w:lineRule="auto"/>
@@ -451,6 +532,13 @@
                 <w:lang w:eastAsia="es-AR"/>
               </w:rPr>
             </w:pPr>
+            <w:r>
+              <w:rPr>
+                <w:rFonts w:cstheme="minorHAnsi"/>
+                <w:lang w:eastAsia="es-AR"/>
+              </w:rPr>
+              <w:t>Consultar estado de la solicitud de reposición</w:t>
+            </w:r>
           </w:p>
         </w:tc>
         <w:tc>
@@ -477,6 +565,13 @@
                 <w:lang w:eastAsia="es-AR"/>
               </w:rPr>
             </w:pPr>
+            <w:r>
+              <w:rPr>
+                <w:rFonts w:cstheme="minorHAnsi"/>
+                <w:lang w:eastAsia="es-AR"/>
+              </w:rPr>
+              <w:t>CU</w:t>
+            </w:r>
           </w:p>
         </w:tc>
         <w:tc>
@@ -496,6 +591,31 @@
             </w:tcMar>
             <w:hideMark/>
           </w:tcPr>
+          <w:p>
+            <w:pPr>
+              <w:autoSpaceDE w:val="0"/>
+              <w:autoSpaceDN w:val="0"/>
+              <w:adjustRightInd w:val="0"/>
+              <w:spacing w:after="0" w:line="240" w:lineRule="auto"/>
+              <w:rPr>
+                <w:rFonts w:cs="Calibri"/>
+                <w:color w:val="000000"/>
+                <w:sz w:val="21"/>
+                <w:szCs w:val="21"/>
+                <w:lang w:val="es-ES" w:eastAsia="es-ES"/>
+              </w:rPr>
+            </w:pPr>
+            <w:r>
+              <w:rPr>
+                <w:rFonts w:cs="Calibri"/>
+                <w:color w:val="000000"/>
+                <w:sz w:val="21"/>
+                <w:szCs w:val="21"/>
+                <w:lang w:val="es-ES" w:eastAsia="es-ES"/>
+              </w:rPr>
+              <w:t>El Gerente de Operaciones consulta el estado de la solicitud de reposición de stock.</w:t>
+            </w:r>
+          </w:p>
           <w:p>
             <w:pPr>
               <w:spacing w:after="0" w:line="240" w:lineRule="auto"/>
@@ -536,6 +656,13 @@
                 <w:lang w:eastAsia="es-AR"/>
               </w:rPr>
             </w:pPr>
+            <w:r>
+              <w:rPr>
+                <w:rFonts w:cstheme="minorHAnsi"/>
+                <w:lang w:eastAsia="es-AR"/>
+              </w:rPr>
+              <w:t>Consultar bitácora de la solicitud</w:t>
+            </w:r>
           </w:p>
         </w:tc>
         <w:tc>
@@ -562,6 +689,13 @@
                 <w:lang w:eastAsia="es-AR"/>
               </w:rPr>
             </w:pPr>
+            <w:r>
+              <w:rPr>
+                <w:rFonts w:cstheme="minorHAnsi"/>
+                <w:lang w:eastAsia="es-AR"/>
+              </w:rPr>
+              <w:t>CU</w:t>
+            </w:r>
           </w:p>
         </w:tc>
         <w:tc>
@@ -580,6 +714,31 @@
               <w:right w:w="108" w:type="dxa"/>
             </w:tcMar>
           </w:tcPr>
+          <w:p>
+            <w:pPr>
+              <w:autoSpaceDE w:val="0"/>
+              <w:autoSpaceDN w:val="0"/>
+              <w:adjustRightInd w:val="0"/>
+              <w:spacing w:after="0" w:line="240" w:lineRule="auto"/>
+              <w:rPr>
+                <w:rFonts w:cs="Calibri"/>
+                <w:color w:val="000000"/>
+                <w:sz w:val="21"/>
+                <w:szCs w:val="21"/>
+                <w:lang w:val="es-ES" w:eastAsia="es-ES"/>
+              </w:rPr>
+            </w:pPr>
+            <w:r>
+              <w:rPr>
+                <w:rFonts w:cs="Calibri"/>
+                <w:color w:val="000000"/>
+                <w:sz w:val="21"/>
+                <w:szCs w:val="21"/>
+                <w:lang w:val="es-ES" w:eastAsia="es-ES"/>
+              </w:rPr>
+              <w:t>El Gerente de Operaciones consulta el cuaderno de bitácora de gestión de la solicitud de reposición de stock.</w:t>
+            </w:r>
+          </w:p>
           <w:p>
             <w:pPr>
               <w:spacing w:after="0" w:line="240" w:lineRule="auto"/>
@@ -620,6 +779,13 @@
                 <w:lang w:eastAsia="es-AR"/>
               </w:rPr>
             </w:pPr>
+            <w:r>
+              <w:rPr>
+                <w:rFonts w:cstheme="minorHAnsi"/>
+                <w:lang w:eastAsia="es-AR"/>
+              </w:rPr>
+              <w:t>Solicitar Informe Stock En Depósitos</w:t>
+            </w:r>
           </w:p>
         </w:tc>
         <w:tc>
@@ -646,6 +812,13 @@
                 <w:lang w:eastAsia="es-AR"/>
               </w:rPr>
             </w:pPr>
+            <w:r>
+              <w:rPr>
+                <w:rFonts w:cstheme="minorHAnsi"/>
+                <w:lang w:eastAsia="es-AR"/>
+              </w:rPr>
+              <w:t>CU</w:t>
+            </w:r>
           </w:p>
         </w:tc>
         <w:tc>
@@ -664,6 +837,31 @@
               <w:right w:w="108" w:type="dxa"/>
             </w:tcMar>
           </w:tcPr>
+          <w:p>
+            <w:pPr>
+              <w:autoSpaceDE w:val="0"/>
+              <w:autoSpaceDN w:val="0"/>
+              <w:adjustRightInd w:val="0"/>
+              <w:spacing w:after="0" w:line="240" w:lineRule="auto"/>
+              <w:rPr>
+                <w:rFonts w:cs="Calibri"/>
+                <w:color w:val="000000"/>
+                <w:sz w:val="21"/>
+                <w:szCs w:val="21"/>
+                <w:lang w:val="es-ES" w:eastAsia="es-ES"/>
+              </w:rPr>
+            </w:pPr>
+            <w:r>
+              <w:rPr>
+                <w:rFonts w:cs="Calibri"/>
+                <w:color w:val="000000"/>
+                <w:sz w:val="21"/>
+                <w:szCs w:val="21"/>
+                <w:lang w:val="es-ES" w:eastAsia="es-ES"/>
+              </w:rPr>
+              <w:t>El Responsable de Depósitos consulta las solicitudes en estado Autorizada y analiza la solicitud.</w:t>
+            </w:r>
+          </w:p>
           <w:p>
             <w:pPr>
               <w:spacing w:after="0" w:line="240" w:lineRule="auto"/>
@@ -704,6 +902,13 @@
                 <w:lang w:eastAsia="es-AR"/>
               </w:rPr>
             </w:pPr>
+            <w:r>
+              <w:rPr>
+                <w:rFonts w:cstheme="minorHAnsi"/>
+                <w:lang w:eastAsia="es-AR"/>
+              </w:rPr>
+              <w:t>Consultar Inventario Mercadería</w:t>
+            </w:r>
           </w:p>
         </w:tc>
         <w:tc>
@@ -730,6 +935,13 @@
                 <w:lang w:eastAsia="es-AR"/>
               </w:rPr>
             </w:pPr>
+            <w:r>
+              <w:rPr>
+                <w:rFonts w:cstheme="minorHAnsi"/>
+                <w:lang w:eastAsia="es-AR"/>
+              </w:rPr>
+              <w:t>CU</w:t>
+            </w:r>
           </w:p>
         </w:tc>
         <w:tc>
@@ -748,6 +960,31 @@
               <w:right w:w="108" w:type="dxa"/>
             </w:tcMar>
           </w:tcPr>
+          <w:p>
+            <w:pPr>
+              <w:autoSpaceDE w:val="0"/>
+              <w:autoSpaceDN w:val="0"/>
+              <w:adjustRightInd w:val="0"/>
+              <w:spacing w:after="0" w:line="240" w:lineRule="auto"/>
+              <w:rPr>
+                <w:rFonts w:cs="Calibri"/>
+                <w:color w:val="000000"/>
+                <w:sz w:val="21"/>
+                <w:szCs w:val="21"/>
+                <w:lang w:val="es-ES" w:eastAsia="es-ES"/>
+              </w:rPr>
+            </w:pPr>
+            <w:r>
+              <w:rPr>
+                <w:rFonts w:cs="Calibri"/>
+                <w:color w:val="000000"/>
+                <w:sz w:val="21"/>
+                <w:szCs w:val="21"/>
+                <w:lang w:val="es-ES" w:eastAsia="es-ES"/>
+              </w:rPr>
+              <w:t>El responsable de depósitos consulta el inventario Mercadería disponible en el depósito.</w:t>
+            </w:r>
+          </w:p>
           <w:p>
             <w:pPr>
               <w:spacing w:after="0" w:line="240" w:lineRule="auto"/>
@@ -788,6 +1025,13 @@
                 <w:lang w:eastAsia="es-AR"/>
               </w:rPr>
             </w:pPr>
+            <w:r>
+              <w:rPr>
+                <w:rFonts w:cstheme="minorHAnsi"/>
+                <w:lang w:eastAsia="es-AR"/>
+              </w:rPr>
+              <w:t>Enviar Orden de despacho</w:t>
+            </w:r>
           </w:p>
         </w:tc>
         <w:tc>
@@ -814,6 +1058,13 @@
                 <w:lang w:eastAsia="es-AR"/>
               </w:rPr>
             </w:pPr>
+            <w:r>
+              <w:rPr>
+                <w:rFonts w:cstheme="minorHAnsi"/>
+                <w:lang w:eastAsia="es-AR"/>
+              </w:rPr>
+              <w:t>CU</w:t>
+            </w:r>
           </w:p>
         </w:tc>
         <w:tc>
@@ -840,344 +1091,16 @@
                 <w:lang w:eastAsia="es-AR"/>
               </w:rPr>
             </w:pPr>
-          </w:p>
-        </w:tc>
-      </w:tr>
-      <w:tr>
-        <w:trPr>
-          <w:trHeight w:val="411"/>
-          <w:tblCellSpacing w:w="0" w:type="dxa"/>
-        </w:trPr>
-        <w:tc>
-          <w:tcPr>
-            <w:tcW w:w="2097" w:type="dxa"/>
-            <w:tcBorders>
-              <w:top w:val="single" w:sz="6" w:space="0" w:color="000000"/>
-              <w:left w:val="single" w:sz="6" w:space="0" w:color="000000"/>
-              <w:bottom w:val="single" w:sz="6" w:space="0" w:color="000000"/>
-              <w:right w:val="nil"/>
-            </w:tcBorders>
-            <w:tcMar>
-              <w:top w:w="0" w:type="dxa"/>
-              <w:left w:w="108" w:type="dxa"/>
-              <w:bottom w:w="0" w:type="dxa"/>
-              <w:right w:w="0" w:type="dxa"/>
-            </w:tcMar>
-          </w:tcPr>
-          <w:p>
-            <w:pPr>
-              <w:spacing w:after="0" w:line="240" w:lineRule="auto"/>
-              <w:rPr>
-                <w:rFonts w:cstheme="minorHAnsi"/>
-                <w:lang w:eastAsia="es-AR"/>
-              </w:rPr>
-            </w:pPr>
-          </w:p>
-        </w:tc>
-        <w:tc>
-          <w:tcPr>
-            <w:tcW w:w="1124" w:type="dxa"/>
-            <w:tcBorders>
-              <w:top w:val="single" w:sz="6" w:space="0" w:color="000000"/>
-              <w:left w:val="single" w:sz="6" w:space="0" w:color="000000"/>
-              <w:bottom w:val="single" w:sz="6" w:space="0" w:color="000000"/>
-              <w:right w:val="nil"/>
-            </w:tcBorders>
-            <w:tcMar>
-              <w:top w:w="0" w:type="dxa"/>
-              <w:left w:w="108" w:type="dxa"/>
-              <w:bottom w:w="0" w:type="dxa"/>
-              <w:right w:w="0" w:type="dxa"/>
-            </w:tcMar>
-          </w:tcPr>
-          <w:p>
-            <w:pPr>
-              <w:spacing w:after="0" w:line="240" w:lineRule="auto"/>
-              <w:rPr>
-                <w:rFonts w:cstheme="minorHAnsi"/>
-                <w:lang w:eastAsia="es-AR"/>
-              </w:rPr>
-            </w:pPr>
-          </w:p>
-        </w:tc>
-        <w:tc>
-          <w:tcPr>
-            <w:tcW w:w="5434" w:type="dxa"/>
-            <w:tcBorders>
-              <w:top w:val="single" w:sz="6" w:space="0" w:color="000000"/>
-              <w:left w:val="single" w:sz="6" w:space="0" w:color="000000"/>
-              <w:bottom w:val="single" w:sz="6" w:space="0" w:color="000000"/>
-              <w:right w:val="single" w:sz="6" w:space="0" w:color="000000"/>
-            </w:tcBorders>
-            <w:tcMar>
-              <w:top w:w="0" w:type="dxa"/>
-              <w:left w:w="108" w:type="dxa"/>
-              <w:bottom w:w="0" w:type="dxa"/>
-              <w:right w:w="108" w:type="dxa"/>
-            </w:tcMar>
-          </w:tcPr>
-          <w:p>
-            <w:pPr>
-              <w:spacing w:after="0" w:line="240" w:lineRule="auto"/>
-              <w:rPr>
-                <w:rFonts w:cstheme="minorHAnsi"/>
-                <w:lang w:eastAsia="es-AR"/>
-              </w:rPr>
-            </w:pPr>
-          </w:p>
-        </w:tc>
-      </w:tr>
-      <w:tr>
-        <w:trPr>
-          <w:trHeight w:val="411"/>
-          <w:tblCellSpacing w:w="0" w:type="dxa"/>
-        </w:trPr>
-        <w:tc>
-          <w:tcPr>
-            <w:tcW w:w="2097" w:type="dxa"/>
-            <w:tcBorders>
-              <w:top w:val="single" w:sz="6" w:space="0" w:color="000000"/>
-              <w:left w:val="single" w:sz="6" w:space="0" w:color="000000"/>
-              <w:bottom w:val="single" w:sz="6" w:space="0" w:color="000000"/>
-              <w:right w:val="nil"/>
-            </w:tcBorders>
-            <w:tcMar>
-              <w:top w:w="0" w:type="dxa"/>
-              <w:left w:w="108" w:type="dxa"/>
-              <w:bottom w:w="0" w:type="dxa"/>
-              <w:right w:w="0" w:type="dxa"/>
-            </w:tcMar>
-          </w:tcPr>
-          <w:p>
-            <w:pPr>
-              <w:spacing w:after="0" w:line="240" w:lineRule="auto"/>
-              <w:rPr>
-                <w:rFonts w:cstheme="minorHAnsi"/>
-                <w:lang w:eastAsia="es-AR"/>
-              </w:rPr>
-            </w:pPr>
-          </w:p>
-        </w:tc>
-        <w:tc>
-          <w:tcPr>
-            <w:tcW w:w="1124" w:type="dxa"/>
-            <w:tcBorders>
-              <w:top w:val="single" w:sz="6" w:space="0" w:color="000000"/>
-              <w:left w:val="single" w:sz="6" w:space="0" w:color="000000"/>
-              <w:bottom w:val="single" w:sz="6" w:space="0" w:color="000000"/>
-              <w:right w:val="nil"/>
-            </w:tcBorders>
-            <w:tcMar>
-              <w:top w:w="0" w:type="dxa"/>
-              <w:left w:w="108" w:type="dxa"/>
-              <w:bottom w:w="0" w:type="dxa"/>
-              <w:right w:w="0" w:type="dxa"/>
-            </w:tcMar>
-          </w:tcPr>
-          <w:p>
-            <w:pPr>
-              <w:spacing w:after="0" w:line="240" w:lineRule="auto"/>
-              <w:rPr>
-                <w:rFonts w:cstheme="minorHAnsi"/>
-                <w:lang w:eastAsia="es-AR"/>
-              </w:rPr>
-            </w:pPr>
-          </w:p>
-        </w:tc>
-        <w:tc>
-          <w:tcPr>
-            <w:tcW w:w="5434" w:type="dxa"/>
-            <w:tcBorders>
-              <w:top w:val="single" w:sz="6" w:space="0" w:color="000000"/>
-              <w:left w:val="single" w:sz="6" w:space="0" w:color="000000"/>
-              <w:bottom w:val="single" w:sz="6" w:space="0" w:color="000000"/>
-              <w:right w:val="single" w:sz="6" w:space="0" w:color="000000"/>
-            </w:tcBorders>
-            <w:tcMar>
-              <w:top w:w="0" w:type="dxa"/>
-              <w:left w:w="108" w:type="dxa"/>
-              <w:bottom w:w="0" w:type="dxa"/>
-              <w:right w:w="108" w:type="dxa"/>
-            </w:tcMar>
-          </w:tcPr>
-          <w:p>
-            <w:pPr>
-              <w:spacing w:after="0" w:line="240" w:lineRule="auto"/>
-              <w:rPr>
-                <w:rFonts w:cstheme="minorHAnsi"/>
-                <w:lang w:eastAsia="es-AR"/>
-              </w:rPr>
-            </w:pPr>
-          </w:p>
-        </w:tc>
-      </w:tr>
-      <w:tr>
-        <w:trPr>
-          <w:tblCellSpacing w:w="0" w:type="dxa"/>
-        </w:trPr>
-        <w:tc>
-          <w:tcPr>
-            <w:tcW w:w="2097" w:type="dxa"/>
-            <w:tcBorders>
-              <w:top w:val="single" w:sz="6" w:space="0" w:color="000000"/>
-              <w:left w:val="single" w:sz="6" w:space="0" w:color="000000"/>
-              <w:bottom w:val="single" w:sz="6" w:space="0" w:color="000000"/>
-              <w:right w:val="nil"/>
-            </w:tcBorders>
-            <w:tcMar>
-              <w:top w:w="0" w:type="dxa"/>
-              <w:left w:w="108" w:type="dxa"/>
-              <w:bottom w:w="0" w:type="dxa"/>
-              <w:right w:w="0" w:type="dxa"/>
-            </w:tcMar>
-          </w:tcPr>
-          <w:p>
-            <w:pPr>
-              <w:spacing w:after="0" w:line="240" w:lineRule="auto"/>
-              <w:rPr>
-                <w:rFonts w:cstheme="minorHAnsi"/>
-                <w:lang w:eastAsia="es-AR"/>
-              </w:rPr>
-            </w:pPr>
-          </w:p>
-        </w:tc>
-        <w:tc>
-          <w:tcPr>
-            <w:tcW w:w="1124" w:type="dxa"/>
-            <w:tcBorders>
-              <w:top w:val="single" w:sz="6" w:space="0" w:color="000000"/>
-              <w:left w:val="single" w:sz="6" w:space="0" w:color="000000"/>
-              <w:bottom w:val="single" w:sz="6" w:space="0" w:color="000000"/>
-              <w:right w:val="nil"/>
-            </w:tcBorders>
-            <w:tcMar>
-              <w:top w:w="0" w:type="dxa"/>
-              <w:left w:w="108" w:type="dxa"/>
-              <w:bottom w:w="0" w:type="dxa"/>
-              <w:right w:w="0" w:type="dxa"/>
-            </w:tcMar>
-          </w:tcPr>
-          <w:p>
-            <w:pPr>
-              <w:spacing w:after="0" w:line="240" w:lineRule="auto"/>
-              <w:rPr>
-                <w:rFonts w:cstheme="minorHAnsi"/>
-                <w:lang w:eastAsia="es-AR"/>
-              </w:rPr>
-            </w:pPr>
-          </w:p>
-        </w:tc>
-        <w:tc>
-          <w:tcPr>
-            <w:tcW w:w="5434" w:type="dxa"/>
-            <w:tcBorders>
-              <w:top w:val="single" w:sz="6" w:space="0" w:color="000000"/>
-              <w:left w:val="single" w:sz="6" w:space="0" w:color="000000"/>
-              <w:bottom w:val="single" w:sz="6" w:space="0" w:color="000000"/>
-              <w:right w:val="single" w:sz="6" w:space="0" w:color="000000"/>
-            </w:tcBorders>
-            <w:tcMar>
-              <w:top w:w="0" w:type="dxa"/>
-              <w:left w:w="108" w:type="dxa"/>
-              <w:bottom w:w="0" w:type="dxa"/>
-              <w:right w:w="108" w:type="dxa"/>
-            </w:tcMar>
-          </w:tcPr>
-          <w:p>
-            <w:pPr>
-              <w:spacing w:after="0" w:line="240" w:lineRule="auto"/>
-              <w:rPr>
-                <w:rFonts w:cstheme="minorHAnsi"/>
-                <w:lang w:eastAsia="es-AR"/>
-              </w:rPr>
-            </w:pPr>
-          </w:p>
-        </w:tc>
-      </w:tr>
-      <w:tr>
-        <w:trPr>
-          <w:trHeight w:val="70"/>
-          <w:tblCellSpacing w:w="0" w:type="dxa"/>
-        </w:trPr>
-        <w:tc>
-          <w:tcPr>
-            <w:tcW w:w="2097" w:type="dxa"/>
-            <w:tcBorders>
-              <w:top w:val="single" w:sz="6" w:space="0" w:color="000000"/>
-              <w:left w:val="single" w:sz="6" w:space="0" w:color="000000"/>
-              <w:bottom w:val="single" w:sz="6" w:space="0" w:color="000000"/>
-              <w:right w:val="nil"/>
-            </w:tcBorders>
-            <w:shd w:val="clear" w:color="auto" w:fill="D9D9D9"/>
-            <w:tcMar>
-              <w:top w:w="0" w:type="dxa"/>
-              <w:left w:w="108" w:type="dxa"/>
-              <w:bottom w:w="0" w:type="dxa"/>
-              <w:right w:w="0" w:type="dxa"/>
-            </w:tcMar>
-          </w:tcPr>
-          <w:p>
-            <w:pPr>
-              <w:spacing w:after="0" w:line="240" w:lineRule="auto"/>
-              <w:rPr>
-                <w:rFonts w:cstheme="minorHAnsi"/>
-                <w:lang w:eastAsia="es-AR"/>
-              </w:rPr>
-            </w:pPr>
-          </w:p>
-        </w:tc>
-        <w:tc>
-          <w:tcPr>
-            <w:tcW w:w="1124" w:type="dxa"/>
-            <w:tcBorders>
-              <w:top w:val="single" w:sz="6" w:space="0" w:color="000000"/>
-              <w:left w:val="single" w:sz="6" w:space="0" w:color="000000"/>
-              <w:bottom w:val="single" w:sz="6" w:space="0" w:color="000000"/>
-              <w:right w:val="nil"/>
-            </w:tcBorders>
-            <w:shd w:val="clear" w:color="auto" w:fill="D9D9D9"/>
-            <w:tcMar>
-              <w:top w:w="0" w:type="dxa"/>
-              <w:left w:w="108" w:type="dxa"/>
-              <w:bottom w:w="0" w:type="dxa"/>
-              <w:right w:w="0" w:type="dxa"/>
-            </w:tcMar>
-          </w:tcPr>
-          <w:p>
-            <w:pPr>
-              <w:spacing w:after="0" w:line="240" w:lineRule="auto"/>
-              <w:rPr>
-                <w:rFonts w:cstheme="minorHAnsi"/>
-                <w:lang w:eastAsia="es-AR"/>
-              </w:rPr>
-            </w:pPr>
-          </w:p>
-        </w:tc>
-        <w:tc>
-          <w:tcPr>
-            <w:tcW w:w="5434" w:type="dxa"/>
-            <w:tcBorders>
-              <w:top w:val="single" w:sz="6" w:space="0" w:color="000000"/>
-              <w:left w:val="single" w:sz="6" w:space="0" w:color="000000"/>
-              <w:bottom w:val="single" w:sz="6" w:space="0" w:color="000000"/>
-              <w:right w:val="single" w:sz="6" w:space="0" w:color="000000"/>
-            </w:tcBorders>
-            <w:shd w:val="clear" w:color="auto" w:fill="D9D9D9"/>
-            <w:tcMar>
-              <w:top w:w="0" w:type="dxa"/>
-              <w:left w:w="108" w:type="dxa"/>
-              <w:bottom w:w="0" w:type="dxa"/>
-              <w:right w:w="108" w:type="dxa"/>
-            </w:tcMar>
-          </w:tcPr>
-          <w:p>
-            <w:pPr>
-              <w:spacing w:after="0" w:line="240" w:lineRule="auto"/>
-              <w:rPr>
-                <w:rFonts w:cstheme="minorHAnsi"/>
-                <w:lang w:eastAsia="es-AR"/>
-              </w:rPr>
-            </w:pPr>
+            <w:r>
+              <w:rPr>
+                <w:rFonts w:cs="Calibri"/>
+                <w:color w:val="000000"/>
+                <w:sz w:val="21"/>
+                <w:szCs w:val="21"/>
+                <w:lang w:val="es-ES" w:eastAsia="es-ES"/>
+              </w:rPr>
+              <w:t>El responsable de depósitos envía la orden de despacho a logística para retirar la mercadería</w:t>
+            </w:r>
           </w:p>
         </w:tc>
       </w:tr>
@@ -1954,6 +1877,15 @@
                 <w:lang w:eastAsia="es-AR"/>
               </w:rPr>
             </w:pPr>
+            <w:r>
+              <w:rPr>
+                <w:rFonts w:ascii="Verdana" w:hAnsi="Verdana" w:cs="Times New Roman"/>
+                <w:sz w:val="20"/>
+                <w:szCs w:val="20"/>
+                <w:lang w:eastAsia="es-AR"/>
+              </w:rPr>
+              <w:t>Responsable de Control de Stock de Central</w:t>
+            </w:r>
           </w:p>
         </w:tc>
         <w:tc>
@@ -1982,6 +1914,17 @@
                 <w:lang w:eastAsia="es-AR"/>
               </w:rPr>
             </w:pPr>
+            <w:r>
+              <w:rPr>
+                <w:rFonts w:ascii="Verdana" w:hAnsi="Verdana" w:cs="Times New Roman"/>
+                <w:sz w:val="20"/>
+                <w:szCs w:val="20"/>
+                <w:lang w:eastAsia="es-AR"/>
+              </w:rPr>
+              <w:t>Actor</w:t>
+            </w:r>
+            <w:bookmarkStart w:id="0" w:name="_GoBack"/>
+            <w:bookmarkEnd w:id="0"/>
           </w:p>
         </w:tc>
         <w:tc>
@@ -2010,6 +1953,15 @@
                 <w:lang w:eastAsia="es-AR"/>
               </w:rPr>
             </w:pPr>
+            <w:r>
+              <w:rPr>
+                <w:rFonts w:ascii="Verdana" w:hAnsi="Verdana" w:cs="Times New Roman"/>
+                <w:sz w:val="20"/>
+                <w:szCs w:val="20"/>
+                <w:lang w:eastAsia="es-AR"/>
+              </w:rPr>
+              <w:t>Persona encargada de controlar el stock de mercadería, solicitar la confección y notificar al Gerente de Operaciones</w:t>
+            </w:r>
           </w:p>
         </w:tc>
       </w:tr>
@@ -2044,6 +1996,16 @@
                 <w:lang w:eastAsia="es-AR"/>
               </w:rPr>
             </w:pPr>
+            <w:r>
+              <w:rPr>
+                <w:rFonts w:ascii="Verdana" w:hAnsi="Verdana" w:cs="Times New Roman"/>
+                <w:sz w:val="20"/>
+                <w:szCs w:val="20"/>
+                <w:lang w:eastAsia="es-AR"/>
+              </w:rPr>
+              <w:lastRenderedPageBreak/>
+              <w:t>Responsable de Depósitos</w:t>
+            </w:r>
           </w:p>
         </w:tc>
         <w:tc>
@@ -2073,6 +2035,15 @@
                 <w:lang w:eastAsia="es-AR"/>
               </w:rPr>
             </w:pPr>
+            <w:r>
+              <w:rPr>
+                <w:rFonts w:ascii="Verdana" w:hAnsi="Verdana" w:cs="Times New Roman"/>
+                <w:sz w:val="20"/>
+                <w:szCs w:val="20"/>
+                <w:lang w:eastAsia="es-AR"/>
+              </w:rPr>
+              <w:t>Actor</w:t>
+            </w:r>
           </w:p>
         </w:tc>
         <w:tc>
@@ -2102,6 +2073,491 @@
                 <w:lang w:eastAsia="es-AR"/>
               </w:rPr>
             </w:pPr>
+            <w:r>
+              <w:rPr>
+                <w:rFonts w:ascii="Verdana" w:hAnsi="Verdana" w:cs="Times New Roman"/>
+                <w:sz w:val="20"/>
+                <w:szCs w:val="20"/>
+                <w:lang w:eastAsia="es-AR"/>
+              </w:rPr>
+              <w:t>Persona encargada de administrar el stock de Materia prima y Mercadería, generar la orden de despacho para que llegue la mercadería a logística</w:t>
+            </w:r>
+          </w:p>
+        </w:tc>
+      </w:tr>
+      <w:tr>
+        <w:trPr>
+          <w:tblCellSpacing w:w="0" w:type="dxa"/>
+        </w:trPr>
+        <w:tc>
+          <w:tcPr>
+            <w:tcW w:w="2097" w:type="dxa"/>
+            <w:tcBorders>
+              <w:top w:val="single" w:sz="6" w:space="0" w:color="000000"/>
+              <w:left w:val="single" w:sz="6" w:space="0" w:color="000000"/>
+              <w:bottom w:val="single" w:sz="6" w:space="0" w:color="000000"/>
+              <w:right w:val="nil"/>
+            </w:tcBorders>
+            <w:shd w:val="clear" w:color="auto" w:fill="D9D9D9"/>
+            <w:tcMar>
+              <w:top w:w="0" w:type="dxa"/>
+              <w:left w:w="108" w:type="dxa"/>
+              <w:bottom w:w="0" w:type="dxa"/>
+              <w:right w:w="0" w:type="dxa"/>
+            </w:tcMar>
+          </w:tcPr>
+          <w:p>
+            <w:pPr>
+              <w:spacing w:after="0" w:line="240" w:lineRule="auto"/>
+              <w:rPr>
+                <w:rFonts w:ascii="Verdana" w:hAnsi="Verdana" w:cs="Times New Roman"/>
+                <w:sz w:val="20"/>
+                <w:szCs w:val="20"/>
+                <w:lang w:eastAsia="es-AR"/>
+              </w:rPr>
+            </w:pPr>
+            <w:r>
+              <w:rPr>
+                <w:rFonts w:ascii="Verdana" w:hAnsi="Verdana" w:cs="Times New Roman"/>
+                <w:sz w:val="20"/>
+                <w:szCs w:val="20"/>
+                <w:lang w:eastAsia="es-AR"/>
+              </w:rPr>
+              <w:t>Operario de Depósitos</w:t>
+            </w:r>
+          </w:p>
+        </w:tc>
+        <w:tc>
+          <w:tcPr>
+            <w:tcW w:w="1124" w:type="dxa"/>
+            <w:tcBorders>
+              <w:top w:val="single" w:sz="6" w:space="0" w:color="000000"/>
+              <w:left w:val="single" w:sz="6" w:space="0" w:color="000000"/>
+              <w:bottom w:val="single" w:sz="6" w:space="0" w:color="000000"/>
+              <w:right w:val="nil"/>
+            </w:tcBorders>
+            <w:shd w:val="clear" w:color="auto" w:fill="D9D9D9"/>
+            <w:tcMar>
+              <w:top w:w="0" w:type="dxa"/>
+              <w:left w:w="108" w:type="dxa"/>
+              <w:bottom w:w="0" w:type="dxa"/>
+              <w:right w:w="0" w:type="dxa"/>
+            </w:tcMar>
+          </w:tcPr>
+          <w:p>
+            <w:pPr>
+              <w:spacing w:after="0" w:line="240" w:lineRule="auto"/>
+              <w:rPr>
+                <w:rFonts w:ascii="Verdana" w:hAnsi="Verdana" w:cs="Times New Roman"/>
+                <w:sz w:val="20"/>
+                <w:szCs w:val="20"/>
+                <w:lang w:eastAsia="es-AR"/>
+              </w:rPr>
+            </w:pPr>
+            <w:r>
+              <w:rPr>
+                <w:rFonts w:ascii="Verdana" w:hAnsi="Verdana" w:cs="Times New Roman"/>
+                <w:sz w:val="20"/>
+                <w:szCs w:val="20"/>
+                <w:lang w:eastAsia="es-AR"/>
+              </w:rPr>
+              <w:t>Actor</w:t>
+            </w:r>
+          </w:p>
+        </w:tc>
+        <w:tc>
+          <w:tcPr>
+            <w:tcW w:w="5434" w:type="dxa"/>
+            <w:tcBorders>
+              <w:top w:val="single" w:sz="6" w:space="0" w:color="000000"/>
+              <w:left w:val="single" w:sz="6" w:space="0" w:color="000000"/>
+              <w:bottom w:val="single" w:sz="6" w:space="0" w:color="000000"/>
+              <w:right w:val="single" w:sz="6" w:space="0" w:color="000000"/>
+            </w:tcBorders>
+            <w:shd w:val="clear" w:color="auto" w:fill="D9D9D9"/>
+            <w:tcMar>
+              <w:top w:w="0" w:type="dxa"/>
+              <w:left w:w="108" w:type="dxa"/>
+              <w:bottom w:w="0" w:type="dxa"/>
+              <w:right w:w="108" w:type="dxa"/>
+            </w:tcMar>
+          </w:tcPr>
+          <w:p>
+            <w:pPr>
+              <w:spacing w:after="0" w:line="240" w:lineRule="auto"/>
+              <w:rPr>
+                <w:rFonts w:ascii="Verdana" w:hAnsi="Verdana" w:cs="Times New Roman"/>
+                <w:sz w:val="20"/>
+                <w:szCs w:val="20"/>
+                <w:lang w:eastAsia="es-AR"/>
+              </w:rPr>
+            </w:pPr>
+            <w:r>
+              <w:rPr>
+                <w:rFonts w:ascii="Verdana" w:hAnsi="Verdana" w:cs="Times New Roman"/>
+                <w:sz w:val="20"/>
+                <w:szCs w:val="20"/>
+                <w:lang w:eastAsia="es-AR"/>
+              </w:rPr>
+              <w:t>Persona encargada de hacer llegar la mercadería a logística y cargarla en el vehículo</w:t>
+            </w:r>
+          </w:p>
+        </w:tc>
+      </w:tr>
+      <w:tr>
+        <w:trPr>
+          <w:tblCellSpacing w:w="0" w:type="dxa"/>
+        </w:trPr>
+        <w:tc>
+          <w:tcPr>
+            <w:tcW w:w="2097" w:type="dxa"/>
+            <w:tcBorders>
+              <w:top w:val="single" w:sz="6" w:space="0" w:color="000000"/>
+              <w:left w:val="single" w:sz="6" w:space="0" w:color="000000"/>
+              <w:bottom w:val="single" w:sz="6" w:space="0" w:color="000000"/>
+              <w:right w:val="nil"/>
+            </w:tcBorders>
+            <w:shd w:val="clear" w:color="auto" w:fill="D9D9D9"/>
+            <w:tcMar>
+              <w:top w:w="0" w:type="dxa"/>
+              <w:left w:w="108" w:type="dxa"/>
+              <w:bottom w:w="0" w:type="dxa"/>
+              <w:right w:w="0" w:type="dxa"/>
+            </w:tcMar>
+          </w:tcPr>
+          <w:p>
+            <w:pPr>
+              <w:spacing w:after="0" w:line="240" w:lineRule="auto"/>
+              <w:rPr>
+                <w:rFonts w:ascii="Verdana" w:hAnsi="Verdana" w:cs="Times New Roman"/>
+                <w:sz w:val="20"/>
+                <w:szCs w:val="20"/>
+                <w:lang w:eastAsia="es-AR"/>
+              </w:rPr>
+            </w:pPr>
+            <w:r>
+              <w:rPr>
+                <w:rFonts w:ascii="Verdana" w:hAnsi="Verdana" w:cs="Times New Roman"/>
+                <w:sz w:val="20"/>
+                <w:szCs w:val="20"/>
+                <w:lang w:eastAsia="es-AR"/>
+              </w:rPr>
+              <w:t>Responsable de Confección</w:t>
+            </w:r>
+          </w:p>
+        </w:tc>
+        <w:tc>
+          <w:tcPr>
+            <w:tcW w:w="1124" w:type="dxa"/>
+            <w:tcBorders>
+              <w:top w:val="single" w:sz="6" w:space="0" w:color="000000"/>
+              <w:left w:val="single" w:sz="6" w:space="0" w:color="000000"/>
+              <w:bottom w:val="single" w:sz="6" w:space="0" w:color="000000"/>
+              <w:right w:val="nil"/>
+            </w:tcBorders>
+            <w:shd w:val="clear" w:color="auto" w:fill="D9D9D9"/>
+            <w:tcMar>
+              <w:top w:w="0" w:type="dxa"/>
+              <w:left w:w="108" w:type="dxa"/>
+              <w:bottom w:w="0" w:type="dxa"/>
+              <w:right w:w="0" w:type="dxa"/>
+            </w:tcMar>
+          </w:tcPr>
+          <w:p>
+            <w:pPr>
+              <w:spacing w:after="0" w:line="240" w:lineRule="auto"/>
+              <w:rPr>
+                <w:rFonts w:ascii="Verdana" w:hAnsi="Verdana" w:cs="Times New Roman"/>
+                <w:sz w:val="20"/>
+                <w:szCs w:val="20"/>
+                <w:lang w:eastAsia="es-AR"/>
+              </w:rPr>
+            </w:pPr>
+            <w:r>
+              <w:rPr>
+                <w:rFonts w:ascii="Verdana" w:hAnsi="Verdana" w:cs="Times New Roman"/>
+                <w:sz w:val="20"/>
+                <w:szCs w:val="20"/>
+                <w:lang w:eastAsia="es-AR"/>
+              </w:rPr>
+              <w:t>Actor</w:t>
+            </w:r>
+          </w:p>
+        </w:tc>
+        <w:tc>
+          <w:tcPr>
+            <w:tcW w:w="5434" w:type="dxa"/>
+            <w:tcBorders>
+              <w:top w:val="single" w:sz="6" w:space="0" w:color="000000"/>
+              <w:left w:val="single" w:sz="6" w:space="0" w:color="000000"/>
+              <w:bottom w:val="single" w:sz="6" w:space="0" w:color="000000"/>
+              <w:right w:val="single" w:sz="6" w:space="0" w:color="000000"/>
+            </w:tcBorders>
+            <w:shd w:val="clear" w:color="auto" w:fill="D9D9D9"/>
+            <w:tcMar>
+              <w:top w:w="0" w:type="dxa"/>
+              <w:left w:w="108" w:type="dxa"/>
+              <w:bottom w:w="0" w:type="dxa"/>
+              <w:right w:w="108" w:type="dxa"/>
+            </w:tcMar>
+          </w:tcPr>
+          <w:p>
+            <w:pPr>
+              <w:spacing w:after="0" w:line="240" w:lineRule="auto"/>
+              <w:rPr>
+                <w:rFonts w:ascii="Verdana" w:hAnsi="Verdana" w:cs="Times New Roman"/>
+                <w:sz w:val="20"/>
+                <w:szCs w:val="20"/>
+                <w:lang w:eastAsia="es-AR"/>
+              </w:rPr>
+            </w:pPr>
+            <w:r>
+              <w:rPr>
+                <w:rFonts w:ascii="Verdana" w:hAnsi="Verdana" w:cs="Times New Roman"/>
+                <w:sz w:val="20"/>
+                <w:szCs w:val="20"/>
+                <w:lang w:eastAsia="es-AR"/>
+              </w:rPr>
+              <w:t>Persona encargada de gestionar la confección de guardapolvos como así también la compra de materia prima</w:t>
+            </w:r>
+          </w:p>
+        </w:tc>
+      </w:tr>
+      <w:tr>
+        <w:trPr>
+          <w:tblCellSpacing w:w="0" w:type="dxa"/>
+        </w:trPr>
+        <w:tc>
+          <w:tcPr>
+            <w:tcW w:w="2097" w:type="dxa"/>
+            <w:tcBorders>
+              <w:top w:val="single" w:sz="6" w:space="0" w:color="000000"/>
+              <w:left w:val="single" w:sz="6" w:space="0" w:color="000000"/>
+              <w:bottom w:val="single" w:sz="6" w:space="0" w:color="000000"/>
+              <w:right w:val="nil"/>
+            </w:tcBorders>
+            <w:shd w:val="clear" w:color="auto" w:fill="D9D9D9"/>
+            <w:tcMar>
+              <w:top w:w="0" w:type="dxa"/>
+              <w:left w:w="108" w:type="dxa"/>
+              <w:bottom w:w="0" w:type="dxa"/>
+              <w:right w:w="0" w:type="dxa"/>
+            </w:tcMar>
+          </w:tcPr>
+          <w:p>
+            <w:pPr>
+              <w:spacing w:after="0" w:line="240" w:lineRule="auto"/>
+              <w:rPr>
+                <w:rFonts w:ascii="Verdana" w:hAnsi="Verdana" w:cs="Times New Roman"/>
+                <w:sz w:val="20"/>
+                <w:szCs w:val="20"/>
+                <w:lang w:eastAsia="es-AR"/>
+              </w:rPr>
+            </w:pPr>
+            <w:r>
+              <w:rPr>
+                <w:rFonts w:ascii="Verdana" w:hAnsi="Verdana" w:cs="Times New Roman"/>
+                <w:sz w:val="20"/>
+                <w:szCs w:val="20"/>
+                <w:lang w:eastAsia="es-AR"/>
+              </w:rPr>
+              <w:t>Operario de Confección</w:t>
+            </w:r>
+          </w:p>
+        </w:tc>
+        <w:tc>
+          <w:tcPr>
+            <w:tcW w:w="1124" w:type="dxa"/>
+            <w:tcBorders>
+              <w:top w:val="single" w:sz="6" w:space="0" w:color="000000"/>
+              <w:left w:val="single" w:sz="6" w:space="0" w:color="000000"/>
+              <w:bottom w:val="single" w:sz="6" w:space="0" w:color="000000"/>
+              <w:right w:val="nil"/>
+            </w:tcBorders>
+            <w:shd w:val="clear" w:color="auto" w:fill="D9D9D9"/>
+            <w:tcMar>
+              <w:top w:w="0" w:type="dxa"/>
+              <w:left w:w="108" w:type="dxa"/>
+              <w:bottom w:w="0" w:type="dxa"/>
+              <w:right w:w="0" w:type="dxa"/>
+            </w:tcMar>
+          </w:tcPr>
+          <w:p>
+            <w:pPr>
+              <w:spacing w:after="0" w:line="240" w:lineRule="auto"/>
+              <w:rPr>
+                <w:rFonts w:ascii="Verdana" w:hAnsi="Verdana" w:cs="Times New Roman"/>
+                <w:sz w:val="20"/>
+                <w:szCs w:val="20"/>
+                <w:lang w:eastAsia="es-AR"/>
+              </w:rPr>
+            </w:pPr>
+            <w:r>
+              <w:rPr>
+                <w:rFonts w:ascii="Verdana" w:hAnsi="Verdana" w:cs="Times New Roman"/>
+                <w:sz w:val="20"/>
+                <w:szCs w:val="20"/>
+                <w:lang w:eastAsia="es-AR"/>
+              </w:rPr>
+              <w:t>Actor</w:t>
+            </w:r>
+          </w:p>
+        </w:tc>
+        <w:tc>
+          <w:tcPr>
+            <w:tcW w:w="5434" w:type="dxa"/>
+            <w:tcBorders>
+              <w:top w:val="single" w:sz="6" w:space="0" w:color="000000"/>
+              <w:left w:val="single" w:sz="6" w:space="0" w:color="000000"/>
+              <w:bottom w:val="single" w:sz="6" w:space="0" w:color="000000"/>
+              <w:right w:val="single" w:sz="6" w:space="0" w:color="000000"/>
+            </w:tcBorders>
+            <w:shd w:val="clear" w:color="auto" w:fill="D9D9D9"/>
+            <w:tcMar>
+              <w:top w:w="0" w:type="dxa"/>
+              <w:left w:w="108" w:type="dxa"/>
+              <w:bottom w:w="0" w:type="dxa"/>
+              <w:right w:w="108" w:type="dxa"/>
+            </w:tcMar>
+          </w:tcPr>
+          <w:p>
+            <w:pPr>
+              <w:spacing w:after="0" w:line="240" w:lineRule="auto"/>
+              <w:rPr>
+                <w:rFonts w:ascii="Verdana" w:hAnsi="Verdana" w:cs="Times New Roman"/>
+                <w:sz w:val="20"/>
+                <w:szCs w:val="20"/>
+                <w:lang w:eastAsia="es-AR"/>
+              </w:rPr>
+            </w:pPr>
+            <w:r>
+              <w:rPr>
+                <w:rFonts w:ascii="Verdana" w:hAnsi="Verdana" w:cs="Times New Roman"/>
+                <w:sz w:val="20"/>
+                <w:szCs w:val="20"/>
+                <w:lang w:eastAsia="es-AR"/>
+              </w:rPr>
+              <w:t>Persona encargada de generar nuevos guardapolvos con materia prima disponible</w:t>
+            </w:r>
+          </w:p>
+        </w:tc>
+      </w:tr>
+      <w:tr>
+        <w:trPr>
+          <w:tblCellSpacing w:w="0" w:type="dxa"/>
+        </w:trPr>
+        <w:tc>
+          <w:tcPr>
+            <w:tcW w:w="2097" w:type="dxa"/>
+            <w:tcBorders>
+              <w:top w:val="single" w:sz="6" w:space="0" w:color="000000"/>
+              <w:left w:val="single" w:sz="6" w:space="0" w:color="000000"/>
+              <w:bottom w:val="single" w:sz="6" w:space="0" w:color="000000"/>
+              <w:right w:val="nil"/>
+            </w:tcBorders>
+            <w:shd w:val="clear" w:color="auto" w:fill="D9D9D9"/>
+            <w:tcMar>
+              <w:top w:w="0" w:type="dxa"/>
+              <w:left w:w="108" w:type="dxa"/>
+              <w:bottom w:w="0" w:type="dxa"/>
+              <w:right w:w="0" w:type="dxa"/>
+            </w:tcMar>
+          </w:tcPr>
+          <w:p>
+            <w:pPr>
+              <w:spacing w:after="0" w:line="240" w:lineRule="auto"/>
+              <w:rPr>
+                <w:rFonts w:ascii="Verdana" w:hAnsi="Verdana" w:cs="Times New Roman"/>
+                <w:sz w:val="20"/>
+                <w:szCs w:val="20"/>
+                <w:lang w:eastAsia="es-AR"/>
+              </w:rPr>
+            </w:pPr>
+            <w:r>
+              <w:rPr>
+                <w:rFonts w:ascii="Verdana" w:hAnsi="Verdana" w:cs="Times New Roman"/>
+                <w:sz w:val="20"/>
+                <w:szCs w:val="20"/>
+                <w:lang w:eastAsia="es-AR"/>
+              </w:rPr>
+              <w:t>Gerente de Compras</w:t>
+            </w:r>
+          </w:p>
+        </w:tc>
+        <w:tc>
+          <w:tcPr>
+            <w:tcW w:w="1124" w:type="dxa"/>
+            <w:tcBorders>
+              <w:top w:val="single" w:sz="6" w:space="0" w:color="000000"/>
+              <w:left w:val="single" w:sz="6" w:space="0" w:color="000000"/>
+              <w:bottom w:val="single" w:sz="6" w:space="0" w:color="000000"/>
+              <w:right w:val="nil"/>
+            </w:tcBorders>
+            <w:shd w:val="clear" w:color="auto" w:fill="D9D9D9"/>
+            <w:tcMar>
+              <w:top w:w="0" w:type="dxa"/>
+              <w:left w:w="108" w:type="dxa"/>
+              <w:bottom w:w="0" w:type="dxa"/>
+              <w:right w:w="0" w:type="dxa"/>
+            </w:tcMar>
+          </w:tcPr>
+          <w:p>
+            <w:pPr>
+              <w:spacing w:after="0" w:line="240" w:lineRule="auto"/>
+              <w:rPr>
+                <w:rFonts w:ascii="Verdana" w:hAnsi="Verdana" w:cs="Times New Roman"/>
+                <w:sz w:val="20"/>
+                <w:szCs w:val="20"/>
+                <w:lang w:eastAsia="es-AR"/>
+              </w:rPr>
+            </w:pPr>
+            <w:r>
+              <w:rPr>
+                <w:rFonts w:ascii="Verdana" w:hAnsi="Verdana" w:cs="Times New Roman"/>
+                <w:sz w:val="20"/>
+                <w:szCs w:val="20"/>
+                <w:lang w:eastAsia="es-AR"/>
+              </w:rPr>
+              <w:t>Actor</w:t>
+            </w:r>
+          </w:p>
+        </w:tc>
+        <w:tc>
+          <w:tcPr>
+            <w:tcW w:w="5434" w:type="dxa"/>
+            <w:tcBorders>
+              <w:top w:val="single" w:sz="6" w:space="0" w:color="000000"/>
+              <w:left w:val="single" w:sz="6" w:space="0" w:color="000000"/>
+              <w:bottom w:val="single" w:sz="6" w:space="0" w:color="000000"/>
+              <w:right w:val="single" w:sz="6" w:space="0" w:color="000000"/>
+            </w:tcBorders>
+            <w:shd w:val="clear" w:color="auto" w:fill="D9D9D9"/>
+            <w:tcMar>
+              <w:top w:w="0" w:type="dxa"/>
+              <w:left w:w="108" w:type="dxa"/>
+              <w:bottom w:w="0" w:type="dxa"/>
+              <w:right w:w="108" w:type="dxa"/>
+            </w:tcMar>
+          </w:tcPr>
+          <w:p>
+            <w:pPr>
+              <w:spacing w:after="0" w:line="240" w:lineRule="auto"/>
+              <w:rPr>
+                <w:rFonts w:ascii="Verdana" w:hAnsi="Verdana" w:cs="Times New Roman"/>
+                <w:sz w:val="20"/>
+                <w:szCs w:val="20"/>
+                <w:lang w:eastAsia="es-AR"/>
+              </w:rPr>
+            </w:pPr>
+            <w:r>
+              <w:rPr>
+                <w:rFonts w:ascii="Verdana" w:hAnsi="Verdana" w:cs="Times New Roman"/>
+                <w:sz w:val="20"/>
+                <w:szCs w:val="20"/>
+                <w:lang w:eastAsia="es-AR"/>
+              </w:rPr>
+              <w:t>Persona encargada de comunicarse con Proveedores y solicitar la materia prima requerida por confección</w:t>
+            </w:r>
           </w:p>
         </w:tc>
       </w:tr>
@@ -2112,8 +2568,6 @@
           <w:b/>
         </w:rPr>
       </w:pPr>
-      <w:bookmarkStart w:id="0" w:name="_GoBack"/>
-      <w:bookmarkEnd w:id="0"/>
     </w:p>
     <w:sectPr>
       <w:pgSz w:w="12240" w:h="15840"/>

--- a/07 - Glosario/Glosario.docx
+++ b/07 - Glosario/Glosario.docx
@@ -1,6 +1,6 @@
 
 <file path=word/document.xml><?xml version="1.0" encoding="utf-8"?>
-<w:document xmlns:wpc="http://schemas.microsoft.com/office/word/2010/wordprocessingCanvas" xmlns:mc="http://schemas.openxmlformats.org/markup-compatibility/2006" xmlns:o="urn:schemas-microsoft-com:office:office" xmlns:r="http://schemas.openxmlformats.org/officeDocument/2006/relationships" xmlns:m="http://schemas.openxmlformats.org/officeDocument/2006/math" xmlns:v="urn:schemas-microsoft-com:vml" xmlns:wp14="http://schemas.microsoft.com/office/word/2010/wordprocessingDrawing" xmlns:wp="http://schemas.openxmlformats.org/drawingml/2006/wordprocessingDrawing" xmlns:w10="urn:schemas-microsoft-com:office:word" xmlns:w="http://schemas.openxmlformats.org/wordprocessingml/2006/main" xmlns:w14="http://schemas.microsoft.com/office/word/2010/wordml" xmlns:wpg="http://schemas.microsoft.com/office/word/2010/wordprocessingGroup" xmlns:wpi="http://schemas.microsoft.com/office/word/2010/wordprocessingInk" xmlns:wne="http://schemas.microsoft.com/office/word/2006/wordml" xmlns:wps="http://schemas.microsoft.com/office/word/2010/wordprocessingShape" mc:Ignorable="w14 wp14">
+<w:document xmlns:ve="http://schemas.openxmlformats.org/markup-compatibility/2006" xmlns:o="urn:schemas-microsoft-com:office:office" xmlns:r="http://schemas.openxmlformats.org/officeDocument/2006/relationships" xmlns:m="http://schemas.openxmlformats.org/officeDocument/2006/math" xmlns:v="urn:schemas-microsoft-com:vml" xmlns:wp="http://schemas.openxmlformats.org/drawingml/2006/wordprocessingDrawing" xmlns:w10="urn:schemas-microsoft-com:office:word" xmlns:w="http://schemas.openxmlformats.org/wordprocessingml/2006/main" xmlns:wne="http://schemas.microsoft.com/office/word/2006/wordml">
   <w:body>
     <w:tbl>
       <w:tblPr>
@@ -13,7 +13,7 @@
           <w:bottom w:w="105" w:type="dxa"/>
           <w:right w:w="105" w:type="dxa"/>
         </w:tblCellMar>
-        <w:tblLook w:val="00A0" w:firstRow="1" w:lastRow="0" w:firstColumn="1" w:lastColumn="0" w:noHBand="0" w:noVBand="0"/>
+        <w:tblLook w:val="00A0"/>
       </w:tblPr>
       <w:tblGrid>
         <w:gridCol w:w="2097"/>
@@ -182,6 +182,27 @@
               </w:rPr>
               <w:t>Recibir y Analizar Solicitud de Reposición</w:t>
             </w:r>
+            <w:r>
+              <w:rPr>
+                <w:rFonts w:cstheme="minorHAnsi"/>
+                <w:lang w:eastAsia="es-AR"/>
+              </w:rPr>
+              <w:t xml:space="preserve"> de stock (</w:t>
+            </w:r>
+            <w:r>
+              <w:rPr>
+                <w:rFonts w:cstheme="minorHAnsi"/>
+                <w:lang w:eastAsia="es-AR"/>
+              </w:rPr>
+              <w:t>Mercadería</w:t>
+            </w:r>
+            <w:r>
+              <w:rPr>
+                <w:rFonts w:cstheme="minorHAnsi"/>
+                <w:lang w:eastAsia="es-AR"/>
+              </w:rPr>
+              <w:t>)</w:t>
+            </w:r>
           </w:p>
         </w:tc>
         <w:tc>
@@ -361,14 +382,35 @@
                 <w:rFonts w:cstheme="minorHAnsi"/>
                 <w:lang w:eastAsia="es-AR"/>
               </w:rPr>
-              <w:t xml:space="preserve">De una solicitud previamente revisada </w:t>
-            </w:r>
-            <w:r>
-              <w:rPr>
-                <w:rFonts w:cstheme="minorHAnsi"/>
-                <w:lang w:eastAsia="es-AR"/>
-              </w:rPr>
-              <w:t>determina si la misma quedará demorada (por políticas de venta), rechazada o anulada.</w:t>
+              <w:t xml:space="preserve">De una solicitud previamente revisada determina si la misma quedará </w:t>
+            </w:r>
+            <w:r>
+              <w:rPr>
+                <w:rFonts w:cstheme="minorHAnsi"/>
+                <w:lang w:eastAsia="es-AR"/>
+              </w:rPr>
+              <w:t xml:space="preserve">autorizada, </w:t>
+            </w:r>
+            <w:r>
+              <w:rPr>
+                <w:rFonts w:cstheme="minorHAnsi"/>
+                <w:lang w:eastAsia="es-AR"/>
+              </w:rPr>
+              <w:t xml:space="preserve">demorada (por políticas de venta), </w:t>
+            </w:r>
+            <w:r>
+              <w:rPr>
+                <w:rFonts w:cstheme="minorHAnsi"/>
+                <w:lang w:eastAsia="es-AR"/>
+              </w:rPr>
+              <w:t xml:space="preserve">o </w:t>
+            </w:r>
+            <w:r>
+              <w:rPr>
+                <w:rFonts w:cstheme="minorHAnsi"/>
+                <w:lang w:eastAsia="es-AR"/>
+              </w:rPr>
+              <w:t>rechazada.</w:t>
             </w:r>
           </w:p>
         </w:tc>
@@ -491,6 +533,16 @@
               </w:rPr>
               <w:t>El Gerente de Operaciones luego de aprobar la solicitud la envía al Responsable de Control de Stock</w:t>
             </w:r>
+            <w:r>
+              <w:rPr>
+                <w:rFonts w:cs="Calibri"/>
+                <w:color w:val="000000"/>
+                <w:sz w:val="21"/>
+                <w:szCs w:val="21"/>
+                <w:lang w:val="es-ES" w:eastAsia="es-ES"/>
+              </w:rPr>
+              <w:t>, para que gestione la misma.</w:t>
+            </w:r>
           </w:p>
           <w:p>
             <w:pPr>
@@ -784,6 +836,120 @@
                 <w:rFonts w:cstheme="minorHAnsi"/>
                 <w:lang w:eastAsia="es-AR"/>
               </w:rPr>
+              <w:t>Gestionar la solicitud de reposición de stock de mercadería</w:t>
+            </w:r>
+          </w:p>
+        </w:tc>
+        <w:tc>
+          <w:tcPr>
+            <w:tcW w:w="1124" w:type="dxa"/>
+            <w:tcBorders>
+              <w:top w:val="single" w:sz="6" w:space="0" w:color="000000"/>
+              <w:left w:val="single" w:sz="6" w:space="0" w:color="000000"/>
+              <w:bottom w:val="single" w:sz="6" w:space="0" w:color="000000"/>
+              <w:right w:val="nil"/>
+            </w:tcBorders>
+            <w:tcMar>
+              <w:top w:w="0" w:type="dxa"/>
+              <w:left w:w="108" w:type="dxa"/>
+              <w:bottom w:w="0" w:type="dxa"/>
+              <w:right w:w="0" w:type="dxa"/>
+            </w:tcMar>
+          </w:tcPr>
+          <w:p>
+            <w:pPr>
+              <w:spacing w:after="0" w:line="240" w:lineRule="auto"/>
+              <w:rPr>
+                <w:rFonts w:cstheme="minorHAnsi"/>
+                <w:lang w:eastAsia="es-AR"/>
+              </w:rPr>
+            </w:pPr>
+            <w:r>
+              <w:rPr>
+                <w:rFonts w:cstheme="minorHAnsi"/>
+                <w:lang w:eastAsia="es-AR"/>
+              </w:rPr>
+              <w:t>CU</w:t>
+            </w:r>
+          </w:p>
+        </w:tc>
+        <w:tc>
+          <w:tcPr>
+            <w:tcW w:w="5434" w:type="dxa"/>
+            <w:tcBorders>
+              <w:top w:val="single" w:sz="6" w:space="0" w:color="000000"/>
+              <w:left w:val="single" w:sz="6" w:space="0" w:color="000000"/>
+              <w:bottom w:val="single" w:sz="6" w:space="0" w:color="000000"/>
+              <w:right w:val="single" w:sz="6" w:space="0" w:color="000000"/>
+            </w:tcBorders>
+            <w:tcMar>
+              <w:top w:w="0" w:type="dxa"/>
+              <w:left w:w="108" w:type="dxa"/>
+              <w:bottom w:w="0" w:type="dxa"/>
+              <w:right w:w="108" w:type="dxa"/>
+            </w:tcMar>
+          </w:tcPr>
+          <w:p>
+            <w:pPr>
+              <w:autoSpaceDE w:val="0"/>
+              <w:autoSpaceDN w:val="0"/>
+              <w:adjustRightInd w:val="0"/>
+              <w:spacing w:after="0" w:line="240" w:lineRule="auto"/>
+              <w:rPr>
+                <w:rFonts w:cs="Calibri"/>
+                <w:color w:val="000000"/>
+                <w:sz w:val="21"/>
+                <w:szCs w:val="21"/>
+                <w:lang w:val="es-ES" w:eastAsia="es-ES"/>
+              </w:rPr>
+            </w:pPr>
+            <w:r>
+              <w:rPr>
+                <w:rFonts w:cs="Calibri"/>
+                <w:color w:val="000000"/>
+                <w:sz w:val="21"/>
+                <w:szCs w:val="21"/>
+                <w:lang w:val="es-ES" w:eastAsia="es-ES"/>
+              </w:rPr>
+              <w:t>El  Responsable de Control de Stock realiza las acciones necesarias para cumplir con el stock de la solicitud.</w:t>
+            </w:r>
+          </w:p>
+        </w:tc>
+      </w:tr>
+      <w:tr>
+        <w:trPr>
+          <w:trHeight w:val="670"/>
+          <w:tblCellSpacing w:w="0" w:type="dxa"/>
+        </w:trPr>
+        <w:tc>
+          <w:tcPr>
+            <w:tcW w:w="2097" w:type="dxa"/>
+            <w:tcBorders>
+              <w:top w:val="single" w:sz="6" w:space="0" w:color="000000"/>
+              <w:left w:val="single" w:sz="6" w:space="0" w:color="000000"/>
+              <w:bottom w:val="single" w:sz="6" w:space="0" w:color="000000"/>
+              <w:right w:val="nil"/>
+            </w:tcBorders>
+            <w:tcMar>
+              <w:top w:w="0" w:type="dxa"/>
+              <w:left w:w="108" w:type="dxa"/>
+              <w:bottom w:w="0" w:type="dxa"/>
+              <w:right w:w="0" w:type="dxa"/>
+            </w:tcMar>
+          </w:tcPr>
+          <w:p>
+            <w:pPr>
+              <w:spacing w:after="0" w:line="240" w:lineRule="auto"/>
+              <w:rPr>
+                <w:rFonts w:cstheme="minorHAnsi"/>
+                <w:lang w:eastAsia="es-AR"/>
+              </w:rPr>
+            </w:pPr>
+            <w:r>
+              <w:rPr>
+                <w:rFonts w:cstheme="minorHAnsi"/>
+                <w:lang w:eastAsia="es-AR"/>
+              </w:rPr>
               <w:t>Solicitar Informe Stock En Depósitos</w:t>
             </w:r>
           </w:p>
@@ -907,7 +1073,7 @@
                 <w:rFonts w:cstheme="minorHAnsi"/>
                 <w:lang w:eastAsia="es-AR"/>
               </w:rPr>
-              <w:t>Consultar Inventario Mercadería</w:t>
+              <w:t>Recibir y analizar solicitud de confección</w:t>
             </w:r>
           </w:p>
         </w:tc>
@@ -982,17 +1148,28 @@
                 <w:szCs w:val="21"/>
                 <w:lang w:val="es-ES" w:eastAsia="es-ES"/>
               </w:rPr>
-              <w:t>El responsable de depósitos consulta el inventario Mercadería disponible en el depósito.</w:t>
-            </w:r>
-          </w:p>
-          <w:p>
-            <w:pPr>
-              <w:spacing w:after="0" w:line="240" w:lineRule="auto"/>
-              <w:rPr>
-                <w:rFonts w:cstheme="minorHAnsi"/>
-                <w:lang w:eastAsia="es-AR"/>
-              </w:rPr>
-            </w:pPr>
+              <w:t>El Responsable de confección</w:t>
+            </w:r>
+            <w:r>
+              <w:rPr>
+                <w:rFonts w:cs="Calibri"/>
+                <w:color w:val="000000"/>
+                <w:sz w:val="21"/>
+                <w:szCs w:val="21"/>
+                <w:lang w:val="es-ES" w:eastAsia="es-ES"/>
+              </w:rPr>
+              <w:t xml:space="preserve"> recibe una solicitud de confección y comienza el proceso de análisis</w:t>
+            </w:r>
+            <w:r>
+              <w:rPr>
+                <w:rFonts w:cs="Calibri"/>
+                <w:color w:val="000000"/>
+                <w:sz w:val="21"/>
+                <w:szCs w:val="21"/>
+                <w:lang w:val="es-ES" w:eastAsia="es-ES"/>
+              </w:rPr>
+              <w:t>.</w:t>
+            </w:r>
           </w:p>
         </w:tc>
       </w:tr>
@@ -1030,7 +1207,7 @@
                 <w:rFonts w:cstheme="minorHAnsi"/>
                 <w:lang w:eastAsia="es-AR"/>
               </w:rPr>
-              <w:t>Enviar Orden de despacho</w:t>
+              <w:t>Solicitar Materia Prima</w:t>
             </w:r>
           </w:p>
         </w:tc>
@@ -1085,13 +1262,10 @@
           </w:tcPr>
           <w:p>
             <w:pPr>
-              <w:spacing w:after="0" w:line="240" w:lineRule="auto"/>
-              <w:rPr>
-                <w:rFonts w:cstheme="minorHAnsi"/>
-                <w:lang w:eastAsia="es-AR"/>
-              </w:rPr>
-            </w:pPr>
-            <w:r>
+              <w:autoSpaceDE w:val="0"/>
+              <w:autoSpaceDN w:val="0"/>
+              <w:adjustRightInd w:val="0"/>
+              <w:spacing w:after="0" w:line="240" w:lineRule="auto"/>
               <w:rPr>
                 <w:rFonts w:cs="Calibri"/>
                 <w:color w:val="000000"/>
@@ -1099,8 +1273,1809 @@
                 <w:szCs w:val="21"/>
                 <w:lang w:val="es-ES" w:eastAsia="es-ES"/>
               </w:rPr>
-              <w:t>El responsable de depósitos envía la orden de despacho a logística para retirar la mercadería</w:t>
-            </w:r>
+            </w:pPr>
+            <w:r>
+              <w:rPr>
+                <w:rFonts w:cs="Calibri"/>
+                <w:color w:val="000000"/>
+                <w:sz w:val="21"/>
+                <w:szCs w:val="21"/>
+                <w:lang w:val="es-ES" w:eastAsia="es-ES"/>
+              </w:rPr>
+              <w:t>El Responsable de confección</w:t>
+            </w:r>
+            <w:r>
+              <w:rPr>
+                <w:rFonts w:cs="Calibri"/>
+                <w:color w:val="000000"/>
+                <w:sz w:val="21"/>
+                <w:szCs w:val="21"/>
+                <w:lang w:val="es-ES" w:eastAsia="es-ES"/>
+              </w:rPr>
+              <w:t xml:space="preserve"> </w:t>
+            </w:r>
+            <w:r>
+              <w:rPr>
+                <w:rFonts w:cs="Calibri"/>
+                <w:color w:val="000000"/>
+                <w:sz w:val="21"/>
+                <w:szCs w:val="21"/>
+                <w:lang w:val="es-ES" w:eastAsia="es-ES"/>
+              </w:rPr>
+              <w:t>envía una solicitud de materia prima al Responsable de control de stock de la sucursal, con todos los detalles de los ítems faltantes.</w:t>
+            </w:r>
+          </w:p>
+        </w:tc>
+      </w:tr>
+      <w:tr>
+        <w:trPr>
+          <w:trHeight w:val="411"/>
+          <w:tblCellSpacing w:w="0" w:type="dxa"/>
+        </w:trPr>
+        <w:tc>
+          <w:tcPr>
+            <w:tcW w:w="2097" w:type="dxa"/>
+            <w:tcBorders>
+              <w:top w:val="single" w:sz="6" w:space="0" w:color="000000"/>
+              <w:left w:val="single" w:sz="6" w:space="0" w:color="000000"/>
+              <w:bottom w:val="single" w:sz="6" w:space="0" w:color="000000"/>
+              <w:right w:val="nil"/>
+            </w:tcBorders>
+            <w:tcMar>
+              <w:top w:w="0" w:type="dxa"/>
+              <w:left w:w="108" w:type="dxa"/>
+              <w:bottom w:w="0" w:type="dxa"/>
+              <w:right w:w="0" w:type="dxa"/>
+            </w:tcMar>
+          </w:tcPr>
+          <w:p>
+            <w:pPr>
+              <w:spacing w:after="0" w:line="240" w:lineRule="auto"/>
+              <w:rPr>
+                <w:rFonts w:cstheme="minorHAnsi"/>
+                <w:lang w:eastAsia="es-AR"/>
+              </w:rPr>
+            </w:pPr>
+            <w:r>
+              <w:rPr>
+                <w:rFonts w:cstheme="minorHAnsi"/>
+                <w:lang w:eastAsia="es-AR"/>
+              </w:rPr>
+              <w:t xml:space="preserve">Enviar solicitud de reposición de stock de </w:t>
+            </w:r>
+            <w:r>
+              <w:rPr>
+                <w:rFonts w:cstheme="minorHAnsi"/>
+                <w:lang w:eastAsia="es-AR"/>
+              </w:rPr>
+              <w:t>materia prima</w:t>
+            </w:r>
+          </w:p>
+        </w:tc>
+        <w:tc>
+          <w:tcPr>
+            <w:tcW w:w="1124" w:type="dxa"/>
+            <w:tcBorders>
+              <w:top w:val="single" w:sz="6" w:space="0" w:color="000000"/>
+              <w:left w:val="single" w:sz="6" w:space="0" w:color="000000"/>
+              <w:bottom w:val="single" w:sz="6" w:space="0" w:color="000000"/>
+              <w:right w:val="nil"/>
+            </w:tcBorders>
+            <w:tcMar>
+              <w:top w:w="0" w:type="dxa"/>
+              <w:left w:w="108" w:type="dxa"/>
+              <w:bottom w:w="0" w:type="dxa"/>
+              <w:right w:w="0" w:type="dxa"/>
+            </w:tcMar>
+          </w:tcPr>
+          <w:p>
+            <w:pPr>
+              <w:spacing w:after="0" w:line="240" w:lineRule="auto"/>
+              <w:rPr>
+                <w:rFonts w:cstheme="minorHAnsi"/>
+                <w:lang w:eastAsia="es-AR"/>
+              </w:rPr>
+            </w:pPr>
+            <w:r>
+              <w:rPr>
+                <w:rFonts w:cstheme="minorHAnsi"/>
+                <w:lang w:eastAsia="es-AR"/>
+              </w:rPr>
+              <w:t>CU</w:t>
+            </w:r>
+          </w:p>
+        </w:tc>
+        <w:tc>
+          <w:tcPr>
+            <w:tcW w:w="5434" w:type="dxa"/>
+            <w:tcBorders>
+              <w:top w:val="single" w:sz="6" w:space="0" w:color="000000"/>
+              <w:left w:val="single" w:sz="6" w:space="0" w:color="000000"/>
+              <w:bottom w:val="single" w:sz="6" w:space="0" w:color="000000"/>
+              <w:right w:val="single" w:sz="6" w:space="0" w:color="000000"/>
+            </w:tcBorders>
+            <w:tcMar>
+              <w:top w:w="0" w:type="dxa"/>
+              <w:left w:w="108" w:type="dxa"/>
+              <w:bottom w:w="0" w:type="dxa"/>
+              <w:right w:w="108" w:type="dxa"/>
+            </w:tcMar>
+          </w:tcPr>
+          <w:p>
+            <w:pPr>
+              <w:autoSpaceDE w:val="0"/>
+              <w:autoSpaceDN w:val="0"/>
+              <w:adjustRightInd w:val="0"/>
+              <w:spacing w:after="0" w:line="240" w:lineRule="auto"/>
+              <w:rPr>
+                <w:rFonts w:cs="Calibri"/>
+                <w:color w:val="000000"/>
+                <w:sz w:val="21"/>
+                <w:szCs w:val="21"/>
+                <w:lang w:val="es-ES" w:eastAsia="es-ES"/>
+              </w:rPr>
+            </w:pPr>
+            <w:r>
+              <w:rPr>
+                <w:rFonts w:cs="Calibri"/>
+                <w:color w:val="000000"/>
+                <w:sz w:val="21"/>
+                <w:szCs w:val="21"/>
+                <w:lang w:val="es-ES" w:eastAsia="es-ES"/>
+              </w:rPr>
+              <w:t>El Responsable de control de stock de la sucursal, solicita al Gerente de operaciones la reposición de stock de materia prima faltante.</w:t>
+            </w:r>
+          </w:p>
+        </w:tc>
+      </w:tr>
+      <w:tr>
+        <w:trPr>
+          <w:trHeight w:val="411"/>
+          <w:tblCellSpacing w:w="0" w:type="dxa"/>
+        </w:trPr>
+        <w:tc>
+          <w:tcPr>
+            <w:tcW w:w="2097" w:type="dxa"/>
+            <w:tcBorders>
+              <w:top w:val="single" w:sz="6" w:space="0" w:color="000000"/>
+              <w:left w:val="single" w:sz="6" w:space="0" w:color="000000"/>
+              <w:bottom w:val="single" w:sz="6" w:space="0" w:color="000000"/>
+              <w:right w:val="nil"/>
+            </w:tcBorders>
+            <w:tcMar>
+              <w:top w:w="0" w:type="dxa"/>
+              <w:left w:w="108" w:type="dxa"/>
+              <w:bottom w:w="0" w:type="dxa"/>
+              <w:right w:w="0" w:type="dxa"/>
+            </w:tcMar>
+          </w:tcPr>
+          <w:p>
+            <w:pPr>
+              <w:spacing w:after="0" w:line="240" w:lineRule="auto"/>
+              <w:rPr>
+                <w:rFonts w:cstheme="minorHAnsi"/>
+                <w:lang w:eastAsia="es-AR"/>
+              </w:rPr>
+            </w:pPr>
+            <w:r>
+              <w:rPr>
+                <w:rFonts w:cstheme="minorHAnsi"/>
+                <w:lang w:eastAsia="es-AR"/>
+              </w:rPr>
+              <w:t>Consultar Inventario Mercadería</w:t>
+            </w:r>
+          </w:p>
+        </w:tc>
+        <w:tc>
+          <w:tcPr>
+            <w:tcW w:w="1124" w:type="dxa"/>
+            <w:tcBorders>
+              <w:top w:val="single" w:sz="6" w:space="0" w:color="000000"/>
+              <w:left w:val="single" w:sz="6" w:space="0" w:color="000000"/>
+              <w:bottom w:val="single" w:sz="6" w:space="0" w:color="000000"/>
+              <w:right w:val="nil"/>
+            </w:tcBorders>
+            <w:tcMar>
+              <w:top w:w="0" w:type="dxa"/>
+              <w:left w:w="108" w:type="dxa"/>
+              <w:bottom w:w="0" w:type="dxa"/>
+              <w:right w:w="0" w:type="dxa"/>
+            </w:tcMar>
+          </w:tcPr>
+          <w:p>
+            <w:pPr>
+              <w:spacing w:after="0" w:line="240" w:lineRule="auto"/>
+              <w:rPr>
+                <w:rFonts w:cstheme="minorHAnsi"/>
+                <w:lang w:eastAsia="es-AR"/>
+              </w:rPr>
+            </w:pPr>
+            <w:r>
+              <w:rPr>
+                <w:rFonts w:cstheme="minorHAnsi"/>
+                <w:lang w:eastAsia="es-AR"/>
+              </w:rPr>
+              <w:t>CU</w:t>
+            </w:r>
+          </w:p>
+        </w:tc>
+        <w:tc>
+          <w:tcPr>
+            <w:tcW w:w="5434" w:type="dxa"/>
+            <w:tcBorders>
+              <w:top w:val="single" w:sz="6" w:space="0" w:color="000000"/>
+              <w:left w:val="single" w:sz="6" w:space="0" w:color="000000"/>
+              <w:bottom w:val="single" w:sz="6" w:space="0" w:color="000000"/>
+              <w:right w:val="single" w:sz="6" w:space="0" w:color="000000"/>
+            </w:tcBorders>
+            <w:tcMar>
+              <w:top w:w="0" w:type="dxa"/>
+              <w:left w:w="108" w:type="dxa"/>
+              <w:bottom w:w="0" w:type="dxa"/>
+              <w:right w:w="108" w:type="dxa"/>
+            </w:tcMar>
+          </w:tcPr>
+          <w:p>
+            <w:pPr>
+              <w:autoSpaceDE w:val="0"/>
+              <w:autoSpaceDN w:val="0"/>
+              <w:adjustRightInd w:val="0"/>
+              <w:spacing w:after="0" w:line="240" w:lineRule="auto"/>
+              <w:rPr>
+                <w:rFonts w:cs="Calibri"/>
+                <w:color w:val="000000"/>
+                <w:sz w:val="21"/>
+                <w:szCs w:val="21"/>
+                <w:lang w:val="es-ES" w:eastAsia="es-ES"/>
+              </w:rPr>
+            </w:pPr>
+            <w:r>
+              <w:rPr>
+                <w:rFonts w:cs="Calibri"/>
+                <w:color w:val="000000"/>
+                <w:sz w:val="21"/>
+                <w:szCs w:val="21"/>
+                <w:lang w:val="es-ES" w:eastAsia="es-ES"/>
+              </w:rPr>
+              <w:t>El responsable de depósitos consulta el inventario Mercadería disponible en el depósito.</w:t>
+            </w:r>
+          </w:p>
+          <w:p>
+            <w:pPr>
+              <w:spacing w:after="0" w:line="240" w:lineRule="auto"/>
+              <w:rPr>
+                <w:rFonts w:cstheme="minorHAnsi"/>
+                <w:lang w:eastAsia="es-AR"/>
+              </w:rPr>
+            </w:pPr>
+          </w:p>
+        </w:tc>
+      </w:tr>
+      <w:tr>
+        <w:trPr>
+          <w:trHeight w:val="411"/>
+          <w:tblCellSpacing w:w="0" w:type="dxa"/>
+        </w:trPr>
+        <w:tc>
+          <w:tcPr>
+            <w:tcW w:w="2097" w:type="dxa"/>
+            <w:tcBorders>
+              <w:top w:val="single" w:sz="6" w:space="0" w:color="000000"/>
+              <w:left w:val="single" w:sz="6" w:space="0" w:color="000000"/>
+              <w:bottom w:val="single" w:sz="6" w:space="0" w:color="000000"/>
+              <w:right w:val="nil"/>
+            </w:tcBorders>
+            <w:tcMar>
+              <w:top w:w="0" w:type="dxa"/>
+              <w:left w:w="108" w:type="dxa"/>
+              <w:bottom w:w="0" w:type="dxa"/>
+              <w:right w:w="0" w:type="dxa"/>
+            </w:tcMar>
+          </w:tcPr>
+          <w:p>
+            <w:pPr>
+              <w:spacing w:after="0" w:line="240" w:lineRule="auto"/>
+              <w:rPr>
+                <w:rFonts w:cstheme="minorHAnsi"/>
+                <w:lang w:eastAsia="es-AR"/>
+              </w:rPr>
+            </w:pPr>
+            <w:r>
+              <w:rPr>
+                <w:rFonts w:cstheme="minorHAnsi"/>
+                <w:lang w:eastAsia="es-AR"/>
+              </w:rPr>
+              <w:t>Enviar Orden de despacho</w:t>
+            </w:r>
+          </w:p>
+        </w:tc>
+        <w:tc>
+          <w:tcPr>
+            <w:tcW w:w="1124" w:type="dxa"/>
+            <w:tcBorders>
+              <w:top w:val="single" w:sz="6" w:space="0" w:color="000000"/>
+              <w:left w:val="single" w:sz="6" w:space="0" w:color="000000"/>
+              <w:bottom w:val="single" w:sz="6" w:space="0" w:color="000000"/>
+              <w:right w:val="nil"/>
+            </w:tcBorders>
+            <w:tcMar>
+              <w:top w:w="0" w:type="dxa"/>
+              <w:left w:w="108" w:type="dxa"/>
+              <w:bottom w:w="0" w:type="dxa"/>
+              <w:right w:w="0" w:type="dxa"/>
+            </w:tcMar>
+          </w:tcPr>
+          <w:p>
+            <w:pPr>
+              <w:spacing w:after="0" w:line="240" w:lineRule="auto"/>
+              <w:rPr>
+                <w:rFonts w:cstheme="minorHAnsi"/>
+                <w:lang w:eastAsia="es-AR"/>
+              </w:rPr>
+            </w:pPr>
+            <w:r>
+              <w:rPr>
+                <w:rFonts w:cstheme="minorHAnsi"/>
+                <w:lang w:eastAsia="es-AR"/>
+              </w:rPr>
+              <w:t>CU</w:t>
+            </w:r>
+          </w:p>
+        </w:tc>
+        <w:tc>
+          <w:tcPr>
+            <w:tcW w:w="5434" w:type="dxa"/>
+            <w:tcBorders>
+              <w:top w:val="single" w:sz="6" w:space="0" w:color="000000"/>
+              <w:left w:val="single" w:sz="6" w:space="0" w:color="000000"/>
+              <w:bottom w:val="single" w:sz="6" w:space="0" w:color="000000"/>
+              <w:right w:val="single" w:sz="6" w:space="0" w:color="000000"/>
+            </w:tcBorders>
+            <w:tcMar>
+              <w:top w:w="0" w:type="dxa"/>
+              <w:left w:w="108" w:type="dxa"/>
+              <w:bottom w:w="0" w:type="dxa"/>
+              <w:right w:w="108" w:type="dxa"/>
+            </w:tcMar>
+          </w:tcPr>
+          <w:p>
+            <w:pPr>
+              <w:spacing w:after="0" w:line="240" w:lineRule="auto"/>
+              <w:rPr>
+                <w:rFonts w:cstheme="minorHAnsi"/>
+                <w:lang w:eastAsia="es-AR"/>
+              </w:rPr>
+            </w:pPr>
+            <w:r>
+              <w:rPr>
+                <w:rFonts w:cs="Calibri"/>
+                <w:color w:val="000000"/>
+                <w:sz w:val="21"/>
+                <w:szCs w:val="21"/>
+                <w:lang w:val="es-ES" w:eastAsia="es-ES"/>
+              </w:rPr>
+              <w:t xml:space="preserve">El responsable de depósitos envía la orden de despacho a logística para que se retire la mercadería de </w:t>
+            </w:r>
+            <w:r>
+              <w:rPr>
+                <w:rFonts w:cs="Calibri"/>
+                <w:color w:val="000000"/>
+                <w:sz w:val="21"/>
+                <w:szCs w:val="21"/>
+                <w:lang w:val="es-ES" w:eastAsia="es-ES"/>
+              </w:rPr>
+              <w:t>depósito</w:t>
+            </w:r>
+            <w:r>
+              <w:rPr>
+                <w:rFonts w:cs="Calibri"/>
+                <w:color w:val="000000"/>
+                <w:sz w:val="21"/>
+                <w:szCs w:val="21"/>
+                <w:lang w:val="es-ES" w:eastAsia="es-ES"/>
+              </w:rPr>
+              <w:t>.</w:t>
+            </w:r>
+          </w:p>
+        </w:tc>
+      </w:tr>
+      <w:tr>
+        <w:trPr>
+          <w:trHeight w:val="411"/>
+          <w:tblCellSpacing w:w="0" w:type="dxa"/>
+        </w:trPr>
+        <w:tc>
+          <w:tcPr>
+            <w:tcW w:w="2097" w:type="dxa"/>
+            <w:tcBorders>
+              <w:top w:val="single" w:sz="6" w:space="0" w:color="000000"/>
+              <w:left w:val="single" w:sz="6" w:space="0" w:color="000000"/>
+              <w:bottom w:val="single" w:sz="6" w:space="0" w:color="000000"/>
+              <w:right w:val="nil"/>
+            </w:tcBorders>
+            <w:tcMar>
+              <w:top w:w="0" w:type="dxa"/>
+              <w:left w:w="108" w:type="dxa"/>
+              <w:bottom w:w="0" w:type="dxa"/>
+              <w:right w:w="0" w:type="dxa"/>
+            </w:tcMar>
+          </w:tcPr>
+          <w:p>
+            <w:pPr>
+              <w:spacing w:after="0" w:line="240" w:lineRule="auto"/>
+              <w:rPr>
+                <w:rFonts w:cstheme="minorHAnsi"/>
+                <w:lang w:eastAsia="es-AR"/>
+              </w:rPr>
+            </w:pPr>
+            <w:r>
+              <w:rPr>
+                <w:rFonts w:cstheme="minorHAnsi"/>
+                <w:lang w:eastAsia="es-AR"/>
+              </w:rPr>
+              <w:t>Recibir y evaluar solicitud de compra</w:t>
+            </w:r>
+          </w:p>
+        </w:tc>
+        <w:tc>
+          <w:tcPr>
+            <w:tcW w:w="1124" w:type="dxa"/>
+            <w:tcBorders>
+              <w:top w:val="single" w:sz="6" w:space="0" w:color="000000"/>
+              <w:left w:val="single" w:sz="6" w:space="0" w:color="000000"/>
+              <w:bottom w:val="single" w:sz="6" w:space="0" w:color="000000"/>
+              <w:right w:val="nil"/>
+            </w:tcBorders>
+            <w:tcMar>
+              <w:top w:w="0" w:type="dxa"/>
+              <w:left w:w="108" w:type="dxa"/>
+              <w:bottom w:w="0" w:type="dxa"/>
+              <w:right w:w="0" w:type="dxa"/>
+            </w:tcMar>
+          </w:tcPr>
+          <w:p>
+            <w:pPr>
+              <w:spacing w:after="0" w:line="240" w:lineRule="auto"/>
+              <w:rPr>
+                <w:rFonts w:cstheme="minorHAnsi"/>
+                <w:lang w:eastAsia="es-AR"/>
+              </w:rPr>
+            </w:pPr>
+            <w:r>
+              <w:rPr>
+                <w:rFonts w:cstheme="minorHAnsi"/>
+                <w:lang w:eastAsia="es-AR"/>
+              </w:rPr>
+              <w:t>CU</w:t>
+            </w:r>
+          </w:p>
+        </w:tc>
+        <w:tc>
+          <w:tcPr>
+            <w:tcW w:w="5434" w:type="dxa"/>
+            <w:tcBorders>
+              <w:top w:val="single" w:sz="6" w:space="0" w:color="000000"/>
+              <w:left w:val="single" w:sz="6" w:space="0" w:color="000000"/>
+              <w:bottom w:val="single" w:sz="6" w:space="0" w:color="000000"/>
+              <w:right w:val="single" w:sz="6" w:space="0" w:color="000000"/>
+            </w:tcBorders>
+            <w:tcMar>
+              <w:top w:w="0" w:type="dxa"/>
+              <w:left w:w="108" w:type="dxa"/>
+              <w:bottom w:w="0" w:type="dxa"/>
+              <w:right w:w="108" w:type="dxa"/>
+            </w:tcMar>
+          </w:tcPr>
+          <w:p>
+            <w:pPr>
+              <w:spacing w:after="0" w:line="240" w:lineRule="auto"/>
+              <w:rPr>
+                <w:rFonts w:cs="Calibri"/>
+                <w:color w:val="000000"/>
+                <w:sz w:val="21"/>
+                <w:szCs w:val="21"/>
+                <w:lang w:val="es-ES" w:eastAsia="es-ES"/>
+              </w:rPr>
+            </w:pPr>
+          </w:p>
+        </w:tc>
+      </w:tr>
+      <w:tr>
+        <w:trPr>
+          <w:trHeight w:val="411"/>
+          <w:tblCellSpacing w:w="0" w:type="dxa"/>
+        </w:trPr>
+        <w:tc>
+          <w:tcPr>
+            <w:tcW w:w="2097" w:type="dxa"/>
+            <w:tcBorders>
+              <w:top w:val="single" w:sz="6" w:space="0" w:color="000000"/>
+              <w:left w:val="single" w:sz="6" w:space="0" w:color="000000"/>
+              <w:bottom w:val="single" w:sz="6" w:space="0" w:color="000000"/>
+              <w:right w:val="nil"/>
+            </w:tcBorders>
+            <w:tcMar>
+              <w:top w:w="0" w:type="dxa"/>
+              <w:left w:w="108" w:type="dxa"/>
+              <w:bottom w:w="0" w:type="dxa"/>
+              <w:right w:w="0" w:type="dxa"/>
+            </w:tcMar>
+          </w:tcPr>
+          <w:p>
+            <w:pPr>
+              <w:spacing w:after="0" w:line="240" w:lineRule="auto"/>
+              <w:rPr>
+                <w:rFonts w:cstheme="minorHAnsi"/>
+                <w:lang w:eastAsia="es-AR"/>
+              </w:rPr>
+            </w:pPr>
+            <w:r>
+              <w:rPr>
+                <w:rFonts w:cstheme="minorHAnsi"/>
+                <w:lang w:eastAsia="es-AR"/>
+              </w:rPr>
+              <w:t>Seleccionar proveedor</w:t>
+            </w:r>
+          </w:p>
+        </w:tc>
+        <w:tc>
+          <w:tcPr>
+            <w:tcW w:w="1124" w:type="dxa"/>
+            <w:tcBorders>
+              <w:top w:val="single" w:sz="6" w:space="0" w:color="000000"/>
+              <w:left w:val="single" w:sz="6" w:space="0" w:color="000000"/>
+              <w:bottom w:val="single" w:sz="6" w:space="0" w:color="000000"/>
+              <w:right w:val="nil"/>
+            </w:tcBorders>
+            <w:tcMar>
+              <w:top w:w="0" w:type="dxa"/>
+              <w:left w:w="108" w:type="dxa"/>
+              <w:bottom w:w="0" w:type="dxa"/>
+              <w:right w:w="0" w:type="dxa"/>
+            </w:tcMar>
+          </w:tcPr>
+          <w:p>
+            <w:pPr>
+              <w:spacing w:after="0" w:line="240" w:lineRule="auto"/>
+              <w:rPr>
+                <w:rFonts w:cstheme="minorHAnsi"/>
+                <w:lang w:eastAsia="es-AR"/>
+              </w:rPr>
+            </w:pPr>
+            <w:r>
+              <w:rPr>
+                <w:rFonts w:cstheme="minorHAnsi"/>
+                <w:lang w:eastAsia="es-AR"/>
+              </w:rPr>
+              <w:t>CU</w:t>
+            </w:r>
+          </w:p>
+        </w:tc>
+        <w:tc>
+          <w:tcPr>
+            <w:tcW w:w="5434" w:type="dxa"/>
+            <w:tcBorders>
+              <w:top w:val="single" w:sz="6" w:space="0" w:color="000000"/>
+              <w:left w:val="single" w:sz="6" w:space="0" w:color="000000"/>
+              <w:bottom w:val="single" w:sz="6" w:space="0" w:color="000000"/>
+              <w:right w:val="single" w:sz="6" w:space="0" w:color="000000"/>
+            </w:tcBorders>
+            <w:tcMar>
+              <w:top w:w="0" w:type="dxa"/>
+              <w:left w:w="108" w:type="dxa"/>
+              <w:bottom w:w="0" w:type="dxa"/>
+              <w:right w:w="108" w:type="dxa"/>
+            </w:tcMar>
+          </w:tcPr>
+          <w:p>
+            <w:pPr>
+              <w:spacing w:after="0" w:line="240" w:lineRule="auto"/>
+              <w:rPr>
+                <w:rFonts w:cs="Calibri"/>
+                <w:color w:val="000000"/>
+                <w:sz w:val="21"/>
+                <w:szCs w:val="21"/>
+                <w:lang w:val="es-ES" w:eastAsia="es-ES"/>
+              </w:rPr>
+            </w:pPr>
+          </w:p>
+        </w:tc>
+      </w:tr>
+      <w:tr>
+        <w:trPr>
+          <w:trHeight w:val="411"/>
+          <w:tblCellSpacing w:w="0" w:type="dxa"/>
+        </w:trPr>
+        <w:tc>
+          <w:tcPr>
+            <w:tcW w:w="2097" w:type="dxa"/>
+            <w:tcBorders>
+              <w:top w:val="single" w:sz="6" w:space="0" w:color="000000"/>
+              <w:left w:val="single" w:sz="6" w:space="0" w:color="000000"/>
+              <w:bottom w:val="single" w:sz="6" w:space="0" w:color="000000"/>
+              <w:right w:val="nil"/>
+            </w:tcBorders>
+            <w:tcMar>
+              <w:top w:w="0" w:type="dxa"/>
+              <w:left w:w="108" w:type="dxa"/>
+              <w:bottom w:w="0" w:type="dxa"/>
+              <w:right w:w="0" w:type="dxa"/>
+            </w:tcMar>
+          </w:tcPr>
+          <w:p>
+            <w:pPr>
+              <w:spacing w:after="0" w:line="240" w:lineRule="auto"/>
+              <w:rPr>
+                <w:rFonts w:cstheme="minorHAnsi"/>
+                <w:lang w:eastAsia="es-AR"/>
+              </w:rPr>
+            </w:pPr>
+            <w:r>
+              <w:rPr>
+                <w:rFonts w:cstheme="minorHAnsi"/>
+                <w:lang w:eastAsia="es-AR"/>
+              </w:rPr>
+              <w:t>Controlar en sistema la mercadería recibida</w:t>
+            </w:r>
+          </w:p>
+        </w:tc>
+        <w:tc>
+          <w:tcPr>
+            <w:tcW w:w="1124" w:type="dxa"/>
+            <w:tcBorders>
+              <w:top w:val="single" w:sz="6" w:space="0" w:color="000000"/>
+              <w:left w:val="single" w:sz="6" w:space="0" w:color="000000"/>
+              <w:bottom w:val="single" w:sz="6" w:space="0" w:color="000000"/>
+              <w:right w:val="nil"/>
+            </w:tcBorders>
+            <w:tcMar>
+              <w:top w:w="0" w:type="dxa"/>
+              <w:left w:w="108" w:type="dxa"/>
+              <w:bottom w:w="0" w:type="dxa"/>
+              <w:right w:w="0" w:type="dxa"/>
+            </w:tcMar>
+          </w:tcPr>
+          <w:p>
+            <w:pPr>
+              <w:spacing w:after="0" w:line="240" w:lineRule="auto"/>
+              <w:rPr>
+                <w:rFonts w:cstheme="minorHAnsi"/>
+                <w:lang w:eastAsia="es-AR"/>
+              </w:rPr>
+            </w:pPr>
+            <w:r>
+              <w:rPr>
+                <w:rFonts w:cstheme="minorHAnsi"/>
+                <w:lang w:eastAsia="es-AR"/>
+              </w:rPr>
+              <w:t>CU</w:t>
+            </w:r>
+          </w:p>
+        </w:tc>
+        <w:tc>
+          <w:tcPr>
+            <w:tcW w:w="5434" w:type="dxa"/>
+            <w:tcBorders>
+              <w:top w:val="single" w:sz="6" w:space="0" w:color="000000"/>
+              <w:left w:val="single" w:sz="6" w:space="0" w:color="000000"/>
+              <w:bottom w:val="single" w:sz="6" w:space="0" w:color="000000"/>
+              <w:right w:val="single" w:sz="6" w:space="0" w:color="000000"/>
+            </w:tcBorders>
+            <w:tcMar>
+              <w:top w:w="0" w:type="dxa"/>
+              <w:left w:w="108" w:type="dxa"/>
+              <w:bottom w:w="0" w:type="dxa"/>
+              <w:right w:w="108" w:type="dxa"/>
+            </w:tcMar>
+          </w:tcPr>
+          <w:p>
+            <w:pPr>
+              <w:spacing w:after="0" w:line="240" w:lineRule="auto"/>
+              <w:rPr>
+                <w:rFonts w:cs="Calibri"/>
+                <w:color w:val="000000"/>
+                <w:sz w:val="21"/>
+                <w:szCs w:val="21"/>
+                <w:lang w:val="es-ES" w:eastAsia="es-ES"/>
+              </w:rPr>
+            </w:pPr>
+          </w:p>
+        </w:tc>
+      </w:tr>
+      <w:tr>
+        <w:trPr>
+          <w:trHeight w:val="411"/>
+          <w:tblCellSpacing w:w="0" w:type="dxa"/>
+        </w:trPr>
+        <w:tc>
+          <w:tcPr>
+            <w:tcW w:w="2097" w:type="dxa"/>
+            <w:tcBorders>
+              <w:top w:val="single" w:sz="6" w:space="0" w:color="000000"/>
+              <w:left w:val="single" w:sz="6" w:space="0" w:color="000000"/>
+              <w:bottom w:val="single" w:sz="6" w:space="0" w:color="000000"/>
+              <w:right w:val="nil"/>
+            </w:tcBorders>
+            <w:tcMar>
+              <w:top w:w="0" w:type="dxa"/>
+              <w:left w:w="108" w:type="dxa"/>
+              <w:bottom w:w="0" w:type="dxa"/>
+              <w:right w:w="0" w:type="dxa"/>
+            </w:tcMar>
+          </w:tcPr>
+          <w:p>
+            <w:pPr>
+              <w:spacing w:after="0" w:line="240" w:lineRule="auto"/>
+              <w:rPr>
+                <w:rFonts w:cstheme="minorHAnsi"/>
+                <w:lang w:eastAsia="es-AR"/>
+              </w:rPr>
+            </w:pPr>
+            <w:r>
+              <w:rPr>
+                <w:rFonts w:cstheme="minorHAnsi"/>
+                <w:lang w:eastAsia="es-AR"/>
+              </w:rPr>
+              <w:lastRenderedPageBreak/>
+              <w:t>Actualizar stock en sistema</w:t>
+            </w:r>
+          </w:p>
+        </w:tc>
+        <w:tc>
+          <w:tcPr>
+            <w:tcW w:w="1124" w:type="dxa"/>
+            <w:tcBorders>
+              <w:top w:val="single" w:sz="6" w:space="0" w:color="000000"/>
+              <w:left w:val="single" w:sz="6" w:space="0" w:color="000000"/>
+              <w:bottom w:val="single" w:sz="6" w:space="0" w:color="000000"/>
+              <w:right w:val="nil"/>
+            </w:tcBorders>
+            <w:tcMar>
+              <w:top w:w="0" w:type="dxa"/>
+              <w:left w:w="108" w:type="dxa"/>
+              <w:bottom w:w="0" w:type="dxa"/>
+              <w:right w:w="0" w:type="dxa"/>
+            </w:tcMar>
+          </w:tcPr>
+          <w:p>
+            <w:pPr>
+              <w:spacing w:after="0" w:line="240" w:lineRule="auto"/>
+              <w:rPr>
+                <w:rFonts w:cstheme="minorHAnsi"/>
+                <w:lang w:eastAsia="es-AR"/>
+              </w:rPr>
+            </w:pPr>
+            <w:r>
+              <w:rPr>
+                <w:rFonts w:cstheme="minorHAnsi"/>
+                <w:lang w:eastAsia="es-AR"/>
+              </w:rPr>
+              <w:t>CU</w:t>
+            </w:r>
+          </w:p>
+        </w:tc>
+        <w:tc>
+          <w:tcPr>
+            <w:tcW w:w="5434" w:type="dxa"/>
+            <w:tcBorders>
+              <w:top w:val="single" w:sz="6" w:space="0" w:color="000000"/>
+              <w:left w:val="single" w:sz="6" w:space="0" w:color="000000"/>
+              <w:bottom w:val="single" w:sz="6" w:space="0" w:color="000000"/>
+              <w:right w:val="single" w:sz="6" w:space="0" w:color="000000"/>
+            </w:tcBorders>
+            <w:tcMar>
+              <w:top w:w="0" w:type="dxa"/>
+              <w:left w:w="108" w:type="dxa"/>
+              <w:bottom w:w="0" w:type="dxa"/>
+              <w:right w:w="108" w:type="dxa"/>
+            </w:tcMar>
+          </w:tcPr>
+          <w:p>
+            <w:pPr>
+              <w:spacing w:after="0" w:line="240" w:lineRule="auto"/>
+              <w:rPr>
+                <w:rFonts w:cs="Calibri"/>
+                <w:color w:val="000000"/>
+                <w:sz w:val="21"/>
+                <w:szCs w:val="21"/>
+                <w:lang w:val="es-ES" w:eastAsia="es-ES"/>
+              </w:rPr>
+            </w:pPr>
+          </w:p>
+        </w:tc>
+      </w:tr>
+      <w:tr>
+        <w:trPr>
+          <w:trHeight w:val="411"/>
+          <w:tblCellSpacing w:w="0" w:type="dxa"/>
+        </w:trPr>
+        <w:tc>
+          <w:tcPr>
+            <w:tcW w:w="2097" w:type="dxa"/>
+            <w:tcBorders>
+              <w:top w:val="single" w:sz="6" w:space="0" w:color="000000"/>
+              <w:left w:val="single" w:sz="6" w:space="0" w:color="000000"/>
+              <w:bottom w:val="single" w:sz="6" w:space="0" w:color="000000"/>
+              <w:right w:val="nil"/>
+            </w:tcBorders>
+            <w:tcMar>
+              <w:top w:w="0" w:type="dxa"/>
+              <w:left w:w="108" w:type="dxa"/>
+              <w:bottom w:w="0" w:type="dxa"/>
+              <w:right w:w="0" w:type="dxa"/>
+            </w:tcMar>
+          </w:tcPr>
+          <w:p>
+            <w:pPr>
+              <w:spacing w:after="0" w:line="240" w:lineRule="auto"/>
+              <w:rPr>
+                <w:rFonts w:cstheme="minorHAnsi"/>
+                <w:lang w:eastAsia="es-AR"/>
+              </w:rPr>
+            </w:pPr>
+            <w:r>
+              <w:rPr>
+                <w:rFonts w:cstheme="minorHAnsi"/>
+                <w:lang w:eastAsia="es-AR"/>
+              </w:rPr>
+              <w:t>Auditar pago a proveedor</w:t>
+            </w:r>
+          </w:p>
+        </w:tc>
+        <w:tc>
+          <w:tcPr>
+            <w:tcW w:w="1124" w:type="dxa"/>
+            <w:tcBorders>
+              <w:top w:val="single" w:sz="6" w:space="0" w:color="000000"/>
+              <w:left w:val="single" w:sz="6" w:space="0" w:color="000000"/>
+              <w:bottom w:val="single" w:sz="6" w:space="0" w:color="000000"/>
+              <w:right w:val="nil"/>
+            </w:tcBorders>
+            <w:tcMar>
+              <w:top w:w="0" w:type="dxa"/>
+              <w:left w:w="108" w:type="dxa"/>
+              <w:bottom w:w="0" w:type="dxa"/>
+              <w:right w:w="0" w:type="dxa"/>
+            </w:tcMar>
+          </w:tcPr>
+          <w:p>
+            <w:pPr>
+              <w:spacing w:after="0" w:line="240" w:lineRule="auto"/>
+              <w:rPr>
+                <w:rFonts w:cstheme="minorHAnsi"/>
+                <w:lang w:eastAsia="es-AR"/>
+              </w:rPr>
+            </w:pPr>
+            <w:r>
+              <w:rPr>
+                <w:rFonts w:cstheme="minorHAnsi"/>
+                <w:lang w:eastAsia="es-AR"/>
+              </w:rPr>
+              <w:t>CU</w:t>
+            </w:r>
+          </w:p>
+        </w:tc>
+        <w:tc>
+          <w:tcPr>
+            <w:tcW w:w="5434" w:type="dxa"/>
+            <w:tcBorders>
+              <w:top w:val="single" w:sz="6" w:space="0" w:color="000000"/>
+              <w:left w:val="single" w:sz="6" w:space="0" w:color="000000"/>
+              <w:bottom w:val="single" w:sz="6" w:space="0" w:color="000000"/>
+              <w:right w:val="single" w:sz="6" w:space="0" w:color="000000"/>
+            </w:tcBorders>
+            <w:tcMar>
+              <w:top w:w="0" w:type="dxa"/>
+              <w:left w:w="108" w:type="dxa"/>
+              <w:bottom w:w="0" w:type="dxa"/>
+              <w:right w:w="108" w:type="dxa"/>
+            </w:tcMar>
+          </w:tcPr>
+          <w:p>
+            <w:pPr>
+              <w:spacing w:after="0" w:line="240" w:lineRule="auto"/>
+              <w:rPr>
+                <w:rFonts w:cs="Calibri"/>
+                <w:color w:val="000000"/>
+                <w:sz w:val="21"/>
+                <w:szCs w:val="21"/>
+                <w:lang w:val="es-ES" w:eastAsia="es-ES"/>
+              </w:rPr>
+            </w:pPr>
+          </w:p>
+        </w:tc>
+      </w:tr>
+      <w:tr>
+        <w:trPr>
+          <w:trHeight w:val="411"/>
+          <w:tblCellSpacing w:w="0" w:type="dxa"/>
+        </w:trPr>
+        <w:tc>
+          <w:tcPr>
+            <w:tcW w:w="2097" w:type="dxa"/>
+            <w:tcBorders>
+              <w:top w:val="single" w:sz="6" w:space="0" w:color="000000"/>
+              <w:left w:val="single" w:sz="6" w:space="0" w:color="000000"/>
+              <w:bottom w:val="single" w:sz="6" w:space="0" w:color="000000"/>
+              <w:right w:val="nil"/>
+            </w:tcBorders>
+            <w:tcMar>
+              <w:top w:w="0" w:type="dxa"/>
+              <w:left w:w="108" w:type="dxa"/>
+              <w:bottom w:w="0" w:type="dxa"/>
+              <w:right w:w="0" w:type="dxa"/>
+            </w:tcMar>
+          </w:tcPr>
+          <w:p>
+            <w:pPr>
+              <w:spacing w:after="0" w:line="240" w:lineRule="auto"/>
+              <w:rPr>
+                <w:rFonts w:cstheme="minorHAnsi"/>
+                <w:lang w:eastAsia="es-AR"/>
+              </w:rPr>
+            </w:pPr>
+            <w:r>
+              <w:rPr>
+                <w:rFonts w:cstheme="minorHAnsi"/>
+                <w:lang w:eastAsia="es-AR"/>
+              </w:rPr>
+              <w:t>Confeccionar</w:t>
+            </w:r>
+          </w:p>
+        </w:tc>
+        <w:tc>
+          <w:tcPr>
+            <w:tcW w:w="1124" w:type="dxa"/>
+            <w:tcBorders>
+              <w:top w:val="single" w:sz="6" w:space="0" w:color="000000"/>
+              <w:left w:val="single" w:sz="6" w:space="0" w:color="000000"/>
+              <w:bottom w:val="single" w:sz="6" w:space="0" w:color="000000"/>
+              <w:right w:val="nil"/>
+            </w:tcBorders>
+            <w:tcMar>
+              <w:top w:w="0" w:type="dxa"/>
+              <w:left w:w="108" w:type="dxa"/>
+              <w:bottom w:w="0" w:type="dxa"/>
+              <w:right w:w="0" w:type="dxa"/>
+            </w:tcMar>
+          </w:tcPr>
+          <w:p>
+            <w:pPr>
+              <w:spacing w:after="0" w:line="240" w:lineRule="auto"/>
+              <w:rPr>
+                <w:rFonts w:cstheme="minorHAnsi"/>
+                <w:lang w:eastAsia="es-AR"/>
+              </w:rPr>
+            </w:pPr>
+            <w:r>
+              <w:rPr>
+                <w:rFonts w:cstheme="minorHAnsi"/>
+                <w:lang w:eastAsia="es-AR"/>
+              </w:rPr>
+              <w:t>CU</w:t>
+            </w:r>
+          </w:p>
+        </w:tc>
+        <w:tc>
+          <w:tcPr>
+            <w:tcW w:w="5434" w:type="dxa"/>
+            <w:tcBorders>
+              <w:top w:val="single" w:sz="6" w:space="0" w:color="000000"/>
+              <w:left w:val="single" w:sz="6" w:space="0" w:color="000000"/>
+              <w:bottom w:val="single" w:sz="6" w:space="0" w:color="000000"/>
+              <w:right w:val="single" w:sz="6" w:space="0" w:color="000000"/>
+            </w:tcBorders>
+            <w:tcMar>
+              <w:top w:w="0" w:type="dxa"/>
+              <w:left w:w="108" w:type="dxa"/>
+              <w:bottom w:w="0" w:type="dxa"/>
+              <w:right w:w="108" w:type="dxa"/>
+            </w:tcMar>
+          </w:tcPr>
+          <w:p>
+            <w:pPr>
+              <w:spacing w:after="0" w:line="240" w:lineRule="auto"/>
+              <w:rPr>
+                <w:rFonts w:cs="Calibri"/>
+                <w:color w:val="000000"/>
+                <w:sz w:val="21"/>
+                <w:szCs w:val="21"/>
+                <w:lang w:val="es-ES" w:eastAsia="es-ES"/>
+              </w:rPr>
+            </w:pPr>
+          </w:p>
+        </w:tc>
+      </w:tr>
+      <w:tr>
+        <w:trPr>
+          <w:trHeight w:val="411"/>
+          <w:tblCellSpacing w:w="0" w:type="dxa"/>
+        </w:trPr>
+        <w:tc>
+          <w:tcPr>
+            <w:tcW w:w="2097" w:type="dxa"/>
+            <w:tcBorders>
+              <w:top w:val="single" w:sz="6" w:space="0" w:color="000000"/>
+              <w:left w:val="single" w:sz="6" w:space="0" w:color="000000"/>
+              <w:bottom w:val="single" w:sz="6" w:space="0" w:color="000000"/>
+              <w:right w:val="nil"/>
+            </w:tcBorders>
+            <w:tcMar>
+              <w:top w:w="0" w:type="dxa"/>
+              <w:left w:w="108" w:type="dxa"/>
+              <w:bottom w:w="0" w:type="dxa"/>
+              <w:right w:w="0" w:type="dxa"/>
+            </w:tcMar>
+          </w:tcPr>
+          <w:p>
+            <w:pPr>
+              <w:spacing w:after="0" w:line="240" w:lineRule="auto"/>
+              <w:rPr>
+                <w:rFonts w:cstheme="minorHAnsi"/>
+                <w:lang w:eastAsia="es-AR"/>
+              </w:rPr>
+            </w:pPr>
+            <w:r>
+              <w:rPr>
+                <w:rFonts w:cstheme="minorHAnsi"/>
+                <w:lang w:eastAsia="es-AR"/>
+              </w:rPr>
+              <w:t>Controlar solicitud</w:t>
+            </w:r>
+          </w:p>
+        </w:tc>
+        <w:tc>
+          <w:tcPr>
+            <w:tcW w:w="1124" w:type="dxa"/>
+            <w:tcBorders>
+              <w:top w:val="single" w:sz="6" w:space="0" w:color="000000"/>
+              <w:left w:val="single" w:sz="6" w:space="0" w:color="000000"/>
+              <w:bottom w:val="single" w:sz="6" w:space="0" w:color="000000"/>
+              <w:right w:val="nil"/>
+            </w:tcBorders>
+            <w:tcMar>
+              <w:top w:w="0" w:type="dxa"/>
+              <w:left w:w="108" w:type="dxa"/>
+              <w:bottom w:w="0" w:type="dxa"/>
+              <w:right w:w="0" w:type="dxa"/>
+            </w:tcMar>
+          </w:tcPr>
+          <w:p>
+            <w:pPr>
+              <w:spacing w:after="0" w:line="240" w:lineRule="auto"/>
+              <w:rPr>
+                <w:rFonts w:cstheme="minorHAnsi"/>
+                <w:lang w:eastAsia="es-AR"/>
+              </w:rPr>
+            </w:pPr>
+            <w:r>
+              <w:rPr>
+                <w:rFonts w:cstheme="minorHAnsi"/>
+                <w:lang w:eastAsia="es-AR"/>
+              </w:rPr>
+              <w:t>CU</w:t>
+            </w:r>
+          </w:p>
+        </w:tc>
+        <w:tc>
+          <w:tcPr>
+            <w:tcW w:w="5434" w:type="dxa"/>
+            <w:tcBorders>
+              <w:top w:val="single" w:sz="6" w:space="0" w:color="000000"/>
+              <w:left w:val="single" w:sz="6" w:space="0" w:color="000000"/>
+              <w:bottom w:val="single" w:sz="6" w:space="0" w:color="000000"/>
+              <w:right w:val="single" w:sz="6" w:space="0" w:color="000000"/>
+            </w:tcBorders>
+            <w:tcMar>
+              <w:top w:w="0" w:type="dxa"/>
+              <w:left w:w="108" w:type="dxa"/>
+              <w:bottom w:w="0" w:type="dxa"/>
+              <w:right w:w="108" w:type="dxa"/>
+            </w:tcMar>
+          </w:tcPr>
+          <w:p>
+            <w:pPr>
+              <w:spacing w:after="0" w:line="240" w:lineRule="auto"/>
+              <w:rPr>
+                <w:rFonts w:cs="Calibri"/>
+                <w:color w:val="000000"/>
+                <w:sz w:val="21"/>
+                <w:szCs w:val="21"/>
+                <w:lang w:val="es-ES" w:eastAsia="es-ES"/>
+              </w:rPr>
+            </w:pPr>
+          </w:p>
+        </w:tc>
+      </w:tr>
+      <w:tr>
+        <w:trPr>
+          <w:trHeight w:val="411"/>
+          <w:tblCellSpacing w:w="0" w:type="dxa"/>
+        </w:trPr>
+        <w:tc>
+          <w:tcPr>
+            <w:tcW w:w="2097" w:type="dxa"/>
+            <w:tcBorders>
+              <w:top w:val="single" w:sz="6" w:space="0" w:color="000000"/>
+              <w:left w:val="single" w:sz="6" w:space="0" w:color="000000"/>
+              <w:bottom w:val="single" w:sz="6" w:space="0" w:color="000000"/>
+              <w:right w:val="nil"/>
+            </w:tcBorders>
+            <w:tcMar>
+              <w:top w:w="0" w:type="dxa"/>
+              <w:left w:w="108" w:type="dxa"/>
+              <w:bottom w:w="0" w:type="dxa"/>
+              <w:right w:w="0" w:type="dxa"/>
+            </w:tcMar>
+          </w:tcPr>
+          <w:p>
+            <w:pPr>
+              <w:spacing w:after="0" w:line="240" w:lineRule="auto"/>
+              <w:rPr>
+                <w:rFonts w:cstheme="minorHAnsi"/>
+                <w:lang w:eastAsia="es-AR"/>
+              </w:rPr>
+            </w:pPr>
+            <w:r>
+              <w:rPr>
+                <w:rFonts w:cstheme="minorHAnsi"/>
+                <w:lang w:eastAsia="es-AR"/>
+              </w:rPr>
+              <w:t xml:space="preserve">Autorizar </w:t>
+            </w:r>
+            <w:proofErr w:type="spellStart"/>
+            <w:r>
+              <w:rPr>
+                <w:rFonts w:cstheme="minorHAnsi"/>
+                <w:lang w:eastAsia="es-AR"/>
+              </w:rPr>
+              <w:t>envio</w:t>
+            </w:r>
+            <w:proofErr w:type="spellEnd"/>
+          </w:p>
+        </w:tc>
+        <w:tc>
+          <w:tcPr>
+            <w:tcW w:w="1124" w:type="dxa"/>
+            <w:tcBorders>
+              <w:top w:val="single" w:sz="6" w:space="0" w:color="000000"/>
+              <w:left w:val="single" w:sz="6" w:space="0" w:color="000000"/>
+              <w:bottom w:val="single" w:sz="6" w:space="0" w:color="000000"/>
+              <w:right w:val="nil"/>
+            </w:tcBorders>
+            <w:tcMar>
+              <w:top w:w="0" w:type="dxa"/>
+              <w:left w:w="108" w:type="dxa"/>
+              <w:bottom w:w="0" w:type="dxa"/>
+              <w:right w:w="0" w:type="dxa"/>
+            </w:tcMar>
+          </w:tcPr>
+          <w:p>
+            <w:pPr>
+              <w:spacing w:after="0" w:line="240" w:lineRule="auto"/>
+              <w:rPr>
+                <w:rFonts w:cstheme="minorHAnsi"/>
+                <w:lang w:eastAsia="es-AR"/>
+              </w:rPr>
+            </w:pPr>
+            <w:r>
+              <w:rPr>
+                <w:rFonts w:cstheme="minorHAnsi"/>
+                <w:lang w:eastAsia="es-AR"/>
+              </w:rPr>
+              <w:t>CU</w:t>
+            </w:r>
+          </w:p>
+        </w:tc>
+        <w:tc>
+          <w:tcPr>
+            <w:tcW w:w="5434" w:type="dxa"/>
+            <w:tcBorders>
+              <w:top w:val="single" w:sz="6" w:space="0" w:color="000000"/>
+              <w:left w:val="single" w:sz="6" w:space="0" w:color="000000"/>
+              <w:bottom w:val="single" w:sz="6" w:space="0" w:color="000000"/>
+              <w:right w:val="single" w:sz="6" w:space="0" w:color="000000"/>
+            </w:tcBorders>
+            <w:tcMar>
+              <w:top w:w="0" w:type="dxa"/>
+              <w:left w:w="108" w:type="dxa"/>
+              <w:bottom w:w="0" w:type="dxa"/>
+              <w:right w:w="108" w:type="dxa"/>
+            </w:tcMar>
+          </w:tcPr>
+          <w:p>
+            <w:pPr>
+              <w:spacing w:after="0" w:line="240" w:lineRule="auto"/>
+              <w:rPr>
+                <w:rFonts w:cs="Calibri"/>
+                <w:color w:val="000000"/>
+                <w:sz w:val="21"/>
+                <w:szCs w:val="21"/>
+                <w:lang w:val="es-ES" w:eastAsia="es-ES"/>
+              </w:rPr>
+            </w:pPr>
+          </w:p>
+        </w:tc>
+      </w:tr>
+      <w:tr>
+        <w:trPr>
+          <w:trHeight w:val="411"/>
+          <w:tblCellSpacing w:w="0" w:type="dxa"/>
+        </w:trPr>
+        <w:tc>
+          <w:tcPr>
+            <w:tcW w:w="2097" w:type="dxa"/>
+            <w:tcBorders>
+              <w:top w:val="single" w:sz="6" w:space="0" w:color="000000"/>
+              <w:left w:val="single" w:sz="6" w:space="0" w:color="000000"/>
+              <w:bottom w:val="single" w:sz="6" w:space="0" w:color="000000"/>
+              <w:right w:val="nil"/>
+            </w:tcBorders>
+            <w:tcMar>
+              <w:top w:w="0" w:type="dxa"/>
+              <w:left w:w="108" w:type="dxa"/>
+              <w:bottom w:w="0" w:type="dxa"/>
+              <w:right w:w="0" w:type="dxa"/>
+            </w:tcMar>
+          </w:tcPr>
+          <w:p>
+            <w:pPr>
+              <w:spacing w:after="0" w:line="240" w:lineRule="auto"/>
+              <w:rPr>
+                <w:rFonts w:cstheme="minorHAnsi"/>
+                <w:lang w:eastAsia="es-AR"/>
+              </w:rPr>
+            </w:pPr>
+            <w:r>
+              <w:rPr>
+                <w:rFonts w:cstheme="minorHAnsi"/>
+                <w:lang w:eastAsia="es-AR"/>
+              </w:rPr>
+              <w:t xml:space="preserve">Gestionar entrega de la </w:t>
+            </w:r>
+            <w:proofErr w:type="spellStart"/>
+            <w:r>
+              <w:rPr>
+                <w:rFonts w:cstheme="minorHAnsi"/>
+                <w:lang w:eastAsia="es-AR"/>
+              </w:rPr>
+              <w:t>mercaderia</w:t>
+            </w:r>
+            <w:proofErr w:type="spellEnd"/>
+          </w:p>
+        </w:tc>
+        <w:tc>
+          <w:tcPr>
+            <w:tcW w:w="1124" w:type="dxa"/>
+            <w:tcBorders>
+              <w:top w:val="single" w:sz="6" w:space="0" w:color="000000"/>
+              <w:left w:val="single" w:sz="6" w:space="0" w:color="000000"/>
+              <w:bottom w:val="single" w:sz="6" w:space="0" w:color="000000"/>
+              <w:right w:val="nil"/>
+            </w:tcBorders>
+            <w:tcMar>
+              <w:top w:w="0" w:type="dxa"/>
+              <w:left w:w="108" w:type="dxa"/>
+              <w:bottom w:w="0" w:type="dxa"/>
+              <w:right w:w="0" w:type="dxa"/>
+            </w:tcMar>
+          </w:tcPr>
+          <w:p>
+            <w:pPr>
+              <w:spacing w:after="0" w:line="240" w:lineRule="auto"/>
+              <w:rPr>
+                <w:rFonts w:cstheme="minorHAnsi"/>
+                <w:lang w:eastAsia="es-AR"/>
+              </w:rPr>
+            </w:pPr>
+            <w:r>
+              <w:rPr>
+                <w:rFonts w:cstheme="minorHAnsi"/>
+                <w:lang w:eastAsia="es-AR"/>
+              </w:rPr>
+              <w:t>CU</w:t>
+            </w:r>
+          </w:p>
+        </w:tc>
+        <w:tc>
+          <w:tcPr>
+            <w:tcW w:w="5434" w:type="dxa"/>
+            <w:tcBorders>
+              <w:top w:val="single" w:sz="6" w:space="0" w:color="000000"/>
+              <w:left w:val="single" w:sz="6" w:space="0" w:color="000000"/>
+              <w:bottom w:val="single" w:sz="6" w:space="0" w:color="000000"/>
+              <w:right w:val="single" w:sz="6" w:space="0" w:color="000000"/>
+            </w:tcBorders>
+            <w:tcMar>
+              <w:top w:w="0" w:type="dxa"/>
+              <w:left w:w="108" w:type="dxa"/>
+              <w:bottom w:w="0" w:type="dxa"/>
+              <w:right w:w="108" w:type="dxa"/>
+            </w:tcMar>
+          </w:tcPr>
+          <w:p>
+            <w:pPr>
+              <w:spacing w:after="0" w:line="240" w:lineRule="auto"/>
+              <w:rPr>
+                <w:rFonts w:cs="Calibri"/>
+                <w:color w:val="000000"/>
+                <w:sz w:val="21"/>
+                <w:szCs w:val="21"/>
+                <w:lang w:val="es-ES" w:eastAsia="es-ES"/>
+              </w:rPr>
+            </w:pPr>
+          </w:p>
+        </w:tc>
+      </w:tr>
+      <w:tr>
+        <w:trPr>
+          <w:trHeight w:val="411"/>
+          <w:tblCellSpacing w:w="0" w:type="dxa"/>
+        </w:trPr>
+        <w:tc>
+          <w:tcPr>
+            <w:tcW w:w="2097" w:type="dxa"/>
+            <w:tcBorders>
+              <w:top w:val="single" w:sz="6" w:space="0" w:color="000000"/>
+              <w:left w:val="single" w:sz="6" w:space="0" w:color="000000"/>
+              <w:bottom w:val="single" w:sz="6" w:space="0" w:color="000000"/>
+              <w:right w:val="nil"/>
+            </w:tcBorders>
+            <w:tcMar>
+              <w:top w:w="0" w:type="dxa"/>
+              <w:left w:w="108" w:type="dxa"/>
+              <w:bottom w:w="0" w:type="dxa"/>
+              <w:right w:w="0" w:type="dxa"/>
+            </w:tcMar>
+          </w:tcPr>
+          <w:p>
+            <w:pPr>
+              <w:spacing w:after="0" w:line="240" w:lineRule="auto"/>
+              <w:rPr>
+                <w:rFonts w:cstheme="minorHAnsi"/>
+                <w:lang w:eastAsia="es-AR"/>
+              </w:rPr>
+            </w:pPr>
+            <w:r>
+              <w:rPr>
+                <w:rFonts w:cstheme="minorHAnsi"/>
+                <w:lang w:eastAsia="es-AR"/>
+              </w:rPr>
+              <w:t xml:space="preserve">Seleccionar </w:t>
+            </w:r>
+            <w:proofErr w:type="spellStart"/>
+            <w:r>
+              <w:rPr>
+                <w:rFonts w:cstheme="minorHAnsi"/>
+                <w:lang w:eastAsia="es-AR"/>
+              </w:rPr>
+              <w:t>vehiculo</w:t>
+            </w:r>
+            <w:proofErr w:type="spellEnd"/>
+          </w:p>
+        </w:tc>
+        <w:tc>
+          <w:tcPr>
+            <w:tcW w:w="1124" w:type="dxa"/>
+            <w:tcBorders>
+              <w:top w:val="single" w:sz="6" w:space="0" w:color="000000"/>
+              <w:left w:val="single" w:sz="6" w:space="0" w:color="000000"/>
+              <w:bottom w:val="single" w:sz="6" w:space="0" w:color="000000"/>
+              <w:right w:val="nil"/>
+            </w:tcBorders>
+            <w:tcMar>
+              <w:top w:w="0" w:type="dxa"/>
+              <w:left w:w="108" w:type="dxa"/>
+              <w:bottom w:w="0" w:type="dxa"/>
+              <w:right w:w="0" w:type="dxa"/>
+            </w:tcMar>
+          </w:tcPr>
+          <w:p>
+            <w:pPr>
+              <w:spacing w:after="0" w:line="240" w:lineRule="auto"/>
+              <w:rPr>
+                <w:rFonts w:cstheme="minorHAnsi"/>
+                <w:lang w:eastAsia="es-AR"/>
+              </w:rPr>
+            </w:pPr>
+            <w:r>
+              <w:rPr>
+                <w:rFonts w:cstheme="minorHAnsi"/>
+                <w:lang w:eastAsia="es-AR"/>
+              </w:rPr>
+              <w:t>CU</w:t>
+            </w:r>
+          </w:p>
+        </w:tc>
+        <w:tc>
+          <w:tcPr>
+            <w:tcW w:w="5434" w:type="dxa"/>
+            <w:tcBorders>
+              <w:top w:val="single" w:sz="6" w:space="0" w:color="000000"/>
+              <w:left w:val="single" w:sz="6" w:space="0" w:color="000000"/>
+              <w:bottom w:val="single" w:sz="6" w:space="0" w:color="000000"/>
+              <w:right w:val="single" w:sz="6" w:space="0" w:color="000000"/>
+            </w:tcBorders>
+            <w:tcMar>
+              <w:top w:w="0" w:type="dxa"/>
+              <w:left w:w="108" w:type="dxa"/>
+              <w:bottom w:w="0" w:type="dxa"/>
+              <w:right w:w="108" w:type="dxa"/>
+            </w:tcMar>
+          </w:tcPr>
+          <w:p>
+            <w:pPr>
+              <w:spacing w:after="0" w:line="240" w:lineRule="auto"/>
+              <w:rPr>
+                <w:rFonts w:cs="Calibri"/>
+                <w:color w:val="000000"/>
+                <w:sz w:val="21"/>
+                <w:szCs w:val="21"/>
+                <w:lang w:val="es-ES" w:eastAsia="es-ES"/>
+              </w:rPr>
+            </w:pPr>
+          </w:p>
+        </w:tc>
+      </w:tr>
+      <w:tr>
+        <w:trPr>
+          <w:trHeight w:val="411"/>
+          <w:tblCellSpacing w:w="0" w:type="dxa"/>
+        </w:trPr>
+        <w:tc>
+          <w:tcPr>
+            <w:tcW w:w="2097" w:type="dxa"/>
+            <w:tcBorders>
+              <w:top w:val="single" w:sz="6" w:space="0" w:color="000000"/>
+              <w:left w:val="single" w:sz="6" w:space="0" w:color="000000"/>
+              <w:bottom w:val="single" w:sz="6" w:space="0" w:color="000000"/>
+              <w:right w:val="nil"/>
+            </w:tcBorders>
+            <w:tcMar>
+              <w:top w:w="0" w:type="dxa"/>
+              <w:left w:w="108" w:type="dxa"/>
+              <w:bottom w:w="0" w:type="dxa"/>
+              <w:right w:w="0" w:type="dxa"/>
+            </w:tcMar>
+          </w:tcPr>
+          <w:p>
+            <w:pPr>
+              <w:spacing w:after="0" w:line="240" w:lineRule="auto"/>
+              <w:rPr>
+                <w:rFonts w:cstheme="minorHAnsi"/>
+                <w:lang w:eastAsia="es-AR"/>
+              </w:rPr>
+            </w:pPr>
+            <w:r>
+              <w:rPr>
+                <w:rFonts w:cstheme="minorHAnsi"/>
+                <w:lang w:eastAsia="es-AR"/>
+              </w:rPr>
+              <w:t>Actualizar estado de reparto</w:t>
+            </w:r>
+          </w:p>
+        </w:tc>
+        <w:tc>
+          <w:tcPr>
+            <w:tcW w:w="1124" w:type="dxa"/>
+            <w:tcBorders>
+              <w:top w:val="single" w:sz="6" w:space="0" w:color="000000"/>
+              <w:left w:val="single" w:sz="6" w:space="0" w:color="000000"/>
+              <w:bottom w:val="single" w:sz="6" w:space="0" w:color="000000"/>
+              <w:right w:val="nil"/>
+            </w:tcBorders>
+            <w:tcMar>
+              <w:top w:w="0" w:type="dxa"/>
+              <w:left w:w="108" w:type="dxa"/>
+              <w:bottom w:w="0" w:type="dxa"/>
+              <w:right w:w="0" w:type="dxa"/>
+            </w:tcMar>
+          </w:tcPr>
+          <w:p>
+            <w:pPr>
+              <w:spacing w:after="0" w:line="240" w:lineRule="auto"/>
+              <w:rPr>
+                <w:rFonts w:cstheme="minorHAnsi"/>
+                <w:lang w:eastAsia="es-AR"/>
+              </w:rPr>
+            </w:pPr>
+            <w:r>
+              <w:rPr>
+                <w:rFonts w:cstheme="minorHAnsi"/>
+                <w:lang w:eastAsia="es-AR"/>
+              </w:rPr>
+              <w:t>CU</w:t>
+            </w:r>
+          </w:p>
+        </w:tc>
+        <w:tc>
+          <w:tcPr>
+            <w:tcW w:w="5434" w:type="dxa"/>
+            <w:tcBorders>
+              <w:top w:val="single" w:sz="6" w:space="0" w:color="000000"/>
+              <w:left w:val="single" w:sz="6" w:space="0" w:color="000000"/>
+              <w:bottom w:val="single" w:sz="6" w:space="0" w:color="000000"/>
+              <w:right w:val="single" w:sz="6" w:space="0" w:color="000000"/>
+            </w:tcBorders>
+            <w:tcMar>
+              <w:top w:w="0" w:type="dxa"/>
+              <w:left w:w="108" w:type="dxa"/>
+              <w:bottom w:w="0" w:type="dxa"/>
+              <w:right w:w="108" w:type="dxa"/>
+            </w:tcMar>
+          </w:tcPr>
+          <w:p>
+            <w:pPr>
+              <w:spacing w:after="0" w:line="240" w:lineRule="auto"/>
+              <w:rPr>
+                <w:rFonts w:cs="Calibri"/>
+                <w:color w:val="000000"/>
+                <w:sz w:val="21"/>
+                <w:szCs w:val="21"/>
+                <w:lang w:val="es-ES" w:eastAsia="es-ES"/>
+              </w:rPr>
+            </w:pPr>
+          </w:p>
+        </w:tc>
+      </w:tr>
+      <w:tr>
+        <w:trPr>
+          <w:trHeight w:val="411"/>
+          <w:tblCellSpacing w:w="0" w:type="dxa"/>
+        </w:trPr>
+        <w:tc>
+          <w:tcPr>
+            <w:tcW w:w="2097" w:type="dxa"/>
+            <w:tcBorders>
+              <w:top w:val="single" w:sz="6" w:space="0" w:color="000000"/>
+              <w:left w:val="single" w:sz="6" w:space="0" w:color="000000"/>
+              <w:bottom w:val="single" w:sz="6" w:space="0" w:color="000000"/>
+              <w:right w:val="nil"/>
+            </w:tcBorders>
+            <w:tcMar>
+              <w:top w:w="0" w:type="dxa"/>
+              <w:left w:w="108" w:type="dxa"/>
+              <w:bottom w:w="0" w:type="dxa"/>
+              <w:right w:w="0" w:type="dxa"/>
+            </w:tcMar>
+          </w:tcPr>
+          <w:p>
+            <w:pPr>
+              <w:spacing w:after="0" w:line="240" w:lineRule="auto"/>
+              <w:rPr>
+                <w:rFonts w:cstheme="minorHAnsi"/>
+                <w:lang w:eastAsia="es-AR"/>
+              </w:rPr>
+            </w:pPr>
+          </w:p>
+        </w:tc>
+        <w:tc>
+          <w:tcPr>
+            <w:tcW w:w="1124" w:type="dxa"/>
+            <w:tcBorders>
+              <w:top w:val="single" w:sz="6" w:space="0" w:color="000000"/>
+              <w:left w:val="single" w:sz="6" w:space="0" w:color="000000"/>
+              <w:bottom w:val="single" w:sz="6" w:space="0" w:color="000000"/>
+              <w:right w:val="nil"/>
+            </w:tcBorders>
+            <w:tcMar>
+              <w:top w:w="0" w:type="dxa"/>
+              <w:left w:w="108" w:type="dxa"/>
+              <w:bottom w:w="0" w:type="dxa"/>
+              <w:right w:w="0" w:type="dxa"/>
+            </w:tcMar>
+          </w:tcPr>
+          <w:p>
+            <w:pPr>
+              <w:spacing w:after="0" w:line="240" w:lineRule="auto"/>
+              <w:rPr>
+                <w:rFonts w:cstheme="minorHAnsi"/>
+                <w:lang w:eastAsia="es-AR"/>
+              </w:rPr>
+            </w:pPr>
+          </w:p>
+        </w:tc>
+        <w:tc>
+          <w:tcPr>
+            <w:tcW w:w="5434" w:type="dxa"/>
+            <w:tcBorders>
+              <w:top w:val="single" w:sz="6" w:space="0" w:color="000000"/>
+              <w:left w:val="single" w:sz="6" w:space="0" w:color="000000"/>
+              <w:bottom w:val="single" w:sz="6" w:space="0" w:color="000000"/>
+              <w:right w:val="single" w:sz="6" w:space="0" w:color="000000"/>
+            </w:tcBorders>
+            <w:tcMar>
+              <w:top w:w="0" w:type="dxa"/>
+              <w:left w:w="108" w:type="dxa"/>
+              <w:bottom w:w="0" w:type="dxa"/>
+              <w:right w:w="108" w:type="dxa"/>
+            </w:tcMar>
+          </w:tcPr>
+          <w:p>
+            <w:pPr>
+              <w:spacing w:after="0" w:line="240" w:lineRule="auto"/>
+              <w:rPr>
+                <w:rFonts w:cs="Calibri"/>
+                <w:color w:val="000000"/>
+                <w:sz w:val="21"/>
+                <w:szCs w:val="21"/>
+                <w:lang w:val="es-ES" w:eastAsia="es-ES"/>
+              </w:rPr>
+            </w:pPr>
+          </w:p>
+        </w:tc>
+      </w:tr>
+      <w:tr>
+        <w:trPr>
+          <w:trHeight w:val="411"/>
+          <w:tblCellSpacing w:w="0" w:type="dxa"/>
+        </w:trPr>
+        <w:tc>
+          <w:tcPr>
+            <w:tcW w:w="2097" w:type="dxa"/>
+            <w:tcBorders>
+              <w:top w:val="single" w:sz="6" w:space="0" w:color="000000"/>
+              <w:left w:val="single" w:sz="6" w:space="0" w:color="000000"/>
+              <w:bottom w:val="single" w:sz="6" w:space="0" w:color="000000"/>
+              <w:right w:val="nil"/>
+            </w:tcBorders>
+            <w:tcMar>
+              <w:top w:w="0" w:type="dxa"/>
+              <w:left w:w="108" w:type="dxa"/>
+              <w:bottom w:w="0" w:type="dxa"/>
+              <w:right w:w="0" w:type="dxa"/>
+            </w:tcMar>
+          </w:tcPr>
+          <w:p>
+            <w:pPr>
+              <w:spacing w:after="0" w:line="240" w:lineRule="auto"/>
+              <w:rPr>
+                <w:rFonts w:cstheme="minorHAnsi"/>
+                <w:lang w:eastAsia="es-AR"/>
+              </w:rPr>
+            </w:pPr>
+          </w:p>
+        </w:tc>
+        <w:tc>
+          <w:tcPr>
+            <w:tcW w:w="1124" w:type="dxa"/>
+            <w:tcBorders>
+              <w:top w:val="single" w:sz="6" w:space="0" w:color="000000"/>
+              <w:left w:val="single" w:sz="6" w:space="0" w:color="000000"/>
+              <w:bottom w:val="single" w:sz="6" w:space="0" w:color="000000"/>
+              <w:right w:val="nil"/>
+            </w:tcBorders>
+            <w:tcMar>
+              <w:top w:w="0" w:type="dxa"/>
+              <w:left w:w="108" w:type="dxa"/>
+              <w:bottom w:w="0" w:type="dxa"/>
+              <w:right w:w="0" w:type="dxa"/>
+            </w:tcMar>
+          </w:tcPr>
+          <w:p>
+            <w:pPr>
+              <w:spacing w:after="0" w:line="240" w:lineRule="auto"/>
+              <w:rPr>
+                <w:rFonts w:cstheme="minorHAnsi"/>
+                <w:lang w:eastAsia="es-AR"/>
+              </w:rPr>
+            </w:pPr>
+          </w:p>
+        </w:tc>
+        <w:tc>
+          <w:tcPr>
+            <w:tcW w:w="5434" w:type="dxa"/>
+            <w:tcBorders>
+              <w:top w:val="single" w:sz="6" w:space="0" w:color="000000"/>
+              <w:left w:val="single" w:sz="6" w:space="0" w:color="000000"/>
+              <w:bottom w:val="single" w:sz="6" w:space="0" w:color="000000"/>
+              <w:right w:val="single" w:sz="6" w:space="0" w:color="000000"/>
+            </w:tcBorders>
+            <w:tcMar>
+              <w:top w:w="0" w:type="dxa"/>
+              <w:left w:w="108" w:type="dxa"/>
+              <w:bottom w:w="0" w:type="dxa"/>
+              <w:right w:w="108" w:type="dxa"/>
+            </w:tcMar>
+          </w:tcPr>
+          <w:p>
+            <w:pPr>
+              <w:spacing w:after="0" w:line="240" w:lineRule="auto"/>
+              <w:rPr>
+                <w:rFonts w:cs="Calibri"/>
+                <w:color w:val="000000"/>
+                <w:sz w:val="21"/>
+                <w:szCs w:val="21"/>
+                <w:lang w:val="es-ES" w:eastAsia="es-ES"/>
+              </w:rPr>
+            </w:pPr>
+          </w:p>
+        </w:tc>
+      </w:tr>
+      <w:tr>
+        <w:trPr>
+          <w:trHeight w:val="411"/>
+          <w:tblCellSpacing w:w="0" w:type="dxa"/>
+        </w:trPr>
+        <w:tc>
+          <w:tcPr>
+            <w:tcW w:w="2097" w:type="dxa"/>
+            <w:tcBorders>
+              <w:top w:val="single" w:sz="6" w:space="0" w:color="000000"/>
+              <w:left w:val="single" w:sz="6" w:space="0" w:color="000000"/>
+              <w:bottom w:val="single" w:sz="6" w:space="0" w:color="000000"/>
+              <w:right w:val="nil"/>
+            </w:tcBorders>
+            <w:tcMar>
+              <w:top w:w="0" w:type="dxa"/>
+              <w:left w:w="108" w:type="dxa"/>
+              <w:bottom w:w="0" w:type="dxa"/>
+              <w:right w:w="0" w:type="dxa"/>
+            </w:tcMar>
+          </w:tcPr>
+          <w:p>
+            <w:pPr>
+              <w:spacing w:after="0" w:line="240" w:lineRule="auto"/>
+              <w:rPr>
+                <w:rFonts w:cstheme="minorHAnsi"/>
+                <w:lang w:eastAsia="es-AR"/>
+              </w:rPr>
+            </w:pPr>
+          </w:p>
+        </w:tc>
+        <w:tc>
+          <w:tcPr>
+            <w:tcW w:w="1124" w:type="dxa"/>
+            <w:tcBorders>
+              <w:top w:val="single" w:sz="6" w:space="0" w:color="000000"/>
+              <w:left w:val="single" w:sz="6" w:space="0" w:color="000000"/>
+              <w:bottom w:val="single" w:sz="6" w:space="0" w:color="000000"/>
+              <w:right w:val="nil"/>
+            </w:tcBorders>
+            <w:tcMar>
+              <w:top w:w="0" w:type="dxa"/>
+              <w:left w:w="108" w:type="dxa"/>
+              <w:bottom w:w="0" w:type="dxa"/>
+              <w:right w:w="0" w:type="dxa"/>
+            </w:tcMar>
+          </w:tcPr>
+          <w:p>
+            <w:pPr>
+              <w:spacing w:after="0" w:line="240" w:lineRule="auto"/>
+              <w:rPr>
+                <w:rFonts w:cstheme="minorHAnsi"/>
+                <w:lang w:eastAsia="es-AR"/>
+              </w:rPr>
+            </w:pPr>
+          </w:p>
+        </w:tc>
+        <w:tc>
+          <w:tcPr>
+            <w:tcW w:w="5434" w:type="dxa"/>
+            <w:tcBorders>
+              <w:top w:val="single" w:sz="6" w:space="0" w:color="000000"/>
+              <w:left w:val="single" w:sz="6" w:space="0" w:color="000000"/>
+              <w:bottom w:val="single" w:sz="6" w:space="0" w:color="000000"/>
+              <w:right w:val="single" w:sz="6" w:space="0" w:color="000000"/>
+            </w:tcBorders>
+            <w:tcMar>
+              <w:top w:w="0" w:type="dxa"/>
+              <w:left w:w="108" w:type="dxa"/>
+              <w:bottom w:w="0" w:type="dxa"/>
+              <w:right w:w="108" w:type="dxa"/>
+            </w:tcMar>
+          </w:tcPr>
+          <w:p>
+            <w:pPr>
+              <w:spacing w:after="0" w:line="240" w:lineRule="auto"/>
+              <w:rPr>
+                <w:rFonts w:cs="Calibri"/>
+                <w:color w:val="000000"/>
+                <w:sz w:val="21"/>
+                <w:szCs w:val="21"/>
+                <w:lang w:val="es-ES" w:eastAsia="es-ES"/>
+              </w:rPr>
+            </w:pPr>
           </w:p>
         </w:tc>
       </w:tr>
@@ -1219,21 +3194,7 @@
                 <w:rFonts w:cstheme="minorHAnsi"/>
                 <w:lang w:eastAsia="es-AR"/>
               </w:rPr>
-              <w:t xml:space="preserve"> e informar al Gerente de Control de Stock</w:t>
-            </w:r>
-            <w:r>
-              <w:rPr>
-                <w:rFonts w:cstheme="minorHAnsi"/>
-                <w:lang w:eastAsia="es-AR"/>
-              </w:rPr>
-              <w:t>, recibir la mercadería de despacho y el remito del transportista de logística</w:t>
-            </w:r>
-            <w:r>
-              <w:rPr>
-                <w:rFonts w:cstheme="minorHAnsi"/>
-                <w:lang w:eastAsia="es-AR"/>
-              </w:rPr>
-              <w:t xml:space="preserve"> </w:t>
+              <w:t xml:space="preserve"> e informar al Gerente de Control de Stock, recibir la mercadería de despacho y el remito del transportista de logística </w:t>
             </w:r>
           </w:p>
         </w:tc>
@@ -1610,6 +3571,15 @@
               </w:rPr>
               <w:t>Persona encargada</w:t>
             </w:r>
+            <w:r>
+              <w:rPr>
+                <w:rFonts w:ascii="Verdana" w:hAnsi="Verdana" w:cs="Times New Roman"/>
+                <w:sz w:val="20"/>
+                <w:szCs w:val="20"/>
+                <w:lang w:eastAsia="es-AR"/>
+              </w:rPr>
+              <w:t xml:space="preserve"> de ¿?</w:t>
+            </w:r>
           </w:p>
         </w:tc>
       </w:tr>
@@ -2003,8 +3973,7 @@
                 <w:szCs w:val="20"/>
                 <w:lang w:eastAsia="es-AR"/>
               </w:rPr>
-              <w:lastRenderedPageBreak/>
-              <w:t>Responsable de Depósitos</w:t>
+              <w:t>Responsable de Depósito</w:t>
             </w:r>
           </w:p>
         </w:tc>
@@ -2242,7 +4211,17 @@
                 <w:szCs w:val="20"/>
                 <w:lang w:eastAsia="es-AR"/>
               </w:rPr>
-              <w:t>Responsable de Confección</w:t>
+              <w:t xml:space="preserve">Responsable de </w:t>
+            </w:r>
+            <w:r>
+              <w:rPr>
+                <w:rFonts w:ascii="Verdana" w:hAnsi="Verdana" w:cs="Times New Roman"/>
+                <w:sz w:val="20"/>
+                <w:szCs w:val="20"/>
+                <w:lang w:eastAsia="es-AR"/>
+              </w:rPr>
+              <w:lastRenderedPageBreak/>
+              <w:t>Confección</w:t>
             </w:r>
           </w:p>
         </w:tc>
@@ -2280,6 +4259,7 @@
                 <w:szCs w:val="20"/>
                 <w:lang w:eastAsia="es-AR"/>
               </w:rPr>
+              <w:lastRenderedPageBreak/>
               <w:t>Actor</w:t>
             </w:r>
           </w:p>
@@ -2318,7 +4298,17 @@
                 <w:szCs w:val="20"/>
                 <w:lang w:eastAsia="es-AR"/>
               </w:rPr>
-              <w:t>Persona encargada de gestionar la confección de guardapolvos como así también la compra de materia prima</w:t>
+              <w:t xml:space="preserve">Persona encargada de gestionar la confección de </w:t>
+            </w:r>
+            <w:r>
+              <w:rPr>
+                <w:rFonts w:ascii="Verdana" w:hAnsi="Verdana" w:cs="Times New Roman"/>
+                <w:sz w:val="20"/>
+                <w:szCs w:val="20"/>
+                <w:lang w:eastAsia="es-AR"/>
+              </w:rPr>
+              <w:lastRenderedPageBreak/>
+              <w:t>guardapolvos como así también la compra de materia prima</w:t>
             </w:r>
           </w:p>
         </w:tc>
@@ -2361,6 +4351,7 @@
                 <w:szCs w:val="20"/>
                 <w:lang w:eastAsia="es-AR"/>
               </w:rPr>
+              <w:lastRenderedPageBreak/>
               <w:t>Operario de Confección</w:t>
             </w:r>
           </w:p>
@@ -2557,6 +4548,255 @@
                 <w:lang w:eastAsia="es-AR"/>
               </w:rPr>
               <w:t>Persona encargada de comunicarse con Proveedores y solicitar la materia prima requerida por confección</w:t>
+            </w:r>
+          </w:p>
+        </w:tc>
+      </w:tr>
+      <w:tr>
+        <w:trPr>
+          <w:tblCellSpacing w:w="0" w:type="dxa"/>
+        </w:trPr>
+        <w:tc>
+          <w:tcPr>
+            <w:tcW w:w="2097" w:type="dxa"/>
+            <w:tcBorders>
+              <w:top w:val="single" w:sz="6" w:space="0" w:color="000000"/>
+              <w:left w:val="single" w:sz="6" w:space="0" w:color="000000"/>
+              <w:bottom w:val="single" w:sz="6" w:space="0" w:color="000000"/>
+              <w:right w:val="nil"/>
+            </w:tcBorders>
+            <w:shd w:val="clear" w:color="auto" w:fill="D9D9D9"/>
+            <w:tcMar>
+              <w:top w:w="0" w:type="dxa"/>
+              <w:left w:w="108" w:type="dxa"/>
+              <w:bottom w:w="0" w:type="dxa"/>
+              <w:right w:w="0" w:type="dxa"/>
+            </w:tcMar>
+          </w:tcPr>
+          <w:p>
+            <w:pPr>
+              <w:spacing w:after="0" w:line="240" w:lineRule="auto"/>
+              <w:rPr>
+                <w:rFonts w:ascii="Verdana" w:hAnsi="Verdana" w:cs="Times New Roman"/>
+                <w:sz w:val="20"/>
+                <w:szCs w:val="20"/>
+                <w:lang w:eastAsia="es-AR"/>
+              </w:rPr>
+            </w:pPr>
+            <w:r>
+              <w:rPr>
+                <w:rFonts w:ascii="Verdana" w:hAnsi="Verdana" w:cs="Times New Roman"/>
+                <w:sz w:val="20"/>
+                <w:szCs w:val="20"/>
+                <w:lang w:eastAsia="es-AR"/>
+              </w:rPr>
+              <w:t>Responsable de compras</w:t>
+            </w:r>
+          </w:p>
+        </w:tc>
+        <w:tc>
+          <w:tcPr>
+            <w:tcW w:w="1124" w:type="dxa"/>
+            <w:tcBorders>
+              <w:top w:val="single" w:sz="6" w:space="0" w:color="000000"/>
+              <w:left w:val="single" w:sz="6" w:space="0" w:color="000000"/>
+              <w:bottom w:val="single" w:sz="6" w:space="0" w:color="000000"/>
+              <w:right w:val="nil"/>
+            </w:tcBorders>
+            <w:shd w:val="clear" w:color="auto" w:fill="D9D9D9"/>
+            <w:tcMar>
+              <w:top w:w="0" w:type="dxa"/>
+              <w:left w:w="108" w:type="dxa"/>
+              <w:bottom w:w="0" w:type="dxa"/>
+              <w:right w:w="0" w:type="dxa"/>
+            </w:tcMar>
+          </w:tcPr>
+          <w:p>
+            <w:pPr>
+              <w:spacing w:after="0" w:line="240" w:lineRule="auto"/>
+              <w:rPr>
+                <w:rFonts w:ascii="Verdana" w:hAnsi="Verdana" w:cs="Times New Roman"/>
+                <w:sz w:val="20"/>
+                <w:szCs w:val="20"/>
+                <w:lang w:eastAsia="es-AR"/>
+              </w:rPr>
+            </w:pPr>
+            <w:r>
+              <w:rPr>
+                <w:rFonts w:ascii="Verdana" w:hAnsi="Verdana" w:cs="Times New Roman"/>
+                <w:sz w:val="20"/>
+                <w:szCs w:val="20"/>
+                <w:lang w:eastAsia="es-AR"/>
+              </w:rPr>
+              <w:t>Actor</w:t>
+            </w:r>
+          </w:p>
+        </w:tc>
+        <w:tc>
+          <w:tcPr>
+            <w:tcW w:w="5434" w:type="dxa"/>
+            <w:tcBorders>
+              <w:top w:val="single" w:sz="6" w:space="0" w:color="000000"/>
+              <w:left w:val="single" w:sz="6" w:space="0" w:color="000000"/>
+              <w:bottom w:val="single" w:sz="6" w:space="0" w:color="000000"/>
+              <w:right w:val="single" w:sz="6" w:space="0" w:color="000000"/>
+            </w:tcBorders>
+            <w:shd w:val="clear" w:color="auto" w:fill="D9D9D9"/>
+            <w:tcMar>
+              <w:top w:w="0" w:type="dxa"/>
+              <w:left w:w="108" w:type="dxa"/>
+              <w:bottom w:w="0" w:type="dxa"/>
+              <w:right w:w="108" w:type="dxa"/>
+            </w:tcMar>
+          </w:tcPr>
+          <w:p>
+            <w:pPr>
+              <w:spacing w:after="0" w:line="240" w:lineRule="auto"/>
+              <w:rPr>
+                <w:rFonts w:ascii="Verdana" w:hAnsi="Verdana" w:cs="Times New Roman"/>
+                <w:sz w:val="20"/>
+                <w:szCs w:val="20"/>
+                <w:lang w:eastAsia="es-AR"/>
+              </w:rPr>
+            </w:pPr>
+          </w:p>
+        </w:tc>
+      </w:tr>
+      <w:tr>
+        <w:trPr>
+          <w:tblCellSpacing w:w="0" w:type="dxa"/>
+        </w:trPr>
+        <w:tc>
+          <w:tcPr>
+            <w:tcW w:w="2097" w:type="dxa"/>
+            <w:tcBorders>
+              <w:top w:val="single" w:sz="6" w:space="0" w:color="000000"/>
+              <w:left w:val="single" w:sz="6" w:space="0" w:color="000000"/>
+              <w:bottom w:val="single" w:sz="6" w:space="0" w:color="000000"/>
+              <w:right w:val="nil"/>
+            </w:tcBorders>
+            <w:shd w:val="clear" w:color="auto" w:fill="D9D9D9"/>
+            <w:tcMar>
+              <w:top w:w="0" w:type="dxa"/>
+              <w:left w:w="108" w:type="dxa"/>
+              <w:bottom w:w="0" w:type="dxa"/>
+              <w:right w:w="0" w:type="dxa"/>
+            </w:tcMar>
+          </w:tcPr>
+          <w:p>
+            <w:pPr>
+              <w:spacing w:after="0" w:line="240" w:lineRule="auto"/>
+              <w:rPr>
+                <w:rFonts w:ascii="Verdana" w:hAnsi="Verdana" w:cs="Times New Roman"/>
+                <w:sz w:val="20"/>
+                <w:szCs w:val="20"/>
+                <w:lang w:eastAsia="es-AR"/>
+              </w:rPr>
+            </w:pPr>
+            <w:r>
+              <w:rPr>
+                <w:rFonts w:ascii="Verdana" w:hAnsi="Verdana" w:cs="Times New Roman"/>
+                <w:sz w:val="20"/>
+                <w:szCs w:val="20"/>
+                <w:lang w:eastAsia="es-AR"/>
+              </w:rPr>
+              <w:t>Proveedor</w:t>
+            </w:r>
+          </w:p>
+        </w:tc>
+        <w:tc>
+          <w:tcPr>
+            <w:tcW w:w="1124" w:type="dxa"/>
+            <w:tcBorders>
+              <w:top w:val="single" w:sz="6" w:space="0" w:color="000000"/>
+              <w:left w:val="single" w:sz="6" w:space="0" w:color="000000"/>
+              <w:bottom w:val="single" w:sz="6" w:space="0" w:color="000000"/>
+              <w:right w:val="nil"/>
+            </w:tcBorders>
+            <w:shd w:val="clear" w:color="auto" w:fill="D9D9D9"/>
+            <w:tcMar>
+              <w:top w:w="0" w:type="dxa"/>
+              <w:left w:w="108" w:type="dxa"/>
+              <w:bottom w:w="0" w:type="dxa"/>
+              <w:right w:w="0" w:type="dxa"/>
+            </w:tcMar>
+          </w:tcPr>
+          <w:p>
+            <w:pPr>
+              <w:spacing w:after="0" w:line="240" w:lineRule="auto"/>
+              <w:rPr>
+                <w:rFonts w:ascii="Verdana" w:hAnsi="Verdana" w:cs="Times New Roman"/>
+                <w:sz w:val="20"/>
+                <w:szCs w:val="20"/>
+                <w:lang w:eastAsia="es-AR"/>
+              </w:rPr>
+            </w:pPr>
+            <w:r>
+              <w:rPr>
+                <w:rFonts w:ascii="Verdana" w:hAnsi="Verdana" w:cs="Times New Roman"/>
+                <w:sz w:val="20"/>
+                <w:szCs w:val="20"/>
+                <w:lang w:eastAsia="es-AR"/>
+              </w:rPr>
+              <w:t>Actor</w:t>
+            </w:r>
+          </w:p>
+        </w:tc>
+        <w:tc>
+          <w:tcPr>
+            <w:tcW w:w="5434" w:type="dxa"/>
+            <w:tcBorders>
+              <w:top w:val="single" w:sz="6" w:space="0" w:color="000000"/>
+              <w:left w:val="single" w:sz="6" w:space="0" w:color="000000"/>
+              <w:bottom w:val="single" w:sz="6" w:space="0" w:color="000000"/>
+              <w:right w:val="single" w:sz="6" w:space="0" w:color="000000"/>
+            </w:tcBorders>
+            <w:shd w:val="clear" w:color="auto" w:fill="D9D9D9"/>
+            <w:tcMar>
+              <w:top w:w="0" w:type="dxa"/>
+              <w:left w:w="108" w:type="dxa"/>
+              <w:bottom w:w="0" w:type="dxa"/>
+              <w:right w:w="108" w:type="dxa"/>
+            </w:tcMar>
+          </w:tcPr>
+          <w:p>
+            <w:pPr>
+              <w:spacing w:after="0" w:line="240" w:lineRule="auto"/>
+              <w:rPr>
+                <w:rFonts w:ascii="Verdana" w:hAnsi="Verdana" w:cs="Times New Roman"/>
+                <w:sz w:val="20"/>
+                <w:szCs w:val="20"/>
+                <w:lang w:eastAsia="es-AR"/>
+              </w:rPr>
+            </w:pPr>
+            <w:r>
+              <w:rPr>
+                <w:rFonts w:ascii="Verdana" w:hAnsi="Verdana" w:cs="Times New Roman"/>
+                <w:sz w:val="20"/>
+                <w:szCs w:val="20"/>
+                <w:lang w:eastAsia="es-AR"/>
+              </w:rPr>
+              <w:t xml:space="preserve">Persona externa al sistema que </w:t>
+            </w:r>
+            <w:proofErr w:type="spellStart"/>
+            <w:r>
+              <w:rPr>
+                <w:rFonts w:ascii="Verdana" w:hAnsi="Verdana" w:cs="Times New Roman"/>
+                <w:sz w:val="20"/>
+                <w:szCs w:val="20"/>
+                <w:lang w:eastAsia="es-AR"/>
+              </w:rPr>
+              <w:t>envíara</w:t>
+            </w:r>
+            <w:proofErr w:type="spellEnd"/>
+            <w:r>
+              <w:rPr>
+                <w:rFonts w:ascii="Verdana" w:hAnsi="Verdana" w:cs="Times New Roman"/>
+                <w:sz w:val="20"/>
+                <w:szCs w:val="20"/>
+                <w:lang w:eastAsia="es-AR"/>
+              </w:rPr>
+              <w:t xml:space="preserve"> cotizaciones, remitos y facturas a pagar.</w:t>
             </w:r>
           </w:p>
         </w:tc>
@@ -2580,7 +4820,7 @@
 </file>
 
 <file path=word/styles.xml><?xml version="1.0" encoding="utf-8"?>
-<w:styles xmlns:mc="http://schemas.openxmlformats.org/markup-compatibility/2006" xmlns:r="http://schemas.openxmlformats.org/officeDocument/2006/relationships" xmlns:w="http://schemas.openxmlformats.org/wordprocessingml/2006/main" xmlns:w14="http://schemas.microsoft.com/office/word/2010/wordml" mc:Ignorable="w14">
+<w:styles xmlns:r="http://schemas.openxmlformats.org/officeDocument/2006/relationships" xmlns:w="http://schemas.openxmlformats.org/wordprocessingml/2006/main">
   <w:docDefaults>
     <w:rPrDefault>
       <w:rPr>
@@ -2738,6 +4978,7 @@
   <w:style w:type="paragraph" w:default="1" w:styleId="Normal">
     <w:name w:val="Normal"/>
     <w:qFormat/>
+    <w:rsid w:val="007E0063"/>
   </w:style>
   <w:style w:type="character" w:default="1" w:styleId="Fuentedeprrafopredeter">
     <w:name w:val="Default Paragraph Font"/>
@@ -2750,6 +4991,7 @@
     <w:uiPriority w:val="99"/>
     <w:semiHidden/>
     <w:unhideWhenUsed/>
+    <w:qFormat/>
     <w:tblPr>
       <w:tblInd w:w="0" w:type="dxa"/>
       <w:tblCellMar>

--- a/07 - Glosario/Glosario.docx
+++ b/07 - Glosario/Glosario.docx
@@ -1,6 +1,6 @@
 
 <file path=word/document.xml><?xml version="1.0" encoding="utf-8"?>
-<w:document xmlns:ve="http://schemas.openxmlformats.org/markup-compatibility/2006" xmlns:o="urn:schemas-microsoft-com:office:office" xmlns:r="http://schemas.openxmlformats.org/officeDocument/2006/relationships" xmlns:m="http://schemas.openxmlformats.org/officeDocument/2006/math" xmlns:v="urn:schemas-microsoft-com:vml" xmlns:wp="http://schemas.openxmlformats.org/drawingml/2006/wordprocessingDrawing" xmlns:w10="urn:schemas-microsoft-com:office:word" xmlns:w="http://schemas.openxmlformats.org/wordprocessingml/2006/main" xmlns:wne="http://schemas.microsoft.com/office/word/2006/wordml">
+<w:document xmlns:wpc="http://schemas.microsoft.com/office/word/2010/wordprocessingCanvas" xmlns:mc="http://schemas.openxmlformats.org/markup-compatibility/2006" xmlns:o="urn:schemas-microsoft-com:office:office" xmlns:r="http://schemas.openxmlformats.org/officeDocument/2006/relationships" xmlns:m="http://schemas.openxmlformats.org/officeDocument/2006/math" xmlns:v="urn:schemas-microsoft-com:vml" xmlns:wp14="http://schemas.microsoft.com/office/word/2010/wordprocessingDrawing" xmlns:wp="http://schemas.openxmlformats.org/drawingml/2006/wordprocessingDrawing" xmlns:w10="urn:schemas-microsoft-com:office:word" xmlns:w="http://schemas.openxmlformats.org/wordprocessingml/2006/main" xmlns:w14="http://schemas.microsoft.com/office/word/2010/wordml" xmlns:wpg="http://schemas.microsoft.com/office/word/2010/wordprocessingGroup" xmlns:wpi="http://schemas.microsoft.com/office/word/2010/wordprocessingInk" xmlns:wne="http://schemas.microsoft.com/office/word/2006/wordml" xmlns:wps="http://schemas.microsoft.com/office/word/2010/wordprocessingShape" mc:Ignorable="w14 wp14">
   <w:body>
     <w:tbl>
       <w:tblPr>
@@ -13,7 +13,7 @@
           <w:bottom w:w="105" w:type="dxa"/>
           <w:right w:w="105" w:type="dxa"/>
         </w:tblCellMar>
-        <w:tblLook w:val="00A0"/>
+        <w:tblLook w:val="00A0" w:firstRow="1" w:lastRow="0" w:firstColumn="1" w:lastColumn="0" w:noHBand="0" w:noVBand="0"/>
       </w:tblPr>
       <w:tblGrid>
         <w:gridCol w:w="2097"/>
@@ -180,28 +180,7 @@
                 <w:rFonts w:cstheme="minorHAnsi"/>
                 <w:lang w:eastAsia="es-AR"/>
               </w:rPr>
-              <w:t>Recibir y Analizar Solicitud de Reposición</w:t>
-            </w:r>
-            <w:r>
-              <w:rPr>
-                <w:rFonts w:cstheme="minorHAnsi"/>
-                <w:lang w:eastAsia="es-AR"/>
-              </w:rPr>
-              <w:t xml:space="preserve"> de stock (</w:t>
-            </w:r>
-            <w:r>
-              <w:rPr>
-                <w:rFonts w:cstheme="minorHAnsi"/>
-                <w:lang w:eastAsia="es-AR"/>
-              </w:rPr>
-              <w:t>Mercadería</w:t>
-            </w:r>
-            <w:r>
-              <w:rPr>
-                <w:rFonts w:cstheme="minorHAnsi"/>
-                <w:lang w:eastAsia="es-AR"/>
-              </w:rPr>
-              <w:t>)</w:t>
+              <w:t>Procesar Solicitud de Reposición</w:t>
             </w:r>
           </w:p>
         </w:tc>
@@ -269,148 +248,21 @@
                 <w:rFonts w:cstheme="minorHAnsi"/>
                 <w:lang w:eastAsia="es-AR"/>
               </w:rPr>
-              <w:t xml:space="preserve">El Gerente de Operaciones de la central recibe una solicitud de reposición de stock en estado creada y </w:t>
-            </w:r>
-            <w:r>
-              <w:rPr>
-                <w:rFonts w:cstheme="minorHAnsi"/>
-                <w:lang w:eastAsia="es-AR"/>
-              </w:rPr>
-              <w:t>mira el detalle de la misma</w:t>
-            </w:r>
-          </w:p>
-        </w:tc>
-      </w:tr>
-      <w:tr>
-        <w:trPr>
-          <w:trHeight w:val="394"/>
-          <w:tblCellSpacing w:w="0" w:type="dxa"/>
-        </w:trPr>
-        <w:tc>
-          <w:tcPr>
-            <w:tcW w:w="2097" w:type="dxa"/>
-            <w:tcBorders>
-              <w:top w:val="single" w:sz="6" w:space="0" w:color="000000"/>
-              <w:left w:val="single" w:sz="6" w:space="0" w:color="000000"/>
-              <w:bottom w:val="single" w:sz="6" w:space="0" w:color="000000"/>
-              <w:right w:val="nil"/>
-            </w:tcBorders>
-            <w:tcMar>
-              <w:top w:w="0" w:type="dxa"/>
-              <w:left w:w="108" w:type="dxa"/>
-              <w:bottom w:w="0" w:type="dxa"/>
-              <w:right w:w="0" w:type="dxa"/>
-            </w:tcMar>
-          </w:tcPr>
-          <w:p>
-            <w:pPr>
-              <w:spacing w:after="0" w:line="240" w:lineRule="auto"/>
-              <w:rPr>
-                <w:rFonts w:cstheme="minorHAnsi"/>
-                <w:lang w:eastAsia="es-AR"/>
-              </w:rPr>
-            </w:pPr>
-            <w:r>
-              <w:rPr>
-                <w:rFonts w:cstheme="minorHAnsi"/>
-                <w:lang w:eastAsia="es-AR"/>
-              </w:rPr>
-              <w:t>Notificar respuesta Solicitud de Reposición</w:t>
-            </w:r>
-          </w:p>
-        </w:tc>
-        <w:tc>
-          <w:tcPr>
-            <w:tcW w:w="1124" w:type="dxa"/>
-            <w:tcBorders>
-              <w:top w:val="single" w:sz="6" w:space="0" w:color="000000"/>
-              <w:left w:val="single" w:sz="6" w:space="0" w:color="000000"/>
-              <w:bottom w:val="single" w:sz="6" w:space="0" w:color="000000"/>
-              <w:right w:val="nil"/>
-            </w:tcBorders>
-            <w:tcMar>
-              <w:top w:w="0" w:type="dxa"/>
-              <w:left w:w="108" w:type="dxa"/>
-              <w:bottom w:w="0" w:type="dxa"/>
-              <w:right w:w="0" w:type="dxa"/>
-            </w:tcMar>
-            <w:hideMark/>
-          </w:tcPr>
-          <w:p>
-            <w:pPr>
-              <w:spacing w:after="0" w:line="240" w:lineRule="auto"/>
-              <w:rPr>
-                <w:rFonts w:cstheme="minorHAnsi"/>
-                <w:lang w:eastAsia="es-AR"/>
-              </w:rPr>
-            </w:pPr>
-            <w:r>
-              <w:rPr>
-                <w:rFonts w:cstheme="minorHAnsi"/>
-                <w:lang w:eastAsia="es-AR"/>
-              </w:rPr>
-              <w:t>CU</w:t>
-            </w:r>
-          </w:p>
-        </w:tc>
-        <w:tc>
-          <w:tcPr>
-            <w:tcW w:w="5434" w:type="dxa"/>
-            <w:tcBorders>
-              <w:top w:val="single" w:sz="6" w:space="0" w:color="000000"/>
-              <w:left w:val="single" w:sz="6" w:space="0" w:color="000000"/>
-              <w:bottom w:val="single" w:sz="6" w:space="0" w:color="000000"/>
-              <w:right w:val="single" w:sz="6" w:space="0" w:color="000000"/>
-            </w:tcBorders>
-            <w:tcMar>
-              <w:top w:w="0" w:type="dxa"/>
-              <w:left w:w="108" w:type="dxa"/>
-              <w:bottom w:w="0" w:type="dxa"/>
-              <w:right w:w="108" w:type="dxa"/>
-            </w:tcMar>
-          </w:tcPr>
-          <w:p>
-            <w:pPr>
-              <w:spacing w:after="0" w:line="240" w:lineRule="auto"/>
-              <w:rPr>
-                <w:rFonts w:cstheme="minorHAnsi"/>
-                <w:lang w:eastAsia="es-AR"/>
-              </w:rPr>
-            </w:pPr>
-            <w:r>
-              <w:rPr>
-                <w:rFonts w:cstheme="minorHAnsi"/>
-                <w:lang w:eastAsia="es-AR"/>
-              </w:rPr>
-              <w:t xml:space="preserve">De una solicitud previamente revisada determina si la misma quedará </w:t>
-            </w:r>
-            <w:r>
-              <w:rPr>
-                <w:rFonts w:cstheme="minorHAnsi"/>
-                <w:lang w:eastAsia="es-AR"/>
-              </w:rPr>
-              <w:t xml:space="preserve">autorizada, </w:t>
-            </w:r>
-            <w:r>
-              <w:rPr>
-                <w:rFonts w:cstheme="minorHAnsi"/>
-                <w:lang w:eastAsia="es-AR"/>
-              </w:rPr>
-              <w:t xml:space="preserve">demorada (por políticas de venta), </w:t>
-            </w:r>
-            <w:r>
-              <w:rPr>
-                <w:rFonts w:cstheme="minorHAnsi"/>
-                <w:lang w:eastAsia="es-AR"/>
-              </w:rPr>
-              <w:t xml:space="preserve">o </w:t>
-            </w:r>
-            <w:r>
-              <w:rPr>
-                <w:rFonts w:cstheme="minorHAnsi"/>
-                <w:lang w:eastAsia="es-AR"/>
-              </w:rPr>
-              <w:t>rechazada.</w:t>
+              <w:t>El Gerente de Operaciones de la central recibe una solicitud de reposición de stock en estado creada</w:t>
+            </w:r>
+            <w:r>
+              <w:rPr>
+                <w:rFonts w:cstheme="minorHAnsi"/>
+                <w:lang w:eastAsia="es-AR"/>
+              </w:rPr>
+              <w:t xml:space="preserve"> o demorada, luego de analizarla, </w:t>
+            </w:r>
+            <w:r>
+              <w:rPr>
+                <w:rFonts w:cstheme="minorHAnsi"/>
+                <w:lang w:eastAsia="es-AR"/>
+              </w:rPr>
+              <w:t>determina si la misma quedará autorizada, demorada (por políticas de venta), o rechazada.</w:t>
             </w:r>
           </w:p>
         </w:tc>
@@ -2016,7 +1868,6 @@
                 <w:rFonts w:cstheme="minorHAnsi"/>
                 <w:lang w:eastAsia="es-AR"/>
               </w:rPr>
-              <w:lastRenderedPageBreak/>
               <w:t>Actualizar stock en sistema</w:t>
             </w:r>
           </w:p>
@@ -2118,6 +1969,7 @@
                 <w:rFonts w:cstheme="minorHAnsi"/>
                 <w:lang w:eastAsia="es-AR"/>
               </w:rPr>
+              <w:lastRenderedPageBreak/>
               <w:t>Auditar pago a proveedor</w:t>
             </w:r>
           </w:p>
@@ -2820,267 +2672,6 @@
       </w:tr>
       <w:tr>
         <w:trPr>
-          <w:trHeight w:val="411"/>
-          <w:tblCellSpacing w:w="0" w:type="dxa"/>
-        </w:trPr>
-        <w:tc>
-          <w:tcPr>
-            <w:tcW w:w="2097" w:type="dxa"/>
-            <w:tcBorders>
-              <w:top w:val="single" w:sz="6" w:space="0" w:color="000000"/>
-              <w:left w:val="single" w:sz="6" w:space="0" w:color="000000"/>
-              <w:bottom w:val="single" w:sz="6" w:space="0" w:color="000000"/>
-              <w:right w:val="nil"/>
-            </w:tcBorders>
-            <w:tcMar>
-              <w:top w:w="0" w:type="dxa"/>
-              <w:left w:w="108" w:type="dxa"/>
-              <w:bottom w:w="0" w:type="dxa"/>
-              <w:right w:w="0" w:type="dxa"/>
-            </w:tcMar>
-          </w:tcPr>
-          <w:p>
-            <w:pPr>
-              <w:spacing w:after="0" w:line="240" w:lineRule="auto"/>
-              <w:rPr>
-                <w:rFonts w:cstheme="minorHAnsi"/>
-                <w:lang w:eastAsia="es-AR"/>
-              </w:rPr>
-            </w:pPr>
-          </w:p>
-        </w:tc>
-        <w:tc>
-          <w:tcPr>
-            <w:tcW w:w="1124" w:type="dxa"/>
-            <w:tcBorders>
-              <w:top w:val="single" w:sz="6" w:space="0" w:color="000000"/>
-              <w:left w:val="single" w:sz="6" w:space="0" w:color="000000"/>
-              <w:bottom w:val="single" w:sz="6" w:space="0" w:color="000000"/>
-              <w:right w:val="nil"/>
-            </w:tcBorders>
-            <w:tcMar>
-              <w:top w:w="0" w:type="dxa"/>
-              <w:left w:w="108" w:type="dxa"/>
-              <w:bottom w:w="0" w:type="dxa"/>
-              <w:right w:w="0" w:type="dxa"/>
-            </w:tcMar>
-          </w:tcPr>
-          <w:p>
-            <w:pPr>
-              <w:spacing w:after="0" w:line="240" w:lineRule="auto"/>
-              <w:rPr>
-                <w:rFonts w:cstheme="minorHAnsi"/>
-                <w:lang w:eastAsia="es-AR"/>
-              </w:rPr>
-            </w:pPr>
-          </w:p>
-        </w:tc>
-        <w:tc>
-          <w:tcPr>
-            <w:tcW w:w="5434" w:type="dxa"/>
-            <w:tcBorders>
-              <w:top w:val="single" w:sz="6" w:space="0" w:color="000000"/>
-              <w:left w:val="single" w:sz="6" w:space="0" w:color="000000"/>
-              <w:bottom w:val="single" w:sz="6" w:space="0" w:color="000000"/>
-              <w:right w:val="single" w:sz="6" w:space="0" w:color="000000"/>
-            </w:tcBorders>
-            <w:tcMar>
-              <w:top w:w="0" w:type="dxa"/>
-              <w:left w:w="108" w:type="dxa"/>
-              <w:bottom w:w="0" w:type="dxa"/>
-              <w:right w:w="108" w:type="dxa"/>
-            </w:tcMar>
-          </w:tcPr>
-          <w:p>
-            <w:pPr>
-              <w:spacing w:after="0" w:line="240" w:lineRule="auto"/>
-              <w:rPr>
-                <w:rFonts w:cs="Calibri"/>
-                <w:color w:val="000000"/>
-                <w:sz w:val="21"/>
-                <w:szCs w:val="21"/>
-                <w:lang w:val="es-ES" w:eastAsia="es-ES"/>
-              </w:rPr>
-            </w:pPr>
-          </w:p>
-        </w:tc>
-      </w:tr>
-      <w:tr>
-        <w:trPr>
-          <w:trHeight w:val="411"/>
-          <w:tblCellSpacing w:w="0" w:type="dxa"/>
-        </w:trPr>
-        <w:tc>
-          <w:tcPr>
-            <w:tcW w:w="2097" w:type="dxa"/>
-            <w:tcBorders>
-              <w:top w:val="single" w:sz="6" w:space="0" w:color="000000"/>
-              <w:left w:val="single" w:sz="6" w:space="0" w:color="000000"/>
-              <w:bottom w:val="single" w:sz="6" w:space="0" w:color="000000"/>
-              <w:right w:val="nil"/>
-            </w:tcBorders>
-            <w:tcMar>
-              <w:top w:w="0" w:type="dxa"/>
-              <w:left w:w="108" w:type="dxa"/>
-              <w:bottom w:w="0" w:type="dxa"/>
-              <w:right w:w="0" w:type="dxa"/>
-            </w:tcMar>
-          </w:tcPr>
-          <w:p>
-            <w:pPr>
-              <w:spacing w:after="0" w:line="240" w:lineRule="auto"/>
-              <w:rPr>
-                <w:rFonts w:cstheme="minorHAnsi"/>
-                <w:lang w:eastAsia="es-AR"/>
-              </w:rPr>
-            </w:pPr>
-          </w:p>
-        </w:tc>
-        <w:tc>
-          <w:tcPr>
-            <w:tcW w:w="1124" w:type="dxa"/>
-            <w:tcBorders>
-              <w:top w:val="single" w:sz="6" w:space="0" w:color="000000"/>
-              <w:left w:val="single" w:sz="6" w:space="0" w:color="000000"/>
-              <w:bottom w:val="single" w:sz="6" w:space="0" w:color="000000"/>
-              <w:right w:val="nil"/>
-            </w:tcBorders>
-            <w:tcMar>
-              <w:top w:w="0" w:type="dxa"/>
-              <w:left w:w="108" w:type="dxa"/>
-              <w:bottom w:w="0" w:type="dxa"/>
-              <w:right w:w="0" w:type="dxa"/>
-            </w:tcMar>
-          </w:tcPr>
-          <w:p>
-            <w:pPr>
-              <w:spacing w:after="0" w:line="240" w:lineRule="auto"/>
-              <w:rPr>
-                <w:rFonts w:cstheme="minorHAnsi"/>
-                <w:lang w:eastAsia="es-AR"/>
-              </w:rPr>
-            </w:pPr>
-          </w:p>
-        </w:tc>
-        <w:tc>
-          <w:tcPr>
-            <w:tcW w:w="5434" w:type="dxa"/>
-            <w:tcBorders>
-              <w:top w:val="single" w:sz="6" w:space="0" w:color="000000"/>
-              <w:left w:val="single" w:sz="6" w:space="0" w:color="000000"/>
-              <w:bottom w:val="single" w:sz="6" w:space="0" w:color="000000"/>
-              <w:right w:val="single" w:sz="6" w:space="0" w:color="000000"/>
-            </w:tcBorders>
-            <w:tcMar>
-              <w:top w:w="0" w:type="dxa"/>
-              <w:left w:w="108" w:type="dxa"/>
-              <w:bottom w:w="0" w:type="dxa"/>
-              <w:right w:w="108" w:type="dxa"/>
-            </w:tcMar>
-          </w:tcPr>
-          <w:p>
-            <w:pPr>
-              <w:spacing w:after="0" w:line="240" w:lineRule="auto"/>
-              <w:rPr>
-                <w:rFonts w:cs="Calibri"/>
-                <w:color w:val="000000"/>
-                <w:sz w:val="21"/>
-                <w:szCs w:val="21"/>
-                <w:lang w:val="es-ES" w:eastAsia="es-ES"/>
-              </w:rPr>
-            </w:pPr>
-          </w:p>
-        </w:tc>
-      </w:tr>
-      <w:tr>
-        <w:trPr>
-          <w:trHeight w:val="411"/>
-          <w:tblCellSpacing w:w="0" w:type="dxa"/>
-        </w:trPr>
-        <w:tc>
-          <w:tcPr>
-            <w:tcW w:w="2097" w:type="dxa"/>
-            <w:tcBorders>
-              <w:top w:val="single" w:sz="6" w:space="0" w:color="000000"/>
-              <w:left w:val="single" w:sz="6" w:space="0" w:color="000000"/>
-              <w:bottom w:val="single" w:sz="6" w:space="0" w:color="000000"/>
-              <w:right w:val="nil"/>
-            </w:tcBorders>
-            <w:tcMar>
-              <w:top w:w="0" w:type="dxa"/>
-              <w:left w:w="108" w:type="dxa"/>
-              <w:bottom w:w="0" w:type="dxa"/>
-              <w:right w:w="0" w:type="dxa"/>
-            </w:tcMar>
-          </w:tcPr>
-          <w:p>
-            <w:pPr>
-              <w:spacing w:after="0" w:line="240" w:lineRule="auto"/>
-              <w:rPr>
-                <w:rFonts w:cstheme="minorHAnsi"/>
-                <w:lang w:eastAsia="es-AR"/>
-              </w:rPr>
-            </w:pPr>
-          </w:p>
-        </w:tc>
-        <w:tc>
-          <w:tcPr>
-            <w:tcW w:w="1124" w:type="dxa"/>
-            <w:tcBorders>
-              <w:top w:val="single" w:sz="6" w:space="0" w:color="000000"/>
-              <w:left w:val="single" w:sz="6" w:space="0" w:color="000000"/>
-              <w:bottom w:val="single" w:sz="6" w:space="0" w:color="000000"/>
-              <w:right w:val="nil"/>
-            </w:tcBorders>
-            <w:tcMar>
-              <w:top w:w="0" w:type="dxa"/>
-              <w:left w:w="108" w:type="dxa"/>
-              <w:bottom w:w="0" w:type="dxa"/>
-              <w:right w:w="0" w:type="dxa"/>
-            </w:tcMar>
-          </w:tcPr>
-          <w:p>
-            <w:pPr>
-              <w:spacing w:after="0" w:line="240" w:lineRule="auto"/>
-              <w:rPr>
-                <w:rFonts w:cstheme="minorHAnsi"/>
-                <w:lang w:eastAsia="es-AR"/>
-              </w:rPr>
-            </w:pPr>
-          </w:p>
-        </w:tc>
-        <w:tc>
-          <w:tcPr>
-            <w:tcW w:w="5434" w:type="dxa"/>
-            <w:tcBorders>
-              <w:top w:val="single" w:sz="6" w:space="0" w:color="000000"/>
-              <w:left w:val="single" w:sz="6" w:space="0" w:color="000000"/>
-              <w:bottom w:val="single" w:sz="6" w:space="0" w:color="000000"/>
-              <w:right w:val="single" w:sz="6" w:space="0" w:color="000000"/>
-            </w:tcBorders>
-            <w:tcMar>
-              <w:top w:w="0" w:type="dxa"/>
-              <w:left w:w="108" w:type="dxa"/>
-              <w:bottom w:w="0" w:type="dxa"/>
-              <w:right w:w="108" w:type="dxa"/>
-            </w:tcMar>
-          </w:tcPr>
-          <w:p>
-            <w:pPr>
-              <w:spacing w:after="0" w:line="240" w:lineRule="auto"/>
-              <w:rPr>
-                <w:rFonts w:cs="Calibri"/>
-                <w:color w:val="000000"/>
-                <w:sz w:val="21"/>
-                <w:szCs w:val="21"/>
-                <w:lang w:val="es-ES" w:eastAsia="es-ES"/>
-              </w:rPr>
-            </w:pPr>
-          </w:p>
-        </w:tc>
-      </w:tr>
-      <w:tr>
-        <w:trPr>
           <w:trHeight w:val="499"/>
           <w:tblCellSpacing w:w="0" w:type="dxa"/>
         </w:trPr>
@@ -3109,6 +2700,8 @@
                 <w:lang w:eastAsia="es-AR"/>
               </w:rPr>
             </w:pPr>
+            <w:bookmarkStart w:id="0" w:name="_GoBack"/>
+            <w:bookmarkEnd w:id="0"/>
             <w:r>
               <w:rPr>
                 <w:rFonts w:cstheme="minorHAnsi"/>
@@ -3893,8 +3486,6 @@
               </w:rPr>
               <w:t>Actor</w:t>
             </w:r>
-            <w:bookmarkStart w:id="0" w:name="_GoBack"/>
-            <w:bookmarkEnd w:id="0"/>
           </w:p>
         </w:tc>
         <w:tc>
@@ -4211,17 +3802,7 @@
                 <w:szCs w:val="20"/>
                 <w:lang w:eastAsia="es-AR"/>
               </w:rPr>
-              <w:t xml:space="preserve">Responsable de </w:t>
-            </w:r>
-            <w:r>
-              <w:rPr>
-                <w:rFonts w:ascii="Verdana" w:hAnsi="Verdana" w:cs="Times New Roman"/>
-                <w:sz w:val="20"/>
-                <w:szCs w:val="20"/>
-                <w:lang w:eastAsia="es-AR"/>
-              </w:rPr>
-              <w:lastRenderedPageBreak/>
-              <w:t>Confección</w:t>
+              <w:t>Responsable de Confección</w:t>
             </w:r>
           </w:p>
         </w:tc>
@@ -4259,7 +3840,6 @@
                 <w:szCs w:val="20"/>
                 <w:lang w:eastAsia="es-AR"/>
               </w:rPr>
-              <w:lastRenderedPageBreak/>
               <w:t>Actor</w:t>
             </w:r>
           </w:p>
@@ -4298,17 +3878,7 @@
                 <w:szCs w:val="20"/>
                 <w:lang w:eastAsia="es-AR"/>
               </w:rPr>
-              <w:t xml:space="preserve">Persona encargada de gestionar la confección de </w:t>
-            </w:r>
-            <w:r>
-              <w:rPr>
-                <w:rFonts w:ascii="Verdana" w:hAnsi="Verdana" w:cs="Times New Roman"/>
-                <w:sz w:val="20"/>
-                <w:szCs w:val="20"/>
-                <w:lang w:eastAsia="es-AR"/>
-              </w:rPr>
-              <w:lastRenderedPageBreak/>
-              <w:t>guardapolvos como así también la compra de materia prima</w:t>
+              <w:t>Persona encargada de gestionar la confección de guardapolvos como así también la compra de materia prima</w:t>
             </w:r>
           </w:p>
         </w:tc>
@@ -4351,7 +3921,6 @@
                 <w:szCs w:val="20"/>
                 <w:lang w:eastAsia="es-AR"/>
               </w:rPr>
-              <w:lastRenderedPageBreak/>
               <w:t>Operario de Confección</w:t>
             </w:r>
           </w:p>
@@ -4590,6 +4159,7 @@
                 <w:szCs w:val="20"/>
                 <w:lang w:eastAsia="es-AR"/>
               </w:rPr>
+              <w:lastRenderedPageBreak/>
               <w:t>Responsable de compras</w:t>
             </w:r>
           </w:p>
@@ -4820,7 +4390,7 @@
 </file>
 
 <file path=word/styles.xml><?xml version="1.0" encoding="utf-8"?>
-<w:styles xmlns:r="http://schemas.openxmlformats.org/officeDocument/2006/relationships" xmlns:w="http://schemas.openxmlformats.org/wordprocessingml/2006/main">
+<w:styles xmlns:mc="http://schemas.openxmlformats.org/markup-compatibility/2006" xmlns:r="http://schemas.openxmlformats.org/officeDocument/2006/relationships" xmlns:w="http://schemas.openxmlformats.org/wordprocessingml/2006/main" xmlns:w14="http://schemas.microsoft.com/office/word/2010/wordml" mc:Ignorable="w14">
   <w:docDefaults>
     <w:rPrDefault>
       <w:rPr>
@@ -4991,7 +4561,6 @@
     <w:uiPriority w:val="99"/>
     <w:semiHidden/>
     <w:unhideWhenUsed/>
-    <w:qFormat/>
     <w:tblPr>
       <w:tblInd w:w="0" w:type="dxa"/>
       <w:tblCellMar>

--- a/07 - Glosario/Glosario.docx
+++ b/07 - Glosario/Glosario.docx
@@ -1,6 +1,6 @@
 
 <file path=word/document.xml><?xml version="1.0" encoding="utf-8"?>
-<w:document xmlns:wpc="http://schemas.microsoft.com/office/word/2010/wordprocessingCanvas" xmlns:mc="http://schemas.openxmlformats.org/markup-compatibility/2006" xmlns:o="urn:schemas-microsoft-com:office:office" xmlns:r="http://schemas.openxmlformats.org/officeDocument/2006/relationships" xmlns:m="http://schemas.openxmlformats.org/officeDocument/2006/math" xmlns:v="urn:schemas-microsoft-com:vml" xmlns:wp14="http://schemas.microsoft.com/office/word/2010/wordprocessingDrawing" xmlns:wp="http://schemas.openxmlformats.org/drawingml/2006/wordprocessingDrawing" xmlns:w10="urn:schemas-microsoft-com:office:word" xmlns:w="http://schemas.openxmlformats.org/wordprocessingml/2006/main" xmlns:w14="http://schemas.microsoft.com/office/word/2010/wordml" xmlns:wpg="http://schemas.microsoft.com/office/word/2010/wordprocessingGroup" xmlns:wpi="http://schemas.microsoft.com/office/word/2010/wordprocessingInk" xmlns:wne="http://schemas.microsoft.com/office/word/2006/wordml" xmlns:wps="http://schemas.microsoft.com/office/word/2010/wordprocessingShape" mc:Ignorable="w14 wp14">
+<w:document xmlns:ve="http://schemas.openxmlformats.org/markup-compatibility/2006" xmlns:o="urn:schemas-microsoft-com:office:office" xmlns:r="http://schemas.openxmlformats.org/officeDocument/2006/relationships" xmlns:m="http://schemas.openxmlformats.org/officeDocument/2006/math" xmlns:v="urn:schemas-microsoft-com:vml" xmlns:wp="http://schemas.openxmlformats.org/drawingml/2006/wordprocessingDrawing" xmlns:w10="urn:schemas-microsoft-com:office:word" xmlns:w="http://schemas.openxmlformats.org/wordprocessingml/2006/main" xmlns:wne="http://schemas.microsoft.com/office/word/2006/wordml">
   <w:body>
     <w:tbl>
       <w:tblPr>
@@ -13,12 +13,12 @@
           <w:bottom w:w="105" w:type="dxa"/>
           <w:right w:w="105" w:type="dxa"/>
         </w:tblCellMar>
-        <w:tblLook w:val="00A0" w:firstRow="1" w:lastRow="0" w:firstColumn="1" w:lastColumn="0" w:noHBand="0" w:noVBand="0"/>
+        <w:tblLook w:val="00A0"/>
       </w:tblPr>
       <w:tblGrid>
-        <w:gridCol w:w="2097"/>
-        <w:gridCol w:w="1124"/>
-        <w:gridCol w:w="5434"/>
+        <w:gridCol w:w="1486"/>
+        <w:gridCol w:w="1064"/>
+        <w:gridCol w:w="6385"/>
       </w:tblGrid>
       <w:tr>
         <w:trPr>
@@ -255,14 +255,7 @@
                 <w:rFonts w:cstheme="minorHAnsi"/>
                 <w:lang w:eastAsia="es-AR"/>
               </w:rPr>
-              <w:t xml:space="preserve"> o demorada, luego de analizarla, </w:t>
-            </w:r>
-            <w:r>
-              <w:rPr>
-                <w:rFonts w:cstheme="minorHAnsi"/>
-                <w:lang w:eastAsia="es-AR"/>
-              </w:rPr>
-              <w:t>determina si la misma quedará autorizada, demorada (por políticas de venta), o rechazada.</w:t>
+              <w:t xml:space="preserve"> o demorada, luego de analizarla, determina si la misma quedará autorizada, demorada (por políticas de venta), o rechazada.</w:t>
             </w:r>
           </w:p>
         </w:tc>
@@ -1767,6 +1760,7 @@
                 <w:rFonts w:cstheme="minorHAnsi"/>
                 <w:lang w:eastAsia="es-AR"/>
               </w:rPr>
+              <w:lastRenderedPageBreak/>
               <w:t>Controlar en sistema la mercadería recibida</w:t>
             </w:r>
           </w:p>
@@ -1969,7 +1963,6 @@
                 <w:rFonts w:cstheme="minorHAnsi"/>
                 <w:lang w:eastAsia="es-AR"/>
               </w:rPr>
-              <w:lastRenderedPageBreak/>
               <w:t>Auditar pago a proveedor</w:t>
             </w:r>
           </w:p>
@@ -3564,6 +3557,7 @@
                 <w:szCs w:val="20"/>
                 <w:lang w:eastAsia="es-AR"/>
               </w:rPr>
+              <w:lastRenderedPageBreak/>
               <w:t>Responsable de Depósito</w:t>
             </w:r>
           </w:p>
@@ -4159,7 +4153,6 @@
                 <w:szCs w:val="20"/>
                 <w:lang w:eastAsia="es-AR"/>
               </w:rPr>
-              <w:lastRenderedPageBreak/>
               <w:t>Responsable de compras</w:t>
             </w:r>
           </w:p>
@@ -4367,6 +4360,2005 @@
                 <w:lang w:eastAsia="es-AR"/>
               </w:rPr>
               <w:t xml:space="preserve"> cotizaciones, remitos y facturas a pagar.</w:t>
+            </w:r>
+          </w:p>
+        </w:tc>
+      </w:tr>
+      <w:tr>
+        <w:trPr>
+          <w:tblCellSpacing w:w="0" w:type="dxa"/>
+        </w:trPr>
+        <w:tc>
+          <w:tcPr>
+            <w:tcW w:w="2097" w:type="dxa"/>
+            <w:tcBorders>
+              <w:top w:val="single" w:sz="6" w:space="0" w:color="000000"/>
+              <w:left w:val="single" w:sz="6" w:space="0" w:color="000000"/>
+              <w:bottom w:val="single" w:sz="6" w:space="0" w:color="000000"/>
+              <w:right w:val="nil"/>
+            </w:tcBorders>
+            <w:shd w:val="clear" w:color="auto" w:fill="D9D9D9"/>
+            <w:tcMar>
+              <w:top w:w="0" w:type="dxa"/>
+              <w:left w:w="108" w:type="dxa"/>
+              <w:bottom w:w="0" w:type="dxa"/>
+              <w:right w:w="0" w:type="dxa"/>
+            </w:tcMar>
+          </w:tcPr>
+          <w:p>
+            <w:pPr>
+              <w:spacing w:after="0" w:line="240" w:lineRule="auto"/>
+              <w:rPr>
+                <w:rFonts w:ascii="Verdana" w:hAnsi="Verdana" w:cs="Times New Roman"/>
+                <w:sz w:val="20"/>
+                <w:szCs w:val="20"/>
+                <w:lang w:eastAsia="es-AR"/>
+              </w:rPr>
+            </w:pPr>
+            <w:proofErr w:type="spellStart"/>
+            <w:r>
+              <w:rPr>
+                <w:rFonts w:ascii="Verdana" w:hAnsi="Verdana" w:cs="Times New Roman"/>
+                <w:sz w:val="20"/>
+                <w:szCs w:val="20"/>
+                <w:lang w:eastAsia="es-AR"/>
+              </w:rPr>
+              <w:t>Proveerdores</w:t>
+            </w:r>
+            <w:proofErr w:type="spellEnd"/>
+          </w:p>
+        </w:tc>
+        <w:tc>
+          <w:tcPr>
+            <w:tcW w:w="1124" w:type="dxa"/>
+            <w:tcBorders>
+              <w:top w:val="single" w:sz="6" w:space="0" w:color="000000"/>
+              <w:left w:val="single" w:sz="6" w:space="0" w:color="000000"/>
+              <w:bottom w:val="single" w:sz="6" w:space="0" w:color="000000"/>
+              <w:right w:val="nil"/>
+            </w:tcBorders>
+            <w:shd w:val="clear" w:color="auto" w:fill="D9D9D9"/>
+            <w:tcMar>
+              <w:top w:w="0" w:type="dxa"/>
+              <w:left w:w="108" w:type="dxa"/>
+              <w:bottom w:w="0" w:type="dxa"/>
+              <w:right w:w="0" w:type="dxa"/>
+            </w:tcMar>
+          </w:tcPr>
+          <w:p>
+            <w:pPr>
+              <w:spacing w:after="0" w:line="240" w:lineRule="auto"/>
+              <w:rPr>
+                <w:rFonts w:ascii="Verdana" w:hAnsi="Verdana" w:cs="Times New Roman"/>
+                <w:sz w:val="20"/>
+                <w:szCs w:val="20"/>
+                <w:lang w:eastAsia="es-AR"/>
+              </w:rPr>
+            </w:pPr>
+            <w:r>
+              <w:rPr>
+                <w:rFonts w:ascii="Verdana" w:hAnsi="Verdana" w:cs="Times New Roman"/>
+                <w:sz w:val="20"/>
+                <w:szCs w:val="20"/>
+                <w:lang w:eastAsia="es-AR"/>
+              </w:rPr>
+              <w:t>Clase</w:t>
+            </w:r>
+          </w:p>
+        </w:tc>
+        <w:tc>
+          <w:tcPr>
+            <w:tcW w:w="5434" w:type="dxa"/>
+            <w:tcBorders>
+              <w:top w:val="single" w:sz="6" w:space="0" w:color="000000"/>
+              <w:left w:val="single" w:sz="6" w:space="0" w:color="000000"/>
+              <w:bottom w:val="single" w:sz="6" w:space="0" w:color="000000"/>
+              <w:right w:val="single" w:sz="6" w:space="0" w:color="000000"/>
+            </w:tcBorders>
+            <w:shd w:val="clear" w:color="auto" w:fill="D9D9D9"/>
+            <w:tcMar>
+              <w:top w:w="0" w:type="dxa"/>
+              <w:left w:w="108" w:type="dxa"/>
+              <w:bottom w:w="0" w:type="dxa"/>
+              <w:right w:w="108" w:type="dxa"/>
+            </w:tcMar>
+          </w:tcPr>
+          <w:p>
+            <w:pPr>
+              <w:spacing w:after="0" w:line="240" w:lineRule="auto"/>
+              <w:rPr>
+                <w:rFonts w:ascii="Verdana" w:hAnsi="Verdana" w:cs="Times New Roman"/>
+                <w:sz w:val="20"/>
+                <w:szCs w:val="20"/>
+                <w:lang w:eastAsia="es-AR"/>
+              </w:rPr>
+            </w:pPr>
+          </w:p>
+        </w:tc>
+      </w:tr>
+      <w:tr>
+        <w:trPr>
+          <w:tblCellSpacing w:w="0" w:type="dxa"/>
+        </w:trPr>
+        <w:tc>
+          <w:tcPr>
+            <w:tcW w:w="2097" w:type="dxa"/>
+            <w:tcBorders>
+              <w:top w:val="single" w:sz="6" w:space="0" w:color="000000"/>
+              <w:left w:val="single" w:sz="6" w:space="0" w:color="000000"/>
+              <w:bottom w:val="single" w:sz="6" w:space="0" w:color="000000"/>
+              <w:right w:val="nil"/>
+            </w:tcBorders>
+            <w:shd w:val="clear" w:color="auto" w:fill="D9D9D9"/>
+            <w:tcMar>
+              <w:top w:w="0" w:type="dxa"/>
+              <w:left w:w="108" w:type="dxa"/>
+              <w:bottom w:w="0" w:type="dxa"/>
+              <w:right w:w="0" w:type="dxa"/>
+            </w:tcMar>
+          </w:tcPr>
+          <w:p>
+            <w:pPr>
+              <w:spacing w:after="0" w:line="240" w:lineRule="auto"/>
+              <w:rPr>
+                <w:rFonts w:ascii="Verdana" w:hAnsi="Verdana" w:cs="Times New Roman"/>
+                <w:sz w:val="20"/>
+                <w:szCs w:val="20"/>
+                <w:lang w:eastAsia="es-AR"/>
+              </w:rPr>
+            </w:pPr>
+            <w:r>
+              <w:rPr>
+                <w:rFonts w:ascii="Verdana" w:hAnsi="Verdana" w:cs="Times New Roman"/>
+                <w:sz w:val="20"/>
+                <w:szCs w:val="20"/>
+                <w:lang w:eastAsia="es-AR"/>
+              </w:rPr>
+              <w:t>Empleados</w:t>
+            </w:r>
+          </w:p>
+        </w:tc>
+        <w:tc>
+          <w:tcPr>
+            <w:tcW w:w="1124" w:type="dxa"/>
+            <w:tcBorders>
+              <w:top w:val="single" w:sz="6" w:space="0" w:color="000000"/>
+              <w:left w:val="single" w:sz="6" w:space="0" w:color="000000"/>
+              <w:bottom w:val="single" w:sz="6" w:space="0" w:color="000000"/>
+              <w:right w:val="nil"/>
+            </w:tcBorders>
+            <w:shd w:val="clear" w:color="auto" w:fill="D9D9D9"/>
+            <w:tcMar>
+              <w:top w:w="0" w:type="dxa"/>
+              <w:left w:w="108" w:type="dxa"/>
+              <w:bottom w:w="0" w:type="dxa"/>
+              <w:right w:w="0" w:type="dxa"/>
+            </w:tcMar>
+          </w:tcPr>
+          <w:p>
+            <w:pPr>
+              <w:spacing w:after="0" w:line="240" w:lineRule="auto"/>
+              <w:rPr>
+                <w:rFonts w:ascii="Verdana" w:hAnsi="Verdana" w:cs="Times New Roman"/>
+                <w:sz w:val="20"/>
+                <w:szCs w:val="20"/>
+                <w:lang w:eastAsia="es-AR"/>
+              </w:rPr>
+            </w:pPr>
+            <w:r>
+              <w:rPr>
+                <w:rFonts w:ascii="Verdana" w:hAnsi="Verdana" w:cs="Times New Roman"/>
+                <w:sz w:val="20"/>
+                <w:szCs w:val="20"/>
+                <w:lang w:eastAsia="es-AR"/>
+              </w:rPr>
+              <w:t>Clase</w:t>
+            </w:r>
+          </w:p>
+        </w:tc>
+        <w:tc>
+          <w:tcPr>
+            <w:tcW w:w="5434" w:type="dxa"/>
+            <w:tcBorders>
+              <w:top w:val="single" w:sz="6" w:space="0" w:color="000000"/>
+              <w:left w:val="single" w:sz="6" w:space="0" w:color="000000"/>
+              <w:bottom w:val="single" w:sz="6" w:space="0" w:color="000000"/>
+              <w:right w:val="single" w:sz="6" w:space="0" w:color="000000"/>
+            </w:tcBorders>
+            <w:shd w:val="clear" w:color="auto" w:fill="D9D9D9"/>
+            <w:tcMar>
+              <w:top w:w="0" w:type="dxa"/>
+              <w:left w:w="108" w:type="dxa"/>
+              <w:bottom w:w="0" w:type="dxa"/>
+              <w:right w:w="108" w:type="dxa"/>
+            </w:tcMar>
+          </w:tcPr>
+          <w:p>
+            <w:pPr>
+              <w:spacing w:after="0" w:line="240" w:lineRule="auto"/>
+              <w:rPr>
+                <w:rFonts w:ascii="Verdana" w:hAnsi="Verdana" w:cs="Times New Roman"/>
+                <w:sz w:val="20"/>
+                <w:szCs w:val="20"/>
+                <w:lang w:eastAsia="es-AR"/>
+              </w:rPr>
+            </w:pPr>
+          </w:p>
+        </w:tc>
+      </w:tr>
+      <w:tr>
+        <w:trPr>
+          <w:tblCellSpacing w:w="0" w:type="dxa"/>
+        </w:trPr>
+        <w:tc>
+          <w:tcPr>
+            <w:tcW w:w="2097" w:type="dxa"/>
+            <w:tcBorders>
+              <w:top w:val="single" w:sz="6" w:space="0" w:color="000000"/>
+              <w:left w:val="single" w:sz="6" w:space="0" w:color="000000"/>
+              <w:bottom w:val="single" w:sz="6" w:space="0" w:color="000000"/>
+              <w:right w:val="nil"/>
+            </w:tcBorders>
+            <w:shd w:val="clear" w:color="auto" w:fill="D9D9D9"/>
+            <w:tcMar>
+              <w:top w:w="0" w:type="dxa"/>
+              <w:left w:w="108" w:type="dxa"/>
+              <w:bottom w:w="0" w:type="dxa"/>
+              <w:right w:w="0" w:type="dxa"/>
+            </w:tcMar>
+          </w:tcPr>
+          <w:p>
+            <w:pPr>
+              <w:spacing w:after="0" w:line="240" w:lineRule="auto"/>
+              <w:rPr>
+                <w:rFonts w:ascii="Verdana" w:hAnsi="Verdana" w:cs="Times New Roman"/>
+                <w:sz w:val="20"/>
+                <w:szCs w:val="20"/>
+                <w:lang w:eastAsia="es-AR"/>
+              </w:rPr>
+            </w:pPr>
+            <w:r>
+              <w:rPr>
+                <w:rFonts w:ascii="Verdana" w:hAnsi="Verdana" w:cs="Times New Roman"/>
+                <w:sz w:val="20"/>
+                <w:szCs w:val="20"/>
+                <w:lang w:eastAsia="es-AR"/>
+              </w:rPr>
+              <w:t>Remito</w:t>
+            </w:r>
+          </w:p>
+        </w:tc>
+        <w:tc>
+          <w:tcPr>
+            <w:tcW w:w="1124" w:type="dxa"/>
+            <w:tcBorders>
+              <w:top w:val="single" w:sz="6" w:space="0" w:color="000000"/>
+              <w:left w:val="single" w:sz="6" w:space="0" w:color="000000"/>
+              <w:bottom w:val="single" w:sz="6" w:space="0" w:color="000000"/>
+              <w:right w:val="nil"/>
+            </w:tcBorders>
+            <w:shd w:val="clear" w:color="auto" w:fill="D9D9D9"/>
+            <w:tcMar>
+              <w:top w:w="0" w:type="dxa"/>
+              <w:left w:w="108" w:type="dxa"/>
+              <w:bottom w:w="0" w:type="dxa"/>
+              <w:right w:w="0" w:type="dxa"/>
+            </w:tcMar>
+          </w:tcPr>
+          <w:p>
+            <w:pPr>
+              <w:spacing w:after="0" w:line="240" w:lineRule="auto"/>
+              <w:rPr>
+                <w:rFonts w:ascii="Verdana" w:hAnsi="Verdana" w:cs="Times New Roman"/>
+                <w:sz w:val="20"/>
+                <w:szCs w:val="20"/>
+                <w:lang w:eastAsia="es-AR"/>
+              </w:rPr>
+            </w:pPr>
+            <w:r>
+              <w:rPr>
+                <w:rFonts w:ascii="Verdana" w:hAnsi="Verdana" w:cs="Times New Roman"/>
+                <w:sz w:val="20"/>
+                <w:szCs w:val="20"/>
+                <w:lang w:eastAsia="es-AR"/>
+              </w:rPr>
+              <w:t>Clase</w:t>
+            </w:r>
+          </w:p>
+        </w:tc>
+        <w:tc>
+          <w:tcPr>
+            <w:tcW w:w="5434" w:type="dxa"/>
+            <w:tcBorders>
+              <w:top w:val="single" w:sz="6" w:space="0" w:color="000000"/>
+              <w:left w:val="single" w:sz="6" w:space="0" w:color="000000"/>
+              <w:bottom w:val="single" w:sz="6" w:space="0" w:color="000000"/>
+              <w:right w:val="single" w:sz="6" w:space="0" w:color="000000"/>
+            </w:tcBorders>
+            <w:shd w:val="clear" w:color="auto" w:fill="D9D9D9"/>
+            <w:tcMar>
+              <w:top w:w="0" w:type="dxa"/>
+              <w:left w:w="108" w:type="dxa"/>
+              <w:bottom w:w="0" w:type="dxa"/>
+              <w:right w:w="108" w:type="dxa"/>
+            </w:tcMar>
+          </w:tcPr>
+          <w:p>
+            <w:pPr>
+              <w:spacing w:after="0" w:line="240" w:lineRule="auto"/>
+              <w:rPr>
+                <w:rFonts w:ascii="Verdana" w:hAnsi="Verdana" w:cs="Times New Roman"/>
+                <w:sz w:val="20"/>
+                <w:szCs w:val="20"/>
+                <w:lang w:eastAsia="es-AR"/>
+              </w:rPr>
+            </w:pPr>
+          </w:p>
+        </w:tc>
+      </w:tr>
+      <w:tr>
+        <w:trPr>
+          <w:tblCellSpacing w:w="0" w:type="dxa"/>
+        </w:trPr>
+        <w:tc>
+          <w:tcPr>
+            <w:tcW w:w="2097" w:type="dxa"/>
+            <w:tcBorders>
+              <w:top w:val="single" w:sz="6" w:space="0" w:color="000000"/>
+              <w:left w:val="single" w:sz="6" w:space="0" w:color="000000"/>
+              <w:bottom w:val="single" w:sz="6" w:space="0" w:color="000000"/>
+              <w:right w:val="nil"/>
+            </w:tcBorders>
+            <w:shd w:val="clear" w:color="auto" w:fill="D9D9D9"/>
+            <w:tcMar>
+              <w:top w:w="0" w:type="dxa"/>
+              <w:left w:w="108" w:type="dxa"/>
+              <w:bottom w:w="0" w:type="dxa"/>
+              <w:right w:w="0" w:type="dxa"/>
+            </w:tcMar>
+          </w:tcPr>
+          <w:p>
+            <w:pPr>
+              <w:spacing w:after="0" w:line="240" w:lineRule="auto"/>
+              <w:rPr>
+                <w:rFonts w:ascii="Verdana" w:hAnsi="Verdana" w:cs="Times New Roman"/>
+                <w:sz w:val="20"/>
+                <w:szCs w:val="20"/>
+                <w:lang w:eastAsia="es-AR"/>
+              </w:rPr>
+            </w:pPr>
+            <w:r>
+              <w:rPr>
+                <w:rFonts w:ascii="Verdana" w:hAnsi="Verdana" w:cs="Times New Roman"/>
+                <w:sz w:val="20"/>
+                <w:szCs w:val="20"/>
+                <w:lang w:eastAsia="es-AR"/>
+              </w:rPr>
+              <w:t>Pedidos</w:t>
+            </w:r>
+          </w:p>
+        </w:tc>
+        <w:tc>
+          <w:tcPr>
+            <w:tcW w:w="1124" w:type="dxa"/>
+            <w:tcBorders>
+              <w:top w:val="single" w:sz="6" w:space="0" w:color="000000"/>
+              <w:left w:val="single" w:sz="6" w:space="0" w:color="000000"/>
+              <w:bottom w:val="single" w:sz="6" w:space="0" w:color="000000"/>
+              <w:right w:val="nil"/>
+            </w:tcBorders>
+            <w:shd w:val="clear" w:color="auto" w:fill="D9D9D9"/>
+            <w:tcMar>
+              <w:top w:w="0" w:type="dxa"/>
+              <w:left w:w="108" w:type="dxa"/>
+              <w:bottom w:w="0" w:type="dxa"/>
+              <w:right w:w="0" w:type="dxa"/>
+            </w:tcMar>
+          </w:tcPr>
+          <w:p>
+            <w:pPr>
+              <w:spacing w:after="0" w:line="240" w:lineRule="auto"/>
+              <w:rPr>
+                <w:rFonts w:ascii="Verdana" w:hAnsi="Verdana" w:cs="Times New Roman"/>
+                <w:sz w:val="20"/>
+                <w:szCs w:val="20"/>
+                <w:lang w:eastAsia="es-AR"/>
+              </w:rPr>
+            </w:pPr>
+            <w:r>
+              <w:rPr>
+                <w:rFonts w:ascii="Verdana" w:hAnsi="Verdana" w:cs="Times New Roman"/>
+                <w:sz w:val="20"/>
+                <w:szCs w:val="20"/>
+                <w:lang w:eastAsia="es-AR"/>
+              </w:rPr>
+              <w:t>Clase</w:t>
+            </w:r>
+          </w:p>
+        </w:tc>
+        <w:tc>
+          <w:tcPr>
+            <w:tcW w:w="5434" w:type="dxa"/>
+            <w:tcBorders>
+              <w:top w:val="single" w:sz="6" w:space="0" w:color="000000"/>
+              <w:left w:val="single" w:sz="6" w:space="0" w:color="000000"/>
+              <w:bottom w:val="single" w:sz="6" w:space="0" w:color="000000"/>
+              <w:right w:val="single" w:sz="6" w:space="0" w:color="000000"/>
+            </w:tcBorders>
+            <w:shd w:val="clear" w:color="auto" w:fill="D9D9D9"/>
+            <w:tcMar>
+              <w:top w:w="0" w:type="dxa"/>
+              <w:left w:w="108" w:type="dxa"/>
+              <w:bottom w:w="0" w:type="dxa"/>
+              <w:right w:w="108" w:type="dxa"/>
+            </w:tcMar>
+          </w:tcPr>
+          <w:p>
+            <w:pPr>
+              <w:spacing w:after="0" w:line="240" w:lineRule="auto"/>
+              <w:rPr>
+                <w:rFonts w:ascii="Verdana" w:hAnsi="Verdana" w:cs="Times New Roman"/>
+                <w:sz w:val="20"/>
+                <w:szCs w:val="20"/>
+                <w:lang w:eastAsia="es-AR"/>
+              </w:rPr>
+            </w:pPr>
+          </w:p>
+        </w:tc>
+      </w:tr>
+      <w:tr>
+        <w:trPr>
+          <w:tblCellSpacing w:w="0" w:type="dxa"/>
+        </w:trPr>
+        <w:tc>
+          <w:tcPr>
+            <w:tcW w:w="2097" w:type="dxa"/>
+            <w:tcBorders>
+              <w:top w:val="single" w:sz="6" w:space="0" w:color="000000"/>
+              <w:left w:val="single" w:sz="6" w:space="0" w:color="000000"/>
+              <w:bottom w:val="single" w:sz="6" w:space="0" w:color="000000"/>
+              <w:right w:val="nil"/>
+            </w:tcBorders>
+            <w:shd w:val="clear" w:color="auto" w:fill="D9D9D9"/>
+            <w:tcMar>
+              <w:top w:w="0" w:type="dxa"/>
+              <w:left w:w="108" w:type="dxa"/>
+              <w:bottom w:w="0" w:type="dxa"/>
+              <w:right w:w="0" w:type="dxa"/>
+            </w:tcMar>
+          </w:tcPr>
+          <w:p>
+            <w:pPr>
+              <w:spacing w:after="0" w:line="240" w:lineRule="auto"/>
+              <w:rPr>
+                <w:rFonts w:ascii="Verdana" w:hAnsi="Verdana" w:cs="Times New Roman"/>
+                <w:sz w:val="20"/>
+                <w:szCs w:val="20"/>
+                <w:lang w:eastAsia="es-AR"/>
+              </w:rPr>
+            </w:pPr>
+            <w:r>
+              <w:rPr>
+                <w:rFonts w:ascii="Verdana" w:hAnsi="Verdana" w:cs="Times New Roman"/>
+                <w:sz w:val="20"/>
+                <w:szCs w:val="20"/>
+                <w:lang w:eastAsia="es-AR"/>
+              </w:rPr>
+              <w:t>Solicitud de Reposición de stock</w:t>
+            </w:r>
+          </w:p>
+        </w:tc>
+        <w:tc>
+          <w:tcPr>
+            <w:tcW w:w="1124" w:type="dxa"/>
+            <w:tcBorders>
+              <w:top w:val="single" w:sz="6" w:space="0" w:color="000000"/>
+              <w:left w:val="single" w:sz="6" w:space="0" w:color="000000"/>
+              <w:bottom w:val="single" w:sz="6" w:space="0" w:color="000000"/>
+              <w:right w:val="nil"/>
+            </w:tcBorders>
+            <w:shd w:val="clear" w:color="auto" w:fill="D9D9D9"/>
+            <w:tcMar>
+              <w:top w:w="0" w:type="dxa"/>
+              <w:left w:w="108" w:type="dxa"/>
+              <w:bottom w:w="0" w:type="dxa"/>
+              <w:right w:w="0" w:type="dxa"/>
+            </w:tcMar>
+          </w:tcPr>
+          <w:p>
+            <w:pPr>
+              <w:spacing w:after="0" w:line="240" w:lineRule="auto"/>
+              <w:rPr>
+                <w:rFonts w:ascii="Verdana" w:hAnsi="Verdana" w:cs="Times New Roman"/>
+                <w:sz w:val="20"/>
+                <w:szCs w:val="20"/>
+                <w:lang w:eastAsia="es-AR"/>
+              </w:rPr>
+            </w:pPr>
+            <w:r>
+              <w:rPr>
+                <w:rFonts w:ascii="Verdana" w:hAnsi="Verdana" w:cs="Times New Roman"/>
+                <w:sz w:val="20"/>
+                <w:szCs w:val="20"/>
+                <w:lang w:eastAsia="es-AR"/>
+              </w:rPr>
+              <w:t>Clase</w:t>
+            </w:r>
+          </w:p>
+        </w:tc>
+        <w:tc>
+          <w:tcPr>
+            <w:tcW w:w="5434" w:type="dxa"/>
+            <w:tcBorders>
+              <w:top w:val="single" w:sz="6" w:space="0" w:color="000000"/>
+              <w:left w:val="single" w:sz="6" w:space="0" w:color="000000"/>
+              <w:bottom w:val="single" w:sz="6" w:space="0" w:color="000000"/>
+              <w:right w:val="single" w:sz="6" w:space="0" w:color="000000"/>
+            </w:tcBorders>
+            <w:shd w:val="clear" w:color="auto" w:fill="D9D9D9"/>
+            <w:tcMar>
+              <w:top w:w="0" w:type="dxa"/>
+              <w:left w:w="108" w:type="dxa"/>
+              <w:bottom w:w="0" w:type="dxa"/>
+              <w:right w:w="108" w:type="dxa"/>
+            </w:tcMar>
+          </w:tcPr>
+          <w:p>
+            <w:pPr>
+              <w:spacing w:after="0" w:line="240" w:lineRule="auto"/>
+              <w:rPr>
+                <w:rFonts w:ascii="Verdana" w:hAnsi="Verdana" w:cs="Times New Roman"/>
+                <w:sz w:val="20"/>
+                <w:szCs w:val="20"/>
+                <w:lang w:eastAsia="es-AR"/>
+              </w:rPr>
+            </w:pPr>
+          </w:p>
+        </w:tc>
+      </w:tr>
+      <w:tr>
+        <w:trPr>
+          <w:tblCellSpacing w:w="0" w:type="dxa"/>
+        </w:trPr>
+        <w:tc>
+          <w:tcPr>
+            <w:tcW w:w="2097" w:type="dxa"/>
+            <w:tcBorders>
+              <w:top w:val="single" w:sz="6" w:space="0" w:color="000000"/>
+              <w:left w:val="single" w:sz="6" w:space="0" w:color="000000"/>
+              <w:bottom w:val="single" w:sz="6" w:space="0" w:color="000000"/>
+              <w:right w:val="nil"/>
+            </w:tcBorders>
+            <w:shd w:val="clear" w:color="auto" w:fill="D9D9D9"/>
+            <w:tcMar>
+              <w:top w:w="0" w:type="dxa"/>
+              <w:left w:w="108" w:type="dxa"/>
+              <w:bottom w:w="0" w:type="dxa"/>
+              <w:right w:w="0" w:type="dxa"/>
+            </w:tcMar>
+          </w:tcPr>
+          <w:p>
+            <w:pPr>
+              <w:spacing w:after="0" w:line="240" w:lineRule="auto"/>
+              <w:rPr>
+                <w:rFonts w:ascii="Verdana" w:hAnsi="Verdana" w:cs="Times New Roman"/>
+                <w:sz w:val="20"/>
+                <w:szCs w:val="20"/>
+                <w:lang w:eastAsia="es-AR"/>
+              </w:rPr>
+            </w:pPr>
+            <w:r>
+              <w:rPr>
+                <w:rFonts w:ascii="Verdana" w:hAnsi="Verdana" w:cs="Times New Roman"/>
+                <w:sz w:val="20"/>
+                <w:szCs w:val="20"/>
+                <w:lang w:eastAsia="es-AR"/>
+              </w:rPr>
+              <w:t>Orden de compra</w:t>
+            </w:r>
+          </w:p>
+        </w:tc>
+        <w:tc>
+          <w:tcPr>
+            <w:tcW w:w="1124" w:type="dxa"/>
+            <w:tcBorders>
+              <w:top w:val="single" w:sz="6" w:space="0" w:color="000000"/>
+              <w:left w:val="single" w:sz="6" w:space="0" w:color="000000"/>
+              <w:bottom w:val="single" w:sz="6" w:space="0" w:color="000000"/>
+              <w:right w:val="nil"/>
+            </w:tcBorders>
+            <w:shd w:val="clear" w:color="auto" w:fill="D9D9D9"/>
+            <w:tcMar>
+              <w:top w:w="0" w:type="dxa"/>
+              <w:left w:w="108" w:type="dxa"/>
+              <w:bottom w:w="0" w:type="dxa"/>
+              <w:right w:w="0" w:type="dxa"/>
+            </w:tcMar>
+          </w:tcPr>
+          <w:p>
+            <w:pPr>
+              <w:spacing w:after="0" w:line="240" w:lineRule="auto"/>
+              <w:rPr>
+                <w:rFonts w:ascii="Verdana" w:hAnsi="Verdana" w:cs="Times New Roman"/>
+                <w:sz w:val="20"/>
+                <w:szCs w:val="20"/>
+                <w:lang w:eastAsia="es-AR"/>
+              </w:rPr>
+            </w:pPr>
+            <w:r>
+              <w:rPr>
+                <w:rFonts w:ascii="Verdana" w:hAnsi="Verdana" w:cs="Times New Roman"/>
+                <w:sz w:val="20"/>
+                <w:szCs w:val="20"/>
+                <w:lang w:eastAsia="es-AR"/>
+              </w:rPr>
+              <w:t>Clase</w:t>
+            </w:r>
+          </w:p>
+        </w:tc>
+        <w:tc>
+          <w:tcPr>
+            <w:tcW w:w="5434" w:type="dxa"/>
+            <w:tcBorders>
+              <w:top w:val="single" w:sz="6" w:space="0" w:color="000000"/>
+              <w:left w:val="single" w:sz="6" w:space="0" w:color="000000"/>
+              <w:bottom w:val="single" w:sz="6" w:space="0" w:color="000000"/>
+              <w:right w:val="single" w:sz="6" w:space="0" w:color="000000"/>
+            </w:tcBorders>
+            <w:shd w:val="clear" w:color="auto" w:fill="D9D9D9"/>
+            <w:tcMar>
+              <w:top w:w="0" w:type="dxa"/>
+              <w:left w:w="108" w:type="dxa"/>
+              <w:bottom w:w="0" w:type="dxa"/>
+              <w:right w:w="108" w:type="dxa"/>
+            </w:tcMar>
+          </w:tcPr>
+          <w:p>
+            <w:pPr>
+              <w:spacing w:after="0" w:line="240" w:lineRule="auto"/>
+              <w:rPr>
+                <w:rFonts w:ascii="Verdana" w:hAnsi="Verdana" w:cs="Times New Roman"/>
+                <w:sz w:val="20"/>
+                <w:szCs w:val="20"/>
+                <w:lang w:eastAsia="es-AR"/>
+              </w:rPr>
+            </w:pPr>
+          </w:p>
+        </w:tc>
+      </w:tr>
+      <w:tr>
+        <w:trPr>
+          <w:tblCellSpacing w:w="0" w:type="dxa"/>
+        </w:trPr>
+        <w:tc>
+          <w:tcPr>
+            <w:tcW w:w="2097" w:type="dxa"/>
+            <w:tcBorders>
+              <w:top w:val="single" w:sz="6" w:space="0" w:color="000000"/>
+              <w:left w:val="single" w:sz="6" w:space="0" w:color="000000"/>
+              <w:bottom w:val="single" w:sz="6" w:space="0" w:color="000000"/>
+              <w:right w:val="nil"/>
+            </w:tcBorders>
+            <w:shd w:val="clear" w:color="auto" w:fill="D9D9D9"/>
+            <w:tcMar>
+              <w:top w:w="0" w:type="dxa"/>
+              <w:left w:w="108" w:type="dxa"/>
+              <w:bottom w:w="0" w:type="dxa"/>
+              <w:right w:w="0" w:type="dxa"/>
+            </w:tcMar>
+          </w:tcPr>
+          <w:p>
+            <w:pPr>
+              <w:spacing w:after="0" w:line="240" w:lineRule="auto"/>
+              <w:rPr>
+                <w:rFonts w:ascii="Verdana" w:hAnsi="Verdana" w:cs="Times New Roman"/>
+                <w:sz w:val="20"/>
+                <w:szCs w:val="20"/>
+                <w:lang w:eastAsia="es-AR"/>
+              </w:rPr>
+            </w:pPr>
+            <w:r>
+              <w:rPr>
+                <w:rFonts w:ascii="Verdana" w:hAnsi="Verdana" w:cs="Times New Roman"/>
+                <w:sz w:val="20"/>
+                <w:szCs w:val="20"/>
+                <w:lang w:eastAsia="es-AR"/>
+              </w:rPr>
+              <w:t>Compras</w:t>
+            </w:r>
+          </w:p>
+        </w:tc>
+        <w:tc>
+          <w:tcPr>
+            <w:tcW w:w="1124" w:type="dxa"/>
+            <w:tcBorders>
+              <w:top w:val="single" w:sz="6" w:space="0" w:color="000000"/>
+              <w:left w:val="single" w:sz="6" w:space="0" w:color="000000"/>
+              <w:bottom w:val="single" w:sz="6" w:space="0" w:color="000000"/>
+              <w:right w:val="nil"/>
+            </w:tcBorders>
+            <w:shd w:val="clear" w:color="auto" w:fill="D9D9D9"/>
+            <w:tcMar>
+              <w:top w:w="0" w:type="dxa"/>
+              <w:left w:w="108" w:type="dxa"/>
+              <w:bottom w:w="0" w:type="dxa"/>
+              <w:right w:w="0" w:type="dxa"/>
+            </w:tcMar>
+          </w:tcPr>
+          <w:p>
+            <w:pPr>
+              <w:spacing w:after="0" w:line="240" w:lineRule="auto"/>
+              <w:rPr>
+                <w:rFonts w:ascii="Verdana" w:hAnsi="Verdana" w:cs="Times New Roman"/>
+                <w:sz w:val="20"/>
+                <w:szCs w:val="20"/>
+                <w:lang w:eastAsia="es-AR"/>
+              </w:rPr>
+            </w:pPr>
+            <w:r>
+              <w:rPr>
+                <w:rFonts w:ascii="Verdana" w:hAnsi="Verdana" w:cs="Times New Roman"/>
+                <w:sz w:val="20"/>
+                <w:szCs w:val="20"/>
+                <w:lang w:eastAsia="es-AR"/>
+              </w:rPr>
+              <w:t>Clase</w:t>
+            </w:r>
+          </w:p>
+        </w:tc>
+        <w:tc>
+          <w:tcPr>
+            <w:tcW w:w="5434" w:type="dxa"/>
+            <w:tcBorders>
+              <w:top w:val="single" w:sz="6" w:space="0" w:color="000000"/>
+              <w:left w:val="single" w:sz="6" w:space="0" w:color="000000"/>
+              <w:bottom w:val="single" w:sz="6" w:space="0" w:color="000000"/>
+              <w:right w:val="single" w:sz="6" w:space="0" w:color="000000"/>
+            </w:tcBorders>
+            <w:shd w:val="clear" w:color="auto" w:fill="D9D9D9"/>
+            <w:tcMar>
+              <w:top w:w="0" w:type="dxa"/>
+              <w:left w:w="108" w:type="dxa"/>
+              <w:bottom w:w="0" w:type="dxa"/>
+              <w:right w:w="108" w:type="dxa"/>
+            </w:tcMar>
+          </w:tcPr>
+          <w:p>
+            <w:pPr>
+              <w:spacing w:after="0" w:line="240" w:lineRule="auto"/>
+              <w:rPr>
+                <w:rFonts w:ascii="Verdana" w:hAnsi="Verdana" w:cs="Times New Roman"/>
+                <w:sz w:val="20"/>
+                <w:szCs w:val="20"/>
+                <w:lang w:eastAsia="es-AR"/>
+              </w:rPr>
+            </w:pPr>
+          </w:p>
+        </w:tc>
+      </w:tr>
+      <w:tr>
+        <w:trPr>
+          <w:tblCellSpacing w:w="0" w:type="dxa"/>
+        </w:trPr>
+        <w:tc>
+          <w:tcPr>
+            <w:tcW w:w="2097" w:type="dxa"/>
+            <w:tcBorders>
+              <w:top w:val="single" w:sz="6" w:space="0" w:color="000000"/>
+              <w:left w:val="single" w:sz="6" w:space="0" w:color="000000"/>
+              <w:bottom w:val="single" w:sz="6" w:space="0" w:color="000000"/>
+              <w:right w:val="nil"/>
+            </w:tcBorders>
+            <w:shd w:val="clear" w:color="auto" w:fill="D9D9D9"/>
+            <w:tcMar>
+              <w:top w:w="0" w:type="dxa"/>
+              <w:left w:w="108" w:type="dxa"/>
+              <w:bottom w:w="0" w:type="dxa"/>
+              <w:right w:w="0" w:type="dxa"/>
+            </w:tcMar>
+          </w:tcPr>
+          <w:p>
+            <w:pPr>
+              <w:spacing w:after="0" w:line="240" w:lineRule="auto"/>
+              <w:rPr>
+                <w:rFonts w:ascii="Verdana" w:hAnsi="Verdana" w:cs="Times New Roman"/>
+                <w:sz w:val="20"/>
+                <w:szCs w:val="20"/>
+                <w:lang w:eastAsia="es-AR"/>
+              </w:rPr>
+            </w:pPr>
+            <w:r>
+              <w:rPr>
+                <w:rFonts w:ascii="Verdana" w:hAnsi="Verdana" w:cs="Times New Roman"/>
+                <w:sz w:val="20"/>
+                <w:szCs w:val="20"/>
+                <w:lang w:eastAsia="es-AR"/>
+              </w:rPr>
+              <w:t>Confección</w:t>
+            </w:r>
+          </w:p>
+        </w:tc>
+        <w:tc>
+          <w:tcPr>
+            <w:tcW w:w="1124" w:type="dxa"/>
+            <w:tcBorders>
+              <w:top w:val="single" w:sz="6" w:space="0" w:color="000000"/>
+              <w:left w:val="single" w:sz="6" w:space="0" w:color="000000"/>
+              <w:bottom w:val="single" w:sz="6" w:space="0" w:color="000000"/>
+              <w:right w:val="nil"/>
+            </w:tcBorders>
+            <w:shd w:val="clear" w:color="auto" w:fill="D9D9D9"/>
+            <w:tcMar>
+              <w:top w:w="0" w:type="dxa"/>
+              <w:left w:w="108" w:type="dxa"/>
+              <w:bottom w:w="0" w:type="dxa"/>
+              <w:right w:w="0" w:type="dxa"/>
+            </w:tcMar>
+          </w:tcPr>
+          <w:p>
+            <w:pPr>
+              <w:spacing w:after="0" w:line="240" w:lineRule="auto"/>
+              <w:rPr>
+                <w:rFonts w:ascii="Verdana" w:hAnsi="Verdana" w:cs="Times New Roman"/>
+                <w:sz w:val="20"/>
+                <w:szCs w:val="20"/>
+                <w:lang w:eastAsia="es-AR"/>
+              </w:rPr>
+            </w:pPr>
+            <w:r>
+              <w:rPr>
+                <w:rFonts w:ascii="Verdana" w:hAnsi="Verdana" w:cs="Times New Roman"/>
+                <w:sz w:val="20"/>
+                <w:szCs w:val="20"/>
+                <w:lang w:eastAsia="es-AR"/>
+              </w:rPr>
+              <w:t>Clase</w:t>
+            </w:r>
+          </w:p>
+        </w:tc>
+        <w:tc>
+          <w:tcPr>
+            <w:tcW w:w="5434" w:type="dxa"/>
+            <w:tcBorders>
+              <w:top w:val="single" w:sz="6" w:space="0" w:color="000000"/>
+              <w:left w:val="single" w:sz="6" w:space="0" w:color="000000"/>
+              <w:bottom w:val="single" w:sz="6" w:space="0" w:color="000000"/>
+              <w:right w:val="single" w:sz="6" w:space="0" w:color="000000"/>
+            </w:tcBorders>
+            <w:shd w:val="clear" w:color="auto" w:fill="D9D9D9"/>
+            <w:tcMar>
+              <w:top w:w="0" w:type="dxa"/>
+              <w:left w:w="108" w:type="dxa"/>
+              <w:bottom w:w="0" w:type="dxa"/>
+              <w:right w:w="108" w:type="dxa"/>
+            </w:tcMar>
+          </w:tcPr>
+          <w:p>
+            <w:pPr>
+              <w:spacing w:after="0" w:line="240" w:lineRule="auto"/>
+              <w:rPr>
+                <w:rFonts w:ascii="Verdana" w:hAnsi="Verdana" w:cs="Times New Roman"/>
+                <w:sz w:val="20"/>
+                <w:szCs w:val="20"/>
+                <w:lang w:eastAsia="es-AR"/>
+              </w:rPr>
+            </w:pPr>
+          </w:p>
+        </w:tc>
+      </w:tr>
+      <w:tr>
+        <w:trPr>
+          <w:tblCellSpacing w:w="0" w:type="dxa"/>
+        </w:trPr>
+        <w:tc>
+          <w:tcPr>
+            <w:tcW w:w="2097" w:type="dxa"/>
+            <w:tcBorders>
+              <w:top w:val="single" w:sz="6" w:space="0" w:color="000000"/>
+              <w:left w:val="single" w:sz="6" w:space="0" w:color="000000"/>
+              <w:bottom w:val="single" w:sz="6" w:space="0" w:color="000000"/>
+              <w:right w:val="nil"/>
+            </w:tcBorders>
+            <w:shd w:val="clear" w:color="auto" w:fill="D9D9D9"/>
+            <w:tcMar>
+              <w:top w:w="0" w:type="dxa"/>
+              <w:left w:w="108" w:type="dxa"/>
+              <w:bottom w:w="0" w:type="dxa"/>
+              <w:right w:w="0" w:type="dxa"/>
+            </w:tcMar>
+          </w:tcPr>
+          <w:p>
+            <w:pPr>
+              <w:spacing w:after="0" w:line="240" w:lineRule="auto"/>
+              <w:rPr>
+                <w:rFonts w:ascii="Verdana" w:hAnsi="Verdana" w:cs="Times New Roman"/>
+                <w:sz w:val="20"/>
+                <w:szCs w:val="20"/>
+                <w:lang w:eastAsia="es-AR"/>
+              </w:rPr>
+            </w:pPr>
+            <w:proofErr w:type="spellStart"/>
+            <w:r>
+              <w:rPr>
+                <w:rFonts w:ascii="Verdana" w:hAnsi="Verdana" w:cs="Times New Roman"/>
+                <w:sz w:val="20"/>
+                <w:szCs w:val="20"/>
+                <w:lang w:eastAsia="es-AR"/>
+              </w:rPr>
+              <w:t>Depositos</w:t>
+            </w:r>
+            <w:proofErr w:type="spellEnd"/>
+          </w:p>
+        </w:tc>
+        <w:tc>
+          <w:tcPr>
+            <w:tcW w:w="1124" w:type="dxa"/>
+            <w:tcBorders>
+              <w:top w:val="single" w:sz="6" w:space="0" w:color="000000"/>
+              <w:left w:val="single" w:sz="6" w:space="0" w:color="000000"/>
+              <w:bottom w:val="single" w:sz="6" w:space="0" w:color="000000"/>
+              <w:right w:val="nil"/>
+            </w:tcBorders>
+            <w:shd w:val="clear" w:color="auto" w:fill="D9D9D9"/>
+            <w:tcMar>
+              <w:top w:w="0" w:type="dxa"/>
+              <w:left w:w="108" w:type="dxa"/>
+              <w:bottom w:w="0" w:type="dxa"/>
+              <w:right w:w="0" w:type="dxa"/>
+            </w:tcMar>
+          </w:tcPr>
+          <w:p>
+            <w:pPr>
+              <w:spacing w:after="0" w:line="240" w:lineRule="auto"/>
+              <w:rPr>
+                <w:rFonts w:ascii="Verdana" w:hAnsi="Verdana" w:cs="Times New Roman"/>
+                <w:sz w:val="20"/>
+                <w:szCs w:val="20"/>
+                <w:lang w:eastAsia="es-AR"/>
+              </w:rPr>
+            </w:pPr>
+            <w:r>
+              <w:rPr>
+                <w:rFonts w:ascii="Verdana" w:hAnsi="Verdana" w:cs="Times New Roman"/>
+                <w:sz w:val="20"/>
+                <w:szCs w:val="20"/>
+                <w:lang w:eastAsia="es-AR"/>
+              </w:rPr>
+              <w:t>Clase</w:t>
+            </w:r>
+          </w:p>
+        </w:tc>
+        <w:tc>
+          <w:tcPr>
+            <w:tcW w:w="5434" w:type="dxa"/>
+            <w:tcBorders>
+              <w:top w:val="single" w:sz="6" w:space="0" w:color="000000"/>
+              <w:left w:val="single" w:sz="6" w:space="0" w:color="000000"/>
+              <w:bottom w:val="single" w:sz="6" w:space="0" w:color="000000"/>
+              <w:right w:val="single" w:sz="6" w:space="0" w:color="000000"/>
+            </w:tcBorders>
+            <w:shd w:val="clear" w:color="auto" w:fill="D9D9D9"/>
+            <w:tcMar>
+              <w:top w:w="0" w:type="dxa"/>
+              <w:left w:w="108" w:type="dxa"/>
+              <w:bottom w:w="0" w:type="dxa"/>
+              <w:right w:w="108" w:type="dxa"/>
+            </w:tcMar>
+          </w:tcPr>
+          <w:p>
+            <w:pPr>
+              <w:spacing w:after="0" w:line="240" w:lineRule="auto"/>
+              <w:rPr>
+                <w:rFonts w:ascii="Verdana" w:hAnsi="Verdana" w:cs="Times New Roman"/>
+                <w:sz w:val="20"/>
+                <w:szCs w:val="20"/>
+                <w:lang w:eastAsia="es-AR"/>
+              </w:rPr>
+            </w:pPr>
+          </w:p>
+        </w:tc>
+      </w:tr>
+      <w:tr>
+        <w:trPr>
+          <w:tblCellSpacing w:w="0" w:type="dxa"/>
+        </w:trPr>
+        <w:tc>
+          <w:tcPr>
+            <w:tcW w:w="2097" w:type="dxa"/>
+            <w:tcBorders>
+              <w:top w:val="single" w:sz="6" w:space="0" w:color="000000"/>
+              <w:left w:val="single" w:sz="6" w:space="0" w:color="000000"/>
+              <w:bottom w:val="single" w:sz="6" w:space="0" w:color="000000"/>
+              <w:right w:val="nil"/>
+            </w:tcBorders>
+            <w:shd w:val="clear" w:color="auto" w:fill="D9D9D9"/>
+            <w:tcMar>
+              <w:top w:w="0" w:type="dxa"/>
+              <w:left w:w="108" w:type="dxa"/>
+              <w:bottom w:w="0" w:type="dxa"/>
+              <w:right w:w="0" w:type="dxa"/>
+            </w:tcMar>
+          </w:tcPr>
+          <w:p>
+            <w:pPr>
+              <w:spacing w:after="0" w:line="240" w:lineRule="auto"/>
+              <w:rPr>
+                <w:rFonts w:ascii="Verdana" w:hAnsi="Verdana" w:cs="Times New Roman"/>
+                <w:sz w:val="20"/>
+                <w:szCs w:val="20"/>
+                <w:lang w:eastAsia="es-AR"/>
+              </w:rPr>
+            </w:pPr>
+            <w:proofErr w:type="spellStart"/>
+            <w:r>
+              <w:rPr>
+                <w:rFonts w:ascii="Verdana" w:hAnsi="Verdana" w:cs="Times New Roman"/>
+                <w:sz w:val="20"/>
+                <w:szCs w:val="20"/>
+                <w:lang w:eastAsia="es-AR"/>
+              </w:rPr>
+              <w:t>Logistica</w:t>
+            </w:r>
+            <w:proofErr w:type="spellEnd"/>
+          </w:p>
+        </w:tc>
+        <w:tc>
+          <w:tcPr>
+            <w:tcW w:w="1124" w:type="dxa"/>
+            <w:tcBorders>
+              <w:top w:val="single" w:sz="6" w:space="0" w:color="000000"/>
+              <w:left w:val="single" w:sz="6" w:space="0" w:color="000000"/>
+              <w:bottom w:val="single" w:sz="6" w:space="0" w:color="000000"/>
+              <w:right w:val="nil"/>
+            </w:tcBorders>
+            <w:shd w:val="clear" w:color="auto" w:fill="D9D9D9"/>
+            <w:tcMar>
+              <w:top w:w="0" w:type="dxa"/>
+              <w:left w:w="108" w:type="dxa"/>
+              <w:bottom w:w="0" w:type="dxa"/>
+              <w:right w:w="0" w:type="dxa"/>
+            </w:tcMar>
+          </w:tcPr>
+          <w:p>
+            <w:pPr>
+              <w:spacing w:after="0" w:line="240" w:lineRule="auto"/>
+              <w:rPr>
+                <w:rFonts w:ascii="Verdana" w:hAnsi="Verdana" w:cs="Times New Roman"/>
+                <w:sz w:val="20"/>
+                <w:szCs w:val="20"/>
+                <w:lang w:eastAsia="es-AR"/>
+              </w:rPr>
+            </w:pPr>
+            <w:r>
+              <w:rPr>
+                <w:rFonts w:ascii="Verdana" w:hAnsi="Verdana" w:cs="Times New Roman"/>
+                <w:sz w:val="20"/>
+                <w:szCs w:val="20"/>
+                <w:lang w:eastAsia="es-AR"/>
+              </w:rPr>
+              <w:t>Clase</w:t>
+            </w:r>
+          </w:p>
+        </w:tc>
+        <w:tc>
+          <w:tcPr>
+            <w:tcW w:w="5434" w:type="dxa"/>
+            <w:tcBorders>
+              <w:top w:val="single" w:sz="6" w:space="0" w:color="000000"/>
+              <w:left w:val="single" w:sz="6" w:space="0" w:color="000000"/>
+              <w:bottom w:val="single" w:sz="6" w:space="0" w:color="000000"/>
+              <w:right w:val="single" w:sz="6" w:space="0" w:color="000000"/>
+            </w:tcBorders>
+            <w:shd w:val="clear" w:color="auto" w:fill="D9D9D9"/>
+            <w:tcMar>
+              <w:top w:w="0" w:type="dxa"/>
+              <w:left w:w="108" w:type="dxa"/>
+              <w:bottom w:w="0" w:type="dxa"/>
+              <w:right w:w="108" w:type="dxa"/>
+            </w:tcMar>
+          </w:tcPr>
+          <w:p>
+            <w:pPr>
+              <w:spacing w:after="0" w:line="240" w:lineRule="auto"/>
+              <w:rPr>
+                <w:rFonts w:ascii="Verdana" w:hAnsi="Verdana" w:cs="Times New Roman"/>
+                <w:sz w:val="20"/>
+                <w:szCs w:val="20"/>
+                <w:lang w:eastAsia="es-AR"/>
+              </w:rPr>
+            </w:pPr>
+          </w:p>
+        </w:tc>
+      </w:tr>
+      <w:tr>
+        <w:trPr>
+          <w:tblCellSpacing w:w="0" w:type="dxa"/>
+        </w:trPr>
+        <w:tc>
+          <w:tcPr>
+            <w:tcW w:w="2097" w:type="dxa"/>
+            <w:tcBorders>
+              <w:top w:val="single" w:sz="6" w:space="0" w:color="000000"/>
+              <w:left w:val="single" w:sz="6" w:space="0" w:color="000000"/>
+              <w:bottom w:val="single" w:sz="6" w:space="0" w:color="000000"/>
+              <w:right w:val="nil"/>
+            </w:tcBorders>
+            <w:shd w:val="clear" w:color="auto" w:fill="D9D9D9"/>
+            <w:tcMar>
+              <w:top w:w="0" w:type="dxa"/>
+              <w:left w:w="108" w:type="dxa"/>
+              <w:bottom w:w="0" w:type="dxa"/>
+              <w:right w:w="0" w:type="dxa"/>
+            </w:tcMar>
+          </w:tcPr>
+          <w:p>
+            <w:pPr>
+              <w:spacing w:after="0" w:line="240" w:lineRule="auto"/>
+              <w:rPr>
+                <w:rFonts w:ascii="Verdana" w:hAnsi="Verdana" w:cs="Times New Roman"/>
+                <w:sz w:val="20"/>
+                <w:szCs w:val="20"/>
+                <w:lang w:eastAsia="es-AR"/>
+              </w:rPr>
+            </w:pPr>
+            <w:proofErr w:type="spellStart"/>
+            <w:r>
+              <w:rPr>
+                <w:rFonts w:ascii="Verdana" w:hAnsi="Verdana" w:cs="Times New Roman"/>
+                <w:sz w:val="20"/>
+                <w:szCs w:val="20"/>
+                <w:lang w:eastAsia="es-AR"/>
+              </w:rPr>
+              <w:t>Vehiculos</w:t>
+            </w:r>
+            <w:proofErr w:type="spellEnd"/>
+          </w:p>
+        </w:tc>
+        <w:tc>
+          <w:tcPr>
+            <w:tcW w:w="1124" w:type="dxa"/>
+            <w:tcBorders>
+              <w:top w:val="single" w:sz="6" w:space="0" w:color="000000"/>
+              <w:left w:val="single" w:sz="6" w:space="0" w:color="000000"/>
+              <w:bottom w:val="single" w:sz="6" w:space="0" w:color="000000"/>
+              <w:right w:val="nil"/>
+            </w:tcBorders>
+            <w:shd w:val="clear" w:color="auto" w:fill="D9D9D9"/>
+            <w:tcMar>
+              <w:top w:w="0" w:type="dxa"/>
+              <w:left w:w="108" w:type="dxa"/>
+              <w:bottom w:w="0" w:type="dxa"/>
+              <w:right w:w="0" w:type="dxa"/>
+            </w:tcMar>
+          </w:tcPr>
+          <w:p>
+            <w:pPr>
+              <w:spacing w:after="0" w:line="240" w:lineRule="auto"/>
+              <w:rPr>
+                <w:rFonts w:ascii="Verdana" w:hAnsi="Verdana" w:cs="Times New Roman"/>
+                <w:sz w:val="20"/>
+                <w:szCs w:val="20"/>
+                <w:lang w:eastAsia="es-AR"/>
+              </w:rPr>
+            </w:pPr>
+            <w:r>
+              <w:rPr>
+                <w:rFonts w:ascii="Verdana" w:hAnsi="Verdana" w:cs="Times New Roman"/>
+                <w:sz w:val="20"/>
+                <w:szCs w:val="20"/>
+                <w:lang w:eastAsia="es-AR"/>
+              </w:rPr>
+              <w:t>Clase</w:t>
+            </w:r>
+          </w:p>
+        </w:tc>
+        <w:tc>
+          <w:tcPr>
+            <w:tcW w:w="5434" w:type="dxa"/>
+            <w:tcBorders>
+              <w:top w:val="single" w:sz="6" w:space="0" w:color="000000"/>
+              <w:left w:val="single" w:sz="6" w:space="0" w:color="000000"/>
+              <w:bottom w:val="single" w:sz="6" w:space="0" w:color="000000"/>
+              <w:right w:val="single" w:sz="6" w:space="0" w:color="000000"/>
+            </w:tcBorders>
+            <w:shd w:val="clear" w:color="auto" w:fill="D9D9D9"/>
+            <w:tcMar>
+              <w:top w:w="0" w:type="dxa"/>
+              <w:left w:w="108" w:type="dxa"/>
+              <w:bottom w:w="0" w:type="dxa"/>
+              <w:right w:w="108" w:type="dxa"/>
+            </w:tcMar>
+          </w:tcPr>
+          <w:p>
+            <w:pPr>
+              <w:spacing w:after="0" w:line="240" w:lineRule="auto"/>
+              <w:rPr>
+                <w:rFonts w:ascii="Verdana" w:hAnsi="Verdana" w:cs="Times New Roman"/>
+                <w:sz w:val="20"/>
+                <w:szCs w:val="20"/>
+                <w:lang w:eastAsia="es-AR"/>
+              </w:rPr>
+            </w:pPr>
+          </w:p>
+        </w:tc>
+      </w:tr>
+      <w:tr>
+        <w:trPr>
+          <w:tblCellSpacing w:w="0" w:type="dxa"/>
+        </w:trPr>
+        <w:tc>
+          <w:tcPr>
+            <w:tcW w:w="2097" w:type="dxa"/>
+            <w:tcBorders>
+              <w:top w:val="single" w:sz="6" w:space="0" w:color="000000"/>
+              <w:left w:val="single" w:sz="6" w:space="0" w:color="000000"/>
+              <w:bottom w:val="single" w:sz="6" w:space="0" w:color="000000"/>
+              <w:right w:val="nil"/>
+            </w:tcBorders>
+            <w:shd w:val="clear" w:color="auto" w:fill="D9D9D9"/>
+            <w:tcMar>
+              <w:top w:w="0" w:type="dxa"/>
+              <w:left w:w="108" w:type="dxa"/>
+              <w:bottom w:w="0" w:type="dxa"/>
+              <w:right w:w="0" w:type="dxa"/>
+            </w:tcMar>
+          </w:tcPr>
+          <w:p>
+            <w:pPr>
+              <w:spacing w:after="0" w:line="240" w:lineRule="auto"/>
+              <w:rPr>
+                <w:rFonts w:ascii="Verdana" w:hAnsi="Verdana" w:cs="Times New Roman"/>
+                <w:sz w:val="20"/>
+                <w:szCs w:val="20"/>
+                <w:lang w:eastAsia="es-AR"/>
+              </w:rPr>
+            </w:pPr>
+            <w:r>
+              <w:rPr>
+                <w:rFonts w:ascii="Verdana" w:hAnsi="Verdana" w:cs="Times New Roman"/>
+                <w:sz w:val="20"/>
+                <w:szCs w:val="20"/>
+                <w:lang w:eastAsia="es-AR"/>
+              </w:rPr>
+              <w:t>Orden de Despacho</w:t>
+            </w:r>
+          </w:p>
+        </w:tc>
+        <w:tc>
+          <w:tcPr>
+            <w:tcW w:w="1124" w:type="dxa"/>
+            <w:tcBorders>
+              <w:top w:val="single" w:sz="6" w:space="0" w:color="000000"/>
+              <w:left w:val="single" w:sz="6" w:space="0" w:color="000000"/>
+              <w:bottom w:val="single" w:sz="6" w:space="0" w:color="000000"/>
+              <w:right w:val="nil"/>
+            </w:tcBorders>
+            <w:shd w:val="clear" w:color="auto" w:fill="D9D9D9"/>
+            <w:tcMar>
+              <w:top w:w="0" w:type="dxa"/>
+              <w:left w:w="108" w:type="dxa"/>
+              <w:bottom w:w="0" w:type="dxa"/>
+              <w:right w:w="0" w:type="dxa"/>
+            </w:tcMar>
+          </w:tcPr>
+          <w:p>
+            <w:pPr>
+              <w:spacing w:after="0" w:line="240" w:lineRule="auto"/>
+              <w:rPr>
+                <w:rFonts w:ascii="Verdana" w:hAnsi="Verdana" w:cs="Times New Roman"/>
+                <w:sz w:val="20"/>
+                <w:szCs w:val="20"/>
+                <w:lang w:eastAsia="es-AR"/>
+              </w:rPr>
+            </w:pPr>
+            <w:r>
+              <w:rPr>
+                <w:rFonts w:ascii="Verdana" w:hAnsi="Verdana" w:cs="Times New Roman"/>
+                <w:sz w:val="20"/>
+                <w:szCs w:val="20"/>
+                <w:lang w:eastAsia="es-AR"/>
+              </w:rPr>
+              <w:t>Clase</w:t>
+            </w:r>
+          </w:p>
+        </w:tc>
+        <w:tc>
+          <w:tcPr>
+            <w:tcW w:w="5434" w:type="dxa"/>
+            <w:tcBorders>
+              <w:top w:val="single" w:sz="6" w:space="0" w:color="000000"/>
+              <w:left w:val="single" w:sz="6" w:space="0" w:color="000000"/>
+              <w:bottom w:val="single" w:sz="6" w:space="0" w:color="000000"/>
+              <w:right w:val="single" w:sz="6" w:space="0" w:color="000000"/>
+            </w:tcBorders>
+            <w:shd w:val="clear" w:color="auto" w:fill="D9D9D9"/>
+            <w:tcMar>
+              <w:top w:w="0" w:type="dxa"/>
+              <w:left w:w="108" w:type="dxa"/>
+              <w:bottom w:w="0" w:type="dxa"/>
+              <w:right w:w="108" w:type="dxa"/>
+            </w:tcMar>
+          </w:tcPr>
+          <w:p>
+            <w:pPr>
+              <w:spacing w:after="0" w:line="240" w:lineRule="auto"/>
+              <w:rPr>
+                <w:rFonts w:ascii="Verdana" w:hAnsi="Verdana" w:cs="Times New Roman"/>
+                <w:sz w:val="20"/>
+                <w:szCs w:val="20"/>
+                <w:lang w:eastAsia="es-AR"/>
+              </w:rPr>
+            </w:pPr>
+          </w:p>
+        </w:tc>
+      </w:tr>
+      <w:tr>
+        <w:trPr>
+          <w:tblCellSpacing w:w="0" w:type="dxa"/>
+        </w:trPr>
+        <w:tc>
+          <w:tcPr>
+            <w:tcW w:w="2097" w:type="dxa"/>
+            <w:tcBorders>
+              <w:top w:val="single" w:sz="6" w:space="0" w:color="000000"/>
+              <w:left w:val="single" w:sz="6" w:space="0" w:color="000000"/>
+              <w:bottom w:val="single" w:sz="6" w:space="0" w:color="000000"/>
+              <w:right w:val="nil"/>
+            </w:tcBorders>
+            <w:shd w:val="clear" w:color="auto" w:fill="D9D9D9"/>
+            <w:tcMar>
+              <w:top w:w="0" w:type="dxa"/>
+              <w:left w:w="108" w:type="dxa"/>
+              <w:bottom w:w="0" w:type="dxa"/>
+              <w:right w:w="0" w:type="dxa"/>
+            </w:tcMar>
+          </w:tcPr>
+          <w:p>
+            <w:pPr>
+              <w:spacing w:after="0" w:line="240" w:lineRule="auto"/>
+              <w:rPr>
+                <w:rFonts w:ascii="Verdana" w:hAnsi="Verdana" w:cs="Times New Roman"/>
+                <w:sz w:val="20"/>
+                <w:szCs w:val="20"/>
+                <w:lang w:eastAsia="es-AR"/>
+              </w:rPr>
+            </w:pPr>
+            <w:r>
+              <w:rPr>
+                <w:rFonts w:ascii="Verdana" w:hAnsi="Verdana" w:cs="Times New Roman"/>
+                <w:sz w:val="20"/>
+                <w:szCs w:val="20"/>
+                <w:lang w:eastAsia="es-AR"/>
+              </w:rPr>
+              <w:t>Stock</w:t>
+            </w:r>
+          </w:p>
+        </w:tc>
+        <w:tc>
+          <w:tcPr>
+            <w:tcW w:w="1124" w:type="dxa"/>
+            <w:tcBorders>
+              <w:top w:val="single" w:sz="6" w:space="0" w:color="000000"/>
+              <w:left w:val="single" w:sz="6" w:space="0" w:color="000000"/>
+              <w:bottom w:val="single" w:sz="6" w:space="0" w:color="000000"/>
+              <w:right w:val="nil"/>
+            </w:tcBorders>
+            <w:shd w:val="clear" w:color="auto" w:fill="D9D9D9"/>
+            <w:tcMar>
+              <w:top w:w="0" w:type="dxa"/>
+              <w:left w:w="108" w:type="dxa"/>
+              <w:bottom w:w="0" w:type="dxa"/>
+              <w:right w:w="0" w:type="dxa"/>
+            </w:tcMar>
+          </w:tcPr>
+          <w:p>
+            <w:pPr>
+              <w:spacing w:after="0" w:line="240" w:lineRule="auto"/>
+              <w:rPr>
+                <w:rFonts w:ascii="Verdana" w:hAnsi="Verdana" w:cs="Times New Roman"/>
+                <w:sz w:val="20"/>
+                <w:szCs w:val="20"/>
+                <w:lang w:eastAsia="es-AR"/>
+              </w:rPr>
+            </w:pPr>
+            <w:r>
+              <w:rPr>
+                <w:rFonts w:ascii="Verdana" w:hAnsi="Verdana" w:cs="Times New Roman"/>
+                <w:sz w:val="20"/>
+                <w:szCs w:val="20"/>
+                <w:lang w:eastAsia="es-AR"/>
+              </w:rPr>
+              <w:t>Clase</w:t>
+            </w:r>
+          </w:p>
+        </w:tc>
+        <w:tc>
+          <w:tcPr>
+            <w:tcW w:w="5434" w:type="dxa"/>
+            <w:tcBorders>
+              <w:top w:val="single" w:sz="6" w:space="0" w:color="000000"/>
+              <w:left w:val="single" w:sz="6" w:space="0" w:color="000000"/>
+              <w:bottom w:val="single" w:sz="6" w:space="0" w:color="000000"/>
+              <w:right w:val="single" w:sz="6" w:space="0" w:color="000000"/>
+            </w:tcBorders>
+            <w:shd w:val="clear" w:color="auto" w:fill="D9D9D9"/>
+            <w:tcMar>
+              <w:top w:w="0" w:type="dxa"/>
+              <w:left w:w="108" w:type="dxa"/>
+              <w:bottom w:w="0" w:type="dxa"/>
+              <w:right w:w="108" w:type="dxa"/>
+            </w:tcMar>
+          </w:tcPr>
+          <w:p>
+            <w:pPr>
+              <w:spacing w:after="0" w:line="240" w:lineRule="auto"/>
+              <w:rPr>
+                <w:rFonts w:ascii="Verdana" w:hAnsi="Verdana" w:cs="Times New Roman"/>
+                <w:sz w:val="20"/>
+                <w:szCs w:val="20"/>
+                <w:lang w:eastAsia="es-AR"/>
+              </w:rPr>
+            </w:pPr>
+          </w:p>
+        </w:tc>
+      </w:tr>
+      <w:tr>
+        <w:trPr>
+          <w:tblCellSpacing w:w="0" w:type="dxa"/>
+        </w:trPr>
+        <w:tc>
+          <w:tcPr>
+            <w:tcW w:w="2097" w:type="dxa"/>
+            <w:tcBorders>
+              <w:top w:val="single" w:sz="6" w:space="0" w:color="000000"/>
+              <w:left w:val="single" w:sz="6" w:space="0" w:color="000000"/>
+              <w:bottom w:val="single" w:sz="6" w:space="0" w:color="000000"/>
+              <w:right w:val="nil"/>
+            </w:tcBorders>
+            <w:shd w:val="clear" w:color="auto" w:fill="D9D9D9"/>
+            <w:tcMar>
+              <w:top w:w="0" w:type="dxa"/>
+              <w:left w:w="108" w:type="dxa"/>
+              <w:bottom w:w="0" w:type="dxa"/>
+              <w:right w:w="0" w:type="dxa"/>
+            </w:tcMar>
+          </w:tcPr>
+          <w:p>
+            <w:pPr>
+              <w:spacing w:after="0" w:line="240" w:lineRule="auto"/>
+              <w:rPr>
+                <w:rFonts w:ascii="Verdana" w:hAnsi="Verdana" w:cs="Times New Roman"/>
+                <w:sz w:val="20"/>
+                <w:szCs w:val="20"/>
+                <w:lang w:eastAsia="es-AR"/>
+              </w:rPr>
+            </w:pPr>
+            <w:r>
+              <w:rPr>
+                <w:rFonts w:ascii="Verdana" w:hAnsi="Verdana" w:cs="Times New Roman"/>
+                <w:sz w:val="20"/>
+                <w:szCs w:val="20"/>
+                <w:lang w:eastAsia="es-AR"/>
+              </w:rPr>
+              <w:t>Operarios</w:t>
+            </w:r>
+          </w:p>
+        </w:tc>
+        <w:tc>
+          <w:tcPr>
+            <w:tcW w:w="1124" w:type="dxa"/>
+            <w:tcBorders>
+              <w:top w:val="single" w:sz="6" w:space="0" w:color="000000"/>
+              <w:left w:val="single" w:sz="6" w:space="0" w:color="000000"/>
+              <w:bottom w:val="single" w:sz="6" w:space="0" w:color="000000"/>
+              <w:right w:val="nil"/>
+            </w:tcBorders>
+            <w:shd w:val="clear" w:color="auto" w:fill="D9D9D9"/>
+            <w:tcMar>
+              <w:top w:w="0" w:type="dxa"/>
+              <w:left w:w="108" w:type="dxa"/>
+              <w:bottom w:w="0" w:type="dxa"/>
+              <w:right w:w="0" w:type="dxa"/>
+            </w:tcMar>
+          </w:tcPr>
+          <w:p>
+            <w:pPr>
+              <w:spacing w:after="0" w:line="240" w:lineRule="auto"/>
+              <w:rPr>
+                <w:rFonts w:ascii="Verdana" w:hAnsi="Verdana" w:cs="Times New Roman"/>
+                <w:sz w:val="20"/>
+                <w:szCs w:val="20"/>
+                <w:lang w:eastAsia="es-AR"/>
+              </w:rPr>
+            </w:pPr>
+            <w:r>
+              <w:rPr>
+                <w:rFonts w:ascii="Verdana" w:hAnsi="Verdana" w:cs="Times New Roman"/>
+                <w:sz w:val="20"/>
+                <w:szCs w:val="20"/>
+                <w:lang w:eastAsia="es-AR"/>
+              </w:rPr>
+              <w:t>Clase</w:t>
+            </w:r>
+          </w:p>
+        </w:tc>
+        <w:tc>
+          <w:tcPr>
+            <w:tcW w:w="5434" w:type="dxa"/>
+            <w:tcBorders>
+              <w:top w:val="single" w:sz="6" w:space="0" w:color="000000"/>
+              <w:left w:val="single" w:sz="6" w:space="0" w:color="000000"/>
+              <w:bottom w:val="single" w:sz="6" w:space="0" w:color="000000"/>
+              <w:right w:val="single" w:sz="6" w:space="0" w:color="000000"/>
+            </w:tcBorders>
+            <w:shd w:val="clear" w:color="auto" w:fill="D9D9D9"/>
+            <w:tcMar>
+              <w:top w:w="0" w:type="dxa"/>
+              <w:left w:w="108" w:type="dxa"/>
+              <w:bottom w:w="0" w:type="dxa"/>
+              <w:right w:w="108" w:type="dxa"/>
+            </w:tcMar>
+          </w:tcPr>
+          <w:p>
+            <w:pPr>
+              <w:spacing w:after="0" w:line="240" w:lineRule="auto"/>
+              <w:rPr>
+                <w:rFonts w:ascii="Verdana" w:hAnsi="Verdana" w:cs="Times New Roman"/>
+                <w:sz w:val="20"/>
+                <w:szCs w:val="20"/>
+                <w:lang w:eastAsia="es-AR"/>
+              </w:rPr>
+            </w:pPr>
+          </w:p>
+        </w:tc>
+      </w:tr>
+      <w:tr>
+        <w:trPr>
+          <w:tblCellSpacing w:w="0" w:type="dxa"/>
+        </w:trPr>
+        <w:tc>
+          <w:tcPr>
+            <w:tcW w:w="2097" w:type="dxa"/>
+            <w:tcBorders>
+              <w:top w:val="single" w:sz="6" w:space="0" w:color="000000"/>
+              <w:left w:val="single" w:sz="6" w:space="0" w:color="000000"/>
+              <w:bottom w:val="single" w:sz="6" w:space="0" w:color="000000"/>
+              <w:right w:val="nil"/>
+            </w:tcBorders>
+            <w:shd w:val="clear" w:color="auto" w:fill="D9D9D9"/>
+            <w:tcMar>
+              <w:top w:w="0" w:type="dxa"/>
+              <w:left w:w="108" w:type="dxa"/>
+              <w:bottom w:w="0" w:type="dxa"/>
+              <w:right w:w="0" w:type="dxa"/>
+            </w:tcMar>
+          </w:tcPr>
+          <w:p>
+            <w:pPr>
+              <w:spacing w:after="0" w:line="240" w:lineRule="auto"/>
+              <w:rPr>
+                <w:rFonts w:ascii="Verdana" w:hAnsi="Verdana" w:cs="Times New Roman"/>
+                <w:sz w:val="20"/>
+                <w:szCs w:val="20"/>
+                <w:lang w:eastAsia="es-AR"/>
+              </w:rPr>
+            </w:pPr>
+            <w:r>
+              <w:rPr>
+                <w:rFonts w:ascii="Verdana" w:hAnsi="Verdana" w:cs="Times New Roman"/>
+                <w:sz w:val="20"/>
+                <w:szCs w:val="20"/>
+                <w:lang w:eastAsia="es-AR"/>
+              </w:rPr>
+              <w:t>Responsables</w:t>
+            </w:r>
+          </w:p>
+        </w:tc>
+        <w:tc>
+          <w:tcPr>
+            <w:tcW w:w="1124" w:type="dxa"/>
+            <w:tcBorders>
+              <w:top w:val="single" w:sz="6" w:space="0" w:color="000000"/>
+              <w:left w:val="single" w:sz="6" w:space="0" w:color="000000"/>
+              <w:bottom w:val="single" w:sz="6" w:space="0" w:color="000000"/>
+              <w:right w:val="nil"/>
+            </w:tcBorders>
+            <w:shd w:val="clear" w:color="auto" w:fill="D9D9D9"/>
+            <w:tcMar>
+              <w:top w:w="0" w:type="dxa"/>
+              <w:left w:w="108" w:type="dxa"/>
+              <w:bottom w:w="0" w:type="dxa"/>
+              <w:right w:w="0" w:type="dxa"/>
+            </w:tcMar>
+          </w:tcPr>
+          <w:p>
+            <w:pPr>
+              <w:spacing w:after="0" w:line="240" w:lineRule="auto"/>
+              <w:rPr>
+                <w:rFonts w:ascii="Verdana" w:hAnsi="Verdana" w:cs="Times New Roman"/>
+                <w:sz w:val="20"/>
+                <w:szCs w:val="20"/>
+                <w:lang w:eastAsia="es-AR"/>
+              </w:rPr>
+            </w:pPr>
+            <w:r>
+              <w:rPr>
+                <w:rFonts w:ascii="Verdana" w:hAnsi="Verdana" w:cs="Times New Roman"/>
+                <w:sz w:val="20"/>
+                <w:szCs w:val="20"/>
+                <w:lang w:eastAsia="es-AR"/>
+              </w:rPr>
+              <w:t>Clase</w:t>
+            </w:r>
+          </w:p>
+        </w:tc>
+        <w:tc>
+          <w:tcPr>
+            <w:tcW w:w="5434" w:type="dxa"/>
+            <w:tcBorders>
+              <w:top w:val="single" w:sz="6" w:space="0" w:color="000000"/>
+              <w:left w:val="single" w:sz="6" w:space="0" w:color="000000"/>
+              <w:bottom w:val="single" w:sz="6" w:space="0" w:color="000000"/>
+              <w:right w:val="single" w:sz="6" w:space="0" w:color="000000"/>
+            </w:tcBorders>
+            <w:shd w:val="clear" w:color="auto" w:fill="D9D9D9"/>
+            <w:tcMar>
+              <w:top w:w="0" w:type="dxa"/>
+              <w:left w:w="108" w:type="dxa"/>
+              <w:bottom w:w="0" w:type="dxa"/>
+              <w:right w:w="108" w:type="dxa"/>
+            </w:tcMar>
+          </w:tcPr>
+          <w:p>
+            <w:pPr>
+              <w:spacing w:after="0" w:line="240" w:lineRule="auto"/>
+              <w:rPr>
+                <w:rFonts w:ascii="Verdana" w:hAnsi="Verdana" w:cs="Times New Roman"/>
+                <w:sz w:val="20"/>
+                <w:szCs w:val="20"/>
+                <w:lang w:eastAsia="es-AR"/>
+              </w:rPr>
+            </w:pPr>
+          </w:p>
+        </w:tc>
+      </w:tr>
+      <w:tr>
+        <w:trPr>
+          <w:tblCellSpacing w:w="0" w:type="dxa"/>
+        </w:trPr>
+        <w:tc>
+          <w:tcPr>
+            <w:tcW w:w="2097" w:type="dxa"/>
+            <w:tcBorders>
+              <w:top w:val="single" w:sz="6" w:space="0" w:color="000000"/>
+              <w:left w:val="single" w:sz="6" w:space="0" w:color="000000"/>
+              <w:bottom w:val="single" w:sz="6" w:space="0" w:color="000000"/>
+              <w:right w:val="nil"/>
+            </w:tcBorders>
+            <w:shd w:val="clear" w:color="auto" w:fill="D9D9D9"/>
+            <w:tcMar>
+              <w:top w:w="0" w:type="dxa"/>
+              <w:left w:w="108" w:type="dxa"/>
+              <w:bottom w:w="0" w:type="dxa"/>
+              <w:right w:w="0" w:type="dxa"/>
+            </w:tcMar>
+          </w:tcPr>
+          <w:p>
+            <w:pPr>
+              <w:spacing w:after="0" w:line="240" w:lineRule="auto"/>
+              <w:rPr>
+                <w:rFonts w:ascii="Verdana" w:hAnsi="Verdana" w:cs="Times New Roman"/>
+                <w:sz w:val="20"/>
+                <w:szCs w:val="20"/>
+                <w:lang w:eastAsia="es-AR"/>
+              </w:rPr>
+            </w:pPr>
+            <w:r>
+              <w:rPr>
+                <w:rFonts w:ascii="Verdana" w:hAnsi="Verdana" w:cs="Times New Roman"/>
+                <w:sz w:val="20"/>
+                <w:szCs w:val="20"/>
+                <w:lang w:eastAsia="es-AR"/>
+              </w:rPr>
+              <w:t>Gerentes</w:t>
+            </w:r>
+          </w:p>
+        </w:tc>
+        <w:tc>
+          <w:tcPr>
+            <w:tcW w:w="1124" w:type="dxa"/>
+            <w:tcBorders>
+              <w:top w:val="single" w:sz="6" w:space="0" w:color="000000"/>
+              <w:left w:val="single" w:sz="6" w:space="0" w:color="000000"/>
+              <w:bottom w:val="single" w:sz="6" w:space="0" w:color="000000"/>
+              <w:right w:val="nil"/>
+            </w:tcBorders>
+            <w:shd w:val="clear" w:color="auto" w:fill="D9D9D9"/>
+            <w:tcMar>
+              <w:top w:w="0" w:type="dxa"/>
+              <w:left w:w="108" w:type="dxa"/>
+              <w:bottom w:w="0" w:type="dxa"/>
+              <w:right w:w="0" w:type="dxa"/>
+            </w:tcMar>
+          </w:tcPr>
+          <w:p>
+            <w:pPr>
+              <w:spacing w:after="0" w:line="240" w:lineRule="auto"/>
+              <w:rPr>
+                <w:rFonts w:ascii="Verdana" w:hAnsi="Verdana" w:cs="Times New Roman"/>
+                <w:sz w:val="20"/>
+                <w:szCs w:val="20"/>
+                <w:lang w:eastAsia="es-AR"/>
+              </w:rPr>
+            </w:pPr>
+            <w:r>
+              <w:rPr>
+                <w:rFonts w:ascii="Verdana" w:hAnsi="Verdana" w:cs="Times New Roman"/>
+                <w:sz w:val="20"/>
+                <w:szCs w:val="20"/>
+                <w:lang w:eastAsia="es-AR"/>
+              </w:rPr>
+              <w:t>Clase</w:t>
+            </w:r>
+          </w:p>
+        </w:tc>
+        <w:tc>
+          <w:tcPr>
+            <w:tcW w:w="5434" w:type="dxa"/>
+            <w:tcBorders>
+              <w:top w:val="single" w:sz="6" w:space="0" w:color="000000"/>
+              <w:left w:val="single" w:sz="6" w:space="0" w:color="000000"/>
+              <w:bottom w:val="single" w:sz="6" w:space="0" w:color="000000"/>
+              <w:right w:val="single" w:sz="6" w:space="0" w:color="000000"/>
+            </w:tcBorders>
+            <w:shd w:val="clear" w:color="auto" w:fill="D9D9D9"/>
+            <w:tcMar>
+              <w:top w:w="0" w:type="dxa"/>
+              <w:left w:w="108" w:type="dxa"/>
+              <w:bottom w:w="0" w:type="dxa"/>
+              <w:right w:w="108" w:type="dxa"/>
+            </w:tcMar>
+          </w:tcPr>
+          <w:p>
+            <w:pPr>
+              <w:spacing w:after="0" w:line="240" w:lineRule="auto"/>
+              <w:rPr>
+                <w:rFonts w:ascii="Verdana" w:hAnsi="Verdana" w:cs="Times New Roman"/>
+                <w:sz w:val="20"/>
+                <w:szCs w:val="20"/>
+                <w:lang w:eastAsia="es-AR"/>
+              </w:rPr>
+            </w:pPr>
+          </w:p>
+        </w:tc>
+      </w:tr>
+      <w:tr>
+        <w:trPr>
+          <w:tblCellSpacing w:w="0" w:type="dxa"/>
+        </w:trPr>
+        <w:tc>
+          <w:tcPr>
+            <w:tcW w:w="2097" w:type="dxa"/>
+            <w:tcBorders>
+              <w:top w:val="single" w:sz="6" w:space="0" w:color="000000"/>
+              <w:left w:val="single" w:sz="6" w:space="0" w:color="000000"/>
+              <w:bottom w:val="single" w:sz="6" w:space="0" w:color="000000"/>
+              <w:right w:val="nil"/>
+            </w:tcBorders>
+            <w:shd w:val="clear" w:color="auto" w:fill="D9D9D9"/>
+            <w:tcMar>
+              <w:top w:w="0" w:type="dxa"/>
+              <w:left w:w="108" w:type="dxa"/>
+              <w:bottom w:w="0" w:type="dxa"/>
+              <w:right w:w="0" w:type="dxa"/>
+            </w:tcMar>
+          </w:tcPr>
+          <w:p>
+            <w:pPr>
+              <w:spacing w:after="0" w:line="240" w:lineRule="auto"/>
+              <w:rPr>
+                <w:rFonts w:ascii="Verdana" w:hAnsi="Verdana" w:cs="Times New Roman"/>
+                <w:sz w:val="20"/>
+                <w:szCs w:val="20"/>
+                <w:lang w:eastAsia="es-AR"/>
+              </w:rPr>
+            </w:pPr>
+            <w:r>
+              <w:rPr>
+                <w:rFonts w:ascii="Verdana" w:hAnsi="Verdana" w:cs="Times New Roman"/>
+                <w:sz w:val="20"/>
+                <w:szCs w:val="20"/>
+                <w:lang w:eastAsia="es-AR"/>
+              </w:rPr>
+              <w:t>Materia Prima</w:t>
+            </w:r>
+          </w:p>
+        </w:tc>
+        <w:tc>
+          <w:tcPr>
+            <w:tcW w:w="1124" w:type="dxa"/>
+            <w:tcBorders>
+              <w:top w:val="single" w:sz="6" w:space="0" w:color="000000"/>
+              <w:left w:val="single" w:sz="6" w:space="0" w:color="000000"/>
+              <w:bottom w:val="single" w:sz="6" w:space="0" w:color="000000"/>
+              <w:right w:val="nil"/>
+            </w:tcBorders>
+            <w:shd w:val="clear" w:color="auto" w:fill="D9D9D9"/>
+            <w:tcMar>
+              <w:top w:w="0" w:type="dxa"/>
+              <w:left w:w="108" w:type="dxa"/>
+              <w:bottom w:w="0" w:type="dxa"/>
+              <w:right w:w="0" w:type="dxa"/>
+            </w:tcMar>
+          </w:tcPr>
+          <w:p>
+            <w:pPr>
+              <w:spacing w:after="0" w:line="240" w:lineRule="auto"/>
+              <w:rPr>
+                <w:rFonts w:ascii="Verdana" w:hAnsi="Verdana" w:cs="Times New Roman"/>
+                <w:sz w:val="20"/>
+                <w:szCs w:val="20"/>
+                <w:lang w:eastAsia="es-AR"/>
+              </w:rPr>
+            </w:pPr>
+            <w:r>
+              <w:rPr>
+                <w:rFonts w:ascii="Verdana" w:hAnsi="Verdana" w:cs="Times New Roman"/>
+                <w:sz w:val="20"/>
+                <w:szCs w:val="20"/>
+                <w:lang w:eastAsia="es-AR"/>
+              </w:rPr>
+              <w:t>Clase</w:t>
+            </w:r>
+          </w:p>
+        </w:tc>
+        <w:tc>
+          <w:tcPr>
+            <w:tcW w:w="5434" w:type="dxa"/>
+            <w:tcBorders>
+              <w:top w:val="single" w:sz="6" w:space="0" w:color="000000"/>
+              <w:left w:val="single" w:sz="6" w:space="0" w:color="000000"/>
+              <w:bottom w:val="single" w:sz="6" w:space="0" w:color="000000"/>
+              <w:right w:val="single" w:sz="6" w:space="0" w:color="000000"/>
+            </w:tcBorders>
+            <w:shd w:val="clear" w:color="auto" w:fill="D9D9D9"/>
+            <w:tcMar>
+              <w:top w:w="0" w:type="dxa"/>
+              <w:left w:w="108" w:type="dxa"/>
+              <w:bottom w:w="0" w:type="dxa"/>
+              <w:right w:w="108" w:type="dxa"/>
+            </w:tcMar>
+          </w:tcPr>
+          <w:p>
+            <w:pPr>
+              <w:spacing w:after="0" w:line="240" w:lineRule="auto"/>
+              <w:rPr>
+                <w:rFonts w:ascii="Verdana" w:hAnsi="Verdana" w:cs="Times New Roman"/>
+                <w:sz w:val="20"/>
+                <w:szCs w:val="20"/>
+                <w:lang w:eastAsia="es-AR"/>
+              </w:rPr>
+            </w:pPr>
+          </w:p>
+        </w:tc>
+      </w:tr>
+      <w:tr>
+        <w:trPr>
+          <w:tblCellSpacing w:w="0" w:type="dxa"/>
+        </w:trPr>
+        <w:tc>
+          <w:tcPr>
+            <w:tcW w:w="2097" w:type="dxa"/>
+            <w:tcBorders>
+              <w:top w:val="single" w:sz="6" w:space="0" w:color="000000"/>
+              <w:left w:val="single" w:sz="6" w:space="0" w:color="000000"/>
+              <w:bottom w:val="single" w:sz="6" w:space="0" w:color="000000"/>
+              <w:right w:val="nil"/>
+            </w:tcBorders>
+            <w:shd w:val="clear" w:color="auto" w:fill="D9D9D9"/>
+            <w:tcMar>
+              <w:top w:w="0" w:type="dxa"/>
+              <w:left w:w="108" w:type="dxa"/>
+              <w:bottom w:w="0" w:type="dxa"/>
+              <w:right w:w="0" w:type="dxa"/>
+            </w:tcMar>
+          </w:tcPr>
+          <w:p>
+            <w:pPr>
+              <w:spacing w:after="0" w:line="240" w:lineRule="auto"/>
+              <w:rPr>
+                <w:rFonts w:ascii="Verdana" w:hAnsi="Verdana" w:cs="Times New Roman"/>
+                <w:sz w:val="20"/>
+                <w:szCs w:val="20"/>
+                <w:lang w:eastAsia="es-AR"/>
+              </w:rPr>
+            </w:pPr>
+            <w:proofErr w:type="spellStart"/>
+            <w:r>
+              <w:rPr>
+                <w:rFonts w:ascii="Verdana" w:hAnsi="Verdana" w:cs="Times New Roman"/>
+                <w:sz w:val="20"/>
+                <w:szCs w:val="20"/>
+                <w:lang w:eastAsia="es-AR"/>
+              </w:rPr>
+              <w:t>Mercaderia</w:t>
+            </w:r>
+            <w:proofErr w:type="spellEnd"/>
+          </w:p>
+        </w:tc>
+        <w:tc>
+          <w:tcPr>
+            <w:tcW w:w="1124" w:type="dxa"/>
+            <w:tcBorders>
+              <w:top w:val="single" w:sz="6" w:space="0" w:color="000000"/>
+              <w:left w:val="single" w:sz="6" w:space="0" w:color="000000"/>
+              <w:bottom w:val="single" w:sz="6" w:space="0" w:color="000000"/>
+              <w:right w:val="nil"/>
+            </w:tcBorders>
+            <w:shd w:val="clear" w:color="auto" w:fill="D9D9D9"/>
+            <w:tcMar>
+              <w:top w:w="0" w:type="dxa"/>
+              <w:left w:w="108" w:type="dxa"/>
+              <w:bottom w:w="0" w:type="dxa"/>
+              <w:right w:w="0" w:type="dxa"/>
+            </w:tcMar>
+          </w:tcPr>
+          <w:p>
+            <w:pPr>
+              <w:spacing w:after="0" w:line="240" w:lineRule="auto"/>
+              <w:rPr>
+                <w:rFonts w:ascii="Verdana" w:hAnsi="Verdana" w:cs="Times New Roman"/>
+                <w:sz w:val="20"/>
+                <w:szCs w:val="20"/>
+                <w:lang w:eastAsia="es-AR"/>
+              </w:rPr>
+            </w:pPr>
+            <w:r>
+              <w:rPr>
+                <w:rFonts w:ascii="Verdana" w:hAnsi="Verdana" w:cs="Times New Roman"/>
+                <w:sz w:val="20"/>
+                <w:szCs w:val="20"/>
+                <w:lang w:eastAsia="es-AR"/>
+              </w:rPr>
+              <w:t>Clase</w:t>
+            </w:r>
+          </w:p>
+        </w:tc>
+        <w:tc>
+          <w:tcPr>
+            <w:tcW w:w="5434" w:type="dxa"/>
+            <w:tcBorders>
+              <w:top w:val="single" w:sz="6" w:space="0" w:color="000000"/>
+              <w:left w:val="single" w:sz="6" w:space="0" w:color="000000"/>
+              <w:bottom w:val="single" w:sz="6" w:space="0" w:color="000000"/>
+              <w:right w:val="single" w:sz="6" w:space="0" w:color="000000"/>
+            </w:tcBorders>
+            <w:shd w:val="clear" w:color="auto" w:fill="D9D9D9"/>
+            <w:tcMar>
+              <w:top w:w="0" w:type="dxa"/>
+              <w:left w:w="108" w:type="dxa"/>
+              <w:bottom w:w="0" w:type="dxa"/>
+              <w:right w:w="108" w:type="dxa"/>
+            </w:tcMar>
+          </w:tcPr>
+          <w:p>
+            <w:pPr>
+              <w:spacing w:after="0" w:line="240" w:lineRule="auto"/>
+              <w:rPr>
+                <w:rFonts w:ascii="Verdana" w:hAnsi="Verdana" w:cs="Times New Roman"/>
+                <w:sz w:val="20"/>
+                <w:szCs w:val="20"/>
+                <w:lang w:eastAsia="es-AR"/>
+              </w:rPr>
+            </w:pPr>
+            <w:r>
+              <w:rPr>
+                <w:rFonts w:ascii="Verdana" w:hAnsi="Verdana" w:cs="Times New Roman"/>
+                <w:sz w:val="20"/>
+                <w:szCs w:val="20"/>
+                <w:lang w:eastAsia="es-AR"/>
+              </w:rPr>
+              <w:t>7,,,,,,,,,,,,,,,,,,,,,,,,,,,,,,,,,,,,,,,,,,,,,,,,,,,,,,,,,,,,,,,,,,,,,,,,,,,,,,,,,k</w:t>
             </w:r>
           </w:p>
         </w:tc>
@@ -4390,7 +6382,7 @@
 </file>
 
 <file path=word/styles.xml><?xml version="1.0" encoding="utf-8"?>
-<w:styles xmlns:mc="http://schemas.openxmlformats.org/markup-compatibility/2006" xmlns:r="http://schemas.openxmlformats.org/officeDocument/2006/relationships" xmlns:w="http://schemas.openxmlformats.org/wordprocessingml/2006/main" xmlns:w14="http://schemas.microsoft.com/office/word/2010/wordml" mc:Ignorable="w14">
+<w:styles xmlns:r="http://schemas.openxmlformats.org/officeDocument/2006/relationships" xmlns:w="http://schemas.openxmlformats.org/wordprocessingml/2006/main">
   <w:docDefaults>
     <w:rPrDefault>
       <w:rPr>
@@ -4561,6 +6553,7 @@
     <w:uiPriority w:val="99"/>
     <w:semiHidden/>
     <w:unhideWhenUsed/>
+    <w:qFormat/>
     <w:tblPr>
       <w:tblInd w:w="0" w:type="dxa"/>
       <w:tblCellMar>
@@ -4576,6 +6569,45 @@
     <w:uiPriority w:val="99"/>
     <w:semiHidden/>
     <w:unhideWhenUsed/>
+  </w:style>
+  <w:style w:type="paragraph" w:styleId="Ttulo">
+    <w:name w:val="Title"/>
+    <w:basedOn w:val="Normal"/>
+    <w:next w:val="Normal"/>
+    <w:link w:val="TtuloCar"/>
+    <w:uiPriority w:val="10"/>
+    <w:qFormat/>
+    <w:rsid w:val="00AD7737"/>
+    <w:pPr>
+      <w:pBdr>
+        <w:bottom w:val="single" w:sz="8" w:space="4" w:color="4F81BD" w:themeColor="accent1"/>
+      </w:pBdr>
+      <w:spacing w:after="300" w:line="240" w:lineRule="auto"/>
+      <w:contextualSpacing/>
+    </w:pPr>
+    <w:rPr>
+      <w:rFonts w:asciiTheme="majorHAnsi" w:eastAsiaTheme="majorEastAsia" w:hAnsiTheme="majorHAnsi" w:cstheme="majorBidi"/>
+      <w:color w:val="17365D" w:themeColor="text2" w:themeShade="BF"/>
+      <w:spacing w:val="5"/>
+      <w:kern w:val="28"/>
+      <w:sz w:val="52"/>
+      <w:szCs w:val="52"/>
+    </w:rPr>
+  </w:style>
+  <w:style w:type="character" w:customStyle="1" w:styleId="TtuloCar">
+    <w:name w:val="Título Car"/>
+    <w:basedOn w:val="Fuentedeprrafopredeter"/>
+    <w:link w:val="Ttulo"/>
+    <w:uiPriority w:val="10"/>
+    <w:rsid w:val="00AD7737"/>
+    <w:rPr>
+      <w:rFonts w:asciiTheme="majorHAnsi" w:eastAsiaTheme="majorEastAsia" w:hAnsiTheme="majorHAnsi" w:cstheme="majorBidi"/>
+      <w:color w:val="17365D" w:themeColor="text2" w:themeShade="BF"/>
+      <w:spacing w:val="5"/>
+      <w:kern w:val="28"/>
+      <w:sz w:val="52"/>
+      <w:szCs w:val="52"/>
+    </w:rPr>
   </w:style>
 </w:styles>
 </file>

--- a/07 - Glosario/Glosario.docx
+++ b/07 - Glosario/Glosario.docx
@@ -1,24 +1,28 @@
 
 <file path=word/document.xml><?xml version="1.0" encoding="utf-8"?>
-<w:document xmlns:ve="http://schemas.openxmlformats.org/markup-compatibility/2006" xmlns:o="urn:schemas-microsoft-com:office:office" xmlns:r="http://schemas.openxmlformats.org/officeDocument/2006/relationships" xmlns:m="http://schemas.openxmlformats.org/officeDocument/2006/math" xmlns:v="urn:schemas-microsoft-com:vml" xmlns:wp="http://schemas.openxmlformats.org/drawingml/2006/wordprocessingDrawing" xmlns:w10="urn:schemas-microsoft-com:office:word" xmlns:w="http://schemas.openxmlformats.org/wordprocessingml/2006/main" xmlns:wne="http://schemas.microsoft.com/office/word/2006/wordml">
+<w:document xmlns:wpc="http://schemas.microsoft.com/office/word/2010/wordprocessingCanvas" xmlns:mc="http://schemas.openxmlformats.org/markup-compatibility/2006" xmlns:o="urn:schemas-microsoft-com:office:office" xmlns:r="http://schemas.openxmlformats.org/officeDocument/2006/relationships" xmlns:m="http://schemas.openxmlformats.org/officeDocument/2006/math" xmlns:v="urn:schemas-microsoft-com:vml" xmlns:wp14="http://schemas.microsoft.com/office/word/2010/wordprocessingDrawing" xmlns:wp="http://schemas.openxmlformats.org/drawingml/2006/wordprocessingDrawing" xmlns:w10="urn:schemas-microsoft-com:office:word" xmlns:w="http://schemas.openxmlformats.org/wordprocessingml/2006/main" xmlns:w14="http://schemas.microsoft.com/office/word/2010/wordml" xmlns:wpg="http://schemas.microsoft.com/office/word/2010/wordprocessingGroup" xmlns:wpi="http://schemas.microsoft.com/office/word/2010/wordprocessingInk" xmlns:wne="http://schemas.microsoft.com/office/word/2006/wordml" xmlns:wps="http://schemas.microsoft.com/office/word/2010/wordprocessingShape" mc:Ignorable="w14 wp14">
   <w:body>
     <w:tbl>
       <w:tblPr>
-        <w:tblW w:w="8655" w:type="dxa"/>
+        <w:tblW w:w="8935" w:type="dxa"/>
         <w:tblCellSpacing w:w="0" w:type="dxa"/>
         <w:tblInd w:w="720" w:type="dxa"/>
+        <w:tblBorders>
+          <w:insideH w:val="single" w:sz="6" w:space="0" w:color="000000"/>
+          <w:insideV w:val="single" w:sz="6" w:space="0" w:color="000000"/>
+        </w:tblBorders>
         <w:tblCellMar>
           <w:top w:w="105" w:type="dxa"/>
           <w:left w:w="105" w:type="dxa"/>
           <w:bottom w:w="105" w:type="dxa"/>
           <w:right w:w="105" w:type="dxa"/>
         </w:tblCellMar>
-        <w:tblLook w:val="00A0"/>
+        <w:tblLook w:val="00A0" w:firstRow="1" w:lastRow="0" w:firstColumn="1" w:lastColumn="0" w:noHBand="0" w:noVBand="0"/>
       </w:tblPr>
       <w:tblGrid>
         <w:gridCol w:w="1486"/>
-        <w:gridCol w:w="1064"/>
-        <w:gridCol w:w="6385"/>
+        <w:gridCol w:w="1079"/>
+        <w:gridCol w:w="6370"/>
       </w:tblGrid>
       <w:tr>
         <w:trPr>
@@ -26,13 +30,7 @@
         </w:trPr>
         <w:tc>
           <w:tcPr>
-            <w:tcW w:w="2097" w:type="dxa"/>
-            <w:tcBorders>
-              <w:top w:val="single" w:sz="6" w:space="0" w:color="000000"/>
-              <w:left w:val="single" w:sz="6" w:space="0" w:color="000000"/>
-              <w:bottom w:val="single" w:sz="6" w:space="0" w:color="000000"/>
-              <w:right w:val="nil"/>
-            </w:tcBorders>
+            <w:tcW w:w="1486" w:type="dxa"/>
             <w:shd w:val="clear" w:color="auto" w:fill="C0C0C0"/>
             <w:tcMar>
               <w:top w:w="0" w:type="dxa"/>
@@ -40,6 +38,7 @@
               <w:bottom w:w="0" w:type="dxa"/>
               <w:right w:w="0" w:type="dxa"/>
             </w:tcMar>
+            <w:vAlign w:val="center"/>
             <w:hideMark/>
           </w:tcPr>
           <w:p>
@@ -48,7 +47,7 @@
               <w:jc w:val="center"/>
               <w:rPr>
                 <w:rFonts w:ascii="Times New Roman" w:hAnsi="Times New Roman" w:cs="Times New Roman"/>
-                <w:sz w:val="24"/>
+                <w:sz w:val="20"/>
                 <w:szCs w:val="24"/>
                 <w:lang w:eastAsia="es-AR"/>
               </w:rPr>
@@ -66,13 +65,7 @@
         </w:tc>
         <w:tc>
           <w:tcPr>
-            <w:tcW w:w="1124" w:type="dxa"/>
-            <w:tcBorders>
-              <w:top w:val="single" w:sz="6" w:space="0" w:color="000000"/>
-              <w:left w:val="single" w:sz="6" w:space="0" w:color="000000"/>
-              <w:bottom w:val="single" w:sz="6" w:space="0" w:color="000000"/>
-              <w:right w:val="nil"/>
-            </w:tcBorders>
+            <w:tcW w:w="1064" w:type="dxa"/>
             <w:shd w:val="clear" w:color="auto" w:fill="C0C0C0"/>
             <w:tcMar>
               <w:top w:w="0" w:type="dxa"/>
@@ -80,6 +73,7 @@
               <w:bottom w:w="0" w:type="dxa"/>
               <w:right w:w="0" w:type="dxa"/>
             </w:tcMar>
+            <w:vAlign w:val="center"/>
             <w:hideMark/>
           </w:tcPr>
           <w:p>
@@ -88,7 +82,7 @@
               <w:jc w:val="center"/>
               <w:rPr>
                 <w:rFonts w:ascii="Times New Roman" w:hAnsi="Times New Roman" w:cs="Times New Roman"/>
-                <w:sz w:val="24"/>
+                <w:sz w:val="20"/>
                 <w:szCs w:val="24"/>
                 <w:lang w:eastAsia="es-AR"/>
               </w:rPr>
@@ -106,13 +100,7 @@
         </w:tc>
         <w:tc>
           <w:tcPr>
-            <w:tcW w:w="5434" w:type="dxa"/>
-            <w:tcBorders>
-              <w:top w:val="single" w:sz="6" w:space="0" w:color="000000"/>
-              <w:left w:val="single" w:sz="6" w:space="0" w:color="000000"/>
-              <w:bottom w:val="single" w:sz="6" w:space="0" w:color="000000"/>
-              <w:right w:val="single" w:sz="6" w:space="0" w:color="000000"/>
-            </w:tcBorders>
+            <w:tcW w:w="6385" w:type="dxa"/>
             <w:shd w:val="clear" w:color="auto" w:fill="C0C0C0"/>
             <w:tcMar>
               <w:top w:w="0" w:type="dxa"/>
@@ -120,6 +108,7 @@
               <w:bottom w:w="0" w:type="dxa"/>
               <w:right w:w="108" w:type="dxa"/>
             </w:tcMar>
+            <w:vAlign w:val="center"/>
             <w:hideMark/>
           </w:tcPr>
           <w:p>
@@ -128,7 +117,7 @@
               <w:jc w:val="center"/>
               <w:rPr>
                 <w:rFonts w:ascii="Times New Roman" w:hAnsi="Times New Roman" w:cs="Times New Roman"/>
-                <w:sz w:val="24"/>
+                <w:sz w:val="20"/>
                 <w:szCs w:val="24"/>
                 <w:lang w:eastAsia="es-AR"/>
               </w:rPr>
@@ -141,6 +130,45 @@
                 <w:lang w:eastAsia="es-AR"/>
               </w:rPr>
               <w:t>Definición</w:t>
+            </w:r>
+          </w:p>
+        </w:tc>
+      </w:tr>
+      <w:tr>
+        <w:trPr>
+          <w:tblCellSpacing w:w="0" w:type="dxa"/>
+        </w:trPr>
+        <w:tc>
+          <w:tcPr>
+            <w:tcW w:w="8935" w:type="dxa"/>
+            <w:gridSpan w:val="3"/>
+            <w:shd w:val="clear" w:color="auto" w:fill="C0C0C0"/>
+            <w:tcMar>
+              <w:top w:w="0" w:type="dxa"/>
+              <w:left w:w="108" w:type="dxa"/>
+              <w:bottom w:w="0" w:type="dxa"/>
+              <w:right w:w="0" w:type="dxa"/>
+            </w:tcMar>
+          </w:tcPr>
+          <w:p>
+            <w:pPr>
+              <w:spacing w:before="100" w:beforeAutospacing="1" w:after="100" w:afterAutospacing="1" w:line="240" w:lineRule="auto"/>
+              <w:jc w:val="center"/>
+              <w:rPr>
+                <w:rFonts w:ascii="Verdana" w:hAnsi="Verdana"/>
+                <w:sz w:val="20"/>
+                <w:szCs w:val="20"/>
+                <w:lang w:eastAsia="es-AR"/>
+              </w:rPr>
+            </w:pPr>
+            <w:r>
+              <w:rPr>
+                <w:rFonts w:ascii="Verdana" w:hAnsi="Verdana"/>
+                <w:sz w:val="20"/>
+                <w:szCs w:val="20"/>
+                <w:lang w:eastAsia="es-AR"/>
+              </w:rPr>
+              <w:t>CASOS DE USO</w:t>
             </w:r>
           </w:p>
         </w:tc>
@@ -152,13 +180,7 @@
         </w:trPr>
         <w:tc>
           <w:tcPr>
-            <w:tcW w:w="2097" w:type="dxa"/>
-            <w:tcBorders>
-              <w:top w:val="single" w:sz="6" w:space="0" w:color="000000"/>
-              <w:left w:val="single" w:sz="6" w:space="0" w:color="000000"/>
-              <w:bottom w:val="single" w:sz="6" w:space="0" w:color="000000"/>
-              <w:right w:val="nil"/>
-            </w:tcBorders>
+            <w:tcW w:w="1486" w:type="dxa"/>
             <w:tcMar>
               <w:top w:w="0" w:type="dxa"/>
               <w:left w:w="108" w:type="dxa"/>
@@ -186,13 +208,7 @@
         </w:tc>
         <w:tc>
           <w:tcPr>
-            <w:tcW w:w="1124" w:type="dxa"/>
-            <w:tcBorders>
-              <w:top w:val="single" w:sz="6" w:space="0" w:color="000000"/>
-              <w:left w:val="single" w:sz="6" w:space="0" w:color="000000"/>
-              <w:bottom w:val="single" w:sz="6" w:space="0" w:color="000000"/>
-              <w:right w:val="nil"/>
-            </w:tcBorders>
+            <w:tcW w:w="1064" w:type="dxa"/>
             <w:tcMar>
               <w:top w:w="0" w:type="dxa"/>
               <w:left w:w="108" w:type="dxa"/>
@@ -220,13 +236,7 @@
         </w:tc>
         <w:tc>
           <w:tcPr>
-            <w:tcW w:w="5434" w:type="dxa"/>
-            <w:tcBorders>
-              <w:top w:val="single" w:sz="6" w:space="0" w:color="000000"/>
-              <w:left w:val="single" w:sz="6" w:space="0" w:color="000000"/>
-              <w:bottom w:val="single" w:sz="6" w:space="0" w:color="000000"/>
-              <w:right w:val="single" w:sz="6" w:space="0" w:color="000000"/>
-            </w:tcBorders>
+            <w:tcW w:w="6385" w:type="dxa"/>
             <w:tcMar>
               <w:top w:w="0" w:type="dxa"/>
               <w:left w:w="108" w:type="dxa"/>
@@ -267,13 +277,7 @@
         </w:trPr>
         <w:tc>
           <w:tcPr>
-            <w:tcW w:w="2097" w:type="dxa"/>
-            <w:tcBorders>
-              <w:top w:val="single" w:sz="6" w:space="0" w:color="000000"/>
-              <w:left w:val="single" w:sz="6" w:space="0" w:color="000000"/>
-              <w:bottom w:val="single" w:sz="6" w:space="0" w:color="000000"/>
-              <w:right w:val="nil"/>
-            </w:tcBorders>
+            <w:tcW w:w="1486" w:type="dxa"/>
             <w:tcMar>
               <w:top w:w="0" w:type="dxa"/>
               <w:left w:w="108" w:type="dxa"/>
@@ -307,13 +311,7 @@
         </w:tc>
         <w:tc>
           <w:tcPr>
-            <w:tcW w:w="1124" w:type="dxa"/>
-            <w:tcBorders>
-              <w:top w:val="single" w:sz="6" w:space="0" w:color="000000"/>
-              <w:left w:val="single" w:sz="6" w:space="0" w:color="000000"/>
-              <w:bottom w:val="single" w:sz="6" w:space="0" w:color="000000"/>
-              <w:right w:val="nil"/>
-            </w:tcBorders>
+            <w:tcW w:w="1064" w:type="dxa"/>
             <w:tcMar>
               <w:top w:w="0" w:type="dxa"/>
               <w:left w:w="108" w:type="dxa"/>
@@ -340,13 +338,7 @@
         </w:tc>
         <w:tc>
           <w:tcPr>
-            <w:tcW w:w="5434" w:type="dxa"/>
-            <w:tcBorders>
-              <w:top w:val="single" w:sz="6" w:space="0" w:color="000000"/>
-              <w:left w:val="single" w:sz="6" w:space="0" w:color="000000"/>
-              <w:bottom w:val="single" w:sz="6" w:space="0" w:color="000000"/>
-              <w:right w:val="single" w:sz="6" w:space="0" w:color="000000"/>
-            </w:tcBorders>
+            <w:tcW w:w="6385" w:type="dxa"/>
             <w:tcMar>
               <w:top w:w="0" w:type="dxa"/>
               <w:left w:w="108" w:type="dxa"/>
@@ -407,13 +399,7 @@
         </w:trPr>
         <w:tc>
           <w:tcPr>
-            <w:tcW w:w="2097" w:type="dxa"/>
-            <w:tcBorders>
-              <w:top w:val="single" w:sz="6" w:space="0" w:color="000000"/>
-              <w:left w:val="single" w:sz="6" w:space="0" w:color="000000"/>
-              <w:bottom w:val="single" w:sz="6" w:space="0" w:color="000000"/>
-              <w:right w:val="nil"/>
-            </w:tcBorders>
+            <w:tcW w:w="1486" w:type="dxa"/>
             <w:tcMar>
               <w:top w:w="0" w:type="dxa"/>
               <w:left w:w="108" w:type="dxa"/>
@@ -440,13 +426,7 @@
         </w:tc>
         <w:tc>
           <w:tcPr>
-            <w:tcW w:w="1124" w:type="dxa"/>
-            <w:tcBorders>
-              <w:top w:val="single" w:sz="6" w:space="0" w:color="000000"/>
-              <w:left w:val="single" w:sz="6" w:space="0" w:color="000000"/>
-              <w:bottom w:val="single" w:sz="6" w:space="0" w:color="000000"/>
-              <w:right w:val="nil"/>
-            </w:tcBorders>
+            <w:tcW w:w="1064" w:type="dxa"/>
             <w:tcMar>
               <w:top w:w="0" w:type="dxa"/>
               <w:left w:w="108" w:type="dxa"/>
@@ -473,13 +453,7 @@
         </w:tc>
         <w:tc>
           <w:tcPr>
-            <w:tcW w:w="5434" w:type="dxa"/>
-            <w:tcBorders>
-              <w:top w:val="single" w:sz="6" w:space="0" w:color="000000"/>
-              <w:left w:val="single" w:sz="6" w:space="0" w:color="000000"/>
-              <w:bottom w:val="single" w:sz="6" w:space="0" w:color="000000"/>
-              <w:right w:val="single" w:sz="6" w:space="0" w:color="000000"/>
-            </w:tcBorders>
+            <w:tcW w:w="6385" w:type="dxa"/>
             <w:tcMar>
               <w:top w:w="0" w:type="dxa"/>
               <w:left w:w="108" w:type="dxa"/>
@@ -531,13 +505,7 @@
         </w:trPr>
         <w:tc>
           <w:tcPr>
-            <w:tcW w:w="2097" w:type="dxa"/>
-            <w:tcBorders>
-              <w:top w:val="single" w:sz="6" w:space="0" w:color="000000"/>
-              <w:left w:val="single" w:sz="6" w:space="0" w:color="000000"/>
-              <w:bottom w:val="single" w:sz="6" w:space="0" w:color="000000"/>
-              <w:right w:val="nil"/>
-            </w:tcBorders>
+            <w:tcW w:w="1486" w:type="dxa"/>
             <w:tcMar>
               <w:top w:w="0" w:type="dxa"/>
               <w:left w:w="108" w:type="dxa"/>
@@ -564,13 +532,7 @@
         </w:tc>
         <w:tc>
           <w:tcPr>
-            <w:tcW w:w="1124" w:type="dxa"/>
-            <w:tcBorders>
-              <w:top w:val="single" w:sz="6" w:space="0" w:color="000000"/>
-              <w:left w:val="single" w:sz="6" w:space="0" w:color="000000"/>
-              <w:bottom w:val="single" w:sz="6" w:space="0" w:color="000000"/>
-              <w:right w:val="nil"/>
-            </w:tcBorders>
+            <w:tcW w:w="1064" w:type="dxa"/>
             <w:tcMar>
               <w:top w:w="0" w:type="dxa"/>
               <w:left w:w="108" w:type="dxa"/>
@@ -597,13 +559,7 @@
         </w:tc>
         <w:tc>
           <w:tcPr>
-            <w:tcW w:w="5434" w:type="dxa"/>
-            <w:tcBorders>
-              <w:top w:val="single" w:sz="6" w:space="0" w:color="000000"/>
-              <w:left w:val="single" w:sz="6" w:space="0" w:color="000000"/>
-              <w:bottom w:val="single" w:sz="6" w:space="0" w:color="000000"/>
-              <w:right w:val="single" w:sz="6" w:space="0" w:color="000000"/>
-            </w:tcBorders>
+            <w:tcW w:w="6385" w:type="dxa"/>
             <w:tcMar>
               <w:top w:w="0" w:type="dxa"/>
               <w:left w:w="108" w:type="dxa"/>
@@ -654,13 +610,7 @@
         </w:trPr>
         <w:tc>
           <w:tcPr>
-            <w:tcW w:w="2097" w:type="dxa"/>
-            <w:tcBorders>
-              <w:top w:val="single" w:sz="6" w:space="0" w:color="000000"/>
-              <w:left w:val="single" w:sz="6" w:space="0" w:color="000000"/>
-              <w:bottom w:val="single" w:sz="6" w:space="0" w:color="000000"/>
-              <w:right w:val="nil"/>
-            </w:tcBorders>
+            <w:tcW w:w="1486" w:type="dxa"/>
             <w:tcMar>
               <w:top w:w="0" w:type="dxa"/>
               <w:left w:w="108" w:type="dxa"/>
@@ -687,13 +637,7 @@
         </w:tc>
         <w:tc>
           <w:tcPr>
-            <w:tcW w:w="1124" w:type="dxa"/>
-            <w:tcBorders>
-              <w:top w:val="single" w:sz="6" w:space="0" w:color="000000"/>
-              <w:left w:val="single" w:sz="6" w:space="0" w:color="000000"/>
-              <w:bottom w:val="single" w:sz="6" w:space="0" w:color="000000"/>
-              <w:right w:val="nil"/>
-            </w:tcBorders>
+            <w:tcW w:w="1064" w:type="dxa"/>
             <w:tcMar>
               <w:top w:w="0" w:type="dxa"/>
               <w:left w:w="108" w:type="dxa"/>
@@ -720,13 +664,7 @@
         </w:tc>
         <w:tc>
           <w:tcPr>
-            <w:tcW w:w="5434" w:type="dxa"/>
-            <w:tcBorders>
-              <w:top w:val="single" w:sz="6" w:space="0" w:color="000000"/>
-              <w:left w:val="single" w:sz="6" w:space="0" w:color="000000"/>
-              <w:bottom w:val="single" w:sz="6" w:space="0" w:color="000000"/>
-              <w:right w:val="single" w:sz="6" w:space="0" w:color="000000"/>
-            </w:tcBorders>
+            <w:tcW w:w="6385" w:type="dxa"/>
             <w:tcMar>
               <w:top w:w="0" w:type="dxa"/>
               <w:left w:w="108" w:type="dxa"/>
@@ -768,13 +706,7 @@
         </w:trPr>
         <w:tc>
           <w:tcPr>
-            <w:tcW w:w="2097" w:type="dxa"/>
-            <w:tcBorders>
-              <w:top w:val="single" w:sz="6" w:space="0" w:color="000000"/>
-              <w:left w:val="single" w:sz="6" w:space="0" w:color="000000"/>
-              <w:bottom w:val="single" w:sz="6" w:space="0" w:color="000000"/>
-              <w:right w:val="nil"/>
-            </w:tcBorders>
+            <w:tcW w:w="1486" w:type="dxa"/>
             <w:tcMar>
               <w:top w:w="0" w:type="dxa"/>
               <w:left w:w="108" w:type="dxa"/>
@@ -801,13 +733,7 @@
         </w:tc>
         <w:tc>
           <w:tcPr>
-            <w:tcW w:w="1124" w:type="dxa"/>
-            <w:tcBorders>
-              <w:top w:val="single" w:sz="6" w:space="0" w:color="000000"/>
-              <w:left w:val="single" w:sz="6" w:space="0" w:color="000000"/>
-              <w:bottom w:val="single" w:sz="6" w:space="0" w:color="000000"/>
-              <w:right w:val="nil"/>
-            </w:tcBorders>
+            <w:tcW w:w="1064" w:type="dxa"/>
             <w:tcMar>
               <w:top w:w="0" w:type="dxa"/>
               <w:left w:w="108" w:type="dxa"/>
@@ -834,13 +760,7 @@
         </w:tc>
         <w:tc>
           <w:tcPr>
-            <w:tcW w:w="5434" w:type="dxa"/>
-            <w:tcBorders>
-              <w:top w:val="single" w:sz="6" w:space="0" w:color="000000"/>
-              <w:left w:val="single" w:sz="6" w:space="0" w:color="000000"/>
-              <w:bottom w:val="single" w:sz="6" w:space="0" w:color="000000"/>
-              <w:right w:val="single" w:sz="6" w:space="0" w:color="000000"/>
-            </w:tcBorders>
+            <w:tcW w:w="6385" w:type="dxa"/>
             <w:tcMar>
               <w:top w:w="0" w:type="dxa"/>
               <w:left w:w="108" w:type="dxa"/>
@@ -891,13 +811,7 @@
         </w:trPr>
         <w:tc>
           <w:tcPr>
-            <w:tcW w:w="2097" w:type="dxa"/>
-            <w:tcBorders>
-              <w:top w:val="single" w:sz="6" w:space="0" w:color="000000"/>
-              <w:left w:val="single" w:sz="6" w:space="0" w:color="000000"/>
-              <w:bottom w:val="single" w:sz="6" w:space="0" w:color="000000"/>
-              <w:right w:val="nil"/>
-            </w:tcBorders>
+            <w:tcW w:w="1486" w:type="dxa"/>
             <w:tcMar>
               <w:top w:w="0" w:type="dxa"/>
               <w:left w:w="108" w:type="dxa"/>
@@ -924,13 +838,7 @@
         </w:tc>
         <w:tc>
           <w:tcPr>
-            <w:tcW w:w="1124" w:type="dxa"/>
-            <w:tcBorders>
-              <w:top w:val="single" w:sz="6" w:space="0" w:color="000000"/>
-              <w:left w:val="single" w:sz="6" w:space="0" w:color="000000"/>
-              <w:bottom w:val="single" w:sz="6" w:space="0" w:color="000000"/>
-              <w:right w:val="nil"/>
-            </w:tcBorders>
+            <w:tcW w:w="1064" w:type="dxa"/>
             <w:tcMar>
               <w:top w:w="0" w:type="dxa"/>
               <w:left w:w="108" w:type="dxa"/>
@@ -957,13 +865,7 @@
         </w:tc>
         <w:tc>
           <w:tcPr>
-            <w:tcW w:w="5434" w:type="dxa"/>
-            <w:tcBorders>
-              <w:top w:val="single" w:sz="6" w:space="0" w:color="000000"/>
-              <w:left w:val="single" w:sz="6" w:space="0" w:color="000000"/>
-              <w:bottom w:val="single" w:sz="6" w:space="0" w:color="000000"/>
-              <w:right w:val="single" w:sz="6" w:space="0" w:color="000000"/>
-            </w:tcBorders>
+            <w:tcW w:w="6385" w:type="dxa"/>
             <w:tcMar>
               <w:top w:w="0" w:type="dxa"/>
               <w:left w:w="108" w:type="dxa"/>
@@ -1025,13 +927,7 @@
         </w:trPr>
         <w:tc>
           <w:tcPr>
-            <w:tcW w:w="2097" w:type="dxa"/>
-            <w:tcBorders>
-              <w:top w:val="single" w:sz="6" w:space="0" w:color="000000"/>
-              <w:left w:val="single" w:sz="6" w:space="0" w:color="000000"/>
-              <w:bottom w:val="single" w:sz="6" w:space="0" w:color="000000"/>
-              <w:right w:val="nil"/>
-            </w:tcBorders>
+            <w:tcW w:w="1486" w:type="dxa"/>
             <w:tcMar>
               <w:top w:w="0" w:type="dxa"/>
               <w:left w:w="108" w:type="dxa"/>
@@ -1058,13 +954,7 @@
         </w:tc>
         <w:tc>
           <w:tcPr>
-            <w:tcW w:w="1124" w:type="dxa"/>
-            <w:tcBorders>
-              <w:top w:val="single" w:sz="6" w:space="0" w:color="000000"/>
-              <w:left w:val="single" w:sz="6" w:space="0" w:color="000000"/>
-              <w:bottom w:val="single" w:sz="6" w:space="0" w:color="000000"/>
-              <w:right w:val="nil"/>
-            </w:tcBorders>
+            <w:tcW w:w="1064" w:type="dxa"/>
             <w:tcMar>
               <w:top w:w="0" w:type="dxa"/>
               <w:left w:w="108" w:type="dxa"/>
@@ -1091,13 +981,7 @@
         </w:tc>
         <w:tc>
           <w:tcPr>
-            <w:tcW w:w="5434" w:type="dxa"/>
-            <w:tcBorders>
-              <w:top w:val="single" w:sz="6" w:space="0" w:color="000000"/>
-              <w:left w:val="single" w:sz="6" w:space="0" w:color="000000"/>
-              <w:bottom w:val="single" w:sz="6" w:space="0" w:color="000000"/>
-              <w:right w:val="single" w:sz="6" w:space="0" w:color="000000"/>
-            </w:tcBorders>
+            <w:tcW w:w="6385" w:type="dxa"/>
             <w:tcMar>
               <w:top w:w="0" w:type="dxa"/>
               <w:left w:w="108" w:type="dxa"/>
@@ -1159,13 +1043,7 @@
         </w:trPr>
         <w:tc>
           <w:tcPr>
-            <w:tcW w:w="2097" w:type="dxa"/>
-            <w:tcBorders>
-              <w:top w:val="single" w:sz="6" w:space="0" w:color="000000"/>
-              <w:left w:val="single" w:sz="6" w:space="0" w:color="000000"/>
-              <w:bottom w:val="single" w:sz="6" w:space="0" w:color="000000"/>
-              <w:right w:val="nil"/>
-            </w:tcBorders>
+            <w:tcW w:w="1486" w:type="dxa"/>
             <w:tcMar>
               <w:top w:w="0" w:type="dxa"/>
               <w:left w:w="108" w:type="dxa"/>
@@ -1199,13 +1077,7 @@
         </w:tc>
         <w:tc>
           <w:tcPr>
-            <w:tcW w:w="1124" w:type="dxa"/>
-            <w:tcBorders>
-              <w:top w:val="single" w:sz="6" w:space="0" w:color="000000"/>
-              <w:left w:val="single" w:sz="6" w:space="0" w:color="000000"/>
-              <w:bottom w:val="single" w:sz="6" w:space="0" w:color="000000"/>
-              <w:right w:val="nil"/>
-            </w:tcBorders>
+            <w:tcW w:w="1064" w:type="dxa"/>
             <w:tcMar>
               <w:top w:w="0" w:type="dxa"/>
               <w:left w:w="108" w:type="dxa"/>
@@ -1232,13 +1104,7 @@
         </w:tc>
         <w:tc>
           <w:tcPr>
-            <w:tcW w:w="5434" w:type="dxa"/>
-            <w:tcBorders>
-              <w:top w:val="single" w:sz="6" w:space="0" w:color="000000"/>
-              <w:left w:val="single" w:sz="6" w:space="0" w:color="000000"/>
-              <w:bottom w:val="single" w:sz="6" w:space="0" w:color="000000"/>
-              <w:right w:val="single" w:sz="6" w:space="0" w:color="000000"/>
-            </w:tcBorders>
+            <w:tcW w:w="6385" w:type="dxa"/>
             <w:tcMar>
               <w:top w:w="0" w:type="dxa"/>
               <w:left w:w="108" w:type="dxa"/>
@@ -1280,13 +1146,7 @@
         </w:trPr>
         <w:tc>
           <w:tcPr>
-            <w:tcW w:w="2097" w:type="dxa"/>
-            <w:tcBorders>
-              <w:top w:val="single" w:sz="6" w:space="0" w:color="000000"/>
-              <w:left w:val="single" w:sz="6" w:space="0" w:color="000000"/>
-              <w:bottom w:val="single" w:sz="6" w:space="0" w:color="000000"/>
-              <w:right w:val="nil"/>
-            </w:tcBorders>
+            <w:tcW w:w="1486" w:type="dxa"/>
             <w:tcMar>
               <w:top w:w="0" w:type="dxa"/>
               <w:left w:w="108" w:type="dxa"/>
@@ -1313,13 +1173,7 @@
         </w:tc>
         <w:tc>
           <w:tcPr>
-            <w:tcW w:w="1124" w:type="dxa"/>
-            <w:tcBorders>
-              <w:top w:val="single" w:sz="6" w:space="0" w:color="000000"/>
-              <w:left w:val="single" w:sz="6" w:space="0" w:color="000000"/>
-              <w:bottom w:val="single" w:sz="6" w:space="0" w:color="000000"/>
-              <w:right w:val="nil"/>
-            </w:tcBorders>
+            <w:tcW w:w="1064" w:type="dxa"/>
             <w:tcMar>
               <w:top w:w="0" w:type="dxa"/>
               <w:left w:w="108" w:type="dxa"/>
@@ -1346,13 +1200,7 @@
         </w:tc>
         <w:tc>
           <w:tcPr>
-            <w:tcW w:w="5434" w:type="dxa"/>
-            <w:tcBorders>
-              <w:top w:val="single" w:sz="6" w:space="0" w:color="000000"/>
-              <w:left w:val="single" w:sz="6" w:space="0" w:color="000000"/>
-              <w:bottom w:val="single" w:sz="6" w:space="0" w:color="000000"/>
-              <w:right w:val="single" w:sz="6" w:space="0" w:color="000000"/>
-            </w:tcBorders>
+            <w:tcW w:w="6385" w:type="dxa"/>
             <w:tcMar>
               <w:top w:w="0" w:type="dxa"/>
               <w:left w:w="108" w:type="dxa"/>
@@ -1403,13 +1251,7 @@
         </w:trPr>
         <w:tc>
           <w:tcPr>
-            <w:tcW w:w="2097" w:type="dxa"/>
-            <w:tcBorders>
-              <w:top w:val="single" w:sz="6" w:space="0" w:color="000000"/>
-              <w:left w:val="single" w:sz="6" w:space="0" w:color="000000"/>
-              <w:bottom w:val="single" w:sz="6" w:space="0" w:color="000000"/>
-              <w:right w:val="nil"/>
-            </w:tcBorders>
+            <w:tcW w:w="1486" w:type="dxa"/>
             <w:tcMar>
               <w:top w:w="0" w:type="dxa"/>
               <w:left w:w="108" w:type="dxa"/>
@@ -1436,13 +1278,7 @@
         </w:tc>
         <w:tc>
           <w:tcPr>
-            <w:tcW w:w="1124" w:type="dxa"/>
-            <w:tcBorders>
-              <w:top w:val="single" w:sz="6" w:space="0" w:color="000000"/>
-              <w:left w:val="single" w:sz="6" w:space="0" w:color="000000"/>
-              <w:bottom w:val="single" w:sz="6" w:space="0" w:color="000000"/>
-              <w:right w:val="nil"/>
-            </w:tcBorders>
+            <w:tcW w:w="1064" w:type="dxa"/>
             <w:tcMar>
               <w:top w:w="0" w:type="dxa"/>
               <w:left w:w="108" w:type="dxa"/>
@@ -1469,13 +1305,7 @@
         </w:tc>
         <w:tc>
           <w:tcPr>
-            <w:tcW w:w="5434" w:type="dxa"/>
-            <w:tcBorders>
-              <w:top w:val="single" w:sz="6" w:space="0" w:color="000000"/>
-              <w:left w:val="single" w:sz="6" w:space="0" w:color="000000"/>
-              <w:bottom w:val="single" w:sz="6" w:space="0" w:color="000000"/>
-              <w:right w:val="single" w:sz="6" w:space="0" w:color="000000"/>
-            </w:tcBorders>
+            <w:tcW w:w="6385" w:type="dxa"/>
             <w:tcMar>
               <w:top w:w="0" w:type="dxa"/>
               <w:left w:w="108" w:type="dxa"/>
@@ -1531,13 +1361,7 @@
         </w:trPr>
         <w:tc>
           <w:tcPr>
-            <w:tcW w:w="2097" w:type="dxa"/>
-            <w:tcBorders>
-              <w:top w:val="single" w:sz="6" w:space="0" w:color="000000"/>
-              <w:left w:val="single" w:sz="6" w:space="0" w:color="000000"/>
-              <w:bottom w:val="single" w:sz="6" w:space="0" w:color="000000"/>
-              <w:right w:val="nil"/>
-            </w:tcBorders>
+            <w:tcW w:w="1486" w:type="dxa"/>
             <w:tcMar>
               <w:top w:w="0" w:type="dxa"/>
               <w:left w:w="108" w:type="dxa"/>
@@ -1564,13 +1388,7 @@
         </w:tc>
         <w:tc>
           <w:tcPr>
-            <w:tcW w:w="1124" w:type="dxa"/>
-            <w:tcBorders>
-              <w:top w:val="single" w:sz="6" w:space="0" w:color="000000"/>
-              <w:left w:val="single" w:sz="6" w:space="0" w:color="000000"/>
-              <w:bottom w:val="single" w:sz="6" w:space="0" w:color="000000"/>
-              <w:right w:val="nil"/>
-            </w:tcBorders>
+            <w:tcW w:w="1064" w:type="dxa"/>
             <w:tcMar>
               <w:top w:w="0" w:type="dxa"/>
               <w:left w:w="108" w:type="dxa"/>
@@ -1597,13 +1415,7 @@
         </w:tc>
         <w:tc>
           <w:tcPr>
-            <w:tcW w:w="5434" w:type="dxa"/>
-            <w:tcBorders>
-              <w:top w:val="single" w:sz="6" w:space="0" w:color="000000"/>
-              <w:left w:val="single" w:sz="6" w:space="0" w:color="000000"/>
-              <w:bottom w:val="single" w:sz="6" w:space="0" w:color="000000"/>
-              <w:right w:val="single" w:sz="6" w:space="0" w:color="000000"/>
-            </w:tcBorders>
+            <w:tcW w:w="6385" w:type="dxa"/>
             <w:tcMar>
               <w:top w:w="0" w:type="dxa"/>
               <w:left w:w="108" w:type="dxa"/>
@@ -1632,46 +1444,35 @@
         </w:trPr>
         <w:tc>
           <w:tcPr>
-            <w:tcW w:w="2097" w:type="dxa"/>
-            <w:tcBorders>
-              <w:top w:val="single" w:sz="6" w:space="0" w:color="000000"/>
-              <w:left w:val="single" w:sz="6" w:space="0" w:color="000000"/>
-              <w:bottom w:val="single" w:sz="6" w:space="0" w:color="000000"/>
-              <w:right w:val="nil"/>
-            </w:tcBorders>
-            <w:tcMar>
-              <w:top w:w="0" w:type="dxa"/>
-              <w:left w:w="108" w:type="dxa"/>
-              <w:bottom w:w="0" w:type="dxa"/>
-              <w:right w:w="0" w:type="dxa"/>
-            </w:tcMar>
-          </w:tcPr>
-          <w:p>
-            <w:pPr>
-              <w:spacing w:after="0" w:line="240" w:lineRule="auto"/>
-              <w:rPr>
-                <w:rFonts w:cstheme="minorHAnsi"/>
-                <w:lang w:eastAsia="es-AR"/>
-              </w:rPr>
-            </w:pPr>
-            <w:r>
-              <w:rPr>
-                <w:rFonts w:cstheme="minorHAnsi"/>
-                <w:lang w:eastAsia="es-AR"/>
-              </w:rPr>
+            <w:tcW w:w="1486" w:type="dxa"/>
+            <w:tcMar>
+              <w:top w:w="0" w:type="dxa"/>
+              <w:left w:w="108" w:type="dxa"/>
+              <w:bottom w:w="0" w:type="dxa"/>
+              <w:right w:w="0" w:type="dxa"/>
+            </w:tcMar>
+          </w:tcPr>
+          <w:p>
+            <w:pPr>
+              <w:spacing w:after="0" w:line="240" w:lineRule="auto"/>
+              <w:rPr>
+                <w:rFonts w:cstheme="minorHAnsi"/>
+                <w:lang w:eastAsia="es-AR"/>
+              </w:rPr>
+            </w:pPr>
+            <w:r>
+              <w:rPr>
+                <w:rFonts w:cstheme="minorHAnsi"/>
+                <w:lang w:eastAsia="es-AR"/>
+              </w:rPr>
+              <w:lastRenderedPageBreak/>
               <w:t>Seleccionar proveedor</w:t>
             </w:r>
           </w:p>
         </w:tc>
         <w:tc>
           <w:tcPr>
-            <w:tcW w:w="1124" w:type="dxa"/>
-            <w:tcBorders>
-              <w:top w:val="single" w:sz="6" w:space="0" w:color="000000"/>
-              <w:left w:val="single" w:sz="6" w:space="0" w:color="000000"/>
-              <w:bottom w:val="single" w:sz="6" w:space="0" w:color="000000"/>
-              <w:right w:val="nil"/>
-            </w:tcBorders>
+            <w:tcW w:w="1064" w:type="dxa"/>
             <w:tcMar>
               <w:top w:w="0" w:type="dxa"/>
               <w:left w:w="108" w:type="dxa"/>
@@ -1698,13 +1499,7 @@
         </w:tc>
         <w:tc>
           <w:tcPr>
-            <w:tcW w:w="5434" w:type="dxa"/>
-            <w:tcBorders>
-              <w:top w:val="single" w:sz="6" w:space="0" w:color="000000"/>
-              <w:left w:val="single" w:sz="6" w:space="0" w:color="000000"/>
-              <w:bottom w:val="single" w:sz="6" w:space="0" w:color="000000"/>
-              <w:right w:val="single" w:sz="6" w:space="0" w:color="000000"/>
-            </w:tcBorders>
+            <w:tcW w:w="6385" w:type="dxa"/>
             <w:tcMar>
               <w:top w:w="0" w:type="dxa"/>
               <w:left w:w="108" w:type="dxa"/>
@@ -1733,47 +1528,34 @@
         </w:trPr>
         <w:tc>
           <w:tcPr>
-            <w:tcW w:w="2097" w:type="dxa"/>
-            <w:tcBorders>
-              <w:top w:val="single" w:sz="6" w:space="0" w:color="000000"/>
-              <w:left w:val="single" w:sz="6" w:space="0" w:color="000000"/>
-              <w:bottom w:val="single" w:sz="6" w:space="0" w:color="000000"/>
-              <w:right w:val="nil"/>
-            </w:tcBorders>
-            <w:tcMar>
-              <w:top w:w="0" w:type="dxa"/>
-              <w:left w:w="108" w:type="dxa"/>
-              <w:bottom w:w="0" w:type="dxa"/>
-              <w:right w:w="0" w:type="dxa"/>
-            </w:tcMar>
-          </w:tcPr>
-          <w:p>
-            <w:pPr>
-              <w:spacing w:after="0" w:line="240" w:lineRule="auto"/>
-              <w:rPr>
-                <w:rFonts w:cstheme="minorHAnsi"/>
-                <w:lang w:eastAsia="es-AR"/>
-              </w:rPr>
-            </w:pPr>
-            <w:r>
-              <w:rPr>
-                <w:rFonts w:cstheme="minorHAnsi"/>
-                <w:lang w:eastAsia="es-AR"/>
-              </w:rPr>
-              <w:lastRenderedPageBreak/>
+            <w:tcW w:w="1486" w:type="dxa"/>
+            <w:tcMar>
+              <w:top w:w="0" w:type="dxa"/>
+              <w:left w:w="108" w:type="dxa"/>
+              <w:bottom w:w="0" w:type="dxa"/>
+              <w:right w:w="0" w:type="dxa"/>
+            </w:tcMar>
+          </w:tcPr>
+          <w:p>
+            <w:pPr>
+              <w:spacing w:after="0" w:line="240" w:lineRule="auto"/>
+              <w:rPr>
+                <w:rFonts w:cstheme="minorHAnsi"/>
+                <w:lang w:eastAsia="es-AR"/>
+              </w:rPr>
+            </w:pPr>
+            <w:r>
+              <w:rPr>
+                <w:rFonts w:cstheme="minorHAnsi"/>
+                <w:lang w:eastAsia="es-AR"/>
+              </w:rPr>
               <w:t>Controlar en sistema la mercadería recibida</w:t>
             </w:r>
           </w:p>
         </w:tc>
         <w:tc>
           <w:tcPr>
-            <w:tcW w:w="1124" w:type="dxa"/>
-            <w:tcBorders>
-              <w:top w:val="single" w:sz="6" w:space="0" w:color="000000"/>
-              <w:left w:val="single" w:sz="6" w:space="0" w:color="000000"/>
-              <w:bottom w:val="single" w:sz="6" w:space="0" w:color="000000"/>
-              <w:right w:val="nil"/>
-            </w:tcBorders>
+            <w:tcW w:w="1064" w:type="dxa"/>
             <w:tcMar>
               <w:top w:w="0" w:type="dxa"/>
               <w:left w:w="108" w:type="dxa"/>
@@ -1800,13 +1582,7 @@
         </w:tc>
         <w:tc>
           <w:tcPr>
-            <w:tcW w:w="5434" w:type="dxa"/>
-            <w:tcBorders>
-              <w:top w:val="single" w:sz="6" w:space="0" w:color="000000"/>
-              <w:left w:val="single" w:sz="6" w:space="0" w:color="000000"/>
-              <w:bottom w:val="single" w:sz="6" w:space="0" w:color="000000"/>
-              <w:right w:val="single" w:sz="6" w:space="0" w:color="000000"/>
-            </w:tcBorders>
+            <w:tcW w:w="6385" w:type="dxa"/>
             <w:tcMar>
               <w:top w:w="0" w:type="dxa"/>
               <w:left w:w="108" w:type="dxa"/>
@@ -1835,13 +1611,7 @@
         </w:trPr>
         <w:tc>
           <w:tcPr>
-            <w:tcW w:w="2097" w:type="dxa"/>
-            <w:tcBorders>
-              <w:top w:val="single" w:sz="6" w:space="0" w:color="000000"/>
-              <w:left w:val="single" w:sz="6" w:space="0" w:color="000000"/>
-              <w:bottom w:val="single" w:sz="6" w:space="0" w:color="000000"/>
-              <w:right w:val="nil"/>
-            </w:tcBorders>
+            <w:tcW w:w="1486" w:type="dxa"/>
             <w:tcMar>
               <w:top w:w="0" w:type="dxa"/>
               <w:left w:w="108" w:type="dxa"/>
@@ -1868,13 +1638,7 @@
         </w:tc>
         <w:tc>
           <w:tcPr>
-            <w:tcW w:w="1124" w:type="dxa"/>
-            <w:tcBorders>
-              <w:top w:val="single" w:sz="6" w:space="0" w:color="000000"/>
-              <w:left w:val="single" w:sz="6" w:space="0" w:color="000000"/>
-              <w:bottom w:val="single" w:sz="6" w:space="0" w:color="000000"/>
-              <w:right w:val="nil"/>
-            </w:tcBorders>
+            <w:tcW w:w="1064" w:type="dxa"/>
             <w:tcMar>
               <w:top w:w="0" w:type="dxa"/>
               <w:left w:w="108" w:type="dxa"/>
@@ -1901,13 +1665,7 @@
         </w:tc>
         <w:tc>
           <w:tcPr>
-            <w:tcW w:w="5434" w:type="dxa"/>
-            <w:tcBorders>
-              <w:top w:val="single" w:sz="6" w:space="0" w:color="000000"/>
-              <w:left w:val="single" w:sz="6" w:space="0" w:color="000000"/>
-              <w:bottom w:val="single" w:sz="6" w:space="0" w:color="000000"/>
-              <w:right w:val="single" w:sz="6" w:space="0" w:color="000000"/>
-            </w:tcBorders>
+            <w:tcW w:w="6385" w:type="dxa"/>
             <w:tcMar>
               <w:top w:w="0" w:type="dxa"/>
               <w:left w:w="108" w:type="dxa"/>
@@ -1936,13 +1694,7 @@
         </w:trPr>
         <w:tc>
           <w:tcPr>
-            <w:tcW w:w="2097" w:type="dxa"/>
-            <w:tcBorders>
-              <w:top w:val="single" w:sz="6" w:space="0" w:color="000000"/>
-              <w:left w:val="single" w:sz="6" w:space="0" w:color="000000"/>
-              <w:bottom w:val="single" w:sz="6" w:space="0" w:color="000000"/>
-              <w:right w:val="nil"/>
-            </w:tcBorders>
+            <w:tcW w:w="1486" w:type="dxa"/>
             <w:tcMar>
               <w:top w:w="0" w:type="dxa"/>
               <w:left w:w="108" w:type="dxa"/>
@@ -1969,13 +1721,7 @@
         </w:tc>
         <w:tc>
           <w:tcPr>
-            <w:tcW w:w="1124" w:type="dxa"/>
-            <w:tcBorders>
-              <w:top w:val="single" w:sz="6" w:space="0" w:color="000000"/>
-              <w:left w:val="single" w:sz="6" w:space="0" w:color="000000"/>
-              <w:bottom w:val="single" w:sz="6" w:space="0" w:color="000000"/>
-              <w:right w:val="nil"/>
-            </w:tcBorders>
+            <w:tcW w:w="1064" w:type="dxa"/>
             <w:tcMar>
               <w:top w:w="0" w:type="dxa"/>
               <w:left w:w="108" w:type="dxa"/>
@@ -2002,13 +1748,7 @@
         </w:tc>
         <w:tc>
           <w:tcPr>
-            <w:tcW w:w="5434" w:type="dxa"/>
-            <w:tcBorders>
-              <w:top w:val="single" w:sz="6" w:space="0" w:color="000000"/>
-              <w:left w:val="single" w:sz="6" w:space="0" w:color="000000"/>
-              <w:bottom w:val="single" w:sz="6" w:space="0" w:color="000000"/>
-              <w:right w:val="single" w:sz="6" w:space="0" w:color="000000"/>
-            </w:tcBorders>
+            <w:tcW w:w="6385" w:type="dxa"/>
             <w:tcMar>
               <w:top w:w="0" w:type="dxa"/>
               <w:left w:w="108" w:type="dxa"/>
@@ -2037,13 +1777,7 @@
         </w:trPr>
         <w:tc>
           <w:tcPr>
-            <w:tcW w:w="2097" w:type="dxa"/>
-            <w:tcBorders>
-              <w:top w:val="single" w:sz="6" w:space="0" w:color="000000"/>
-              <w:left w:val="single" w:sz="6" w:space="0" w:color="000000"/>
-              <w:bottom w:val="single" w:sz="6" w:space="0" w:color="000000"/>
-              <w:right w:val="nil"/>
-            </w:tcBorders>
+            <w:tcW w:w="1486" w:type="dxa"/>
             <w:tcMar>
               <w:top w:w="0" w:type="dxa"/>
               <w:left w:w="108" w:type="dxa"/>
@@ -2070,13 +1804,7 @@
         </w:tc>
         <w:tc>
           <w:tcPr>
-            <w:tcW w:w="1124" w:type="dxa"/>
-            <w:tcBorders>
-              <w:top w:val="single" w:sz="6" w:space="0" w:color="000000"/>
-              <w:left w:val="single" w:sz="6" w:space="0" w:color="000000"/>
-              <w:bottom w:val="single" w:sz="6" w:space="0" w:color="000000"/>
-              <w:right w:val="nil"/>
-            </w:tcBorders>
+            <w:tcW w:w="1064" w:type="dxa"/>
             <w:tcMar>
               <w:top w:w="0" w:type="dxa"/>
               <w:left w:w="108" w:type="dxa"/>
@@ -2103,13 +1831,7 @@
         </w:tc>
         <w:tc>
           <w:tcPr>
-            <w:tcW w:w="5434" w:type="dxa"/>
-            <w:tcBorders>
-              <w:top w:val="single" w:sz="6" w:space="0" w:color="000000"/>
-              <w:left w:val="single" w:sz="6" w:space="0" w:color="000000"/>
-              <w:bottom w:val="single" w:sz="6" w:space="0" w:color="000000"/>
-              <w:right w:val="single" w:sz="6" w:space="0" w:color="000000"/>
-            </w:tcBorders>
+            <w:tcW w:w="6385" w:type="dxa"/>
             <w:tcMar>
               <w:top w:w="0" w:type="dxa"/>
               <w:left w:w="108" w:type="dxa"/>
@@ -2138,13 +1860,7 @@
         </w:trPr>
         <w:tc>
           <w:tcPr>
-            <w:tcW w:w="2097" w:type="dxa"/>
-            <w:tcBorders>
-              <w:top w:val="single" w:sz="6" w:space="0" w:color="000000"/>
-              <w:left w:val="single" w:sz="6" w:space="0" w:color="000000"/>
-              <w:bottom w:val="single" w:sz="6" w:space="0" w:color="000000"/>
-              <w:right w:val="nil"/>
-            </w:tcBorders>
+            <w:tcW w:w="1486" w:type="dxa"/>
             <w:tcMar>
               <w:top w:w="0" w:type="dxa"/>
               <w:left w:w="108" w:type="dxa"/>
@@ -2171,13 +1887,7 @@
         </w:tc>
         <w:tc>
           <w:tcPr>
-            <w:tcW w:w="1124" w:type="dxa"/>
-            <w:tcBorders>
-              <w:top w:val="single" w:sz="6" w:space="0" w:color="000000"/>
-              <w:left w:val="single" w:sz="6" w:space="0" w:color="000000"/>
-              <w:bottom w:val="single" w:sz="6" w:space="0" w:color="000000"/>
-              <w:right w:val="nil"/>
-            </w:tcBorders>
+            <w:tcW w:w="1064" w:type="dxa"/>
             <w:tcMar>
               <w:top w:w="0" w:type="dxa"/>
               <w:left w:w="108" w:type="dxa"/>
@@ -2204,13 +1914,7 @@
         </w:tc>
         <w:tc>
           <w:tcPr>
-            <w:tcW w:w="5434" w:type="dxa"/>
-            <w:tcBorders>
-              <w:top w:val="single" w:sz="6" w:space="0" w:color="000000"/>
-              <w:left w:val="single" w:sz="6" w:space="0" w:color="000000"/>
-              <w:bottom w:val="single" w:sz="6" w:space="0" w:color="000000"/>
-              <w:right w:val="single" w:sz="6" w:space="0" w:color="000000"/>
-            </w:tcBorders>
+            <w:tcW w:w="6385" w:type="dxa"/>
             <w:tcMar>
               <w:top w:w="0" w:type="dxa"/>
               <w:left w:w="108" w:type="dxa"/>
@@ -2239,13 +1943,7 @@
         </w:trPr>
         <w:tc>
           <w:tcPr>
-            <w:tcW w:w="2097" w:type="dxa"/>
-            <w:tcBorders>
-              <w:top w:val="single" w:sz="6" w:space="0" w:color="000000"/>
-              <w:left w:val="single" w:sz="6" w:space="0" w:color="000000"/>
-              <w:bottom w:val="single" w:sz="6" w:space="0" w:color="000000"/>
-              <w:right w:val="nil"/>
-            </w:tcBorders>
+            <w:tcW w:w="1486" w:type="dxa"/>
             <w:tcMar>
               <w:top w:w="0" w:type="dxa"/>
               <w:left w:w="108" w:type="dxa"/>
@@ -2281,13 +1979,7 @@
         </w:tc>
         <w:tc>
           <w:tcPr>
-            <w:tcW w:w="1124" w:type="dxa"/>
-            <w:tcBorders>
-              <w:top w:val="single" w:sz="6" w:space="0" w:color="000000"/>
-              <w:left w:val="single" w:sz="6" w:space="0" w:color="000000"/>
-              <w:bottom w:val="single" w:sz="6" w:space="0" w:color="000000"/>
-              <w:right w:val="nil"/>
-            </w:tcBorders>
+            <w:tcW w:w="1064" w:type="dxa"/>
             <w:tcMar>
               <w:top w:w="0" w:type="dxa"/>
               <w:left w:w="108" w:type="dxa"/>
@@ -2314,13 +2006,7 @@
         </w:tc>
         <w:tc>
           <w:tcPr>
-            <w:tcW w:w="5434" w:type="dxa"/>
-            <w:tcBorders>
-              <w:top w:val="single" w:sz="6" w:space="0" w:color="000000"/>
-              <w:left w:val="single" w:sz="6" w:space="0" w:color="000000"/>
-              <w:bottom w:val="single" w:sz="6" w:space="0" w:color="000000"/>
-              <w:right w:val="single" w:sz="6" w:space="0" w:color="000000"/>
-            </w:tcBorders>
+            <w:tcW w:w="6385" w:type="dxa"/>
             <w:tcMar>
               <w:top w:w="0" w:type="dxa"/>
               <w:left w:w="108" w:type="dxa"/>
@@ -2349,13 +2035,7 @@
         </w:trPr>
         <w:tc>
           <w:tcPr>
-            <w:tcW w:w="2097" w:type="dxa"/>
-            <w:tcBorders>
-              <w:top w:val="single" w:sz="6" w:space="0" w:color="000000"/>
-              <w:left w:val="single" w:sz="6" w:space="0" w:color="000000"/>
-              <w:bottom w:val="single" w:sz="6" w:space="0" w:color="000000"/>
-              <w:right w:val="nil"/>
-            </w:tcBorders>
+            <w:tcW w:w="1486" w:type="dxa"/>
             <w:tcMar>
               <w:top w:w="0" w:type="dxa"/>
               <w:left w:w="108" w:type="dxa"/>
@@ -2391,13 +2071,7 @@
         </w:tc>
         <w:tc>
           <w:tcPr>
-            <w:tcW w:w="1124" w:type="dxa"/>
-            <w:tcBorders>
-              <w:top w:val="single" w:sz="6" w:space="0" w:color="000000"/>
-              <w:left w:val="single" w:sz="6" w:space="0" w:color="000000"/>
-              <w:bottom w:val="single" w:sz="6" w:space="0" w:color="000000"/>
-              <w:right w:val="nil"/>
-            </w:tcBorders>
+            <w:tcW w:w="1064" w:type="dxa"/>
             <w:tcMar>
               <w:top w:w="0" w:type="dxa"/>
               <w:left w:w="108" w:type="dxa"/>
@@ -2424,13 +2098,7 @@
         </w:tc>
         <w:tc>
           <w:tcPr>
-            <w:tcW w:w="5434" w:type="dxa"/>
-            <w:tcBorders>
-              <w:top w:val="single" w:sz="6" w:space="0" w:color="000000"/>
-              <w:left w:val="single" w:sz="6" w:space="0" w:color="000000"/>
-              <w:bottom w:val="single" w:sz="6" w:space="0" w:color="000000"/>
-              <w:right w:val="single" w:sz="6" w:space="0" w:color="000000"/>
-            </w:tcBorders>
+            <w:tcW w:w="6385" w:type="dxa"/>
             <w:tcMar>
               <w:top w:w="0" w:type="dxa"/>
               <w:left w:w="108" w:type="dxa"/>
@@ -2459,13 +2127,7 @@
         </w:trPr>
         <w:tc>
           <w:tcPr>
-            <w:tcW w:w="2097" w:type="dxa"/>
-            <w:tcBorders>
-              <w:top w:val="single" w:sz="6" w:space="0" w:color="000000"/>
-              <w:left w:val="single" w:sz="6" w:space="0" w:color="000000"/>
-              <w:bottom w:val="single" w:sz="6" w:space="0" w:color="000000"/>
-              <w:right w:val="nil"/>
-            </w:tcBorders>
+            <w:tcW w:w="1486" w:type="dxa"/>
             <w:tcMar>
               <w:top w:w="0" w:type="dxa"/>
               <w:left w:w="108" w:type="dxa"/>
@@ -2501,13 +2163,7 @@
         </w:tc>
         <w:tc>
           <w:tcPr>
-            <w:tcW w:w="1124" w:type="dxa"/>
-            <w:tcBorders>
-              <w:top w:val="single" w:sz="6" w:space="0" w:color="000000"/>
-              <w:left w:val="single" w:sz="6" w:space="0" w:color="000000"/>
-              <w:bottom w:val="single" w:sz="6" w:space="0" w:color="000000"/>
-              <w:right w:val="nil"/>
-            </w:tcBorders>
+            <w:tcW w:w="1064" w:type="dxa"/>
             <w:tcMar>
               <w:top w:w="0" w:type="dxa"/>
               <w:left w:w="108" w:type="dxa"/>
@@ -2534,13 +2190,7 @@
         </w:tc>
         <w:tc>
           <w:tcPr>
-            <w:tcW w:w="5434" w:type="dxa"/>
-            <w:tcBorders>
-              <w:top w:val="single" w:sz="6" w:space="0" w:color="000000"/>
-              <w:left w:val="single" w:sz="6" w:space="0" w:color="000000"/>
-              <w:bottom w:val="single" w:sz="6" w:space="0" w:color="000000"/>
-              <w:right w:val="single" w:sz="6" w:space="0" w:color="000000"/>
-            </w:tcBorders>
+            <w:tcW w:w="6385" w:type="dxa"/>
             <w:tcMar>
               <w:top w:w="0" w:type="dxa"/>
               <w:left w:w="108" w:type="dxa"/>
@@ -2569,13 +2219,7 @@
         </w:trPr>
         <w:tc>
           <w:tcPr>
-            <w:tcW w:w="2097" w:type="dxa"/>
-            <w:tcBorders>
-              <w:top w:val="single" w:sz="6" w:space="0" w:color="000000"/>
-              <w:left w:val="single" w:sz="6" w:space="0" w:color="000000"/>
-              <w:bottom w:val="single" w:sz="6" w:space="0" w:color="000000"/>
-              <w:right w:val="nil"/>
-            </w:tcBorders>
+            <w:tcW w:w="1486" w:type="dxa"/>
             <w:tcMar>
               <w:top w:w="0" w:type="dxa"/>
               <w:left w:w="108" w:type="dxa"/>
@@ -2602,13 +2246,7 @@
         </w:tc>
         <w:tc>
           <w:tcPr>
-            <w:tcW w:w="1124" w:type="dxa"/>
-            <w:tcBorders>
-              <w:top w:val="single" w:sz="6" w:space="0" w:color="000000"/>
-              <w:left w:val="single" w:sz="6" w:space="0" w:color="000000"/>
-              <w:bottom w:val="single" w:sz="6" w:space="0" w:color="000000"/>
-              <w:right w:val="nil"/>
-            </w:tcBorders>
+            <w:tcW w:w="1064" w:type="dxa"/>
             <w:tcMar>
               <w:top w:w="0" w:type="dxa"/>
               <w:left w:w="108" w:type="dxa"/>
@@ -2635,13 +2273,7 @@
         </w:tc>
         <w:tc>
           <w:tcPr>
-            <w:tcW w:w="5434" w:type="dxa"/>
-            <w:tcBorders>
-              <w:top w:val="single" w:sz="6" w:space="0" w:color="000000"/>
-              <w:left w:val="single" w:sz="6" w:space="0" w:color="000000"/>
-              <w:bottom w:val="single" w:sz="6" w:space="0" w:color="000000"/>
-              <w:right w:val="single" w:sz="6" w:space="0" w:color="000000"/>
-            </w:tcBorders>
+            <w:tcW w:w="6385" w:type="dxa"/>
             <w:tcMar>
               <w:top w:w="0" w:type="dxa"/>
               <w:left w:w="108" w:type="dxa"/>
@@ -2660,6 +2292,48 @@
                 <w:lang w:val="es-ES" w:eastAsia="es-ES"/>
               </w:rPr>
             </w:pPr>
+          </w:p>
+        </w:tc>
+      </w:tr>
+      <w:tr>
+        <w:trPr>
+          <w:trHeight w:val="411"/>
+          <w:tblCellSpacing w:w="0" w:type="dxa"/>
+        </w:trPr>
+        <w:tc>
+          <w:tcPr>
+            <w:tcW w:w="8935" w:type="dxa"/>
+            <w:gridSpan w:val="3"/>
+            <w:tcMar>
+              <w:top w:w="0" w:type="dxa"/>
+              <w:left w:w="108" w:type="dxa"/>
+              <w:bottom w:w="0" w:type="dxa"/>
+              <w:right w:w="0" w:type="dxa"/>
+            </w:tcMar>
+            <w:vAlign w:val="center"/>
+          </w:tcPr>
+          <w:p>
+            <w:pPr>
+              <w:spacing w:after="0" w:line="240" w:lineRule="auto"/>
+              <w:jc w:val="center"/>
+              <w:rPr>
+                <w:rFonts w:cs="Calibri"/>
+                <w:color w:val="000000"/>
+                <w:sz w:val="21"/>
+                <w:szCs w:val="21"/>
+                <w:lang w:val="es-ES" w:eastAsia="es-ES"/>
+              </w:rPr>
+            </w:pPr>
+            <w:r>
+              <w:rPr>
+                <w:rFonts w:cs="Calibri"/>
+                <w:color w:val="000000"/>
+                <w:sz w:val="21"/>
+                <w:szCs w:val="21"/>
+                <w:lang w:val="es-ES" w:eastAsia="es-ES"/>
+              </w:rPr>
+              <w:t>ACTORES</w:t>
+            </w:r>
           </w:p>
         </w:tc>
       </w:tr>
@@ -2670,13 +2344,7 @@
         </w:trPr>
         <w:tc>
           <w:tcPr>
-            <w:tcW w:w="2097" w:type="dxa"/>
-            <w:tcBorders>
-              <w:top w:val="single" w:sz="6" w:space="0" w:color="000000"/>
-              <w:left w:val="single" w:sz="6" w:space="0" w:color="000000"/>
-              <w:bottom w:val="single" w:sz="6" w:space="0" w:color="000000"/>
-              <w:right w:val="nil"/>
-            </w:tcBorders>
+            <w:tcW w:w="1486" w:type="dxa"/>
             <w:tcMar>
               <w:top w:w="0" w:type="dxa"/>
               <w:left w:w="108" w:type="dxa"/>
@@ -2693,8 +2361,6 @@
                 <w:lang w:eastAsia="es-AR"/>
               </w:rPr>
             </w:pPr>
-            <w:bookmarkStart w:id="0" w:name="_GoBack"/>
-            <w:bookmarkEnd w:id="0"/>
             <w:r>
               <w:rPr>
                 <w:rFonts w:cstheme="minorHAnsi"/>
@@ -2711,13 +2377,7 @@
         </w:tc>
         <w:tc>
           <w:tcPr>
-            <w:tcW w:w="1124" w:type="dxa"/>
-            <w:tcBorders>
-              <w:top w:val="single" w:sz="6" w:space="0" w:color="000000"/>
-              <w:left w:val="single" w:sz="6" w:space="0" w:color="000000"/>
-              <w:bottom w:val="single" w:sz="6" w:space="0" w:color="000000"/>
-              <w:right w:val="nil"/>
-            </w:tcBorders>
+            <w:tcW w:w="1064" w:type="dxa"/>
             <w:tcMar>
               <w:top w:w="0" w:type="dxa"/>
               <w:left w:w="108" w:type="dxa"/>
@@ -2745,13 +2405,7 @@
         </w:tc>
         <w:tc>
           <w:tcPr>
-            <w:tcW w:w="5434" w:type="dxa"/>
-            <w:tcBorders>
-              <w:top w:val="single" w:sz="6" w:space="0" w:color="000000"/>
-              <w:left w:val="single" w:sz="6" w:space="0" w:color="000000"/>
-              <w:bottom w:val="single" w:sz="6" w:space="0" w:color="000000"/>
-              <w:right w:val="single" w:sz="6" w:space="0" w:color="000000"/>
-            </w:tcBorders>
+            <w:tcW w:w="6385" w:type="dxa"/>
             <w:tcMar>
               <w:top w:w="0" w:type="dxa"/>
               <w:left w:w="108" w:type="dxa"/>
@@ -2792,13 +2446,7 @@
         </w:trPr>
         <w:tc>
           <w:tcPr>
-            <w:tcW w:w="2097" w:type="dxa"/>
-            <w:tcBorders>
-              <w:top w:val="single" w:sz="6" w:space="0" w:color="000000"/>
-              <w:left w:val="single" w:sz="6" w:space="0" w:color="000000"/>
-              <w:bottom w:val="single" w:sz="6" w:space="0" w:color="000000"/>
-              <w:right w:val="nil"/>
-            </w:tcBorders>
+            <w:tcW w:w="1486" w:type="dxa"/>
             <w:tcMar>
               <w:top w:w="0" w:type="dxa"/>
               <w:left w:w="108" w:type="dxa"/>
@@ -2831,13 +2479,7 @@
         </w:tc>
         <w:tc>
           <w:tcPr>
-            <w:tcW w:w="1124" w:type="dxa"/>
-            <w:tcBorders>
-              <w:top w:val="single" w:sz="6" w:space="0" w:color="000000"/>
-              <w:left w:val="single" w:sz="6" w:space="0" w:color="000000"/>
-              <w:bottom w:val="single" w:sz="6" w:space="0" w:color="000000"/>
-              <w:right w:val="nil"/>
-            </w:tcBorders>
+            <w:tcW w:w="1064" w:type="dxa"/>
             <w:tcMar>
               <w:top w:w="0" w:type="dxa"/>
               <w:left w:w="108" w:type="dxa"/>
@@ -2865,13 +2507,7 @@
         </w:tc>
         <w:tc>
           <w:tcPr>
-            <w:tcW w:w="5434" w:type="dxa"/>
-            <w:tcBorders>
-              <w:top w:val="single" w:sz="6" w:space="0" w:color="000000"/>
-              <w:left w:val="single" w:sz="6" w:space="0" w:color="000000"/>
-              <w:bottom w:val="single" w:sz="6" w:space="0" w:color="000000"/>
-              <w:right w:val="single" w:sz="6" w:space="0" w:color="000000"/>
-            </w:tcBorders>
+            <w:tcW w:w="6385" w:type="dxa"/>
             <w:tcMar>
               <w:top w:w="0" w:type="dxa"/>
               <w:left w:w="108" w:type="dxa"/>
@@ -2933,13 +2569,7 @@
         </w:trPr>
         <w:tc>
           <w:tcPr>
-            <w:tcW w:w="2097" w:type="dxa"/>
-            <w:tcBorders>
-              <w:top w:val="single" w:sz="6" w:space="0" w:color="000000"/>
-              <w:left w:val="single" w:sz="6" w:space="0" w:color="000000"/>
-              <w:bottom w:val="single" w:sz="6" w:space="0" w:color="000000"/>
-              <w:right w:val="nil"/>
-            </w:tcBorders>
+            <w:tcW w:w="1486" w:type="dxa"/>
             <w:tcMar>
               <w:top w:w="0" w:type="dxa"/>
               <w:left w:w="108" w:type="dxa"/>
@@ -2970,13 +2600,7 @@
         </w:tc>
         <w:tc>
           <w:tcPr>
-            <w:tcW w:w="1124" w:type="dxa"/>
-            <w:tcBorders>
-              <w:top w:val="single" w:sz="6" w:space="0" w:color="000000"/>
-              <w:left w:val="single" w:sz="6" w:space="0" w:color="000000"/>
-              <w:bottom w:val="single" w:sz="6" w:space="0" w:color="000000"/>
-              <w:right w:val="nil"/>
-            </w:tcBorders>
+            <w:tcW w:w="1064" w:type="dxa"/>
             <w:tcMar>
               <w:top w:w="0" w:type="dxa"/>
               <w:left w:w="108" w:type="dxa"/>
@@ -3007,13 +2631,7 @@
         </w:tc>
         <w:tc>
           <w:tcPr>
-            <w:tcW w:w="5434" w:type="dxa"/>
-            <w:tcBorders>
-              <w:top w:val="single" w:sz="6" w:space="0" w:color="000000"/>
-              <w:left w:val="single" w:sz="6" w:space="0" w:color="000000"/>
-              <w:bottom w:val="single" w:sz="6" w:space="0" w:color="000000"/>
-              <w:right w:val="single" w:sz="6" w:space="0" w:color="000000"/>
-            </w:tcBorders>
+            <w:tcW w:w="6385" w:type="dxa"/>
             <w:tcMar>
               <w:top w:w="0" w:type="dxa"/>
               <w:left w:w="108" w:type="dxa"/>
@@ -3050,13 +2668,7 @@
         </w:trPr>
         <w:tc>
           <w:tcPr>
-            <w:tcW w:w="2097" w:type="dxa"/>
-            <w:tcBorders>
-              <w:top w:val="single" w:sz="6" w:space="0" w:color="000000"/>
-              <w:left w:val="single" w:sz="6" w:space="0" w:color="000000"/>
-              <w:bottom w:val="single" w:sz="6" w:space="0" w:color="000000"/>
-              <w:right w:val="nil"/>
-            </w:tcBorders>
+            <w:tcW w:w="1486" w:type="dxa"/>
             <w:tcMar>
               <w:top w:w="0" w:type="dxa"/>
               <w:left w:w="108" w:type="dxa"/>
@@ -3087,13 +2699,7 @@
         </w:tc>
         <w:tc>
           <w:tcPr>
-            <w:tcW w:w="1124" w:type="dxa"/>
-            <w:tcBorders>
-              <w:top w:val="single" w:sz="6" w:space="0" w:color="000000"/>
-              <w:left w:val="single" w:sz="6" w:space="0" w:color="000000"/>
-              <w:bottom w:val="single" w:sz="6" w:space="0" w:color="000000"/>
-              <w:right w:val="nil"/>
-            </w:tcBorders>
+            <w:tcW w:w="1064" w:type="dxa"/>
             <w:tcMar>
               <w:top w:w="0" w:type="dxa"/>
               <w:left w:w="108" w:type="dxa"/>
@@ -3124,13 +2730,7 @@
         </w:tc>
         <w:tc>
           <w:tcPr>
-            <w:tcW w:w="5434" w:type="dxa"/>
-            <w:tcBorders>
-              <w:top w:val="single" w:sz="6" w:space="0" w:color="000000"/>
-              <w:left w:val="single" w:sz="6" w:space="0" w:color="000000"/>
-              <w:bottom w:val="single" w:sz="6" w:space="0" w:color="000000"/>
-              <w:right w:val="single" w:sz="6" w:space="0" w:color="000000"/>
-            </w:tcBorders>
+            <w:tcW w:w="6385" w:type="dxa"/>
             <w:tcMar>
               <w:top w:w="0" w:type="dxa"/>
               <w:left w:w="108" w:type="dxa"/>
@@ -3176,13 +2776,7 @@
         </w:trPr>
         <w:tc>
           <w:tcPr>
-            <w:tcW w:w="2097" w:type="dxa"/>
-            <w:tcBorders>
-              <w:top w:val="single" w:sz="6" w:space="0" w:color="000000"/>
-              <w:left w:val="single" w:sz="6" w:space="0" w:color="000000"/>
-              <w:bottom w:val="single" w:sz="6" w:space="0" w:color="000000"/>
-              <w:right w:val="nil"/>
-            </w:tcBorders>
+            <w:tcW w:w="1486" w:type="dxa"/>
             <w:tcMar>
               <w:top w:w="0" w:type="dxa"/>
               <w:left w:w="108" w:type="dxa"/>
@@ -3213,13 +2807,7 @@
         </w:tc>
         <w:tc>
           <w:tcPr>
-            <w:tcW w:w="1124" w:type="dxa"/>
-            <w:tcBorders>
-              <w:top w:val="single" w:sz="6" w:space="0" w:color="000000"/>
-              <w:left w:val="single" w:sz="6" w:space="0" w:color="000000"/>
-              <w:bottom w:val="single" w:sz="6" w:space="0" w:color="000000"/>
-              <w:right w:val="nil"/>
-            </w:tcBorders>
+            <w:tcW w:w="1064" w:type="dxa"/>
             <w:tcMar>
               <w:top w:w="0" w:type="dxa"/>
               <w:left w:w="108" w:type="dxa"/>
@@ -3250,13 +2838,7 @@
         </w:tc>
         <w:tc>
           <w:tcPr>
-            <w:tcW w:w="5434" w:type="dxa"/>
-            <w:tcBorders>
-              <w:top w:val="single" w:sz="6" w:space="0" w:color="000000"/>
-              <w:left w:val="single" w:sz="6" w:space="0" w:color="000000"/>
-              <w:bottom w:val="single" w:sz="6" w:space="0" w:color="000000"/>
-              <w:right w:val="single" w:sz="6" w:space="0" w:color="000000"/>
-            </w:tcBorders>
+            <w:tcW w:w="6385" w:type="dxa"/>
             <w:tcMar>
               <w:top w:w="0" w:type="dxa"/>
               <w:left w:w="108" w:type="dxa"/>
@@ -3293,13 +2875,7 @@
         </w:trPr>
         <w:tc>
           <w:tcPr>
-            <w:tcW w:w="2097" w:type="dxa"/>
-            <w:tcBorders>
-              <w:top w:val="single" w:sz="6" w:space="0" w:color="000000"/>
-              <w:left w:val="single" w:sz="6" w:space="0" w:color="000000"/>
-              <w:bottom w:val="single" w:sz="6" w:space="0" w:color="000000"/>
-              <w:right w:val="nil"/>
-            </w:tcBorders>
+            <w:tcW w:w="1486" w:type="dxa"/>
             <w:tcMar>
               <w:top w:w="0" w:type="dxa"/>
               <w:left w:w="108" w:type="dxa"/>
@@ -3330,13 +2906,7 @@
         </w:tc>
         <w:tc>
           <w:tcPr>
-            <w:tcW w:w="1124" w:type="dxa"/>
-            <w:tcBorders>
-              <w:top w:val="single" w:sz="6" w:space="0" w:color="000000"/>
-              <w:left w:val="single" w:sz="6" w:space="0" w:color="000000"/>
-              <w:bottom w:val="single" w:sz="6" w:space="0" w:color="000000"/>
-              <w:right w:val="nil"/>
-            </w:tcBorders>
+            <w:tcW w:w="1064" w:type="dxa"/>
             <w:tcMar>
               <w:top w:w="0" w:type="dxa"/>
               <w:left w:w="108" w:type="dxa"/>
@@ -3367,13 +2937,7 @@
         </w:tc>
         <w:tc>
           <w:tcPr>
-            <w:tcW w:w="5434" w:type="dxa"/>
-            <w:tcBorders>
-              <w:top w:val="single" w:sz="6" w:space="0" w:color="000000"/>
-              <w:left w:val="single" w:sz="6" w:space="0" w:color="000000"/>
-              <w:bottom w:val="single" w:sz="6" w:space="0" w:color="000000"/>
-              <w:right w:val="single" w:sz="6" w:space="0" w:color="000000"/>
-            </w:tcBorders>
+            <w:tcW w:w="6385" w:type="dxa"/>
             <w:tcMar>
               <w:top w:w="0" w:type="dxa"/>
               <w:left w:w="108" w:type="dxa"/>
@@ -3409,50 +2973,39 @@
         </w:trPr>
         <w:tc>
           <w:tcPr>
-            <w:tcW w:w="2097" w:type="dxa"/>
-            <w:tcBorders>
-              <w:top w:val="single" w:sz="6" w:space="0" w:color="000000"/>
-              <w:left w:val="single" w:sz="6" w:space="0" w:color="000000"/>
-              <w:bottom w:val="single" w:sz="6" w:space="0" w:color="000000"/>
-              <w:right w:val="nil"/>
-            </w:tcBorders>
-            <w:tcMar>
-              <w:top w:w="0" w:type="dxa"/>
-              <w:left w:w="108" w:type="dxa"/>
-              <w:bottom w:w="0" w:type="dxa"/>
-              <w:right w:w="0" w:type="dxa"/>
-            </w:tcMar>
-          </w:tcPr>
-          <w:p>
-            <w:pPr>
-              <w:spacing w:after="0" w:line="240" w:lineRule="auto"/>
-              <w:rPr>
-                <w:rFonts w:ascii="Verdana" w:hAnsi="Verdana" w:cs="Times New Roman"/>
-                <w:sz w:val="20"/>
-                <w:szCs w:val="20"/>
-                <w:lang w:eastAsia="es-AR"/>
-              </w:rPr>
-            </w:pPr>
-            <w:r>
-              <w:rPr>
-                <w:rFonts w:ascii="Verdana" w:hAnsi="Verdana" w:cs="Times New Roman"/>
-                <w:sz w:val="20"/>
-                <w:szCs w:val="20"/>
-                <w:lang w:eastAsia="es-AR"/>
-              </w:rPr>
+            <w:tcW w:w="1486" w:type="dxa"/>
+            <w:tcMar>
+              <w:top w:w="0" w:type="dxa"/>
+              <w:left w:w="108" w:type="dxa"/>
+              <w:bottom w:w="0" w:type="dxa"/>
+              <w:right w:w="0" w:type="dxa"/>
+            </w:tcMar>
+          </w:tcPr>
+          <w:p>
+            <w:pPr>
+              <w:spacing w:after="0" w:line="240" w:lineRule="auto"/>
+              <w:rPr>
+                <w:rFonts w:ascii="Verdana" w:hAnsi="Verdana" w:cs="Times New Roman"/>
+                <w:sz w:val="20"/>
+                <w:szCs w:val="20"/>
+                <w:lang w:eastAsia="es-AR"/>
+              </w:rPr>
+            </w:pPr>
+            <w:r>
+              <w:rPr>
+                <w:rFonts w:ascii="Verdana" w:hAnsi="Verdana" w:cs="Times New Roman"/>
+                <w:sz w:val="20"/>
+                <w:szCs w:val="20"/>
+                <w:lang w:eastAsia="es-AR"/>
+              </w:rPr>
+              <w:lastRenderedPageBreak/>
               <w:t>Responsable de Control de Stock de Central</w:t>
             </w:r>
           </w:p>
         </w:tc>
         <w:tc>
           <w:tcPr>
-            <w:tcW w:w="1124" w:type="dxa"/>
-            <w:tcBorders>
-              <w:top w:val="single" w:sz="6" w:space="0" w:color="000000"/>
-              <w:left w:val="single" w:sz="6" w:space="0" w:color="000000"/>
-              <w:bottom w:val="single" w:sz="6" w:space="0" w:color="000000"/>
-              <w:right w:val="nil"/>
-            </w:tcBorders>
+            <w:tcW w:w="1064" w:type="dxa"/>
             <w:tcMar>
               <w:top w:w="0" w:type="dxa"/>
               <w:left w:w="108" w:type="dxa"/>
@@ -3483,13 +3036,7 @@
         </w:tc>
         <w:tc>
           <w:tcPr>
-            <w:tcW w:w="5434" w:type="dxa"/>
-            <w:tcBorders>
-              <w:top w:val="single" w:sz="6" w:space="0" w:color="000000"/>
-              <w:left w:val="single" w:sz="6" w:space="0" w:color="000000"/>
-              <w:bottom w:val="single" w:sz="6" w:space="0" w:color="000000"/>
-              <w:right w:val="single" w:sz="6" w:space="0" w:color="000000"/>
-            </w:tcBorders>
+            <w:tcW w:w="6385" w:type="dxa"/>
             <w:tcMar>
               <w:top w:w="0" w:type="dxa"/>
               <w:left w:w="108" w:type="dxa"/>
@@ -3525,52 +3072,39 @@
         </w:trPr>
         <w:tc>
           <w:tcPr>
-            <w:tcW w:w="2097" w:type="dxa"/>
-            <w:tcBorders>
-              <w:top w:val="single" w:sz="6" w:space="0" w:color="000000"/>
-              <w:left w:val="single" w:sz="6" w:space="0" w:color="000000"/>
-              <w:bottom w:val="single" w:sz="6" w:space="0" w:color="000000"/>
-              <w:right w:val="nil"/>
-            </w:tcBorders>
-            <w:shd w:val="clear" w:color="auto" w:fill="D9D9D9"/>
-            <w:tcMar>
-              <w:top w:w="0" w:type="dxa"/>
-              <w:left w:w="108" w:type="dxa"/>
-              <w:bottom w:w="0" w:type="dxa"/>
-              <w:right w:w="0" w:type="dxa"/>
-            </w:tcMar>
-          </w:tcPr>
-          <w:p>
-            <w:pPr>
-              <w:spacing w:after="0" w:line="240" w:lineRule="auto"/>
-              <w:rPr>
-                <w:rFonts w:ascii="Verdana" w:hAnsi="Verdana" w:cs="Times New Roman"/>
-                <w:sz w:val="20"/>
-                <w:szCs w:val="20"/>
-                <w:lang w:eastAsia="es-AR"/>
-              </w:rPr>
-            </w:pPr>
-            <w:r>
-              <w:rPr>
-                <w:rFonts w:ascii="Verdana" w:hAnsi="Verdana" w:cs="Times New Roman"/>
-                <w:sz w:val="20"/>
-                <w:szCs w:val="20"/>
-                <w:lang w:eastAsia="es-AR"/>
-              </w:rPr>
-              <w:lastRenderedPageBreak/>
+            <w:tcW w:w="1486" w:type="dxa"/>
+            <w:shd w:val="clear" w:color="auto" w:fill="D9D9D9"/>
+            <w:tcMar>
+              <w:top w:w="0" w:type="dxa"/>
+              <w:left w:w="108" w:type="dxa"/>
+              <w:bottom w:w="0" w:type="dxa"/>
+              <w:right w:w="0" w:type="dxa"/>
+            </w:tcMar>
+          </w:tcPr>
+          <w:p>
+            <w:pPr>
+              <w:spacing w:after="0" w:line="240" w:lineRule="auto"/>
+              <w:rPr>
+                <w:rFonts w:ascii="Verdana" w:hAnsi="Verdana" w:cs="Times New Roman"/>
+                <w:sz w:val="20"/>
+                <w:szCs w:val="20"/>
+                <w:lang w:eastAsia="es-AR"/>
+              </w:rPr>
+            </w:pPr>
+            <w:r>
+              <w:rPr>
+                <w:rFonts w:ascii="Verdana" w:hAnsi="Verdana" w:cs="Times New Roman"/>
+                <w:sz w:val="20"/>
+                <w:szCs w:val="20"/>
+                <w:lang w:eastAsia="es-AR"/>
+              </w:rPr>
               <w:t>Responsable de Depósito</w:t>
             </w:r>
           </w:p>
         </w:tc>
         <w:tc>
           <w:tcPr>
-            <w:tcW w:w="1124" w:type="dxa"/>
-            <w:tcBorders>
-              <w:top w:val="single" w:sz="6" w:space="0" w:color="000000"/>
-              <w:left w:val="single" w:sz="6" w:space="0" w:color="000000"/>
-              <w:bottom w:val="single" w:sz="6" w:space="0" w:color="000000"/>
-              <w:right w:val="nil"/>
-            </w:tcBorders>
+            <w:tcW w:w="1064" w:type="dxa"/>
             <w:shd w:val="clear" w:color="auto" w:fill="D9D9D9"/>
             <w:tcMar>
               <w:top w:w="0" w:type="dxa"/>
@@ -3602,13 +3136,7 @@
         </w:tc>
         <w:tc>
           <w:tcPr>
-            <w:tcW w:w="5434" w:type="dxa"/>
-            <w:tcBorders>
-              <w:top w:val="single" w:sz="6" w:space="0" w:color="000000"/>
-              <w:left w:val="single" w:sz="6" w:space="0" w:color="000000"/>
-              <w:bottom w:val="single" w:sz="6" w:space="0" w:color="000000"/>
-              <w:right w:val="single" w:sz="6" w:space="0" w:color="000000"/>
-            </w:tcBorders>
+            <w:tcW w:w="6385" w:type="dxa"/>
             <w:shd w:val="clear" w:color="auto" w:fill="D9D9D9"/>
             <w:tcMar>
               <w:top w:w="0" w:type="dxa"/>
@@ -3645,13 +3173,7 @@
         </w:trPr>
         <w:tc>
           <w:tcPr>
-            <w:tcW w:w="2097" w:type="dxa"/>
-            <w:tcBorders>
-              <w:top w:val="single" w:sz="6" w:space="0" w:color="000000"/>
-              <w:left w:val="single" w:sz="6" w:space="0" w:color="000000"/>
-              <w:bottom w:val="single" w:sz="6" w:space="0" w:color="000000"/>
-              <w:right w:val="nil"/>
-            </w:tcBorders>
+            <w:tcW w:w="1486" w:type="dxa"/>
             <w:shd w:val="clear" w:color="auto" w:fill="D9D9D9"/>
             <w:tcMar>
               <w:top w:w="0" w:type="dxa"/>
@@ -3683,13 +3205,7 @@
         </w:tc>
         <w:tc>
           <w:tcPr>
-            <w:tcW w:w="1124" w:type="dxa"/>
-            <w:tcBorders>
-              <w:top w:val="single" w:sz="6" w:space="0" w:color="000000"/>
-              <w:left w:val="single" w:sz="6" w:space="0" w:color="000000"/>
-              <w:bottom w:val="single" w:sz="6" w:space="0" w:color="000000"/>
-              <w:right w:val="nil"/>
-            </w:tcBorders>
+            <w:tcW w:w="1064" w:type="dxa"/>
             <w:shd w:val="clear" w:color="auto" w:fill="D9D9D9"/>
             <w:tcMar>
               <w:top w:w="0" w:type="dxa"/>
@@ -3721,13 +3237,7 @@
         </w:tc>
         <w:tc>
           <w:tcPr>
-            <w:tcW w:w="5434" w:type="dxa"/>
-            <w:tcBorders>
-              <w:top w:val="single" w:sz="6" w:space="0" w:color="000000"/>
-              <w:left w:val="single" w:sz="6" w:space="0" w:color="000000"/>
-              <w:bottom w:val="single" w:sz="6" w:space="0" w:color="000000"/>
-              <w:right w:val="single" w:sz="6" w:space="0" w:color="000000"/>
-            </w:tcBorders>
+            <w:tcW w:w="6385" w:type="dxa"/>
             <w:shd w:val="clear" w:color="auto" w:fill="D9D9D9"/>
             <w:tcMar>
               <w:top w:w="0" w:type="dxa"/>
@@ -3764,13 +3274,7 @@
         </w:trPr>
         <w:tc>
           <w:tcPr>
-            <w:tcW w:w="2097" w:type="dxa"/>
-            <w:tcBorders>
-              <w:top w:val="single" w:sz="6" w:space="0" w:color="000000"/>
-              <w:left w:val="single" w:sz="6" w:space="0" w:color="000000"/>
-              <w:bottom w:val="single" w:sz="6" w:space="0" w:color="000000"/>
-              <w:right w:val="nil"/>
-            </w:tcBorders>
+            <w:tcW w:w="1486" w:type="dxa"/>
             <w:shd w:val="clear" w:color="auto" w:fill="D9D9D9"/>
             <w:tcMar>
               <w:top w:w="0" w:type="dxa"/>
@@ -3802,13 +3306,7 @@
         </w:tc>
         <w:tc>
           <w:tcPr>
-            <w:tcW w:w="1124" w:type="dxa"/>
-            <w:tcBorders>
-              <w:top w:val="single" w:sz="6" w:space="0" w:color="000000"/>
-              <w:left w:val="single" w:sz="6" w:space="0" w:color="000000"/>
-              <w:bottom w:val="single" w:sz="6" w:space="0" w:color="000000"/>
-              <w:right w:val="nil"/>
-            </w:tcBorders>
+            <w:tcW w:w="1064" w:type="dxa"/>
             <w:shd w:val="clear" w:color="auto" w:fill="D9D9D9"/>
             <w:tcMar>
               <w:top w:w="0" w:type="dxa"/>
@@ -3840,13 +3338,7 @@
         </w:tc>
         <w:tc>
           <w:tcPr>
-            <w:tcW w:w="5434" w:type="dxa"/>
-            <w:tcBorders>
-              <w:top w:val="single" w:sz="6" w:space="0" w:color="000000"/>
-              <w:left w:val="single" w:sz="6" w:space="0" w:color="000000"/>
-              <w:bottom w:val="single" w:sz="6" w:space="0" w:color="000000"/>
-              <w:right w:val="single" w:sz="6" w:space="0" w:color="000000"/>
-            </w:tcBorders>
+            <w:tcW w:w="6385" w:type="dxa"/>
             <w:shd w:val="clear" w:color="auto" w:fill="D9D9D9"/>
             <w:tcMar>
               <w:top w:w="0" w:type="dxa"/>
@@ -3883,13 +3375,7 @@
         </w:trPr>
         <w:tc>
           <w:tcPr>
-            <w:tcW w:w="2097" w:type="dxa"/>
-            <w:tcBorders>
-              <w:top w:val="single" w:sz="6" w:space="0" w:color="000000"/>
-              <w:left w:val="single" w:sz="6" w:space="0" w:color="000000"/>
-              <w:bottom w:val="single" w:sz="6" w:space="0" w:color="000000"/>
-              <w:right w:val="nil"/>
-            </w:tcBorders>
+            <w:tcW w:w="1486" w:type="dxa"/>
             <w:shd w:val="clear" w:color="auto" w:fill="D9D9D9"/>
             <w:tcMar>
               <w:top w:w="0" w:type="dxa"/>
@@ -3921,13 +3407,7 @@
         </w:tc>
         <w:tc>
           <w:tcPr>
-            <w:tcW w:w="1124" w:type="dxa"/>
-            <w:tcBorders>
-              <w:top w:val="single" w:sz="6" w:space="0" w:color="000000"/>
-              <w:left w:val="single" w:sz="6" w:space="0" w:color="000000"/>
-              <w:bottom w:val="single" w:sz="6" w:space="0" w:color="000000"/>
-              <w:right w:val="nil"/>
-            </w:tcBorders>
+            <w:tcW w:w="1064" w:type="dxa"/>
             <w:shd w:val="clear" w:color="auto" w:fill="D9D9D9"/>
             <w:tcMar>
               <w:top w:w="0" w:type="dxa"/>
@@ -3959,13 +3439,7 @@
         </w:tc>
         <w:tc>
           <w:tcPr>
-            <w:tcW w:w="5434" w:type="dxa"/>
-            <w:tcBorders>
-              <w:top w:val="single" w:sz="6" w:space="0" w:color="000000"/>
-              <w:left w:val="single" w:sz="6" w:space="0" w:color="000000"/>
-              <w:bottom w:val="single" w:sz="6" w:space="0" w:color="000000"/>
-              <w:right w:val="single" w:sz="6" w:space="0" w:color="000000"/>
-            </w:tcBorders>
+            <w:tcW w:w="6385" w:type="dxa"/>
             <w:shd w:val="clear" w:color="auto" w:fill="D9D9D9"/>
             <w:tcMar>
               <w:top w:w="0" w:type="dxa"/>
@@ -4002,13 +3476,7 @@
         </w:trPr>
         <w:tc>
           <w:tcPr>
-            <w:tcW w:w="2097" w:type="dxa"/>
-            <w:tcBorders>
-              <w:top w:val="single" w:sz="6" w:space="0" w:color="000000"/>
-              <w:left w:val="single" w:sz="6" w:space="0" w:color="000000"/>
-              <w:bottom w:val="single" w:sz="6" w:space="0" w:color="000000"/>
-              <w:right w:val="nil"/>
-            </w:tcBorders>
+            <w:tcW w:w="1486" w:type="dxa"/>
             <w:shd w:val="clear" w:color="auto" w:fill="D9D9D9"/>
             <w:tcMar>
               <w:top w:w="0" w:type="dxa"/>
@@ -4040,13 +3508,7 @@
         </w:tc>
         <w:tc>
           <w:tcPr>
-            <w:tcW w:w="1124" w:type="dxa"/>
-            <w:tcBorders>
-              <w:top w:val="single" w:sz="6" w:space="0" w:color="000000"/>
-              <w:left w:val="single" w:sz="6" w:space="0" w:color="000000"/>
-              <w:bottom w:val="single" w:sz="6" w:space="0" w:color="000000"/>
-              <w:right w:val="nil"/>
-            </w:tcBorders>
+            <w:tcW w:w="1064" w:type="dxa"/>
             <w:shd w:val="clear" w:color="auto" w:fill="D9D9D9"/>
             <w:tcMar>
               <w:top w:w="0" w:type="dxa"/>
@@ -4078,13 +3540,7 @@
         </w:tc>
         <w:tc>
           <w:tcPr>
-            <w:tcW w:w="5434" w:type="dxa"/>
-            <w:tcBorders>
-              <w:top w:val="single" w:sz="6" w:space="0" w:color="000000"/>
-              <w:left w:val="single" w:sz="6" w:space="0" w:color="000000"/>
-              <w:bottom w:val="single" w:sz="6" w:space="0" w:color="000000"/>
-              <w:right w:val="single" w:sz="6" w:space="0" w:color="000000"/>
-            </w:tcBorders>
+            <w:tcW w:w="6385" w:type="dxa"/>
             <w:shd w:val="clear" w:color="auto" w:fill="D9D9D9"/>
             <w:tcMar>
               <w:top w:w="0" w:type="dxa"/>
@@ -4121,13 +3577,7 @@
         </w:trPr>
         <w:tc>
           <w:tcPr>
-            <w:tcW w:w="2097" w:type="dxa"/>
-            <w:tcBorders>
-              <w:top w:val="single" w:sz="6" w:space="0" w:color="000000"/>
-              <w:left w:val="single" w:sz="6" w:space="0" w:color="000000"/>
-              <w:bottom w:val="single" w:sz="6" w:space="0" w:color="000000"/>
-              <w:right w:val="nil"/>
-            </w:tcBorders>
+            <w:tcW w:w="1486" w:type="dxa"/>
             <w:shd w:val="clear" w:color="auto" w:fill="D9D9D9"/>
             <w:tcMar>
               <w:top w:w="0" w:type="dxa"/>
@@ -4159,13 +3609,7 @@
         </w:tc>
         <w:tc>
           <w:tcPr>
-            <w:tcW w:w="1124" w:type="dxa"/>
-            <w:tcBorders>
-              <w:top w:val="single" w:sz="6" w:space="0" w:color="000000"/>
-              <w:left w:val="single" w:sz="6" w:space="0" w:color="000000"/>
-              <w:bottom w:val="single" w:sz="6" w:space="0" w:color="000000"/>
-              <w:right w:val="nil"/>
-            </w:tcBorders>
+            <w:tcW w:w="1064" w:type="dxa"/>
             <w:shd w:val="clear" w:color="auto" w:fill="D9D9D9"/>
             <w:tcMar>
               <w:top w:w="0" w:type="dxa"/>
@@ -4197,13 +3641,7 @@
         </w:tc>
         <w:tc>
           <w:tcPr>
-            <w:tcW w:w="5434" w:type="dxa"/>
-            <w:tcBorders>
-              <w:top w:val="single" w:sz="6" w:space="0" w:color="000000"/>
-              <w:left w:val="single" w:sz="6" w:space="0" w:color="000000"/>
-              <w:bottom w:val="single" w:sz="6" w:space="0" w:color="000000"/>
-              <w:right w:val="single" w:sz="6" w:space="0" w:color="000000"/>
-            </w:tcBorders>
+            <w:tcW w:w="6385" w:type="dxa"/>
             <w:shd w:val="clear" w:color="auto" w:fill="D9D9D9"/>
             <w:tcMar>
               <w:top w:w="0" w:type="dxa"/>
@@ -4231,13 +3669,7 @@
         </w:trPr>
         <w:tc>
           <w:tcPr>
-            <w:tcW w:w="2097" w:type="dxa"/>
-            <w:tcBorders>
-              <w:top w:val="single" w:sz="6" w:space="0" w:color="000000"/>
-              <w:left w:val="single" w:sz="6" w:space="0" w:color="000000"/>
-              <w:bottom w:val="single" w:sz="6" w:space="0" w:color="000000"/>
-              <w:right w:val="nil"/>
-            </w:tcBorders>
+            <w:tcW w:w="1486" w:type="dxa"/>
             <w:shd w:val="clear" w:color="auto" w:fill="D9D9D9"/>
             <w:tcMar>
               <w:top w:w="0" w:type="dxa"/>
@@ -4269,13 +3701,7 @@
         </w:tc>
         <w:tc>
           <w:tcPr>
-            <w:tcW w:w="1124" w:type="dxa"/>
-            <w:tcBorders>
-              <w:top w:val="single" w:sz="6" w:space="0" w:color="000000"/>
-              <w:left w:val="single" w:sz="6" w:space="0" w:color="000000"/>
-              <w:bottom w:val="single" w:sz="6" w:space="0" w:color="000000"/>
-              <w:right w:val="nil"/>
-            </w:tcBorders>
+            <w:tcW w:w="1064" w:type="dxa"/>
             <w:shd w:val="clear" w:color="auto" w:fill="D9D9D9"/>
             <w:tcMar>
               <w:top w:w="0" w:type="dxa"/>
@@ -4307,13 +3733,7 @@
         </w:tc>
         <w:tc>
           <w:tcPr>
-            <w:tcW w:w="5434" w:type="dxa"/>
-            <w:tcBorders>
-              <w:top w:val="single" w:sz="6" w:space="0" w:color="000000"/>
-              <w:left w:val="single" w:sz="6" w:space="0" w:color="000000"/>
-              <w:bottom w:val="single" w:sz="6" w:space="0" w:color="000000"/>
-              <w:right w:val="single" w:sz="6" w:space="0" w:color="000000"/>
-            </w:tcBorders>
+            <w:tcW w:w="6385" w:type="dxa"/>
             <w:shd w:val="clear" w:color="auto" w:fill="D9D9D9"/>
             <w:tcMar>
               <w:top w:w="0" w:type="dxa"/>
@@ -4370,109 +3790,36 @@
         </w:trPr>
         <w:tc>
           <w:tcPr>
-            <w:tcW w:w="2097" w:type="dxa"/>
-            <w:tcBorders>
-              <w:top w:val="single" w:sz="6" w:space="0" w:color="000000"/>
-              <w:left w:val="single" w:sz="6" w:space="0" w:color="000000"/>
-              <w:bottom w:val="single" w:sz="6" w:space="0" w:color="000000"/>
-              <w:right w:val="nil"/>
-            </w:tcBorders>
-            <w:shd w:val="clear" w:color="auto" w:fill="D9D9D9"/>
-            <w:tcMar>
-              <w:top w:w="0" w:type="dxa"/>
-              <w:left w:w="108" w:type="dxa"/>
-              <w:bottom w:w="0" w:type="dxa"/>
-              <w:right w:w="0" w:type="dxa"/>
-            </w:tcMar>
-          </w:tcPr>
-          <w:p>
-            <w:pPr>
-              <w:spacing w:after="0" w:line="240" w:lineRule="auto"/>
-              <w:rPr>
-                <w:rFonts w:ascii="Verdana" w:hAnsi="Verdana" w:cs="Times New Roman"/>
-                <w:sz w:val="20"/>
-                <w:szCs w:val="20"/>
-                <w:lang w:eastAsia="es-AR"/>
-              </w:rPr>
-            </w:pPr>
-            <w:proofErr w:type="spellStart"/>
-            <w:r>
-              <w:rPr>
-                <w:rFonts w:ascii="Verdana" w:hAnsi="Verdana" w:cs="Times New Roman"/>
-                <w:sz w:val="20"/>
-                <w:szCs w:val="20"/>
-                <w:lang w:eastAsia="es-AR"/>
-              </w:rPr>
-              <w:t>Proveerdores</w:t>
-            </w:r>
-            <w:proofErr w:type="spellEnd"/>
-          </w:p>
-        </w:tc>
-        <w:tc>
-          <w:tcPr>
-            <w:tcW w:w="1124" w:type="dxa"/>
-            <w:tcBorders>
-              <w:top w:val="single" w:sz="6" w:space="0" w:color="000000"/>
-              <w:left w:val="single" w:sz="6" w:space="0" w:color="000000"/>
-              <w:bottom w:val="single" w:sz="6" w:space="0" w:color="000000"/>
-              <w:right w:val="nil"/>
-            </w:tcBorders>
-            <w:shd w:val="clear" w:color="auto" w:fill="D9D9D9"/>
-            <w:tcMar>
-              <w:top w:w="0" w:type="dxa"/>
-              <w:left w:w="108" w:type="dxa"/>
-              <w:bottom w:w="0" w:type="dxa"/>
-              <w:right w:w="0" w:type="dxa"/>
-            </w:tcMar>
-          </w:tcPr>
-          <w:p>
-            <w:pPr>
-              <w:spacing w:after="0" w:line="240" w:lineRule="auto"/>
-              <w:rPr>
-                <w:rFonts w:ascii="Verdana" w:hAnsi="Verdana" w:cs="Times New Roman"/>
-                <w:sz w:val="20"/>
-                <w:szCs w:val="20"/>
-                <w:lang w:eastAsia="es-AR"/>
-              </w:rPr>
-            </w:pPr>
-            <w:r>
-              <w:rPr>
-                <w:rFonts w:ascii="Verdana" w:hAnsi="Verdana" w:cs="Times New Roman"/>
-                <w:sz w:val="20"/>
-                <w:szCs w:val="20"/>
-                <w:lang w:eastAsia="es-AR"/>
-              </w:rPr>
-              <w:t>Clase</w:t>
-            </w:r>
-          </w:p>
-        </w:tc>
-        <w:tc>
-          <w:tcPr>
-            <w:tcW w:w="5434" w:type="dxa"/>
-            <w:tcBorders>
-              <w:top w:val="single" w:sz="6" w:space="0" w:color="000000"/>
-              <w:left w:val="single" w:sz="6" w:space="0" w:color="000000"/>
-              <w:bottom w:val="single" w:sz="6" w:space="0" w:color="000000"/>
-              <w:right w:val="single" w:sz="6" w:space="0" w:color="000000"/>
-            </w:tcBorders>
-            <w:shd w:val="clear" w:color="auto" w:fill="D9D9D9"/>
-            <w:tcMar>
-              <w:top w:w="0" w:type="dxa"/>
-              <w:left w:w="108" w:type="dxa"/>
-              <w:bottom w:w="0" w:type="dxa"/>
-              <w:right w:w="108" w:type="dxa"/>
-            </w:tcMar>
-          </w:tcPr>
-          <w:p>
-            <w:pPr>
-              <w:spacing w:after="0" w:line="240" w:lineRule="auto"/>
-              <w:rPr>
-                <w:rFonts w:ascii="Verdana" w:hAnsi="Verdana" w:cs="Times New Roman"/>
-                <w:sz w:val="20"/>
-                <w:szCs w:val="20"/>
-                <w:lang w:eastAsia="es-AR"/>
-              </w:rPr>
-            </w:pPr>
+            <w:tcW w:w="8935" w:type="dxa"/>
+            <w:gridSpan w:val="3"/>
+            <w:shd w:val="clear" w:color="auto" w:fill="D9D9D9"/>
+            <w:tcMar>
+              <w:top w:w="0" w:type="dxa"/>
+              <w:left w:w="108" w:type="dxa"/>
+              <w:bottom w:w="0" w:type="dxa"/>
+              <w:right w:w="0" w:type="dxa"/>
+            </w:tcMar>
+          </w:tcPr>
+          <w:p>
+            <w:pPr>
+              <w:spacing w:after="0" w:line="240" w:lineRule="auto"/>
+              <w:jc w:val="center"/>
+              <w:rPr>
+                <w:rFonts w:ascii="Verdana" w:hAnsi="Verdana" w:cs="Times New Roman"/>
+                <w:sz w:val="20"/>
+                <w:szCs w:val="20"/>
+                <w:lang w:eastAsia="es-AR"/>
+              </w:rPr>
+            </w:pPr>
+            <w:r>
+              <w:rPr>
+                <w:rFonts w:ascii="Verdana" w:hAnsi="Verdana" w:cs="Times New Roman"/>
+                <w:sz w:val="20"/>
+                <w:szCs w:val="20"/>
+                <w:lang w:eastAsia="es-AR"/>
+              </w:rPr>
+              <w:t>CLASES</w:t>
+            </w:r>
           </w:p>
         </w:tc>
       </w:tr>
@@ -4482,51 +3829,42 @@
         </w:trPr>
         <w:tc>
           <w:tcPr>
-            <w:tcW w:w="2097" w:type="dxa"/>
-            <w:tcBorders>
-              <w:top w:val="single" w:sz="6" w:space="0" w:color="000000"/>
-              <w:left w:val="single" w:sz="6" w:space="0" w:color="000000"/>
-              <w:bottom w:val="single" w:sz="6" w:space="0" w:color="000000"/>
-              <w:right w:val="nil"/>
-            </w:tcBorders>
-            <w:shd w:val="clear" w:color="auto" w:fill="D9D9D9"/>
-            <w:tcMar>
-              <w:top w:w="0" w:type="dxa"/>
-              <w:left w:w="108" w:type="dxa"/>
-              <w:bottom w:w="0" w:type="dxa"/>
-              <w:right w:w="0" w:type="dxa"/>
-            </w:tcMar>
-          </w:tcPr>
-          <w:p>
-            <w:pPr>
-              <w:spacing w:after="0" w:line="240" w:lineRule="auto"/>
-              <w:rPr>
-                <w:rFonts w:ascii="Verdana" w:hAnsi="Verdana" w:cs="Times New Roman"/>
-                <w:sz w:val="20"/>
-                <w:szCs w:val="20"/>
-                <w:lang w:eastAsia="es-AR"/>
-              </w:rPr>
-            </w:pPr>
-            <w:r>
-              <w:rPr>
-                <w:rFonts w:ascii="Verdana" w:hAnsi="Verdana" w:cs="Times New Roman"/>
-                <w:sz w:val="20"/>
-                <w:szCs w:val="20"/>
-                <w:lang w:eastAsia="es-AR"/>
-              </w:rPr>
-              <w:t>Empleados</w:t>
-            </w:r>
-          </w:p>
-        </w:tc>
-        <w:tc>
-          <w:tcPr>
-            <w:tcW w:w="1124" w:type="dxa"/>
-            <w:tcBorders>
-              <w:top w:val="single" w:sz="6" w:space="0" w:color="000000"/>
-              <w:left w:val="single" w:sz="6" w:space="0" w:color="000000"/>
-              <w:bottom w:val="single" w:sz="6" w:space="0" w:color="000000"/>
-              <w:right w:val="nil"/>
-            </w:tcBorders>
+            <w:tcW w:w="1486" w:type="dxa"/>
+            <w:shd w:val="clear" w:color="auto" w:fill="D9D9D9"/>
+            <w:tcMar>
+              <w:top w:w="0" w:type="dxa"/>
+              <w:left w:w="108" w:type="dxa"/>
+              <w:bottom w:w="0" w:type="dxa"/>
+              <w:right w:w="0" w:type="dxa"/>
+            </w:tcMar>
+          </w:tcPr>
+          <w:p>
+            <w:pPr>
+              <w:spacing w:after="0" w:line="240" w:lineRule="auto"/>
+              <w:rPr>
+                <w:rFonts w:ascii="Verdana" w:hAnsi="Verdana" w:cs="Times New Roman"/>
+                <w:sz w:val="20"/>
+                <w:szCs w:val="20"/>
+                <w:lang w:eastAsia="es-AR"/>
+              </w:rPr>
+            </w:pPr>
+            <w:bookmarkStart w:id="0" w:name="_GoBack" w:colFirst="0" w:colLast="2"/>
+            <w:proofErr w:type="spellStart"/>
+            <w:r>
+              <w:rPr>
+                <w:rFonts w:ascii="Verdana" w:hAnsi="Verdana" w:cs="Times New Roman"/>
+                <w:sz w:val="20"/>
+                <w:szCs w:val="20"/>
+                <w:lang w:eastAsia="es-AR"/>
+              </w:rPr>
+              <w:t>Proveerdores</w:t>
+            </w:r>
+            <w:proofErr w:type="spellEnd"/>
+          </w:p>
+        </w:tc>
+        <w:tc>
+          <w:tcPr>
+            <w:tcW w:w="1064" w:type="dxa"/>
             <w:shd w:val="clear" w:color="auto" w:fill="D9D9D9"/>
             <w:tcMar>
               <w:top w:w="0" w:type="dxa"/>
@@ -4558,13 +3896,7 @@
         </w:tc>
         <w:tc>
           <w:tcPr>
-            <w:tcW w:w="5434" w:type="dxa"/>
-            <w:tcBorders>
-              <w:top w:val="single" w:sz="6" w:space="0" w:color="000000"/>
-              <w:left w:val="single" w:sz="6" w:space="0" w:color="000000"/>
-              <w:bottom w:val="single" w:sz="6" w:space="0" w:color="000000"/>
-              <w:right w:val="single" w:sz="6" w:space="0" w:color="000000"/>
-            </w:tcBorders>
+            <w:tcW w:w="6385" w:type="dxa"/>
             <w:shd w:val="clear" w:color="auto" w:fill="D9D9D9"/>
             <w:tcMar>
               <w:top w:w="0" w:type="dxa"/>
@@ -4592,51 +3924,39 @@
         </w:trPr>
         <w:tc>
           <w:tcPr>
-            <w:tcW w:w="2097" w:type="dxa"/>
-            <w:tcBorders>
-              <w:top w:val="single" w:sz="6" w:space="0" w:color="000000"/>
-              <w:left w:val="single" w:sz="6" w:space="0" w:color="000000"/>
-              <w:bottom w:val="single" w:sz="6" w:space="0" w:color="000000"/>
-              <w:right w:val="nil"/>
-            </w:tcBorders>
-            <w:shd w:val="clear" w:color="auto" w:fill="D9D9D9"/>
-            <w:tcMar>
-              <w:top w:w="0" w:type="dxa"/>
-              <w:left w:w="108" w:type="dxa"/>
-              <w:bottom w:w="0" w:type="dxa"/>
-              <w:right w:w="0" w:type="dxa"/>
-            </w:tcMar>
-          </w:tcPr>
-          <w:p>
-            <w:pPr>
-              <w:spacing w:after="0" w:line="240" w:lineRule="auto"/>
-              <w:rPr>
-                <w:rFonts w:ascii="Verdana" w:hAnsi="Verdana" w:cs="Times New Roman"/>
-                <w:sz w:val="20"/>
-                <w:szCs w:val="20"/>
-                <w:lang w:eastAsia="es-AR"/>
-              </w:rPr>
-            </w:pPr>
-            <w:r>
-              <w:rPr>
-                <w:rFonts w:ascii="Verdana" w:hAnsi="Verdana" w:cs="Times New Roman"/>
-                <w:sz w:val="20"/>
-                <w:szCs w:val="20"/>
-                <w:lang w:eastAsia="es-AR"/>
-              </w:rPr>
-              <w:t>Remito</w:t>
-            </w:r>
-          </w:p>
-        </w:tc>
-        <w:tc>
-          <w:tcPr>
-            <w:tcW w:w="1124" w:type="dxa"/>
-            <w:tcBorders>
-              <w:top w:val="single" w:sz="6" w:space="0" w:color="000000"/>
-              <w:left w:val="single" w:sz="6" w:space="0" w:color="000000"/>
-              <w:bottom w:val="single" w:sz="6" w:space="0" w:color="000000"/>
-              <w:right w:val="nil"/>
-            </w:tcBorders>
+            <w:tcW w:w="1486" w:type="dxa"/>
+            <w:shd w:val="clear" w:color="auto" w:fill="D9D9D9"/>
+            <w:tcMar>
+              <w:top w:w="0" w:type="dxa"/>
+              <w:left w:w="108" w:type="dxa"/>
+              <w:bottom w:w="0" w:type="dxa"/>
+              <w:right w:w="0" w:type="dxa"/>
+            </w:tcMar>
+          </w:tcPr>
+          <w:p>
+            <w:pPr>
+              <w:spacing w:after="0" w:line="240" w:lineRule="auto"/>
+              <w:rPr>
+                <w:rFonts w:ascii="Verdana" w:hAnsi="Verdana" w:cs="Times New Roman"/>
+                <w:sz w:val="20"/>
+                <w:szCs w:val="20"/>
+                <w:lang w:eastAsia="es-AR"/>
+              </w:rPr>
+            </w:pPr>
+            <w:r>
+              <w:rPr>
+                <w:rFonts w:ascii="Verdana" w:hAnsi="Verdana" w:cs="Times New Roman"/>
+                <w:sz w:val="20"/>
+                <w:szCs w:val="20"/>
+                <w:lang w:eastAsia="es-AR"/>
+              </w:rPr>
+              <w:t>Empleados</w:t>
+            </w:r>
+          </w:p>
+        </w:tc>
+        <w:tc>
+          <w:tcPr>
+            <w:tcW w:w="1064" w:type="dxa"/>
             <w:shd w:val="clear" w:color="auto" w:fill="D9D9D9"/>
             <w:tcMar>
               <w:top w:w="0" w:type="dxa"/>
@@ -4668,13 +3988,7 @@
         </w:tc>
         <w:tc>
           <w:tcPr>
-            <w:tcW w:w="5434" w:type="dxa"/>
-            <w:tcBorders>
-              <w:top w:val="single" w:sz="6" w:space="0" w:color="000000"/>
-              <w:left w:val="single" w:sz="6" w:space="0" w:color="000000"/>
-              <w:bottom w:val="single" w:sz="6" w:space="0" w:color="000000"/>
-              <w:right w:val="single" w:sz="6" w:space="0" w:color="000000"/>
-            </w:tcBorders>
+            <w:tcW w:w="6385" w:type="dxa"/>
             <w:shd w:val="clear" w:color="auto" w:fill="D9D9D9"/>
             <w:tcMar>
               <w:top w:w="0" w:type="dxa"/>
@@ -4702,51 +4016,39 @@
         </w:trPr>
         <w:tc>
           <w:tcPr>
-            <w:tcW w:w="2097" w:type="dxa"/>
-            <w:tcBorders>
-              <w:top w:val="single" w:sz="6" w:space="0" w:color="000000"/>
-              <w:left w:val="single" w:sz="6" w:space="0" w:color="000000"/>
-              <w:bottom w:val="single" w:sz="6" w:space="0" w:color="000000"/>
-              <w:right w:val="nil"/>
-            </w:tcBorders>
-            <w:shd w:val="clear" w:color="auto" w:fill="D9D9D9"/>
-            <w:tcMar>
-              <w:top w:w="0" w:type="dxa"/>
-              <w:left w:w="108" w:type="dxa"/>
-              <w:bottom w:w="0" w:type="dxa"/>
-              <w:right w:w="0" w:type="dxa"/>
-            </w:tcMar>
-          </w:tcPr>
-          <w:p>
-            <w:pPr>
-              <w:spacing w:after="0" w:line="240" w:lineRule="auto"/>
-              <w:rPr>
-                <w:rFonts w:ascii="Verdana" w:hAnsi="Verdana" w:cs="Times New Roman"/>
-                <w:sz w:val="20"/>
-                <w:szCs w:val="20"/>
-                <w:lang w:eastAsia="es-AR"/>
-              </w:rPr>
-            </w:pPr>
-            <w:r>
-              <w:rPr>
-                <w:rFonts w:ascii="Verdana" w:hAnsi="Verdana" w:cs="Times New Roman"/>
-                <w:sz w:val="20"/>
-                <w:szCs w:val="20"/>
-                <w:lang w:eastAsia="es-AR"/>
-              </w:rPr>
-              <w:t>Pedidos</w:t>
-            </w:r>
-          </w:p>
-        </w:tc>
-        <w:tc>
-          <w:tcPr>
-            <w:tcW w:w="1124" w:type="dxa"/>
-            <w:tcBorders>
-              <w:top w:val="single" w:sz="6" w:space="0" w:color="000000"/>
-              <w:left w:val="single" w:sz="6" w:space="0" w:color="000000"/>
-              <w:bottom w:val="single" w:sz="6" w:space="0" w:color="000000"/>
-              <w:right w:val="nil"/>
-            </w:tcBorders>
+            <w:tcW w:w="1486" w:type="dxa"/>
+            <w:shd w:val="clear" w:color="auto" w:fill="D9D9D9"/>
+            <w:tcMar>
+              <w:top w:w="0" w:type="dxa"/>
+              <w:left w:w="108" w:type="dxa"/>
+              <w:bottom w:w="0" w:type="dxa"/>
+              <w:right w:w="0" w:type="dxa"/>
+            </w:tcMar>
+          </w:tcPr>
+          <w:p>
+            <w:pPr>
+              <w:spacing w:after="0" w:line="240" w:lineRule="auto"/>
+              <w:rPr>
+                <w:rFonts w:ascii="Verdana" w:hAnsi="Verdana" w:cs="Times New Roman"/>
+                <w:sz w:val="20"/>
+                <w:szCs w:val="20"/>
+                <w:lang w:eastAsia="es-AR"/>
+              </w:rPr>
+            </w:pPr>
+            <w:r>
+              <w:rPr>
+                <w:rFonts w:ascii="Verdana" w:hAnsi="Verdana" w:cs="Times New Roman"/>
+                <w:sz w:val="20"/>
+                <w:szCs w:val="20"/>
+                <w:lang w:eastAsia="es-AR"/>
+              </w:rPr>
+              <w:t>Remito</w:t>
+            </w:r>
+          </w:p>
+        </w:tc>
+        <w:tc>
+          <w:tcPr>
+            <w:tcW w:w="1064" w:type="dxa"/>
             <w:shd w:val="clear" w:color="auto" w:fill="D9D9D9"/>
             <w:tcMar>
               <w:top w:w="0" w:type="dxa"/>
@@ -4778,13 +4080,7 @@
         </w:tc>
         <w:tc>
           <w:tcPr>
-            <w:tcW w:w="5434" w:type="dxa"/>
-            <w:tcBorders>
-              <w:top w:val="single" w:sz="6" w:space="0" w:color="000000"/>
-              <w:left w:val="single" w:sz="6" w:space="0" w:color="000000"/>
-              <w:bottom w:val="single" w:sz="6" w:space="0" w:color="000000"/>
-              <w:right w:val="single" w:sz="6" w:space="0" w:color="000000"/>
-            </w:tcBorders>
+            <w:tcW w:w="6385" w:type="dxa"/>
             <w:shd w:val="clear" w:color="auto" w:fill="D9D9D9"/>
             <w:tcMar>
               <w:top w:w="0" w:type="dxa"/>
@@ -4812,51 +4108,39 @@
         </w:trPr>
         <w:tc>
           <w:tcPr>
-            <w:tcW w:w="2097" w:type="dxa"/>
-            <w:tcBorders>
-              <w:top w:val="single" w:sz="6" w:space="0" w:color="000000"/>
-              <w:left w:val="single" w:sz="6" w:space="0" w:color="000000"/>
-              <w:bottom w:val="single" w:sz="6" w:space="0" w:color="000000"/>
-              <w:right w:val="nil"/>
-            </w:tcBorders>
-            <w:shd w:val="clear" w:color="auto" w:fill="D9D9D9"/>
-            <w:tcMar>
-              <w:top w:w="0" w:type="dxa"/>
-              <w:left w:w="108" w:type="dxa"/>
-              <w:bottom w:w="0" w:type="dxa"/>
-              <w:right w:w="0" w:type="dxa"/>
-            </w:tcMar>
-          </w:tcPr>
-          <w:p>
-            <w:pPr>
-              <w:spacing w:after="0" w:line="240" w:lineRule="auto"/>
-              <w:rPr>
-                <w:rFonts w:ascii="Verdana" w:hAnsi="Verdana" w:cs="Times New Roman"/>
-                <w:sz w:val="20"/>
-                <w:szCs w:val="20"/>
-                <w:lang w:eastAsia="es-AR"/>
-              </w:rPr>
-            </w:pPr>
-            <w:r>
-              <w:rPr>
-                <w:rFonts w:ascii="Verdana" w:hAnsi="Verdana" w:cs="Times New Roman"/>
-                <w:sz w:val="20"/>
-                <w:szCs w:val="20"/>
-                <w:lang w:eastAsia="es-AR"/>
-              </w:rPr>
-              <w:t>Solicitud de Reposición de stock</w:t>
-            </w:r>
-          </w:p>
-        </w:tc>
-        <w:tc>
-          <w:tcPr>
-            <w:tcW w:w="1124" w:type="dxa"/>
-            <w:tcBorders>
-              <w:top w:val="single" w:sz="6" w:space="0" w:color="000000"/>
-              <w:left w:val="single" w:sz="6" w:space="0" w:color="000000"/>
-              <w:bottom w:val="single" w:sz="6" w:space="0" w:color="000000"/>
-              <w:right w:val="nil"/>
-            </w:tcBorders>
+            <w:tcW w:w="1486" w:type="dxa"/>
+            <w:shd w:val="clear" w:color="auto" w:fill="D9D9D9"/>
+            <w:tcMar>
+              <w:top w:w="0" w:type="dxa"/>
+              <w:left w:w="108" w:type="dxa"/>
+              <w:bottom w:w="0" w:type="dxa"/>
+              <w:right w:w="0" w:type="dxa"/>
+            </w:tcMar>
+          </w:tcPr>
+          <w:p>
+            <w:pPr>
+              <w:spacing w:after="0" w:line="240" w:lineRule="auto"/>
+              <w:rPr>
+                <w:rFonts w:ascii="Verdana" w:hAnsi="Verdana" w:cs="Times New Roman"/>
+                <w:sz w:val="20"/>
+                <w:szCs w:val="20"/>
+                <w:lang w:eastAsia="es-AR"/>
+              </w:rPr>
+            </w:pPr>
+            <w:r>
+              <w:rPr>
+                <w:rFonts w:ascii="Verdana" w:hAnsi="Verdana" w:cs="Times New Roman"/>
+                <w:sz w:val="20"/>
+                <w:szCs w:val="20"/>
+                <w:lang w:eastAsia="es-AR"/>
+              </w:rPr>
+              <w:t>Pedidos</w:t>
+            </w:r>
+          </w:p>
+        </w:tc>
+        <w:tc>
+          <w:tcPr>
+            <w:tcW w:w="1064" w:type="dxa"/>
             <w:shd w:val="clear" w:color="auto" w:fill="D9D9D9"/>
             <w:tcMar>
               <w:top w:w="0" w:type="dxa"/>
@@ -4888,13 +4172,7 @@
         </w:tc>
         <w:tc>
           <w:tcPr>
-            <w:tcW w:w="5434" w:type="dxa"/>
-            <w:tcBorders>
-              <w:top w:val="single" w:sz="6" w:space="0" w:color="000000"/>
-              <w:left w:val="single" w:sz="6" w:space="0" w:color="000000"/>
-              <w:bottom w:val="single" w:sz="6" w:space="0" w:color="000000"/>
-              <w:right w:val="single" w:sz="6" w:space="0" w:color="000000"/>
-            </w:tcBorders>
+            <w:tcW w:w="6385" w:type="dxa"/>
             <w:shd w:val="clear" w:color="auto" w:fill="D9D9D9"/>
             <w:tcMar>
               <w:top w:w="0" w:type="dxa"/>
@@ -4922,51 +4200,39 @@
         </w:trPr>
         <w:tc>
           <w:tcPr>
-            <w:tcW w:w="2097" w:type="dxa"/>
-            <w:tcBorders>
-              <w:top w:val="single" w:sz="6" w:space="0" w:color="000000"/>
-              <w:left w:val="single" w:sz="6" w:space="0" w:color="000000"/>
-              <w:bottom w:val="single" w:sz="6" w:space="0" w:color="000000"/>
-              <w:right w:val="nil"/>
-            </w:tcBorders>
-            <w:shd w:val="clear" w:color="auto" w:fill="D9D9D9"/>
-            <w:tcMar>
-              <w:top w:w="0" w:type="dxa"/>
-              <w:left w:w="108" w:type="dxa"/>
-              <w:bottom w:w="0" w:type="dxa"/>
-              <w:right w:w="0" w:type="dxa"/>
-            </w:tcMar>
-          </w:tcPr>
-          <w:p>
-            <w:pPr>
-              <w:spacing w:after="0" w:line="240" w:lineRule="auto"/>
-              <w:rPr>
-                <w:rFonts w:ascii="Verdana" w:hAnsi="Verdana" w:cs="Times New Roman"/>
-                <w:sz w:val="20"/>
-                <w:szCs w:val="20"/>
-                <w:lang w:eastAsia="es-AR"/>
-              </w:rPr>
-            </w:pPr>
-            <w:r>
-              <w:rPr>
-                <w:rFonts w:ascii="Verdana" w:hAnsi="Verdana" w:cs="Times New Roman"/>
-                <w:sz w:val="20"/>
-                <w:szCs w:val="20"/>
-                <w:lang w:eastAsia="es-AR"/>
-              </w:rPr>
-              <w:t>Orden de compra</w:t>
-            </w:r>
-          </w:p>
-        </w:tc>
-        <w:tc>
-          <w:tcPr>
-            <w:tcW w:w="1124" w:type="dxa"/>
-            <w:tcBorders>
-              <w:top w:val="single" w:sz="6" w:space="0" w:color="000000"/>
-              <w:left w:val="single" w:sz="6" w:space="0" w:color="000000"/>
-              <w:bottom w:val="single" w:sz="6" w:space="0" w:color="000000"/>
-              <w:right w:val="nil"/>
-            </w:tcBorders>
+            <w:tcW w:w="1486" w:type="dxa"/>
+            <w:shd w:val="clear" w:color="auto" w:fill="D9D9D9"/>
+            <w:tcMar>
+              <w:top w:w="0" w:type="dxa"/>
+              <w:left w:w="108" w:type="dxa"/>
+              <w:bottom w:w="0" w:type="dxa"/>
+              <w:right w:w="0" w:type="dxa"/>
+            </w:tcMar>
+          </w:tcPr>
+          <w:p>
+            <w:pPr>
+              <w:spacing w:after="0" w:line="240" w:lineRule="auto"/>
+              <w:rPr>
+                <w:rFonts w:ascii="Verdana" w:hAnsi="Verdana" w:cs="Times New Roman"/>
+                <w:sz w:val="20"/>
+                <w:szCs w:val="20"/>
+                <w:lang w:eastAsia="es-AR"/>
+              </w:rPr>
+            </w:pPr>
+            <w:r>
+              <w:rPr>
+                <w:rFonts w:ascii="Verdana" w:hAnsi="Verdana" w:cs="Times New Roman"/>
+                <w:sz w:val="20"/>
+                <w:szCs w:val="20"/>
+                <w:lang w:eastAsia="es-AR"/>
+              </w:rPr>
+              <w:t>Solicitud de Reposición de stock</w:t>
+            </w:r>
+          </w:p>
+        </w:tc>
+        <w:tc>
+          <w:tcPr>
+            <w:tcW w:w="1064" w:type="dxa"/>
             <w:shd w:val="clear" w:color="auto" w:fill="D9D9D9"/>
             <w:tcMar>
               <w:top w:w="0" w:type="dxa"/>
@@ -4998,13 +4264,7 @@
         </w:tc>
         <w:tc>
           <w:tcPr>
-            <w:tcW w:w="5434" w:type="dxa"/>
-            <w:tcBorders>
-              <w:top w:val="single" w:sz="6" w:space="0" w:color="000000"/>
-              <w:left w:val="single" w:sz="6" w:space="0" w:color="000000"/>
-              <w:bottom w:val="single" w:sz="6" w:space="0" w:color="000000"/>
-              <w:right w:val="single" w:sz="6" w:space="0" w:color="000000"/>
-            </w:tcBorders>
+            <w:tcW w:w="6385" w:type="dxa"/>
             <w:shd w:val="clear" w:color="auto" w:fill="D9D9D9"/>
             <w:tcMar>
               <w:top w:w="0" w:type="dxa"/>
@@ -5032,51 +4292,39 @@
         </w:trPr>
         <w:tc>
           <w:tcPr>
-            <w:tcW w:w="2097" w:type="dxa"/>
-            <w:tcBorders>
-              <w:top w:val="single" w:sz="6" w:space="0" w:color="000000"/>
-              <w:left w:val="single" w:sz="6" w:space="0" w:color="000000"/>
-              <w:bottom w:val="single" w:sz="6" w:space="0" w:color="000000"/>
-              <w:right w:val="nil"/>
-            </w:tcBorders>
-            <w:shd w:val="clear" w:color="auto" w:fill="D9D9D9"/>
-            <w:tcMar>
-              <w:top w:w="0" w:type="dxa"/>
-              <w:left w:w="108" w:type="dxa"/>
-              <w:bottom w:w="0" w:type="dxa"/>
-              <w:right w:w="0" w:type="dxa"/>
-            </w:tcMar>
-          </w:tcPr>
-          <w:p>
-            <w:pPr>
-              <w:spacing w:after="0" w:line="240" w:lineRule="auto"/>
-              <w:rPr>
-                <w:rFonts w:ascii="Verdana" w:hAnsi="Verdana" w:cs="Times New Roman"/>
-                <w:sz w:val="20"/>
-                <w:szCs w:val="20"/>
-                <w:lang w:eastAsia="es-AR"/>
-              </w:rPr>
-            </w:pPr>
-            <w:r>
-              <w:rPr>
-                <w:rFonts w:ascii="Verdana" w:hAnsi="Verdana" w:cs="Times New Roman"/>
-                <w:sz w:val="20"/>
-                <w:szCs w:val="20"/>
-                <w:lang w:eastAsia="es-AR"/>
-              </w:rPr>
-              <w:t>Compras</w:t>
-            </w:r>
-          </w:p>
-        </w:tc>
-        <w:tc>
-          <w:tcPr>
-            <w:tcW w:w="1124" w:type="dxa"/>
-            <w:tcBorders>
-              <w:top w:val="single" w:sz="6" w:space="0" w:color="000000"/>
-              <w:left w:val="single" w:sz="6" w:space="0" w:color="000000"/>
-              <w:bottom w:val="single" w:sz="6" w:space="0" w:color="000000"/>
-              <w:right w:val="nil"/>
-            </w:tcBorders>
+            <w:tcW w:w="1486" w:type="dxa"/>
+            <w:shd w:val="clear" w:color="auto" w:fill="D9D9D9"/>
+            <w:tcMar>
+              <w:top w:w="0" w:type="dxa"/>
+              <w:left w:w="108" w:type="dxa"/>
+              <w:bottom w:w="0" w:type="dxa"/>
+              <w:right w:w="0" w:type="dxa"/>
+            </w:tcMar>
+          </w:tcPr>
+          <w:p>
+            <w:pPr>
+              <w:spacing w:after="0" w:line="240" w:lineRule="auto"/>
+              <w:rPr>
+                <w:rFonts w:ascii="Verdana" w:hAnsi="Verdana" w:cs="Times New Roman"/>
+                <w:sz w:val="20"/>
+                <w:szCs w:val="20"/>
+                <w:lang w:eastAsia="es-AR"/>
+              </w:rPr>
+            </w:pPr>
+            <w:r>
+              <w:rPr>
+                <w:rFonts w:ascii="Verdana" w:hAnsi="Verdana" w:cs="Times New Roman"/>
+                <w:sz w:val="20"/>
+                <w:szCs w:val="20"/>
+                <w:lang w:eastAsia="es-AR"/>
+              </w:rPr>
+              <w:t>Orden de compra</w:t>
+            </w:r>
+          </w:p>
+        </w:tc>
+        <w:tc>
+          <w:tcPr>
+            <w:tcW w:w="1064" w:type="dxa"/>
             <w:shd w:val="clear" w:color="auto" w:fill="D9D9D9"/>
             <w:tcMar>
               <w:top w:w="0" w:type="dxa"/>
@@ -5108,13 +4356,7 @@
         </w:tc>
         <w:tc>
           <w:tcPr>
-            <w:tcW w:w="5434" w:type="dxa"/>
-            <w:tcBorders>
-              <w:top w:val="single" w:sz="6" w:space="0" w:color="000000"/>
-              <w:left w:val="single" w:sz="6" w:space="0" w:color="000000"/>
-              <w:bottom w:val="single" w:sz="6" w:space="0" w:color="000000"/>
-              <w:right w:val="single" w:sz="6" w:space="0" w:color="000000"/>
-            </w:tcBorders>
+            <w:tcW w:w="6385" w:type="dxa"/>
             <w:shd w:val="clear" w:color="auto" w:fill="D9D9D9"/>
             <w:tcMar>
               <w:top w:w="0" w:type="dxa"/>
@@ -5142,51 +4384,39 @@
         </w:trPr>
         <w:tc>
           <w:tcPr>
-            <w:tcW w:w="2097" w:type="dxa"/>
-            <w:tcBorders>
-              <w:top w:val="single" w:sz="6" w:space="0" w:color="000000"/>
-              <w:left w:val="single" w:sz="6" w:space="0" w:color="000000"/>
-              <w:bottom w:val="single" w:sz="6" w:space="0" w:color="000000"/>
-              <w:right w:val="nil"/>
-            </w:tcBorders>
-            <w:shd w:val="clear" w:color="auto" w:fill="D9D9D9"/>
-            <w:tcMar>
-              <w:top w:w="0" w:type="dxa"/>
-              <w:left w:w="108" w:type="dxa"/>
-              <w:bottom w:w="0" w:type="dxa"/>
-              <w:right w:w="0" w:type="dxa"/>
-            </w:tcMar>
-          </w:tcPr>
-          <w:p>
-            <w:pPr>
-              <w:spacing w:after="0" w:line="240" w:lineRule="auto"/>
-              <w:rPr>
-                <w:rFonts w:ascii="Verdana" w:hAnsi="Verdana" w:cs="Times New Roman"/>
-                <w:sz w:val="20"/>
-                <w:szCs w:val="20"/>
-                <w:lang w:eastAsia="es-AR"/>
-              </w:rPr>
-            </w:pPr>
-            <w:r>
-              <w:rPr>
-                <w:rFonts w:ascii="Verdana" w:hAnsi="Verdana" w:cs="Times New Roman"/>
-                <w:sz w:val="20"/>
-                <w:szCs w:val="20"/>
-                <w:lang w:eastAsia="es-AR"/>
-              </w:rPr>
-              <w:t>Confección</w:t>
-            </w:r>
-          </w:p>
-        </w:tc>
-        <w:tc>
-          <w:tcPr>
-            <w:tcW w:w="1124" w:type="dxa"/>
-            <w:tcBorders>
-              <w:top w:val="single" w:sz="6" w:space="0" w:color="000000"/>
-              <w:left w:val="single" w:sz="6" w:space="0" w:color="000000"/>
-              <w:bottom w:val="single" w:sz="6" w:space="0" w:color="000000"/>
-              <w:right w:val="nil"/>
-            </w:tcBorders>
+            <w:tcW w:w="1486" w:type="dxa"/>
+            <w:shd w:val="clear" w:color="auto" w:fill="D9D9D9"/>
+            <w:tcMar>
+              <w:top w:w="0" w:type="dxa"/>
+              <w:left w:w="108" w:type="dxa"/>
+              <w:bottom w:w="0" w:type="dxa"/>
+              <w:right w:w="0" w:type="dxa"/>
+            </w:tcMar>
+          </w:tcPr>
+          <w:p>
+            <w:pPr>
+              <w:spacing w:after="0" w:line="240" w:lineRule="auto"/>
+              <w:rPr>
+                <w:rFonts w:ascii="Verdana" w:hAnsi="Verdana" w:cs="Times New Roman"/>
+                <w:sz w:val="20"/>
+                <w:szCs w:val="20"/>
+                <w:lang w:eastAsia="es-AR"/>
+              </w:rPr>
+            </w:pPr>
+            <w:r>
+              <w:rPr>
+                <w:rFonts w:ascii="Verdana" w:hAnsi="Verdana" w:cs="Times New Roman"/>
+                <w:sz w:val="20"/>
+                <w:szCs w:val="20"/>
+                <w:lang w:eastAsia="es-AR"/>
+              </w:rPr>
+              <w:t>Compras</w:t>
+            </w:r>
+          </w:p>
+        </w:tc>
+        <w:tc>
+          <w:tcPr>
+            <w:tcW w:w="1064" w:type="dxa"/>
             <w:shd w:val="clear" w:color="auto" w:fill="D9D9D9"/>
             <w:tcMar>
               <w:top w:w="0" w:type="dxa"/>
@@ -5218,13 +4448,7 @@
         </w:tc>
         <w:tc>
           <w:tcPr>
-            <w:tcW w:w="5434" w:type="dxa"/>
-            <w:tcBorders>
-              <w:top w:val="single" w:sz="6" w:space="0" w:color="000000"/>
-              <w:left w:val="single" w:sz="6" w:space="0" w:color="000000"/>
-              <w:bottom w:val="single" w:sz="6" w:space="0" w:color="000000"/>
-              <w:right w:val="single" w:sz="6" w:space="0" w:color="000000"/>
-            </w:tcBorders>
+            <w:tcW w:w="6385" w:type="dxa"/>
             <w:shd w:val="clear" w:color="auto" w:fill="D9D9D9"/>
             <w:tcMar>
               <w:top w:w="0" w:type="dxa"/>
@@ -5252,53 +4476,39 @@
         </w:trPr>
         <w:tc>
           <w:tcPr>
-            <w:tcW w:w="2097" w:type="dxa"/>
-            <w:tcBorders>
-              <w:top w:val="single" w:sz="6" w:space="0" w:color="000000"/>
-              <w:left w:val="single" w:sz="6" w:space="0" w:color="000000"/>
-              <w:bottom w:val="single" w:sz="6" w:space="0" w:color="000000"/>
-              <w:right w:val="nil"/>
-            </w:tcBorders>
-            <w:shd w:val="clear" w:color="auto" w:fill="D9D9D9"/>
-            <w:tcMar>
-              <w:top w:w="0" w:type="dxa"/>
-              <w:left w:w="108" w:type="dxa"/>
-              <w:bottom w:w="0" w:type="dxa"/>
-              <w:right w:w="0" w:type="dxa"/>
-            </w:tcMar>
-          </w:tcPr>
-          <w:p>
-            <w:pPr>
-              <w:spacing w:after="0" w:line="240" w:lineRule="auto"/>
-              <w:rPr>
-                <w:rFonts w:ascii="Verdana" w:hAnsi="Verdana" w:cs="Times New Roman"/>
-                <w:sz w:val="20"/>
-                <w:szCs w:val="20"/>
-                <w:lang w:eastAsia="es-AR"/>
-              </w:rPr>
-            </w:pPr>
-            <w:proofErr w:type="spellStart"/>
-            <w:r>
-              <w:rPr>
-                <w:rFonts w:ascii="Verdana" w:hAnsi="Verdana" w:cs="Times New Roman"/>
-                <w:sz w:val="20"/>
-                <w:szCs w:val="20"/>
-                <w:lang w:eastAsia="es-AR"/>
-              </w:rPr>
-              <w:t>Depositos</w:t>
-            </w:r>
-            <w:proofErr w:type="spellEnd"/>
-          </w:p>
-        </w:tc>
-        <w:tc>
-          <w:tcPr>
-            <w:tcW w:w="1124" w:type="dxa"/>
-            <w:tcBorders>
-              <w:top w:val="single" w:sz="6" w:space="0" w:color="000000"/>
-              <w:left w:val="single" w:sz="6" w:space="0" w:color="000000"/>
-              <w:bottom w:val="single" w:sz="6" w:space="0" w:color="000000"/>
-              <w:right w:val="nil"/>
-            </w:tcBorders>
+            <w:tcW w:w="1486" w:type="dxa"/>
+            <w:shd w:val="clear" w:color="auto" w:fill="D9D9D9"/>
+            <w:tcMar>
+              <w:top w:w="0" w:type="dxa"/>
+              <w:left w:w="108" w:type="dxa"/>
+              <w:bottom w:w="0" w:type="dxa"/>
+              <w:right w:w="0" w:type="dxa"/>
+            </w:tcMar>
+          </w:tcPr>
+          <w:p>
+            <w:pPr>
+              <w:spacing w:after="0" w:line="240" w:lineRule="auto"/>
+              <w:rPr>
+                <w:rFonts w:ascii="Verdana" w:hAnsi="Verdana" w:cs="Times New Roman"/>
+                <w:sz w:val="20"/>
+                <w:szCs w:val="20"/>
+                <w:lang w:eastAsia="es-AR"/>
+              </w:rPr>
+            </w:pPr>
+            <w:r>
+              <w:rPr>
+                <w:rFonts w:ascii="Verdana" w:hAnsi="Verdana" w:cs="Times New Roman"/>
+                <w:sz w:val="20"/>
+                <w:szCs w:val="20"/>
+                <w:lang w:eastAsia="es-AR"/>
+              </w:rPr>
+              <w:t>Confección</w:t>
+            </w:r>
+          </w:p>
+        </w:tc>
+        <w:tc>
+          <w:tcPr>
+            <w:tcW w:w="1064" w:type="dxa"/>
             <w:shd w:val="clear" w:color="auto" w:fill="D9D9D9"/>
             <w:tcMar>
               <w:top w:w="0" w:type="dxa"/>
@@ -5330,13 +4540,7 @@
         </w:tc>
         <w:tc>
           <w:tcPr>
-            <w:tcW w:w="5434" w:type="dxa"/>
-            <w:tcBorders>
-              <w:top w:val="single" w:sz="6" w:space="0" w:color="000000"/>
-              <w:left w:val="single" w:sz="6" w:space="0" w:color="000000"/>
-              <w:bottom w:val="single" w:sz="6" w:space="0" w:color="000000"/>
-              <w:right w:val="single" w:sz="6" w:space="0" w:color="000000"/>
-            </w:tcBorders>
+            <w:tcW w:w="6385" w:type="dxa"/>
             <w:shd w:val="clear" w:color="auto" w:fill="D9D9D9"/>
             <w:tcMar>
               <w:top w:w="0" w:type="dxa"/>
@@ -5364,13 +4568,7 @@
         </w:trPr>
         <w:tc>
           <w:tcPr>
-            <w:tcW w:w="2097" w:type="dxa"/>
-            <w:tcBorders>
-              <w:top w:val="single" w:sz="6" w:space="0" w:color="000000"/>
-              <w:left w:val="single" w:sz="6" w:space="0" w:color="000000"/>
-              <w:bottom w:val="single" w:sz="6" w:space="0" w:color="000000"/>
-              <w:right w:val="nil"/>
-            </w:tcBorders>
+            <w:tcW w:w="1486" w:type="dxa"/>
             <w:shd w:val="clear" w:color="auto" w:fill="D9D9D9"/>
             <w:tcMar>
               <w:top w:w="0" w:type="dxa"/>
@@ -5397,20 +4595,14 @@
                 <w:szCs w:val="20"/>
                 <w:lang w:eastAsia="es-AR"/>
               </w:rPr>
-              <w:t>Logistica</w:t>
+              <w:t>Depositos</w:t>
             </w:r>
             <w:proofErr w:type="spellEnd"/>
           </w:p>
         </w:tc>
         <w:tc>
           <w:tcPr>
-            <w:tcW w:w="1124" w:type="dxa"/>
-            <w:tcBorders>
-              <w:top w:val="single" w:sz="6" w:space="0" w:color="000000"/>
-              <w:left w:val="single" w:sz="6" w:space="0" w:color="000000"/>
-              <w:bottom w:val="single" w:sz="6" w:space="0" w:color="000000"/>
-              <w:right w:val="nil"/>
-            </w:tcBorders>
+            <w:tcW w:w="1064" w:type="dxa"/>
             <w:shd w:val="clear" w:color="auto" w:fill="D9D9D9"/>
             <w:tcMar>
               <w:top w:w="0" w:type="dxa"/>
@@ -5442,13 +4634,7 @@
         </w:tc>
         <w:tc>
           <w:tcPr>
-            <w:tcW w:w="5434" w:type="dxa"/>
-            <w:tcBorders>
-              <w:top w:val="single" w:sz="6" w:space="0" w:color="000000"/>
-              <w:left w:val="single" w:sz="6" w:space="0" w:color="000000"/>
-              <w:bottom w:val="single" w:sz="6" w:space="0" w:color="000000"/>
-              <w:right w:val="single" w:sz="6" w:space="0" w:color="000000"/>
-            </w:tcBorders>
+            <w:tcW w:w="6385" w:type="dxa"/>
             <w:shd w:val="clear" w:color="auto" w:fill="D9D9D9"/>
             <w:tcMar>
               <w:top w:w="0" w:type="dxa"/>
@@ -5476,13 +4662,7 @@
         </w:trPr>
         <w:tc>
           <w:tcPr>
-            <w:tcW w:w="2097" w:type="dxa"/>
-            <w:tcBorders>
-              <w:top w:val="single" w:sz="6" w:space="0" w:color="000000"/>
-              <w:left w:val="single" w:sz="6" w:space="0" w:color="000000"/>
-              <w:bottom w:val="single" w:sz="6" w:space="0" w:color="000000"/>
-              <w:right w:val="nil"/>
-            </w:tcBorders>
+            <w:tcW w:w="1486" w:type="dxa"/>
             <w:shd w:val="clear" w:color="auto" w:fill="D9D9D9"/>
             <w:tcMar>
               <w:top w:w="0" w:type="dxa"/>
@@ -5509,20 +4689,14 @@
                 <w:szCs w:val="20"/>
                 <w:lang w:eastAsia="es-AR"/>
               </w:rPr>
-              <w:t>Vehiculos</w:t>
+              <w:t>Logistica</w:t>
             </w:r>
             <w:proofErr w:type="spellEnd"/>
           </w:p>
         </w:tc>
         <w:tc>
           <w:tcPr>
-            <w:tcW w:w="1124" w:type="dxa"/>
-            <w:tcBorders>
-              <w:top w:val="single" w:sz="6" w:space="0" w:color="000000"/>
-              <w:left w:val="single" w:sz="6" w:space="0" w:color="000000"/>
-              <w:bottom w:val="single" w:sz="6" w:space="0" w:color="000000"/>
-              <w:right w:val="nil"/>
-            </w:tcBorders>
+            <w:tcW w:w="1064" w:type="dxa"/>
             <w:shd w:val="clear" w:color="auto" w:fill="D9D9D9"/>
             <w:tcMar>
               <w:top w:w="0" w:type="dxa"/>
@@ -5554,13 +4728,7 @@
         </w:tc>
         <w:tc>
           <w:tcPr>
-            <w:tcW w:w="5434" w:type="dxa"/>
-            <w:tcBorders>
-              <w:top w:val="single" w:sz="6" w:space="0" w:color="000000"/>
-              <w:left w:val="single" w:sz="6" w:space="0" w:color="000000"/>
-              <w:bottom w:val="single" w:sz="6" w:space="0" w:color="000000"/>
-              <w:right w:val="single" w:sz="6" w:space="0" w:color="000000"/>
-            </w:tcBorders>
+            <w:tcW w:w="6385" w:type="dxa"/>
             <w:shd w:val="clear" w:color="auto" w:fill="D9D9D9"/>
             <w:tcMar>
               <w:top w:w="0" w:type="dxa"/>
@@ -5588,51 +4756,41 @@
         </w:trPr>
         <w:tc>
           <w:tcPr>
-            <w:tcW w:w="2097" w:type="dxa"/>
-            <w:tcBorders>
-              <w:top w:val="single" w:sz="6" w:space="0" w:color="000000"/>
-              <w:left w:val="single" w:sz="6" w:space="0" w:color="000000"/>
-              <w:bottom w:val="single" w:sz="6" w:space="0" w:color="000000"/>
-              <w:right w:val="nil"/>
-            </w:tcBorders>
-            <w:shd w:val="clear" w:color="auto" w:fill="D9D9D9"/>
-            <w:tcMar>
-              <w:top w:w="0" w:type="dxa"/>
-              <w:left w:w="108" w:type="dxa"/>
-              <w:bottom w:w="0" w:type="dxa"/>
-              <w:right w:w="0" w:type="dxa"/>
-            </w:tcMar>
-          </w:tcPr>
-          <w:p>
-            <w:pPr>
-              <w:spacing w:after="0" w:line="240" w:lineRule="auto"/>
-              <w:rPr>
-                <w:rFonts w:ascii="Verdana" w:hAnsi="Verdana" w:cs="Times New Roman"/>
-                <w:sz w:val="20"/>
-                <w:szCs w:val="20"/>
-                <w:lang w:eastAsia="es-AR"/>
-              </w:rPr>
-            </w:pPr>
-            <w:r>
-              <w:rPr>
-                <w:rFonts w:ascii="Verdana" w:hAnsi="Verdana" w:cs="Times New Roman"/>
-                <w:sz w:val="20"/>
-                <w:szCs w:val="20"/>
-                <w:lang w:eastAsia="es-AR"/>
-              </w:rPr>
-              <w:t>Orden de Despacho</w:t>
-            </w:r>
-          </w:p>
-        </w:tc>
-        <w:tc>
-          <w:tcPr>
-            <w:tcW w:w="1124" w:type="dxa"/>
-            <w:tcBorders>
-              <w:top w:val="single" w:sz="6" w:space="0" w:color="000000"/>
-              <w:left w:val="single" w:sz="6" w:space="0" w:color="000000"/>
-              <w:bottom w:val="single" w:sz="6" w:space="0" w:color="000000"/>
-              <w:right w:val="nil"/>
-            </w:tcBorders>
+            <w:tcW w:w="1486" w:type="dxa"/>
+            <w:shd w:val="clear" w:color="auto" w:fill="D9D9D9"/>
+            <w:tcMar>
+              <w:top w:w="0" w:type="dxa"/>
+              <w:left w:w="108" w:type="dxa"/>
+              <w:bottom w:w="0" w:type="dxa"/>
+              <w:right w:w="0" w:type="dxa"/>
+            </w:tcMar>
+          </w:tcPr>
+          <w:p>
+            <w:pPr>
+              <w:spacing w:after="0" w:line="240" w:lineRule="auto"/>
+              <w:rPr>
+                <w:rFonts w:ascii="Verdana" w:hAnsi="Verdana" w:cs="Times New Roman"/>
+                <w:sz w:val="20"/>
+                <w:szCs w:val="20"/>
+                <w:lang w:eastAsia="es-AR"/>
+              </w:rPr>
+            </w:pPr>
+            <w:proofErr w:type="spellStart"/>
+            <w:r>
+              <w:rPr>
+                <w:rFonts w:ascii="Verdana" w:hAnsi="Verdana" w:cs="Times New Roman"/>
+                <w:sz w:val="20"/>
+                <w:szCs w:val="20"/>
+                <w:lang w:eastAsia="es-AR"/>
+              </w:rPr>
+              <w:t>Vehiculos</w:t>
+            </w:r>
+            <w:proofErr w:type="spellEnd"/>
+          </w:p>
+        </w:tc>
+        <w:tc>
+          <w:tcPr>
+            <w:tcW w:w="1064" w:type="dxa"/>
             <w:shd w:val="clear" w:color="auto" w:fill="D9D9D9"/>
             <w:tcMar>
               <w:top w:w="0" w:type="dxa"/>
@@ -5664,13 +4822,7 @@
         </w:tc>
         <w:tc>
           <w:tcPr>
-            <w:tcW w:w="5434" w:type="dxa"/>
-            <w:tcBorders>
-              <w:top w:val="single" w:sz="6" w:space="0" w:color="000000"/>
-              <w:left w:val="single" w:sz="6" w:space="0" w:color="000000"/>
-              <w:bottom w:val="single" w:sz="6" w:space="0" w:color="000000"/>
-              <w:right w:val="single" w:sz="6" w:space="0" w:color="000000"/>
-            </w:tcBorders>
+            <w:tcW w:w="6385" w:type="dxa"/>
             <w:shd w:val="clear" w:color="auto" w:fill="D9D9D9"/>
             <w:tcMar>
               <w:top w:w="0" w:type="dxa"/>
@@ -5698,51 +4850,39 @@
         </w:trPr>
         <w:tc>
           <w:tcPr>
-            <w:tcW w:w="2097" w:type="dxa"/>
-            <w:tcBorders>
-              <w:top w:val="single" w:sz="6" w:space="0" w:color="000000"/>
-              <w:left w:val="single" w:sz="6" w:space="0" w:color="000000"/>
-              <w:bottom w:val="single" w:sz="6" w:space="0" w:color="000000"/>
-              <w:right w:val="nil"/>
-            </w:tcBorders>
-            <w:shd w:val="clear" w:color="auto" w:fill="D9D9D9"/>
-            <w:tcMar>
-              <w:top w:w="0" w:type="dxa"/>
-              <w:left w:w="108" w:type="dxa"/>
-              <w:bottom w:w="0" w:type="dxa"/>
-              <w:right w:w="0" w:type="dxa"/>
-            </w:tcMar>
-          </w:tcPr>
-          <w:p>
-            <w:pPr>
-              <w:spacing w:after="0" w:line="240" w:lineRule="auto"/>
-              <w:rPr>
-                <w:rFonts w:ascii="Verdana" w:hAnsi="Verdana" w:cs="Times New Roman"/>
-                <w:sz w:val="20"/>
-                <w:szCs w:val="20"/>
-                <w:lang w:eastAsia="es-AR"/>
-              </w:rPr>
-            </w:pPr>
-            <w:r>
-              <w:rPr>
-                <w:rFonts w:ascii="Verdana" w:hAnsi="Verdana" w:cs="Times New Roman"/>
-                <w:sz w:val="20"/>
-                <w:szCs w:val="20"/>
-                <w:lang w:eastAsia="es-AR"/>
-              </w:rPr>
-              <w:t>Stock</w:t>
-            </w:r>
-          </w:p>
-        </w:tc>
-        <w:tc>
-          <w:tcPr>
-            <w:tcW w:w="1124" w:type="dxa"/>
-            <w:tcBorders>
-              <w:top w:val="single" w:sz="6" w:space="0" w:color="000000"/>
-              <w:left w:val="single" w:sz="6" w:space="0" w:color="000000"/>
-              <w:bottom w:val="single" w:sz="6" w:space="0" w:color="000000"/>
-              <w:right w:val="nil"/>
-            </w:tcBorders>
+            <w:tcW w:w="1486" w:type="dxa"/>
+            <w:shd w:val="clear" w:color="auto" w:fill="D9D9D9"/>
+            <w:tcMar>
+              <w:top w:w="0" w:type="dxa"/>
+              <w:left w:w="108" w:type="dxa"/>
+              <w:bottom w:w="0" w:type="dxa"/>
+              <w:right w:w="0" w:type="dxa"/>
+            </w:tcMar>
+          </w:tcPr>
+          <w:p>
+            <w:pPr>
+              <w:spacing w:after="0" w:line="240" w:lineRule="auto"/>
+              <w:rPr>
+                <w:rFonts w:ascii="Verdana" w:hAnsi="Verdana" w:cs="Times New Roman"/>
+                <w:sz w:val="20"/>
+                <w:szCs w:val="20"/>
+                <w:lang w:eastAsia="es-AR"/>
+              </w:rPr>
+            </w:pPr>
+            <w:r>
+              <w:rPr>
+                <w:rFonts w:ascii="Verdana" w:hAnsi="Verdana" w:cs="Times New Roman"/>
+                <w:sz w:val="20"/>
+                <w:szCs w:val="20"/>
+                <w:lang w:eastAsia="es-AR"/>
+              </w:rPr>
+              <w:t>Orden de Despacho</w:t>
+            </w:r>
+          </w:p>
+        </w:tc>
+        <w:tc>
+          <w:tcPr>
+            <w:tcW w:w="1064" w:type="dxa"/>
             <w:shd w:val="clear" w:color="auto" w:fill="D9D9D9"/>
             <w:tcMar>
               <w:top w:w="0" w:type="dxa"/>
@@ -5774,13 +4914,7 @@
         </w:tc>
         <w:tc>
           <w:tcPr>
-            <w:tcW w:w="5434" w:type="dxa"/>
-            <w:tcBorders>
-              <w:top w:val="single" w:sz="6" w:space="0" w:color="000000"/>
-              <w:left w:val="single" w:sz="6" w:space="0" w:color="000000"/>
-              <w:bottom w:val="single" w:sz="6" w:space="0" w:color="000000"/>
-              <w:right w:val="single" w:sz="6" w:space="0" w:color="000000"/>
-            </w:tcBorders>
+            <w:tcW w:w="6385" w:type="dxa"/>
             <w:shd w:val="clear" w:color="auto" w:fill="D9D9D9"/>
             <w:tcMar>
               <w:top w:w="0" w:type="dxa"/>
@@ -5808,51 +4942,39 @@
         </w:trPr>
         <w:tc>
           <w:tcPr>
-            <w:tcW w:w="2097" w:type="dxa"/>
-            <w:tcBorders>
-              <w:top w:val="single" w:sz="6" w:space="0" w:color="000000"/>
-              <w:left w:val="single" w:sz="6" w:space="0" w:color="000000"/>
-              <w:bottom w:val="single" w:sz="6" w:space="0" w:color="000000"/>
-              <w:right w:val="nil"/>
-            </w:tcBorders>
-            <w:shd w:val="clear" w:color="auto" w:fill="D9D9D9"/>
-            <w:tcMar>
-              <w:top w:w="0" w:type="dxa"/>
-              <w:left w:w="108" w:type="dxa"/>
-              <w:bottom w:w="0" w:type="dxa"/>
-              <w:right w:w="0" w:type="dxa"/>
-            </w:tcMar>
-          </w:tcPr>
-          <w:p>
-            <w:pPr>
-              <w:spacing w:after="0" w:line="240" w:lineRule="auto"/>
-              <w:rPr>
-                <w:rFonts w:ascii="Verdana" w:hAnsi="Verdana" w:cs="Times New Roman"/>
-                <w:sz w:val="20"/>
-                <w:szCs w:val="20"/>
-                <w:lang w:eastAsia="es-AR"/>
-              </w:rPr>
-            </w:pPr>
-            <w:r>
-              <w:rPr>
-                <w:rFonts w:ascii="Verdana" w:hAnsi="Verdana" w:cs="Times New Roman"/>
-                <w:sz w:val="20"/>
-                <w:szCs w:val="20"/>
-                <w:lang w:eastAsia="es-AR"/>
-              </w:rPr>
-              <w:t>Operarios</w:t>
-            </w:r>
-          </w:p>
-        </w:tc>
-        <w:tc>
-          <w:tcPr>
-            <w:tcW w:w="1124" w:type="dxa"/>
-            <w:tcBorders>
-              <w:top w:val="single" w:sz="6" w:space="0" w:color="000000"/>
-              <w:left w:val="single" w:sz="6" w:space="0" w:color="000000"/>
-              <w:bottom w:val="single" w:sz="6" w:space="0" w:color="000000"/>
-              <w:right w:val="nil"/>
-            </w:tcBorders>
+            <w:tcW w:w="1486" w:type="dxa"/>
+            <w:shd w:val="clear" w:color="auto" w:fill="D9D9D9"/>
+            <w:tcMar>
+              <w:top w:w="0" w:type="dxa"/>
+              <w:left w:w="108" w:type="dxa"/>
+              <w:bottom w:w="0" w:type="dxa"/>
+              <w:right w:w="0" w:type="dxa"/>
+            </w:tcMar>
+          </w:tcPr>
+          <w:p>
+            <w:pPr>
+              <w:spacing w:after="0" w:line="240" w:lineRule="auto"/>
+              <w:rPr>
+                <w:rFonts w:ascii="Verdana" w:hAnsi="Verdana" w:cs="Times New Roman"/>
+                <w:sz w:val="20"/>
+                <w:szCs w:val="20"/>
+                <w:lang w:eastAsia="es-AR"/>
+              </w:rPr>
+            </w:pPr>
+            <w:r>
+              <w:rPr>
+                <w:rFonts w:ascii="Verdana" w:hAnsi="Verdana" w:cs="Times New Roman"/>
+                <w:sz w:val="20"/>
+                <w:szCs w:val="20"/>
+                <w:lang w:eastAsia="es-AR"/>
+              </w:rPr>
+              <w:t>Stock</w:t>
+            </w:r>
+          </w:p>
+        </w:tc>
+        <w:tc>
+          <w:tcPr>
+            <w:tcW w:w="1064" w:type="dxa"/>
             <w:shd w:val="clear" w:color="auto" w:fill="D9D9D9"/>
             <w:tcMar>
               <w:top w:w="0" w:type="dxa"/>
@@ -5884,13 +5006,7 @@
         </w:tc>
         <w:tc>
           <w:tcPr>
-            <w:tcW w:w="5434" w:type="dxa"/>
-            <w:tcBorders>
-              <w:top w:val="single" w:sz="6" w:space="0" w:color="000000"/>
-              <w:left w:val="single" w:sz="6" w:space="0" w:color="000000"/>
-              <w:bottom w:val="single" w:sz="6" w:space="0" w:color="000000"/>
-              <w:right w:val="single" w:sz="6" w:space="0" w:color="000000"/>
-            </w:tcBorders>
+            <w:tcW w:w="6385" w:type="dxa"/>
             <w:shd w:val="clear" w:color="auto" w:fill="D9D9D9"/>
             <w:tcMar>
               <w:top w:w="0" w:type="dxa"/>
@@ -5918,51 +5034,39 @@
         </w:trPr>
         <w:tc>
           <w:tcPr>
-            <w:tcW w:w="2097" w:type="dxa"/>
-            <w:tcBorders>
-              <w:top w:val="single" w:sz="6" w:space="0" w:color="000000"/>
-              <w:left w:val="single" w:sz="6" w:space="0" w:color="000000"/>
-              <w:bottom w:val="single" w:sz="6" w:space="0" w:color="000000"/>
-              <w:right w:val="nil"/>
-            </w:tcBorders>
-            <w:shd w:val="clear" w:color="auto" w:fill="D9D9D9"/>
-            <w:tcMar>
-              <w:top w:w="0" w:type="dxa"/>
-              <w:left w:w="108" w:type="dxa"/>
-              <w:bottom w:w="0" w:type="dxa"/>
-              <w:right w:w="0" w:type="dxa"/>
-            </w:tcMar>
-          </w:tcPr>
-          <w:p>
-            <w:pPr>
-              <w:spacing w:after="0" w:line="240" w:lineRule="auto"/>
-              <w:rPr>
-                <w:rFonts w:ascii="Verdana" w:hAnsi="Verdana" w:cs="Times New Roman"/>
-                <w:sz w:val="20"/>
-                <w:szCs w:val="20"/>
-                <w:lang w:eastAsia="es-AR"/>
-              </w:rPr>
-            </w:pPr>
-            <w:r>
-              <w:rPr>
-                <w:rFonts w:ascii="Verdana" w:hAnsi="Verdana" w:cs="Times New Roman"/>
-                <w:sz w:val="20"/>
-                <w:szCs w:val="20"/>
-                <w:lang w:eastAsia="es-AR"/>
-              </w:rPr>
-              <w:t>Responsables</w:t>
-            </w:r>
-          </w:p>
-        </w:tc>
-        <w:tc>
-          <w:tcPr>
-            <w:tcW w:w="1124" w:type="dxa"/>
-            <w:tcBorders>
-              <w:top w:val="single" w:sz="6" w:space="0" w:color="000000"/>
-              <w:left w:val="single" w:sz="6" w:space="0" w:color="000000"/>
-              <w:bottom w:val="single" w:sz="6" w:space="0" w:color="000000"/>
-              <w:right w:val="nil"/>
-            </w:tcBorders>
+            <w:tcW w:w="1486" w:type="dxa"/>
+            <w:shd w:val="clear" w:color="auto" w:fill="D9D9D9"/>
+            <w:tcMar>
+              <w:top w:w="0" w:type="dxa"/>
+              <w:left w:w="108" w:type="dxa"/>
+              <w:bottom w:w="0" w:type="dxa"/>
+              <w:right w:w="0" w:type="dxa"/>
+            </w:tcMar>
+          </w:tcPr>
+          <w:p>
+            <w:pPr>
+              <w:spacing w:after="0" w:line="240" w:lineRule="auto"/>
+              <w:rPr>
+                <w:rFonts w:ascii="Verdana" w:hAnsi="Verdana" w:cs="Times New Roman"/>
+                <w:sz w:val="20"/>
+                <w:szCs w:val="20"/>
+                <w:lang w:eastAsia="es-AR"/>
+              </w:rPr>
+            </w:pPr>
+            <w:r>
+              <w:rPr>
+                <w:rFonts w:ascii="Verdana" w:hAnsi="Verdana" w:cs="Times New Roman"/>
+                <w:sz w:val="20"/>
+                <w:szCs w:val="20"/>
+                <w:lang w:eastAsia="es-AR"/>
+              </w:rPr>
+              <w:t>Operarios</w:t>
+            </w:r>
+          </w:p>
+        </w:tc>
+        <w:tc>
+          <w:tcPr>
+            <w:tcW w:w="1064" w:type="dxa"/>
             <w:shd w:val="clear" w:color="auto" w:fill="D9D9D9"/>
             <w:tcMar>
               <w:top w:w="0" w:type="dxa"/>
@@ -5994,13 +5098,7 @@
         </w:tc>
         <w:tc>
           <w:tcPr>
-            <w:tcW w:w="5434" w:type="dxa"/>
-            <w:tcBorders>
-              <w:top w:val="single" w:sz="6" w:space="0" w:color="000000"/>
-              <w:left w:val="single" w:sz="6" w:space="0" w:color="000000"/>
-              <w:bottom w:val="single" w:sz="6" w:space="0" w:color="000000"/>
-              <w:right w:val="single" w:sz="6" w:space="0" w:color="000000"/>
-            </w:tcBorders>
+            <w:tcW w:w="6385" w:type="dxa"/>
             <w:shd w:val="clear" w:color="auto" w:fill="D9D9D9"/>
             <w:tcMar>
               <w:top w:w="0" w:type="dxa"/>
@@ -6028,51 +5126,39 @@
         </w:trPr>
         <w:tc>
           <w:tcPr>
-            <w:tcW w:w="2097" w:type="dxa"/>
-            <w:tcBorders>
-              <w:top w:val="single" w:sz="6" w:space="0" w:color="000000"/>
-              <w:left w:val="single" w:sz="6" w:space="0" w:color="000000"/>
-              <w:bottom w:val="single" w:sz="6" w:space="0" w:color="000000"/>
-              <w:right w:val="nil"/>
-            </w:tcBorders>
-            <w:shd w:val="clear" w:color="auto" w:fill="D9D9D9"/>
-            <w:tcMar>
-              <w:top w:w="0" w:type="dxa"/>
-              <w:left w:w="108" w:type="dxa"/>
-              <w:bottom w:w="0" w:type="dxa"/>
-              <w:right w:w="0" w:type="dxa"/>
-            </w:tcMar>
-          </w:tcPr>
-          <w:p>
-            <w:pPr>
-              <w:spacing w:after="0" w:line="240" w:lineRule="auto"/>
-              <w:rPr>
-                <w:rFonts w:ascii="Verdana" w:hAnsi="Verdana" w:cs="Times New Roman"/>
-                <w:sz w:val="20"/>
-                <w:szCs w:val="20"/>
-                <w:lang w:eastAsia="es-AR"/>
-              </w:rPr>
-            </w:pPr>
-            <w:r>
-              <w:rPr>
-                <w:rFonts w:ascii="Verdana" w:hAnsi="Verdana" w:cs="Times New Roman"/>
-                <w:sz w:val="20"/>
-                <w:szCs w:val="20"/>
-                <w:lang w:eastAsia="es-AR"/>
-              </w:rPr>
-              <w:t>Gerentes</w:t>
-            </w:r>
-          </w:p>
-        </w:tc>
-        <w:tc>
-          <w:tcPr>
-            <w:tcW w:w="1124" w:type="dxa"/>
-            <w:tcBorders>
-              <w:top w:val="single" w:sz="6" w:space="0" w:color="000000"/>
-              <w:left w:val="single" w:sz="6" w:space="0" w:color="000000"/>
-              <w:bottom w:val="single" w:sz="6" w:space="0" w:color="000000"/>
-              <w:right w:val="nil"/>
-            </w:tcBorders>
+            <w:tcW w:w="1486" w:type="dxa"/>
+            <w:shd w:val="clear" w:color="auto" w:fill="D9D9D9"/>
+            <w:tcMar>
+              <w:top w:w="0" w:type="dxa"/>
+              <w:left w:w="108" w:type="dxa"/>
+              <w:bottom w:w="0" w:type="dxa"/>
+              <w:right w:w="0" w:type="dxa"/>
+            </w:tcMar>
+          </w:tcPr>
+          <w:p>
+            <w:pPr>
+              <w:spacing w:after="0" w:line="240" w:lineRule="auto"/>
+              <w:rPr>
+                <w:rFonts w:ascii="Verdana" w:hAnsi="Verdana" w:cs="Times New Roman"/>
+                <w:sz w:val="20"/>
+                <w:szCs w:val="20"/>
+                <w:lang w:eastAsia="es-AR"/>
+              </w:rPr>
+            </w:pPr>
+            <w:r>
+              <w:rPr>
+                <w:rFonts w:ascii="Verdana" w:hAnsi="Verdana" w:cs="Times New Roman"/>
+                <w:sz w:val="20"/>
+                <w:szCs w:val="20"/>
+                <w:lang w:eastAsia="es-AR"/>
+              </w:rPr>
+              <w:t>Responsables</w:t>
+            </w:r>
+          </w:p>
+        </w:tc>
+        <w:tc>
+          <w:tcPr>
+            <w:tcW w:w="1064" w:type="dxa"/>
             <w:shd w:val="clear" w:color="auto" w:fill="D9D9D9"/>
             <w:tcMar>
               <w:top w:w="0" w:type="dxa"/>
@@ -6104,13 +5190,7 @@
         </w:tc>
         <w:tc>
           <w:tcPr>
-            <w:tcW w:w="5434" w:type="dxa"/>
-            <w:tcBorders>
-              <w:top w:val="single" w:sz="6" w:space="0" w:color="000000"/>
-              <w:left w:val="single" w:sz="6" w:space="0" w:color="000000"/>
-              <w:bottom w:val="single" w:sz="6" w:space="0" w:color="000000"/>
-              <w:right w:val="single" w:sz="6" w:space="0" w:color="000000"/>
-            </w:tcBorders>
+            <w:tcW w:w="6385" w:type="dxa"/>
             <w:shd w:val="clear" w:color="auto" w:fill="D9D9D9"/>
             <w:tcMar>
               <w:top w:w="0" w:type="dxa"/>
@@ -6138,51 +5218,39 @@
         </w:trPr>
         <w:tc>
           <w:tcPr>
-            <w:tcW w:w="2097" w:type="dxa"/>
-            <w:tcBorders>
-              <w:top w:val="single" w:sz="6" w:space="0" w:color="000000"/>
-              <w:left w:val="single" w:sz="6" w:space="0" w:color="000000"/>
-              <w:bottom w:val="single" w:sz="6" w:space="0" w:color="000000"/>
-              <w:right w:val="nil"/>
-            </w:tcBorders>
-            <w:shd w:val="clear" w:color="auto" w:fill="D9D9D9"/>
-            <w:tcMar>
-              <w:top w:w="0" w:type="dxa"/>
-              <w:left w:w="108" w:type="dxa"/>
-              <w:bottom w:w="0" w:type="dxa"/>
-              <w:right w:w="0" w:type="dxa"/>
-            </w:tcMar>
-          </w:tcPr>
-          <w:p>
-            <w:pPr>
-              <w:spacing w:after="0" w:line="240" w:lineRule="auto"/>
-              <w:rPr>
-                <w:rFonts w:ascii="Verdana" w:hAnsi="Verdana" w:cs="Times New Roman"/>
-                <w:sz w:val="20"/>
-                <w:szCs w:val="20"/>
-                <w:lang w:eastAsia="es-AR"/>
-              </w:rPr>
-            </w:pPr>
-            <w:r>
-              <w:rPr>
-                <w:rFonts w:ascii="Verdana" w:hAnsi="Verdana" w:cs="Times New Roman"/>
-                <w:sz w:val="20"/>
-                <w:szCs w:val="20"/>
-                <w:lang w:eastAsia="es-AR"/>
-              </w:rPr>
-              <w:t>Materia Prima</w:t>
-            </w:r>
-          </w:p>
-        </w:tc>
-        <w:tc>
-          <w:tcPr>
-            <w:tcW w:w="1124" w:type="dxa"/>
-            <w:tcBorders>
-              <w:top w:val="single" w:sz="6" w:space="0" w:color="000000"/>
-              <w:left w:val="single" w:sz="6" w:space="0" w:color="000000"/>
-              <w:bottom w:val="single" w:sz="6" w:space="0" w:color="000000"/>
-              <w:right w:val="nil"/>
-            </w:tcBorders>
+            <w:tcW w:w="1486" w:type="dxa"/>
+            <w:shd w:val="clear" w:color="auto" w:fill="D9D9D9"/>
+            <w:tcMar>
+              <w:top w:w="0" w:type="dxa"/>
+              <w:left w:w="108" w:type="dxa"/>
+              <w:bottom w:w="0" w:type="dxa"/>
+              <w:right w:w="0" w:type="dxa"/>
+            </w:tcMar>
+          </w:tcPr>
+          <w:p>
+            <w:pPr>
+              <w:spacing w:after="0" w:line="240" w:lineRule="auto"/>
+              <w:rPr>
+                <w:rFonts w:ascii="Verdana" w:hAnsi="Verdana" w:cs="Times New Roman"/>
+                <w:sz w:val="20"/>
+                <w:szCs w:val="20"/>
+                <w:lang w:eastAsia="es-AR"/>
+              </w:rPr>
+            </w:pPr>
+            <w:r>
+              <w:rPr>
+                <w:rFonts w:ascii="Verdana" w:hAnsi="Verdana" w:cs="Times New Roman"/>
+                <w:sz w:val="20"/>
+                <w:szCs w:val="20"/>
+                <w:lang w:eastAsia="es-AR"/>
+              </w:rPr>
+              <w:t>Gerentes</w:t>
+            </w:r>
+          </w:p>
+        </w:tc>
+        <w:tc>
+          <w:tcPr>
+            <w:tcW w:w="1064" w:type="dxa"/>
             <w:shd w:val="clear" w:color="auto" w:fill="D9D9D9"/>
             <w:tcMar>
               <w:top w:w="0" w:type="dxa"/>
@@ -6214,13 +5282,7 @@
         </w:tc>
         <w:tc>
           <w:tcPr>
-            <w:tcW w:w="5434" w:type="dxa"/>
-            <w:tcBorders>
-              <w:top w:val="single" w:sz="6" w:space="0" w:color="000000"/>
-              <w:left w:val="single" w:sz="6" w:space="0" w:color="000000"/>
-              <w:bottom w:val="single" w:sz="6" w:space="0" w:color="000000"/>
-              <w:right w:val="single" w:sz="6" w:space="0" w:color="000000"/>
-            </w:tcBorders>
+            <w:tcW w:w="6385" w:type="dxa"/>
             <w:shd w:val="clear" w:color="auto" w:fill="D9D9D9"/>
             <w:tcMar>
               <w:top w:w="0" w:type="dxa"/>
@@ -6248,13 +5310,99 @@
         </w:trPr>
         <w:tc>
           <w:tcPr>
-            <w:tcW w:w="2097" w:type="dxa"/>
-            <w:tcBorders>
-              <w:top w:val="single" w:sz="6" w:space="0" w:color="000000"/>
-              <w:left w:val="single" w:sz="6" w:space="0" w:color="000000"/>
-              <w:bottom w:val="single" w:sz="6" w:space="0" w:color="000000"/>
-              <w:right w:val="nil"/>
-            </w:tcBorders>
+            <w:tcW w:w="1486" w:type="dxa"/>
+            <w:shd w:val="clear" w:color="auto" w:fill="D9D9D9"/>
+            <w:tcMar>
+              <w:top w:w="0" w:type="dxa"/>
+              <w:left w:w="108" w:type="dxa"/>
+              <w:bottom w:w="0" w:type="dxa"/>
+              <w:right w:w="0" w:type="dxa"/>
+            </w:tcMar>
+          </w:tcPr>
+          <w:p>
+            <w:pPr>
+              <w:spacing w:after="0" w:line="240" w:lineRule="auto"/>
+              <w:rPr>
+                <w:rFonts w:ascii="Verdana" w:hAnsi="Verdana" w:cs="Times New Roman"/>
+                <w:sz w:val="20"/>
+                <w:szCs w:val="20"/>
+                <w:lang w:eastAsia="es-AR"/>
+              </w:rPr>
+            </w:pPr>
+            <w:r>
+              <w:rPr>
+                <w:rFonts w:ascii="Verdana" w:hAnsi="Verdana" w:cs="Times New Roman"/>
+                <w:sz w:val="20"/>
+                <w:szCs w:val="20"/>
+                <w:lang w:eastAsia="es-AR"/>
+              </w:rPr>
+              <w:t>Materia Prima</w:t>
+            </w:r>
+          </w:p>
+        </w:tc>
+        <w:tc>
+          <w:tcPr>
+            <w:tcW w:w="1064" w:type="dxa"/>
+            <w:shd w:val="clear" w:color="auto" w:fill="D9D9D9"/>
+            <w:tcMar>
+              <w:top w:w="0" w:type="dxa"/>
+              <w:left w:w="108" w:type="dxa"/>
+              <w:bottom w:w="0" w:type="dxa"/>
+              <w:right w:w="0" w:type="dxa"/>
+            </w:tcMar>
+          </w:tcPr>
+          <w:p>
+            <w:pPr>
+              <w:spacing w:after="0" w:line="240" w:lineRule="auto"/>
+              <w:rPr>
+                <w:rFonts w:ascii="Verdana" w:hAnsi="Verdana" w:cs="Times New Roman"/>
+                <w:sz w:val="20"/>
+                <w:szCs w:val="20"/>
+                <w:lang w:eastAsia="es-AR"/>
+              </w:rPr>
+            </w:pPr>
+            <w:r>
+              <w:rPr>
+                <w:rFonts w:ascii="Verdana" w:hAnsi="Verdana" w:cs="Times New Roman"/>
+                <w:sz w:val="20"/>
+                <w:szCs w:val="20"/>
+                <w:lang w:eastAsia="es-AR"/>
+              </w:rPr>
+              <w:t>Clase</w:t>
+            </w:r>
+          </w:p>
+        </w:tc>
+        <w:tc>
+          <w:tcPr>
+            <w:tcW w:w="6385" w:type="dxa"/>
+            <w:shd w:val="clear" w:color="auto" w:fill="D9D9D9"/>
+            <w:tcMar>
+              <w:top w:w="0" w:type="dxa"/>
+              <w:left w:w="108" w:type="dxa"/>
+              <w:bottom w:w="0" w:type="dxa"/>
+              <w:right w:w="108" w:type="dxa"/>
+            </w:tcMar>
+          </w:tcPr>
+          <w:p>
+            <w:pPr>
+              <w:spacing w:after="0" w:line="240" w:lineRule="auto"/>
+              <w:rPr>
+                <w:rFonts w:ascii="Verdana" w:hAnsi="Verdana" w:cs="Times New Roman"/>
+                <w:sz w:val="20"/>
+                <w:szCs w:val="20"/>
+                <w:lang w:eastAsia="es-AR"/>
+              </w:rPr>
+            </w:pPr>
+          </w:p>
+        </w:tc>
+      </w:tr>
+      <w:tr>
+        <w:trPr>
+          <w:tblCellSpacing w:w="0" w:type="dxa"/>
+        </w:trPr>
+        <w:tc>
+          <w:tcPr>
+            <w:tcW w:w="1486" w:type="dxa"/>
             <w:shd w:val="clear" w:color="auto" w:fill="D9D9D9"/>
             <w:tcMar>
               <w:top w:w="0" w:type="dxa"/>
@@ -6288,13 +5436,7 @@
         </w:tc>
         <w:tc>
           <w:tcPr>
-            <w:tcW w:w="1124" w:type="dxa"/>
-            <w:tcBorders>
-              <w:top w:val="single" w:sz="6" w:space="0" w:color="000000"/>
-              <w:left w:val="single" w:sz="6" w:space="0" w:color="000000"/>
-              <w:bottom w:val="single" w:sz="6" w:space="0" w:color="000000"/>
-              <w:right w:val="nil"/>
-            </w:tcBorders>
+            <w:tcW w:w="1064" w:type="dxa"/>
             <w:shd w:val="clear" w:color="auto" w:fill="D9D9D9"/>
             <w:tcMar>
               <w:top w:w="0" w:type="dxa"/>
@@ -6326,13 +5468,7 @@
         </w:tc>
         <w:tc>
           <w:tcPr>
-            <w:tcW w:w="5434" w:type="dxa"/>
-            <w:tcBorders>
-              <w:top w:val="single" w:sz="6" w:space="0" w:color="000000"/>
-              <w:left w:val="single" w:sz="6" w:space="0" w:color="000000"/>
-              <w:bottom w:val="single" w:sz="6" w:space="0" w:color="000000"/>
-              <w:right w:val="single" w:sz="6" w:space="0" w:color="000000"/>
-            </w:tcBorders>
+            <w:tcW w:w="6385" w:type="dxa"/>
             <w:shd w:val="clear" w:color="auto" w:fill="D9D9D9"/>
             <w:tcMar>
               <w:top w:w="0" w:type="dxa"/>
@@ -6363,6 +5499,7 @@
           </w:p>
         </w:tc>
       </w:tr>
+      <w:bookmarkEnd w:id="0"/>
     </w:tbl>
     <w:p>
       <w:pPr>
@@ -6382,7 +5519,7 @@
 </file>
 
 <file path=word/styles.xml><?xml version="1.0" encoding="utf-8"?>
-<w:styles xmlns:r="http://schemas.openxmlformats.org/officeDocument/2006/relationships" xmlns:w="http://schemas.openxmlformats.org/wordprocessingml/2006/main">
+<w:styles xmlns:mc="http://schemas.openxmlformats.org/markup-compatibility/2006" xmlns:r="http://schemas.openxmlformats.org/officeDocument/2006/relationships" xmlns:w="http://schemas.openxmlformats.org/wordprocessingml/2006/main" xmlns:w14="http://schemas.microsoft.com/office/word/2010/wordml" mc:Ignorable="w14">
   <w:docDefaults>
     <w:rPrDefault>
       <w:rPr>
@@ -6553,7 +5690,6 @@
     <w:uiPriority w:val="99"/>
     <w:semiHidden/>
     <w:unhideWhenUsed/>
-    <w:qFormat/>
     <w:tblPr>
       <w:tblInd w:w="0" w:type="dxa"/>
       <w:tblCellMar>

--- a/07 - Glosario/Glosario.docx
+++ b/07 - Glosario/Glosario.docx
@@ -54,7 +54,6 @@
                 <w:szCs w:val="20"/>
               </w:rPr>
             </w:pPr>
-            <w:bookmarkStart w:id="0" w:name="_GoBack" w:colFirst="0" w:colLast="0"/>
             <w:r>
               <w:rPr>
                 <w:rFonts w:cstheme="minorHAnsi"/>
@@ -3219,16 +3218,10 @@
                 <w:sz w:val="20"/>
                 <w:szCs w:val="20"/>
               </w:rPr>
-              <w:t>Persona encargada</w:t>
-            </w:r>
-            <w:r>
-              <w:rPr>
-                <w:rFonts w:cstheme="minorHAnsi"/>
-                <w:sz w:val="20"/>
-                <w:szCs w:val="20"/>
-              </w:rPr>
-              <w:t xml:space="preserve"> de ¿?</w:t>
-            </w:r>
+              <w:t>Persona encargada de gestionar los envíos de despacho de deposito, se encarga de la selección del vehículo para el viaje y actualiza los estados de los vehículos, despachos y los remitos</w:t>
+            </w:r>
+            <w:bookmarkStart w:id="0" w:name="_GoBack"/>
+            <w:bookmarkEnd w:id="0"/>
           </w:p>
         </w:tc>
       </w:tr>
@@ -4844,6 +4837,7 @@
                 <w:sz w:val="20"/>
                 <w:szCs w:val="20"/>
               </w:rPr>
+              <w:lastRenderedPageBreak/>
               <w:t>Compras</w:t>
             </w:r>
           </w:p>
@@ -4948,7 +4942,6 @@
                 <w:sz w:val="20"/>
                 <w:szCs w:val="20"/>
               </w:rPr>
-              <w:lastRenderedPageBreak/>
               <w:t>Confección</w:t>
             </w:r>
           </w:p>
@@ -5802,13 +5795,15 @@
                 <w:rFonts w:cstheme="minorHAnsi"/>
                 <w:sz w:val="20"/>
                 <w:szCs w:val="20"/>
-              </w:rPr>
-            </w:pPr>
-            <w:r>
-              <w:rPr>
-                <w:rFonts w:cstheme="minorHAnsi"/>
-                <w:sz w:val="20"/>
-                <w:szCs w:val="20"/>
+                <w:lang w:val="pt-BR"/>
+              </w:rPr>
+            </w:pPr>
+            <w:r>
+              <w:rPr>
+                <w:rFonts w:cstheme="minorHAnsi"/>
+                <w:sz w:val="20"/>
+                <w:szCs w:val="20"/>
+                <w:lang w:val="pt-BR"/>
               </w:rPr>
               <w:t>Registro de gerentes de área</w:t>
             </w:r>
@@ -6007,7 +6002,6 @@
           </w:p>
         </w:tc>
       </w:tr>
-      <w:bookmarkEnd w:id="0"/>
     </w:tbl>
     <w:p/>
     <w:sectPr>

--- a/07 - Glosario/Glosario.docx
+++ b/07 - Glosario/Glosario.docx
@@ -1,6 +1,6 @@
 
 <file path=word/document.xml><?xml version="1.0" encoding="utf-8"?>
-<w:document xmlns:wpc="http://schemas.microsoft.com/office/word/2010/wordprocessingCanvas" xmlns:mc="http://schemas.openxmlformats.org/markup-compatibility/2006" xmlns:o="urn:schemas-microsoft-com:office:office" xmlns:r="http://schemas.openxmlformats.org/officeDocument/2006/relationships" xmlns:m="http://schemas.openxmlformats.org/officeDocument/2006/math" xmlns:v="urn:schemas-microsoft-com:vml" xmlns:wp14="http://schemas.microsoft.com/office/word/2010/wordprocessingDrawing" xmlns:wp="http://schemas.openxmlformats.org/drawingml/2006/wordprocessingDrawing" xmlns:w10="urn:schemas-microsoft-com:office:word" xmlns:w="http://schemas.openxmlformats.org/wordprocessingml/2006/main" xmlns:w14="http://schemas.microsoft.com/office/word/2010/wordml" xmlns:wpg="http://schemas.microsoft.com/office/word/2010/wordprocessingGroup" xmlns:wpi="http://schemas.microsoft.com/office/word/2010/wordprocessingInk" xmlns:wne="http://schemas.microsoft.com/office/word/2006/wordml" xmlns:wps="http://schemas.microsoft.com/office/word/2010/wordprocessingShape" mc:Ignorable="w14 wp14">
+<w:document xmlns:ve="http://schemas.openxmlformats.org/markup-compatibility/2006" xmlns:o="urn:schemas-microsoft-com:office:office" xmlns:r="http://schemas.openxmlformats.org/officeDocument/2006/relationships" xmlns:m="http://schemas.openxmlformats.org/officeDocument/2006/math" xmlns:v="urn:schemas-microsoft-com:vml" xmlns:wp="http://schemas.openxmlformats.org/drawingml/2006/wordprocessingDrawing" xmlns:w10="urn:schemas-microsoft-com:office:word" xmlns:w="http://schemas.openxmlformats.org/wordprocessingml/2006/main" xmlns:wne="http://schemas.microsoft.com/office/word/2006/wordml">
   <w:body>
     <w:tbl>
       <w:tblPr>
@@ -21,7 +21,7 @@
           <w:bottom w:w="105" w:type="dxa"/>
           <w:right w:w="105" w:type="dxa"/>
         </w:tblCellMar>
-        <w:tblLook w:val="00A0" w:firstRow="1" w:lastRow="0" w:firstColumn="1" w:lastColumn="0" w:noHBand="0" w:noVBand="0"/>
+        <w:tblLook w:val="00A0"/>
       </w:tblPr>
       <w:tblGrid>
         <w:gridCol w:w="3491"/>
@@ -305,6 +305,480 @@
                 <w:sz w:val="20"/>
                 <w:szCs w:val="20"/>
               </w:rPr>
+              <w:t>Controlar Stock y recibir aviso de faltante de stock</w:t>
+            </w:r>
+          </w:p>
+        </w:tc>
+        <w:tc>
+          <w:tcPr>
+            <w:tcW w:w="908" w:type="dxa"/>
+            <w:shd w:val="clear" w:color="auto" w:fill="auto"/>
+            <w:tcMar>
+              <w:top w:w="0" w:type="dxa"/>
+              <w:left w:w="108" w:type="dxa"/>
+              <w:bottom w:w="0" w:type="dxa"/>
+              <w:right w:w="0" w:type="dxa"/>
+            </w:tcMar>
+            <w:vAlign w:val="center"/>
+          </w:tcPr>
+          <w:p>
+            <w:pPr>
+              <w:jc w:val="center"/>
+              <w:rPr>
+                <w:rFonts w:cstheme="minorHAnsi"/>
+                <w:sz w:val="20"/>
+                <w:szCs w:val="20"/>
+              </w:rPr>
+            </w:pPr>
+            <w:r>
+              <w:rPr>
+                <w:rFonts w:cstheme="minorHAnsi"/>
+                <w:sz w:val="20"/>
+                <w:szCs w:val="20"/>
+              </w:rPr>
+              <w:t>CU</w:t>
+            </w:r>
+          </w:p>
+        </w:tc>
+        <w:tc>
+          <w:tcPr>
+            <w:tcW w:w="6658" w:type="dxa"/>
+            <w:shd w:val="clear" w:color="auto" w:fill="auto"/>
+            <w:tcMar>
+              <w:top w:w="0" w:type="dxa"/>
+              <w:left w:w="108" w:type="dxa"/>
+              <w:bottom w:w="0" w:type="dxa"/>
+              <w:right w:w="108" w:type="dxa"/>
+            </w:tcMar>
+            <w:vAlign w:val="center"/>
+          </w:tcPr>
+          <w:p>
+            <w:pPr>
+              <w:autoSpaceDE w:val="0"/>
+              <w:autoSpaceDN w:val="0"/>
+              <w:adjustRightInd w:val="0"/>
+              <w:spacing w:after="0" w:line="240" w:lineRule="auto"/>
+              <w:ind w:left="708"/>
+              <w:rPr>
+                <w:rFonts w:ascii="Calibri" w:eastAsia="Calibri" w:hAnsi="Calibri" w:cs="Calibri"/>
+                <w:color w:val="000000"/>
+                <w:sz w:val="21"/>
+                <w:szCs w:val="21"/>
+                <w:lang w:val="es-ES" w:eastAsia="es-ES"/>
+              </w:rPr>
+            </w:pPr>
+            <w:r>
+              <w:rPr>
+                <w:rFonts w:ascii="Calibri" w:eastAsia="Calibri" w:hAnsi="Calibri" w:cs="Calibri"/>
+                <w:color w:val="000000"/>
+                <w:sz w:val="21"/>
+                <w:szCs w:val="21"/>
+                <w:lang w:val="es-ES" w:eastAsia="es-ES"/>
+              </w:rPr>
+              <w:t xml:space="preserve">El responsable de depósito de la sucursal recibe una notificación de faltante de mercadería y la agenda o rechaza. </w:t>
+            </w:r>
+          </w:p>
+          <w:p>
+            <w:pPr>
+              <w:rPr>
+                <w:rFonts w:cstheme="minorHAnsi"/>
+                <w:sz w:val="20"/>
+                <w:szCs w:val="20"/>
+                <w:lang w:val="es-ES"/>
+              </w:rPr>
+            </w:pPr>
+          </w:p>
+        </w:tc>
+      </w:tr>
+      <w:tr>
+        <w:trPr>
+          <w:trHeight w:val="537"/>
+          <w:tblCellSpacing w:w="0" w:type="dxa"/>
+        </w:trPr>
+        <w:tc>
+          <w:tcPr>
+            <w:tcW w:w="3491" w:type="dxa"/>
+            <w:shd w:val="clear" w:color="auto" w:fill="auto"/>
+            <w:tcMar>
+              <w:top w:w="0" w:type="dxa"/>
+              <w:left w:w="108" w:type="dxa"/>
+              <w:bottom w:w="0" w:type="dxa"/>
+              <w:right w:w="0" w:type="dxa"/>
+            </w:tcMar>
+            <w:vAlign w:val="center"/>
+          </w:tcPr>
+          <w:p>
+            <w:pPr>
+              <w:rPr>
+                <w:rFonts w:cstheme="minorHAnsi"/>
+                <w:sz w:val="20"/>
+                <w:szCs w:val="20"/>
+              </w:rPr>
+            </w:pPr>
+            <w:r>
+              <w:rPr>
+                <w:rFonts w:cstheme="minorHAnsi"/>
+                <w:sz w:val="20"/>
+                <w:szCs w:val="20"/>
+              </w:rPr>
+              <w:t>Preparar solicitud de reposición de stock</w:t>
+            </w:r>
+          </w:p>
+        </w:tc>
+        <w:tc>
+          <w:tcPr>
+            <w:tcW w:w="908" w:type="dxa"/>
+            <w:shd w:val="clear" w:color="auto" w:fill="auto"/>
+            <w:tcMar>
+              <w:top w:w="0" w:type="dxa"/>
+              <w:left w:w="108" w:type="dxa"/>
+              <w:bottom w:w="0" w:type="dxa"/>
+              <w:right w:w="0" w:type="dxa"/>
+            </w:tcMar>
+            <w:vAlign w:val="center"/>
+          </w:tcPr>
+          <w:p>
+            <w:pPr>
+              <w:jc w:val="center"/>
+              <w:rPr>
+                <w:rFonts w:cstheme="minorHAnsi"/>
+                <w:sz w:val="20"/>
+                <w:szCs w:val="20"/>
+              </w:rPr>
+            </w:pPr>
+            <w:r>
+              <w:rPr>
+                <w:rFonts w:cstheme="minorHAnsi"/>
+                <w:sz w:val="20"/>
+                <w:szCs w:val="20"/>
+              </w:rPr>
+              <w:t>CU</w:t>
+            </w:r>
+          </w:p>
+        </w:tc>
+        <w:tc>
+          <w:tcPr>
+            <w:tcW w:w="6658" w:type="dxa"/>
+            <w:shd w:val="clear" w:color="auto" w:fill="auto"/>
+            <w:tcMar>
+              <w:top w:w="0" w:type="dxa"/>
+              <w:left w:w="108" w:type="dxa"/>
+              <w:bottom w:w="0" w:type="dxa"/>
+              <w:right w:w="108" w:type="dxa"/>
+            </w:tcMar>
+            <w:vAlign w:val="center"/>
+          </w:tcPr>
+          <w:p>
+            <w:pPr>
+              <w:rPr>
+                <w:rFonts w:cstheme="minorHAnsi"/>
+                <w:sz w:val="20"/>
+                <w:szCs w:val="20"/>
+              </w:rPr>
+            </w:pPr>
+            <w:r>
+              <w:rPr>
+                <w:rFonts w:ascii="Calibri" w:eastAsia="Calibri" w:hAnsi="Calibri" w:cs="Calibri"/>
+                <w:color w:val="000000"/>
+                <w:sz w:val="21"/>
+                <w:szCs w:val="21"/>
+                <w:lang w:val="es-ES" w:eastAsia="es-ES"/>
+              </w:rPr>
+              <w:t>El Responsable de depósito de la sucursal envía la solicitud de stock de mercadería al Gerente de Control de Stock de la sucursal</w:t>
+            </w:r>
+          </w:p>
+        </w:tc>
+      </w:tr>
+      <w:tr>
+        <w:trPr>
+          <w:trHeight w:val="537"/>
+          <w:tblCellSpacing w:w="0" w:type="dxa"/>
+        </w:trPr>
+        <w:tc>
+          <w:tcPr>
+            <w:tcW w:w="3491" w:type="dxa"/>
+            <w:shd w:val="clear" w:color="auto" w:fill="auto"/>
+            <w:tcMar>
+              <w:top w:w="0" w:type="dxa"/>
+              <w:left w:w="108" w:type="dxa"/>
+              <w:bottom w:w="0" w:type="dxa"/>
+              <w:right w:w="0" w:type="dxa"/>
+            </w:tcMar>
+            <w:vAlign w:val="center"/>
+          </w:tcPr>
+          <w:p>
+            <w:pPr>
+              <w:rPr>
+                <w:rFonts w:cstheme="minorHAnsi"/>
+                <w:sz w:val="20"/>
+                <w:szCs w:val="20"/>
+              </w:rPr>
+            </w:pPr>
+            <w:r>
+              <w:rPr>
+                <w:rFonts w:cstheme="minorHAnsi"/>
+                <w:sz w:val="20"/>
+                <w:szCs w:val="20"/>
+              </w:rPr>
+              <w:t xml:space="preserve">Recibir </w:t>
+            </w:r>
+            <w:proofErr w:type="spellStart"/>
+            <w:r>
+              <w:rPr>
+                <w:rFonts w:cstheme="minorHAnsi"/>
+                <w:sz w:val="20"/>
+                <w:szCs w:val="20"/>
+              </w:rPr>
+              <w:t>notificacion</w:t>
+            </w:r>
+            <w:proofErr w:type="spellEnd"/>
+            <w:r>
+              <w:rPr>
+                <w:rFonts w:cstheme="minorHAnsi"/>
+                <w:sz w:val="20"/>
+                <w:szCs w:val="20"/>
+              </w:rPr>
+              <w:t xml:space="preserve"> de la solicitud de </w:t>
+            </w:r>
+            <w:proofErr w:type="spellStart"/>
+            <w:r>
+              <w:rPr>
+                <w:rFonts w:cstheme="minorHAnsi"/>
+                <w:sz w:val="20"/>
+                <w:szCs w:val="20"/>
+              </w:rPr>
+              <w:t>resposicion</w:t>
+            </w:r>
+            <w:proofErr w:type="spellEnd"/>
+            <w:r>
+              <w:rPr>
+                <w:rFonts w:cstheme="minorHAnsi"/>
+                <w:sz w:val="20"/>
+                <w:szCs w:val="20"/>
+              </w:rPr>
+              <w:t xml:space="preserve"> de stock de </w:t>
+            </w:r>
+            <w:proofErr w:type="spellStart"/>
+            <w:r>
+              <w:rPr>
+                <w:rFonts w:cstheme="minorHAnsi"/>
+                <w:sz w:val="20"/>
+                <w:szCs w:val="20"/>
+              </w:rPr>
+              <w:t>mercaderia</w:t>
+            </w:r>
+            <w:proofErr w:type="spellEnd"/>
+          </w:p>
+        </w:tc>
+        <w:tc>
+          <w:tcPr>
+            <w:tcW w:w="908" w:type="dxa"/>
+            <w:shd w:val="clear" w:color="auto" w:fill="auto"/>
+            <w:tcMar>
+              <w:top w:w="0" w:type="dxa"/>
+              <w:left w:w="108" w:type="dxa"/>
+              <w:bottom w:w="0" w:type="dxa"/>
+              <w:right w:w="0" w:type="dxa"/>
+            </w:tcMar>
+            <w:vAlign w:val="center"/>
+          </w:tcPr>
+          <w:p>
+            <w:pPr>
+              <w:jc w:val="center"/>
+              <w:rPr>
+                <w:rFonts w:cstheme="minorHAnsi"/>
+                <w:sz w:val="20"/>
+                <w:szCs w:val="20"/>
+              </w:rPr>
+            </w:pPr>
+            <w:r>
+              <w:rPr>
+                <w:rFonts w:cstheme="minorHAnsi"/>
+                <w:sz w:val="20"/>
+                <w:szCs w:val="20"/>
+              </w:rPr>
+              <w:t>CU</w:t>
+            </w:r>
+          </w:p>
+        </w:tc>
+        <w:tc>
+          <w:tcPr>
+            <w:tcW w:w="6658" w:type="dxa"/>
+            <w:shd w:val="clear" w:color="auto" w:fill="auto"/>
+            <w:tcMar>
+              <w:top w:w="0" w:type="dxa"/>
+              <w:left w:w="108" w:type="dxa"/>
+              <w:bottom w:w="0" w:type="dxa"/>
+              <w:right w:w="108" w:type="dxa"/>
+            </w:tcMar>
+            <w:vAlign w:val="center"/>
+          </w:tcPr>
+          <w:p>
+            <w:pPr>
+              <w:rPr>
+                <w:rFonts w:cstheme="minorHAnsi"/>
+                <w:sz w:val="20"/>
+                <w:szCs w:val="20"/>
+              </w:rPr>
+            </w:pPr>
+            <w:r>
+              <w:rPr>
+                <w:rFonts w:cs="Calibri"/>
+                <w:color w:val="000000"/>
+                <w:sz w:val="21"/>
+                <w:szCs w:val="21"/>
+                <w:lang w:val="es-ES" w:eastAsia="es-ES"/>
+              </w:rPr>
+              <w:t>El  Gerente de Control de stock de la sucursal recibe la notificación correspondiente de la solicitud de reposición de stock enviada anteriormente.</w:t>
+            </w:r>
+          </w:p>
+        </w:tc>
+      </w:tr>
+      <w:tr>
+        <w:trPr>
+          <w:trHeight w:val="537"/>
+          <w:tblCellSpacing w:w="0" w:type="dxa"/>
+        </w:trPr>
+        <w:tc>
+          <w:tcPr>
+            <w:tcW w:w="3491" w:type="dxa"/>
+            <w:shd w:val="clear" w:color="auto" w:fill="auto"/>
+            <w:tcMar>
+              <w:top w:w="0" w:type="dxa"/>
+              <w:left w:w="108" w:type="dxa"/>
+              <w:bottom w:w="0" w:type="dxa"/>
+              <w:right w:w="0" w:type="dxa"/>
+            </w:tcMar>
+            <w:vAlign w:val="center"/>
+          </w:tcPr>
+          <w:p>
+            <w:pPr>
+              <w:rPr>
+                <w:rFonts w:cstheme="minorHAnsi"/>
+                <w:sz w:val="20"/>
+                <w:szCs w:val="20"/>
+              </w:rPr>
+            </w:pPr>
+            <w:r>
+              <w:rPr>
+                <w:rFonts w:cstheme="minorHAnsi"/>
+                <w:sz w:val="20"/>
+                <w:szCs w:val="20"/>
+              </w:rPr>
+              <w:t xml:space="preserve">Recibir </w:t>
+            </w:r>
+            <w:r>
+              <w:rPr>
+                <w:rFonts w:cstheme="minorHAnsi"/>
+                <w:sz w:val="20"/>
+                <w:szCs w:val="20"/>
+              </w:rPr>
+              <w:t>mercadería</w:t>
+            </w:r>
+          </w:p>
+        </w:tc>
+        <w:tc>
+          <w:tcPr>
+            <w:tcW w:w="908" w:type="dxa"/>
+            <w:shd w:val="clear" w:color="auto" w:fill="auto"/>
+            <w:tcMar>
+              <w:top w:w="0" w:type="dxa"/>
+              <w:left w:w="108" w:type="dxa"/>
+              <w:bottom w:w="0" w:type="dxa"/>
+              <w:right w:w="0" w:type="dxa"/>
+            </w:tcMar>
+            <w:vAlign w:val="center"/>
+          </w:tcPr>
+          <w:p>
+            <w:pPr>
+              <w:jc w:val="center"/>
+              <w:rPr>
+                <w:rFonts w:cstheme="minorHAnsi"/>
+                <w:sz w:val="20"/>
+                <w:szCs w:val="20"/>
+              </w:rPr>
+            </w:pPr>
+            <w:r>
+              <w:rPr>
+                <w:rFonts w:cstheme="minorHAnsi"/>
+                <w:sz w:val="20"/>
+                <w:szCs w:val="20"/>
+              </w:rPr>
+              <w:t>CU</w:t>
+            </w:r>
+          </w:p>
+        </w:tc>
+        <w:tc>
+          <w:tcPr>
+            <w:tcW w:w="6658" w:type="dxa"/>
+            <w:shd w:val="clear" w:color="auto" w:fill="auto"/>
+            <w:tcMar>
+              <w:top w:w="0" w:type="dxa"/>
+              <w:left w:w="108" w:type="dxa"/>
+              <w:bottom w:w="0" w:type="dxa"/>
+              <w:right w:w="108" w:type="dxa"/>
+            </w:tcMar>
+            <w:vAlign w:val="center"/>
+          </w:tcPr>
+          <w:p>
+            <w:pPr>
+              <w:autoSpaceDE w:val="0"/>
+              <w:autoSpaceDN w:val="0"/>
+              <w:adjustRightInd w:val="0"/>
+              <w:spacing w:after="0" w:line="240" w:lineRule="auto"/>
+              <w:ind w:left="708"/>
+              <w:rPr>
+                <w:rFonts w:cs="Calibri"/>
+                <w:color w:val="000000"/>
+                <w:sz w:val="21"/>
+                <w:szCs w:val="21"/>
+                <w:lang w:val="es-ES" w:eastAsia="es-ES"/>
+              </w:rPr>
+            </w:pPr>
+            <w:r>
+              <w:rPr>
+                <w:rFonts w:cs="Calibri"/>
+                <w:color w:val="000000"/>
+                <w:sz w:val="21"/>
+                <w:szCs w:val="21"/>
+                <w:lang w:val="es-ES" w:eastAsia="es-ES"/>
+              </w:rPr>
+              <w:t xml:space="preserve">El  Responsable de Control de Stock de la sucursal recibe la mercadería. </w:t>
+            </w:r>
+          </w:p>
+        </w:tc>
+      </w:tr>
+      <w:tr>
+        <w:trPr>
+          <w:trHeight w:val="537"/>
+          <w:tblCellSpacing w:w="0" w:type="dxa"/>
+        </w:trPr>
+        <w:tc>
+          <w:tcPr>
+            <w:tcW w:w="3491" w:type="dxa"/>
+            <w:shd w:val="clear" w:color="auto" w:fill="auto"/>
+            <w:tcMar>
+              <w:top w:w="0" w:type="dxa"/>
+              <w:left w:w="108" w:type="dxa"/>
+              <w:bottom w:w="0" w:type="dxa"/>
+              <w:right w:w="0" w:type="dxa"/>
+            </w:tcMar>
+            <w:vAlign w:val="center"/>
+          </w:tcPr>
+          <w:p>
+            <w:pPr>
+              <w:rPr>
+                <w:rFonts w:cstheme="minorHAnsi"/>
+                <w:sz w:val="20"/>
+                <w:szCs w:val="20"/>
+              </w:rPr>
+            </w:pPr>
+            <w:r>
+              <w:rPr>
+                <w:rFonts w:cstheme="minorHAnsi"/>
+                <w:sz w:val="20"/>
+                <w:szCs w:val="20"/>
+              </w:rPr>
               <w:t>Enviar solicitud de reposición de stock de mercadería</w:t>
             </w:r>
           </w:p>
@@ -479,103 +953,6 @@
       </w:tr>
       <w:tr>
         <w:trPr>
-          <w:trHeight w:val="395"/>
-          <w:tblCellSpacing w:w="0" w:type="dxa"/>
-        </w:trPr>
-        <w:tc>
-          <w:tcPr>
-            <w:tcW w:w="3491" w:type="dxa"/>
-            <w:shd w:val="clear" w:color="auto" w:fill="auto"/>
-            <w:tcMar>
-              <w:top w:w="0" w:type="dxa"/>
-              <w:left w:w="108" w:type="dxa"/>
-              <w:bottom w:w="0" w:type="dxa"/>
-              <w:right w:w="0" w:type="dxa"/>
-            </w:tcMar>
-            <w:vAlign w:val="center"/>
-          </w:tcPr>
-          <w:p>
-            <w:pPr>
-              <w:rPr>
-                <w:rFonts w:cstheme="minorHAnsi"/>
-                <w:sz w:val="20"/>
-                <w:szCs w:val="20"/>
-              </w:rPr>
-            </w:pPr>
-            <w:r>
-              <w:rPr>
-                <w:rFonts w:cstheme="minorHAnsi"/>
-                <w:sz w:val="20"/>
-                <w:szCs w:val="20"/>
-              </w:rPr>
-              <w:t>Consultar bitácora de la solicitud</w:t>
-            </w:r>
-          </w:p>
-        </w:tc>
-        <w:tc>
-          <w:tcPr>
-            <w:tcW w:w="908" w:type="dxa"/>
-            <w:shd w:val="clear" w:color="auto" w:fill="auto"/>
-            <w:tcMar>
-              <w:top w:w="0" w:type="dxa"/>
-              <w:left w:w="108" w:type="dxa"/>
-              <w:bottom w:w="0" w:type="dxa"/>
-              <w:right w:w="0" w:type="dxa"/>
-            </w:tcMar>
-            <w:vAlign w:val="center"/>
-          </w:tcPr>
-          <w:p>
-            <w:pPr>
-              <w:jc w:val="center"/>
-              <w:rPr>
-                <w:rFonts w:cstheme="minorHAnsi"/>
-                <w:sz w:val="20"/>
-                <w:szCs w:val="20"/>
-              </w:rPr>
-            </w:pPr>
-            <w:r>
-              <w:rPr>
-                <w:rFonts w:cstheme="minorHAnsi"/>
-                <w:sz w:val="20"/>
-                <w:szCs w:val="20"/>
-              </w:rPr>
-              <w:t>CU</w:t>
-            </w:r>
-          </w:p>
-        </w:tc>
-        <w:tc>
-          <w:tcPr>
-            <w:tcW w:w="6658" w:type="dxa"/>
-            <w:shd w:val="clear" w:color="auto" w:fill="auto"/>
-            <w:tcMar>
-              <w:top w:w="0" w:type="dxa"/>
-              <w:left w:w="108" w:type="dxa"/>
-              <w:bottom w:w="0" w:type="dxa"/>
-              <w:right w:w="108" w:type="dxa"/>
-            </w:tcMar>
-            <w:vAlign w:val="center"/>
-          </w:tcPr>
-          <w:p>
-            <w:pPr>
-              <w:rPr>
-                <w:rFonts w:cstheme="minorHAnsi"/>
-                <w:sz w:val="20"/>
-                <w:szCs w:val="20"/>
-              </w:rPr>
-            </w:pPr>
-            <w:r>
-              <w:rPr>
-                <w:rFonts w:cstheme="minorHAnsi"/>
-                <w:sz w:val="20"/>
-                <w:szCs w:val="20"/>
-              </w:rPr>
-              <w:t>El Gerente de Operaciones consulta el cuaderno de bitácora de gestión de la solicitud de reposición de stock.</w:t>
-            </w:r>
-          </w:p>
-        </w:tc>
-      </w:tr>
-      <w:tr>
-        <w:trPr>
           <w:trHeight w:val="670"/>
           <w:tblCellSpacing w:w="0" w:type="dxa"/>
         </w:trPr>
@@ -667,103 +1044,6 @@
                 <w:szCs w:val="20"/>
               </w:rPr>
               <w:t>El  Responsable de Control de Stock realiza las acciones necesarias para cumplir con el stock de la solicitud.</w:t>
-            </w:r>
-          </w:p>
-        </w:tc>
-      </w:tr>
-      <w:tr>
-        <w:trPr>
-          <w:trHeight w:val="670"/>
-          <w:tblCellSpacing w:w="0" w:type="dxa"/>
-        </w:trPr>
-        <w:tc>
-          <w:tcPr>
-            <w:tcW w:w="3491" w:type="dxa"/>
-            <w:shd w:val="clear" w:color="auto" w:fill="auto"/>
-            <w:tcMar>
-              <w:top w:w="0" w:type="dxa"/>
-              <w:left w:w="108" w:type="dxa"/>
-              <w:bottom w:w="0" w:type="dxa"/>
-              <w:right w:w="0" w:type="dxa"/>
-            </w:tcMar>
-            <w:vAlign w:val="center"/>
-          </w:tcPr>
-          <w:p>
-            <w:pPr>
-              <w:rPr>
-                <w:rFonts w:cstheme="minorHAnsi"/>
-                <w:sz w:val="20"/>
-                <w:szCs w:val="20"/>
-              </w:rPr>
-            </w:pPr>
-            <w:r>
-              <w:rPr>
-                <w:rFonts w:cstheme="minorHAnsi"/>
-                <w:sz w:val="20"/>
-                <w:szCs w:val="20"/>
-              </w:rPr>
-              <w:t>Solicitar Informe Stock En Depósitos</w:t>
-            </w:r>
-          </w:p>
-        </w:tc>
-        <w:tc>
-          <w:tcPr>
-            <w:tcW w:w="908" w:type="dxa"/>
-            <w:shd w:val="clear" w:color="auto" w:fill="auto"/>
-            <w:tcMar>
-              <w:top w:w="0" w:type="dxa"/>
-              <w:left w:w="108" w:type="dxa"/>
-              <w:bottom w:w="0" w:type="dxa"/>
-              <w:right w:w="0" w:type="dxa"/>
-            </w:tcMar>
-            <w:vAlign w:val="center"/>
-          </w:tcPr>
-          <w:p>
-            <w:pPr>
-              <w:jc w:val="center"/>
-              <w:rPr>
-                <w:rFonts w:cstheme="minorHAnsi"/>
-                <w:sz w:val="20"/>
-                <w:szCs w:val="20"/>
-              </w:rPr>
-            </w:pPr>
-            <w:r>
-              <w:rPr>
-                <w:rFonts w:cstheme="minorHAnsi"/>
-                <w:sz w:val="20"/>
-                <w:szCs w:val="20"/>
-              </w:rPr>
-              <w:t>CU</w:t>
-            </w:r>
-          </w:p>
-        </w:tc>
-        <w:tc>
-          <w:tcPr>
-            <w:tcW w:w="6658" w:type="dxa"/>
-            <w:shd w:val="clear" w:color="auto" w:fill="auto"/>
-            <w:tcMar>
-              <w:top w:w="0" w:type="dxa"/>
-              <w:left w:w="108" w:type="dxa"/>
-              <w:bottom w:w="0" w:type="dxa"/>
-              <w:right w:w="108" w:type="dxa"/>
-            </w:tcMar>
-            <w:vAlign w:val="center"/>
-          </w:tcPr>
-          <w:p>
-            <w:pPr>
-              <w:rPr>
-                <w:rFonts w:cstheme="minorHAnsi"/>
-                <w:sz w:val="20"/>
-                <w:szCs w:val="20"/>
-              </w:rPr>
-            </w:pPr>
-            <w:r>
-              <w:rPr>
-                <w:rFonts w:cstheme="minorHAnsi"/>
-                <w:sz w:val="20"/>
-                <w:szCs w:val="20"/>
-              </w:rPr>
-              <w:t>El Responsable de Depósitos consulta las solicitudes en estado Autorizada y analiza la solicitud.</w:t>
             </w:r>
           </w:p>
         </w:tc>
@@ -799,7 +1079,7 @@
                 <w:sz w:val="20"/>
                 <w:szCs w:val="20"/>
               </w:rPr>
-              <w:t>Recibir y analizar solicitud de confección</w:t>
+              <w:t>Finalizar solicitud de reposición</w:t>
             </w:r>
           </w:p>
         </w:tc>
@@ -848,20 +1128,39 @@
           </w:tcPr>
           <w:p>
             <w:pPr>
-              <w:rPr>
-                <w:rFonts w:cstheme="minorHAnsi"/>
-                <w:sz w:val="20"/>
-                <w:szCs w:val="20"/>
-              </w:rPr>
-            </w:pPr>
-            <w:r>
-              <w:rPr>
-                <w:rFonts w:cstheme="minorHAnsi"/>
-                <w:sz w:val="20"/>
-                <w:szCs w:val="20"/>
-              </w:rPr>
-              <w:t>El Responsable de confección recibe una solicitud de confección y comienza el proceso de análisis.</w:t>
-            </w:r>
+              <w:autoSpaceDE w:val="0"/>
+              <w:autoSpaceDN w:val="0"/>
+              <w:adjustRightInd w:val="0"/>
+              <w:spacing w:after="0" w:line="240" w:lineRule="auto"/>
+              <w:ind w:left="708"/>
+              <w:rPr>
+                <w:rFonts w:cs="Calibri"/>
+                <w:color w:val="000000"/>
+                <w:sz w:val="21"/>
+                <w:szCs w:val="21"/>
+                <w:lang w:val="es-ES" w:eastAsia="es-ES"/>
+              </w:rPr>
+            </w:pPr>
+            <w:r>
+              <w:rPr>
+                <w:rFonts w:cs="Calibri"/>
+                <w:color w:val="000000"/>
+                <w:sz w:val="21"/>
+                <w:szCs w:val="21"/>
+                <w:lang w:val="es-ES" w:eastAsia="es-ES"/>
+              </w:rPr>
+              <w:t xml:space="preserve">El  Responsable de Control de Stock cambia el estado de la solicitud de reposición a finalizado luego de recibir la confirmación de Logística de la entrega a sucursal. </w:t>
+            </w:r>
+          </w:p>
+          <w:p>
+            <w:pPr>
+              <w:rPr>
+                <w:rFonts w:cstheme="minorHAnsi"/>
+                <w:sz w:val="20"/>
+                <w:szCs w:val="20"/>
+                <w:lang w:val="es-ES"/>
+              </w:rPr>
+            </w:pPr>
           </w:p>
         </w:tc>
       </w:tr>
@@ -896,7 +1195,7 @@
                 <w:sz w:val="20"/>
                 <w:szCs w:val="20"/>
               </w:rPr>
-              <w:t>Solicitar Materia Prima</w:t>
+              <w:t>Recibir y analizar solicitud de confección</w:t>
             </w:r>
           </w:p>
         </w:tc>
@@ -957,7 +1256,7 @@
                 <w:sz w:val="20"/>
                 <w:szCs w:val="20"/>
               </w:rPr>
-              <w:t>El Responsable de confección envía una solicitud de materia prima al Responsable de control de stock de la sucursal, con todos los detalles de los ítems faltantes.</w:t>
+              <w:t>El Responsable de confección recibe una solicitud de confección y comienza el proceso de análisis.</w:t>
             </w:r>
           </w:p>
         </w:tc>
@@ -993,7 +1292,7 @@
                 <w:sz w:val="20"/>
                 <w:szCs w:val="20"/>
               </w:rPr>
-              <w:t>Enviar solicitud de reposición de stock de materia prima</w:t>
+              <w:t>Solicitar Materia Prima</w:t>
             </w:r>
           </w:p>
         </w:tc>
@@ -1054,7 +1353,23 @@
                 <w:sz w:val="20"/>
                 <w:szCs w:val="20"/>
               </w:rPr>
-              <w:t>El Responsable de control de stock de la sucursal, solicita al Gerente de operaciones la reposición de stock de materia prima faltante.</w:t>
+              <w:t xml:space="preserve">El Responsable de confección envía una solicitud de materia prima al Responsable de </w:t>
+            </w:r>
+            <w:r>
+              <w:rPr>
+                <w:rFonts w:cstheme="minorHAnsi"/>
+                <w:sz w:val="20"/>
+                <w:szCs w:val="20"/>
+              </w:rPr>
+              <w:t>compras</w:t>
+            </w:r>
+            <w:r>
+              <w:rPr>
+                <w:rFonts w:cstheme="minorHAnsi"/>
+                <w:sz w:val="20"/>
+                <w:szCs w:val="20"/>
+              </w:rPr>
+              <w:t>, con todos los detalles de los ítems faltantes.</w:t>
             </w:r>
           </w:p>
         </w:tc>
@@ -1300,6 +1615,7 @@
                 <w:sz w:val="20"/>
                 <w:szCs w:val="20"/>
               </w:rPr>
+              <w:lastRenderedPageBreak/>
               <w:t>Recibir y evaluar solicitud de compra</w:t>
             </w:r>
           </w:p>
@@ -1502,7 +1818,6 @@
                 <w:sz w:val="20"/>
                 <w:szCs w:val="20"/>
               </w:rPr>
-              <w:lastRenderedPageBreak/>
               <w:t>Controlar en sistema la mercadería recibida</w:t>
             </w:r>
           </w:p>
@@ -2223,7 +2538,15 @@
                 <w:sz w:val="20"/>
                 <w:szCs w:val="20"/>
               </w:rPr>
-              <w:t xml:space="preserve">Seleccionar </w:t>
+              <w:t>Verific</w:t>
+            </w:r>
+            <w:r>
+              <w:rPr>
+                <w:rFonts w:cstheme="minorHAnsi"/>
+                <w:sz w:val="20"/>
+                <w:szCs w:val="20"/>
+              </w:rPr>
+              <w:t xml:space="preserve">ar </w:t>
             </w:r>
             <w:r>
               <w:rPr>
@@ -2232,6 +2555,14 @@
                 <w:szCs w:val="20"/>
               </w:rPr>
               <w:t>vehículo</w:t>
+            </w:r>
+            <w:r>
+              <w:rPr>
+                <w:rFonts w:cstheme="minorHAnsi"/>
+                <w:sz w:val="20"/>
+                <w:szCs w:val="20"/>
+              </w:rPr>
+              <w:t xml:space="preserve"> disponible</w:t>
             </w:r>
           </w:p>
         </w:tc>
@@ -2851,7 +3182,16 @@
                 <w:sz w:val="20"/>
                 <w:szCs w:val="20"/>
               </w:rPr>
-              <w:t>Responsable de Control de Stock de Sucursal</w:t>
+              <w:t xml:space="preserve">Responsable de Control de Stock de </w:t>
+            </w:r>
+            <w:r>
+              <w:rPr>
+                <w:rFonts w:cstheme="minorHAnsi"/>
+                <w:sz w:val="20"/>
+                <w:szCs w:val="20"/>
+              </w:rPr>
+              <w:lastRenderedPageBreak/>
+              <w:t>Sucursal</w:t>
             </w:r>
           </w:p>
         </w:tc>
@@ -2883,6 +3223,7 @@
                 <w:sz w:val="20"/>
                 <w:szCs w:val="20"/>
               </w:rPr>
+              <w:lastRenderedPageBreak/>
               <w:t>Actor</w:t>
             </w:r>
           </w:p>
@@ -2914,7 +3255,16 @@
                 <w:sz w:val="20"/>
                 <w:szCs w:val="20"/>
               </w:rPr>
-              <w:t xml:space="preserve">Persona que se encarga de controlar el stock de los guardapolvos en el sistema e informar al Gerente de Control de Stock, recibir la mercadería de despacho y el remito del transportista de logística </w:t>
+              <w:t xml:space="preserve">Persona que se encarga de controlar el stock de los guardapolvos en el sistema </w:t>
+            </w:r>
+            <w:r>
+              <w:rPr>
+                <w:rFonts w:cstheme="minorHAnsi"/>
+                <w:sz w:val="20"/>
+                <w:szCs w:val="20"/>
+              </w:rPr>
+              <w:lastRenderedPageBreak/>
+              <w:t xml:space="preserve">e informar al Gerente de Control de Stock, recibir la mercadería de despacho y el remito del transportista de logística </w:t>
             </w:r>
           </w:p>
         </w:tc>
@@ -2951,6 +3301,7 @@
                 <w:sz w:val="20"/>
                 <w:szCs w:val="20"/>
               </w:rPr>
+              <w:lastRenderedPageBreak/>
               <w:t>Gerente de Control de Stock de la Sucursal</w:t>
             </w:r>
           </w:p>
@@ -3111,16 +3462,7 @@
                 <w:sz w:val="20"/>
                 <w:szCs w:val="20"/>
               </w:rPr>
-              <w:t xml:space="preserve">Persona encargada de aceptar, rechazar o notificar una demora en la entrega de los pedidos de stock a sucursal y dar ordenes de reposición al Responsable </w:t>
-            </w:r>
-            <w:r>
-              <w:rPr>
-                <w:rFonts w:cstheme="minorHAnsi"/>
-                <w:sz w:val="20"/>
-                <w:szCs w:val="20"/>
-              </w:rPr>
-              <w:lastRenderedPageBreak/>
-              <w:t>de Control de Stock de la Central.</w:t>
+              <w:t>Persona encargada de aceptar, rechazar o notificar una demora en la entrega de los pedidos de stock a sucursal y dar ordenes de reposición al Responsable de Control de Stock de la Central.</w:t>
             </w:r>
           </w:p>
         </w:tc>
@@ -3156,7 +3498,6 @@
                 <w:sz w:val="20"/>
                 <w:szCs w:val="20"/>
               </w:rPr>
-              <w:lastRenderedPageBreak/>
               <w:t>Gerente de Logística</w:t>
             </w:r>
           </w:p>
@@ -3641,7 +3982,7 @@
                 <w:sz w:val="20"/>
                 <w:szCs w:val="20"/>
               </w:rPr>
-              <w:t>Operario de Depósitos</w:t>
+              <w:t>Responsable de Confección</w:t>
             </w:r>
           </w:p>
         </w:tc>
@@ -3702,7 +4043,7 @@
                 <w:sz w:val="20"/>
                 <w:szCs w:val="20"/>
               </w:rPr>
-              <w:t>Persona encargada de hacer llegar la mercadería a logística y cargarla en el vehículo</w:t>
+              <w:t>Persona encargada de gestionar la confección de guardapolvos como así también la compra de materia prima</w:t>
             </w:r>
           </w:p>
         </w:tc>
@@ -3737,7 +4078,7 @@
                 <w:sz w:val="20"/>
                 <w:szCs w:val="20"/>
               </w:rPr>
-              <w:t>Responsable de Confección</w:t>
+              <w:t>Gerente de Compras</w:t>
             </w:r>
           </w:p>
         </w:tc>
@@ -3798,7 +4139,7 @@
                 <w:sz w:val="20"/>
                 <w:szCs w:val="20"/>
               </w:rPr>
-              <w:t>Persona encargada de gestionar la confección de guardapolvos como así también la compra de materia prima</w:t>
+              <w:t>Persona encargada de comunicarse con Proveedores y solicitar la materia prima requerida por confección</w:t>
             </w:r>
           </w:p>
         </w:tc>
@@ -3833,7 +4174,7 @@
                 <w:sz w:val="20"/>
                 <w:szCs w:val="20"/>
               </w:rPr>
-              <w:t>Operario de Confección</w:t>
+              <w:t>Responsable de compras</w:t>
             </w:r>
           </w:p>
         </w:tc>
@@ -3894,7 +4235,7 @@
                 <w:sz w:val="20"/>
                 <w:szCs w:val="20"/>
               </w:rPr>
-              <w:t>Persona encargada de generar nuevos guardapolvos con materia prima disponible</w:t>
+              <w:t>Gestiona la compra de materia prima.</w:t>
             </w:r>
           </w:p>
         </w:tc>
@@ -3929,7 +4270,7 @@
                 <w:sz w:val="20"/>
                 <w:szCs w:val="20"/>
               </w:rPr>
-              <w:t>Gerente de Compras</w:t>
+              <w:t>Proveedor</w:t>
             </w:r>
           </w:p>
         </w:tc>
@@ -3990,7 +4331,23 @@
                 <w:sz w:val="20"/>
                 <w:szCs w:val="20"/>
               </w:rPr>
-              <w:t>Persona encargada de comunicarse con Proveedores y solicitar la materia prima requerida por confección</w:t>
+              <w:t xml:space="preserve">Persona externa al sistema que </w:t>
+            </w:r>
+            <w:r>
+              <w:rPr>
+                <w:rFonts w:cstheme="minorHAnsi"/>
+                <w:sz w:val="20"/>
+                <w:szCs w:val="20"/>
+              </w:rPr>
+              <w:t>enviara</w:t>
+            </w:r>
+            <w:r>
+              <w:rPr>
+                <w:rFonts w:cstheme="minorHAnsi"/>
+                <w:sz w:val="20"/>
+                <w:szCs w:val="20"/>
+              </w:rPr>
+              <w:t xml:space="preserve"> cotizaciones, remitos y facturas a pagar.</w:t>
             </w:r>
           </w:p>
         </w:tc>
@@ -4001,85 +4358,33 @@
         </w:trPr>
         <w:tc>
           <w:tcPr>
-            <w:tcW w:w="3491" w:type="dxa"/>
-            <w:shd w:val="clear" w:color="auto" w:fill="auto"/>
-            <w:tcMar>
-              <w:top w:w="0" w:type="dxa"/>
-              <w:left w:w="108" w:type="dxa"/>
-              <w:bottom w:w="0" w:type="dxa"/>
-              <w:right w:w="0" w:type="dxa"/>
-            </w:tcMar>
-            <w:vAlign w:val="center"/>
-          </w:tcPr>
-          <w:p>
-            <w:pPr>
-              <w:rPr>
-                <w:rFonts w:cstheme="minorHAnsi"/>
-                <w:sz w:val="20"/>
-                <w:szCs w:val="20"/>
-              </w:rPr>
-            </w:pPr>
-            <w:r>
-              <w:rPr>
-                <w:rFonts w:cstheme="minorHAnsi"/>
-                <w:sz w:val="20"/>
-                <w:szCs w:val="20"/>
-              </w:rPr>
-              <w:t>Responsable de compras</w:t>
-            </w:r>
-          </w:p>
-        </w:tc>
-        <w:tc>
-          <w:tcPr>
-            <w:tcW w:w="908" w:type="dxa"/>
-            <w:shd w:val="clear" w:color="auto" w:fill="auto"/>
-            <w:tcMar>
-              <w:top w:w="0" w:type="dxa"/>
-              <w:left w:w="108" w:type="dxa"/>
-              <w:bottom w:w="0" w:type="dxa"/>
-              <w:right w:w="0" w:type="dxa"/>
-            </w:tcMar>
-            <w:vAlign w:val="center"/>
-          </w:tcPr>
-          <w:p>
-            <w:pPr>
-              <w:jc w:val="center"/>
-              <w:rPr>
-                <w:rFonts w:cstheme="minorHAnsi"/>
-                <w:sz w:val="20"/>
-                <w:szCs w:val="20"/>
-              </w:rPr>
-            </w:pPr>
-            <w:r>
-              <w:rPr>
-                <w:rFonts w:cstheme="minorHAnsi"/>
-                <w:sz w:val="20"/>
-                <w:szCs w:val="20"/>
-              </w:rPr>
-              <w:t>Actor</w:t>
-            </w:r>
-          </w:p>
-        </w:tc>
-        <w:tc>
-          <w:tcPr>
-            <w:tcW w:w="6658" w:type="dxa"/>
-            <w:shd w:val="clear" w:color="auto" w:fill="auto"/>
-            <w:tcMar>
-              <w:top w:w="0" w:type="dxa"/>
-              <w:left w:w="108" w:type="dxa"/>
-              <w:bottom w:w="0" w:type="dxa"/>
-              <w:right w:w="108" w:type="dxa"/>
-            </w:tcMar>
-            <w:vAlign w:val="center"/>
-          </w:tcPr>
-          <w:p>
-            <w:pPr>
-              <w:rPr>
-                <w:rFonts w:cstheme="minorHAnsi"/>
-                <w:sz w:val="20"/>
-                <w:szCs w:val="20"/>
-              </w:rPr>
-            </w:pPr>
+            <w:tcW w:w="11057" w:type="dxa"/>
+            <w:gridSpan w:val="3"/>
+            <w:shd w:val="clear" w:color="auto" w:fill="DAEEF3" w:themeFill="accent5" w:themeFillTint="33"/>
+            <w:tcMar>
+              <w:top w:w="0" w:type="dxa"/>
+              <w:left w:w="108" w:type="dxa"/>
+              <w:bottom w:w="0" w:type="dxa"/>
+              <w:right w:w="0" w:type="dxa"/>
+            </w:tcMar>
+            <w:vAlign w:val="center"/>
+          </w:tcPr>
+          <w:p>
+            <w:pPr>
+              <w:rPr>
+                <w:rFonts w:cstheme="minorHAnsi"/>
+                <w:sz w:val="20"/>
+                <w:szCs w:val="20"/>
+              </w:rPr>
+            </w:pPr>
+            <w:r>
+              <w:rPr>
+                <w:rFonts w:cstheme="minorHAnsi"/>
+                <w:sz w:val="20"/>
+                <w:szCs w:val="20"/>
+              </w:rPr>
+              <w:t>CLASES</w:t>
+            </w:r>
           </w:p>
         </w:tc>
       </w:tr>
@@ -4113,7 +4418,7 @@
                 <w:sz w:val="20"/>
                 <w:szCs w:val="20"/>
               </w:rPr>
-              <w:t>Proveedor</w:t>
+              <w:t>Proveedores</w:t>
             </w:r>
           </w:p>
         </w:tc>
@@ -4144,7 +4449,7 @@
                 <w:sz w:val="20"/>
                 <w:szCs w:val="20"/>
               </w:rPr>
-              <w:t>Actor</w:t>
+              <w:t>Clase</w:t>
             </w:r>
           </w:p>
         </w:tc>
@@ -4174,23 +4479,7 @@
                 <w:sz w:val="20"/>
                 <w:szCs w:val="20"/>
               </w:rPr>
-              <w:t xml:space="preserve">Persona externa al sistema que </w:t>
-            </w:r>
-            <w:r>
-              <w:rPr>
-                <w:rFonts w:cstheme="minorHAnsi"/>
-                <w:sz w:val="20"/>
-                <w:szCs w:val="20"/>
-              </w:rPr>
-              <w:t>enviara</w:t>
-            </w:r>
-            <w:r>
-              <w:rPr>
-                <w:rFonts w:cstheme="minorHAnsi"/>
-                <w:sz w:val="20"/>
-                <w:szCs w:val="20"/>
-              </w:rPr>
-              <w:t xml:space="preserve"> cotizaciones, remitos y facturas a pagar.</w:t>
+              <w:t>Registro de proveedores</w:t>
             </w:r>
           </w:p>
         </w:tc>
@@ -4201,32 +4490,92 @@
         </w:trPr>
         <w:tc>
           <w:tcPr>
-            <w:tcW w:w="11057" w:type="dxa"/>
-            <w:gridSpan w:val="3"/>
-            <w:shd w:val="clear" w:color="auto" w:fill="DAEEF3" w:themeFill="accent5" w:themeFillTint="33"/>
-            <w:tcMar>
-              <w:top w:w="0" w:type="dxa"/>
-              <w:left w:w="108" w:type="dxa"/>
-              <w:bottom w:w="0" w:type="dxa"/>
-              <w:right w:w="0" w:type="dxa"/>
-            </w:tcMar>
-            <w:vAlign w:val="center"/>
-          </w:tcPr>
-          <w:p>
-            <w:pPr>
-              <w:rPr>
-                <w:rFonts w:cstheme="minorHAnsi"/>
-                <w:sz w:val="20"/>
-                <w:szCs w:val="20"/>
-              </w:rPr>
-            </w:pPr>
-            <w:r>
-              <w:rPr>
-                <w:rFonts w:cstheme="minorHAnsi"/>
-                <w:sz w:val="20"/>
-                <w:szCs w:val="20"/>
-              </w:rPr>
-              <w:t>CLASES</w:t>
+            <w:tcW w:w="3491" w:type="dxa"/>
+            <w:shd w:val="clear" w:color="auto" w:fill="auto"/>
+            <w:tcMar>
+              <w:top w:w="0" w:type="dxa"/>
+              <w:left w:w="108" w:type="dxa"/>
+              <w:bottom w:w="0" w:type="dxa"/>
+              <w:right w:w="0" w:type="dxa"/>
+            </w:tcMar>
+            <w:vAlign w:val="center"/>
+          </w:tcPr>
+          <w:p>
+            <w:pPr>
+              <w:rPr>
+                <w:rFonts w:cstheme="minorHAnsi"/>
+                <w:sz w:val="20"/>
+                <w:szCs w:val="20"/>
+              </w:rPr>
+            </w:pPr>
+            <w:r>
+              <w:rPr>
+                <w:rFonts w:cstheme="minorHAnsi"/>
+                <w:sz w:val="20"/>
+                <w:szCs w:val="20"/>
+              </w:rPr>
+              <w:t>Empleados</w:t>
+            </w:r>
+          </w:p>
+        </w:tc>
+        <w:tc>
+          <w:tcPr>
+            <w:tcW w:w="908" w:type="dxa"/>
+            <w:shd w:val="clear" w:color="auto" w:fill="auto"/>
+            <w:tcMar>
+              <w:top w:w="0" w:type="dxa"/>
+              <w:left w:w="108" w:type="dxa"/>
+              <w:bottom w:w="0" w:type="dxa"/>
+              <w:right w:w="0" w:type="dxa"/>
+            </w:tcMar>
+            <w:vAlign w:val="center"/>
+          </w:tcPr>
+          <w:p>
+            <w:pPr>
+              <w:jc w:val="center"/>
+              <w:rPr>
+                <w:rFonts w:cstheme="minorHAnsi"/>
+                <w:sz w:val="20"/>
+                <w:szCs w:val="20"/>
+              </w:rPr>
+            </w:pPr>
+            <w:r>
+              <w:rPr>
+                <w:rFonts w:cstheme="minorHAnsi"/>
+                <w:sz w:val="20"/>
+                <w:szCs w:val="20"/>
+              </w:rPr>
+              <w:t>Clase</w:t>
+            </w:r>
+          </w:p>
+        </w:tc>
+        <w:tc>
+          <w:tcPr>
+            <w:tcW w:w="6658" w:type="dxa"/>
+            <w:shd w:val="clear" w:color="auto" w:fill="auto"/>
+            <w:tcMar>
+              <w:top w:w="0" w:type="dxa"/>
+              <w:left w:w="108" w:type="dxa"/>
+              <w:bottom w:w="0" w:type="dxa"/>
+              <w:right w:w="108" w:type="dxa"/>
+            </w:tcMar>
+            <w:vAlign w:val="center"/>
+          </w:tcPr>
+          <w:p>
+            <w:pPr>
+              <w:rPr>
+                <w:rFonts w:cstheme="minorHAnsi"/>
+                <w:sz w:val="20"/>
+                <w:szCs w:val="20"/>
+              </w:rPr>
+            </w:pPr>
+            <w:r>
+              <w:rPr>
+                <w:rFonts w:cstheme="minorHAnsi"/>
+                <w:sz w:val="20"/>
+                <w:szCs w:val="20"/>
+              </w:rPr>
+              <w:t xml:space="preserve">Registro de empleados </w:t>
             </w:r>
           </w:p>
         </w:tc>
@@ -4261,7 +4610,7 @@
                 <w:sz w:val="20"/>
                 <w:szCs w:val="20"/>
               </w:rPr>
-              <w:t>Proveedores</w:t>
+              <w:t>Remito</w:t>
             </w:r>
           </w:p>
         </w:tc>
@@ -4322,7 +4671,7 @@
                 <w:sz w:val="20"/>
                 <w:szCs w:val="20"/>
               </w:rPr>
-              <w:t>Registro de proveedores</w:t>
+              <w:t>Registro de remitos (Documento sin valor comercial)</w:t>
             </w:r>
           </w:p>
         </w:tc>
@@ -4357,7 +4706,7 @@
                 <w:sz w:val="20"/>
                 <w:szCs w:val="20"/>
               </w:rPr>
-              <w:t>Empleados</w:t>
+              <w:t>Pedidos</w:t>
             </w:r>
           </w:p>
         </w:tc>
@@ -4418,7 +4767,7 @@
                 <w:sz w:val="20"/>
                 <w:szCs w:val="20"/>
               </w:rPr>
-              <w:t xml:space="preserve">Registro de empleados </w:t>
+              <w:t>Registro de pedidos (compras)</w:t>
             </w:r>
           </w:p>
         </w:tc>
@@ -4453,7 +4802,7 @@
                 <w:sz w:val="20"/>
                 <w:szCs w:val="20"/>
               </w:rPr>
-              <w:t>Remito</w:t>
+              <w:t>Solicitud de Reposición de stock</w:t>
             </w:r>
           </w:p>
         </w:tc>
@@ -4514,7 +4863,7 @@
                 <w:sz w:val="20"/>
                 <w:szCs w:val="20"/>
               </w:rPr>
-              <w:t>Registro de remitos (Documento sin valor comercial)</w:t>
+              <w:t>Registro de solicitudes de reposición de stock</w:t>
             </w:r>
           </w:p>
         </w:tc>
@@ -4549,7 +4898,8 @@
                 <w:sz w:val="20"/>
                 <w:szCs w:val="20"/>
               </w:rPr>
-              <w:t>Pedidos</w:t>
+              <w:lastRenderedPageBreak/>
+              <w:t>Orden de compra</w:t>
             </w:r>
           </w:p>
         </w:tc>
@@ -4610,7 +4960,7 @@
                 <w:sz w:val="20"/>
                 <w:szCs w:val="20"/>
               </w:rPr>
-              <w:t>Registro de pedidos (compras)</w:t>
+              <w:t xml:space="preserve">Registro de ordenes de compra </w:t>
             </w:r>
           </w:p>
         </w:tc>
@@ -4645,7 +4995,7 @@
                 <w:sz w:val="20"/>
                 <w:szCs w:val="20"/>
               </w:rPr>
-              <w:t>Solicitud de Reposición de stock</w:t>
+              <w:t>Compras</w:t>
             </w:r>
           </w:p>
         </w:tc>
@@ -4706,7 +5056,15 @@
                 <w:sz w:val="20"/>
                 <w:szCs w:val="20"/>
               </w:rPr>
-              <w:t>Registro de solicitudes de reposición de stock</w:t>
+              <w:t>Área</w:t>
+            </w:r>
+            <w:r>
+              <w:rPr>
+                <w:rFonts w:cstheme="minorHAnsi"/>
+                <w:sz w:val="20"/>
+                <w:szCs w:val="20"/>
+              </w:rPr>
+              <w:t xml:space="preserve"> comercial de compras</w:t>
             </w:r>
           </w:p>
         </w:tc>
@@ -4741,7 +5099,7 @@
                 <w:sz w:val="20"/>
                 <w:szCs w:val="20"/>
               </w:rPr>
-              <w:t>Orden de compra</w:t>
+              <w:t>Confección</w:t>
             </w:r>
           </w:p>
         </w:tc>
@@ -4802,7 +5160,23 @@
                 <w:sz w:val="20"/>
                 <w:szCs w:val="20"/>
               </w:rPr>
-              <w:t xml:space="preserve">Registro de ordenes de compra </w:t>
+              <w:t>Área</w:t>
+            </w:r>
+            <w:r>
+              <w:rPr>
+                <w:rFonts w:cstheme="minorHAnsi"/>
+                <w:sz w:val="20"/>
+                <w:szCs w:val="20"/>
+              </w:rPr>
+              <w:t xml:space="preserve"> comercial de </w:t>
+            </w:r>
+            <w:r>
+              <w:rPr>
+                <w:rFonts w:cstheme="minorHAnsi"/>
+                <w:sz w:val="20"/>
+                <w:szCs w:val="20"/>
+              </w:rPr>
+              <w:t>confección</w:t>
             </w:r>
           </w:p>
         </w:tc>
@@ -4837,8 +5211,7 @@
                 <w:sz w:val="20"/>
                 <w:szCs w:val="20"/>
               </w:rPr>
-              <w:lastRenderedPageBreak/>
-              <w:t>Compras</w:t>
+              <w:t>Depósitos</w:t>
             </w:r>
           </w:p>
         </w:tc>
@@ -4907,7 +5280,7 @@
                 <w:sz w:val="20"/>
                 <w:szCs w:val="20"/>
               </w:rPr>
-              <w:t xml:space="preserve"> comercial de compras</w:t>
+              <w:t xml:space="preserve"> comercial de depósitos</w:t>
             </w:r>
           </w:p>
         </w:tc>
@@ -4942,7 +5315,7 @@
                 <w:sz w:val="20"/>
                 <w:szCs w:val="20"/>
               </w:rPr>
-              <w:t>Confección</w:t>
+              <w:t>Logística</w:t>
             </w:r>
           </w:p>
         </w:tc>
@@ -5011,15 +5384,7 @@
                 <w:sz w:val="20"/>
                 <w:szCs w:val="20"/>
               </w:rPr>
-              <w:t xml:space="preserve"> comercial de </w:t>
-            </w:r>
-            <w:r>
-              <w:rPr>
-                <w:rFonts w:cstheme="minorHAnsi"/>
-                <w:sz w:val="20"/>
-                <w:szCs w:val="20"/>
-              </w:rPr>
-              <w:t>confección</w:t>
+              <w:t xml:space="preserve"> comercial de logística</w:t>
             </w:r>
           </w:p>
         </w:tc>
@@ -5054,7 +5419,7 @@
                 <w:sz w:val="20"/>
                 <w:szCs w:val="20"/>
               </w:rPr>
-              <w:t>Depósitos</w:t>
+              <w:t>Vehículos</w:t>
             </w:r>
           </w:p>
         </w:tc>
@@ -5115,15 +5480,7 @@
                 <w:sz w:val="20"/>
                 <w:szCs w:val="20"/>
               </w:rPr>
-              <w:t>Área</w:t>
-            </w:r>
-            <w:r>
-              <w:rPr>
-                <w:rFonts w:cstheme="minorHAnsi"/>
-                <w:sz w:val="20"/>
-                <w:szCs w:val="20"/>
-              </w:rPr>
-              <w:t xml:space="preserve"> comercial de depósitos</w:t>
+              <w:t>Registro de vehículos de la empresa</w:t>
             </w:r>
           </w:p>
         </w:tc>
@@ -5158,7 +5515,7 @@
                 <w:sz w:val="20"/>
                 <w:szCs w:val="20"/>
               </w:rPr>
-              <w:t>Logística</w:t>
+              <w:t>Orden de Despacho</w:t>
             </w:r>
           </w:p>
         </w:tc>
@@ -5219,15 +5576,7 @@
                 <w:sz w:val="20"/>
                 <w:szCs w:val="20"/>
               </w:rPr>
-              <w:t>Área</w:t>
-            </w:r>
-            <w:r>
-              <w:rPr>
-                <w:rFonts w:cstheme="minorHAnsi"/>
-                <w:sz w:val="20"/>
-                <w:szCs w:val="20"/>
-              </w:rPr>
-              <w:t xml:space="preserve"> comercial de logística</w:t>
+              <w:t>Documento detallado de entrega de mercadería</w:t>
             </w:r>
           </w:p>
         </w:tc>
@@ -5262,7 +5611,7 @@
                 <w:sz w:val="20"/>
                 <w:szCs w:val="20"/>
               </w:rPr>
-              <w:t>Vehículos</w:t>
+              <w:t>Stock</w:t>
             </w:r>
           </w:p>
         </w:tc>
@@ -5323,7 +5672,7 @@
                 <w:sz w:val="20"/>
                 <w:szCs w:val="20"/>
               </w:rPr>
-              <w:t>Registro de vehículos de la empresa</w:t>
+              <w:t>Registro de cantidad de cada material</w:t>
             </w:r>
           </w:p>
         </w:tc>
@@ -5358,7 +5707,7 @@
                 <w:sz w:val="20"/>
                 <w:szCs w:val="20"/>
               </w:rPr>
-              <w:t>Orden de Despacho</w:t>
+              <w:t>Responsables</w:t>
             </w:r>
           </w:p>
         </w:tc>
@@ -5419,7 +5768,7 @@
                 <w:sz w:val="20"/>
                 <w:szCs w:val="20"/>
               </w:rPr>
-              <w:t>Documento detallado de entrega de mercadería</w:t>
+              <w:t>Registro de los encargados de área</w:t>
             </w:r>
           </w:p>
         </w:tc>
@@ -5454,7 +5803,7 @@
                 <w:sz w:val="20"/>
                 <w:szCs w:val="20"/>
               </w:rPr>
-              <w:t>Stock</w:t>
+              <w:t>Gerentes</w:t>
             </w:r>
           </w:p>
         </w:tc>
@@ -5507,15 +5856,17 @@
                 <w:rFonts w:cstheme="minorHAnsi"/>
                 <w:sz w:val="20"/>
                 <w:szCs w:val="20"/>
-              </w:rPr>
-            </w:pPr>
-            <w:r>
-              <w:rPr>
-                <w:rFonts w:cstheme="minorHAnsi"/>
-                <w:sz w:val="20"/>
-                <w:szCs w:val="20"/>
-              </w:rPr>
-              <w:t>Registro de cantidad de cada material</w:t>
+                <w:lang w:val="pt-BR"/>
+              </w:rPr>
+            </w:pPr>
+            <w:r>
+              <w:rPr>
+                <w:rFonts w:cstheme="minorHAnsi"/>
+                <w:sz w:val="20"/>
+                <w:szCs w:val="20"/>
+                <w:lang w:val="pt-BR"/>
+              </w:rPr>
+              <w:t>Registro de gerentes de área</w:t>
             </w:r>
           </w:p>
         </w:tc>
@@ -5550,7 +5901,7 @@
                 <w:sz w:val="20"/>
                 <w:szCs w:val="20"/>
               </w:rPr>
-              <w:t>Operarios</w:t>
+              <w:t>Materia Prima</w:t>
             </w:r>
           </w:p>
         </w:tc>
@@ -5611,7 +5962,7 @@
                 <w:sz w:val="20"/>
                 <w:szCs w:val="20"/>
               </w:rPr>
-              <w:t>Registro de operarios de planta</w:t>
+              <w:t>Registro de materias primas</w:t>
             </w:r>
           </w:p>
         </w:tc>
@@ -5640,14 +5991,16 @@
                 <w:szCs w:val="20"/>
               </w:rPr>
             </w:pPr>
-            <w:r>
-              <w:rPr>
-                <w:rFonts w:cstheme="minorHAnsi"/>
-                <w:sz w:val="20"/>
-                <w:szCs w:val="20"/>
-              </w:rPr>
-              <w:t>Responsables</w:t>
-            </w:r>
+            <w:proofErr w:type="spellStart"/>
+            <w:r>
+              <w:rPr>
+                <w:rFonts w:cstheme="minorHAnsi"/>
+                <w:sz w:val="20"/>
+                <w:szCs w:val="20"/>
+              </w:rPr>
+              <w:t>Notificacion</w:t>
+            </w:r>
+            <w:proofErr w:type="spellEnd"/>
           </w:p>
         </w:tc>
         <w:tc>
@@ -5707,201 +6060,7 @@
                 <w:sz w:val="20"/>
                 <w:szCs w:val="20"/>
               </w:rPr>
-              <w:t>Registro de los encargados de área</w:t>
-            </w:r>
-          </w:p>
-        </w:tc>
-      </w:tr>
-      <w:tr>
-        <w:trPr>
-          <w:tblCellSpacing w:w="0" w:type="dxa"/>
-        </w:trPr>
-        <w:tc>
-          <w:tcPr>
-            <w:tcW w:w="3491" w:type="dxa"/>
-            <w:shd w:val="clear" w:color="auto" w:fill="auto"/>
-            <w:tcMar>
-              <w:top w:w="0" w:type="dxa"/>
-              <w:left w:w="108" w:type="dxa"/>
-              <w:bottom w:w="0" w:type="dxa"/>
-              <w:right w:w="0" w:type="dxa"/>
-            </w:tcMar>
-            <w:vAlign w:val="center"/>
-          </w:tcPr>
-          <w:p>
-            <w:pPr>
-              <w:rPr>
-                <w:rFonts w:cstheme="minorHAnsi"/>
-                <w:sz w:val="20"/>
-                <w:szCs w:val="20"/>
-              </w:rPr>
-            </w:pPr>
-            <w:r>
-              <w:rPr>
-                <w:rFonts w:cstheme="minorHAnsi"/>
-                <w:sz w:val="20"/>
-                <w:szCs w:val="20"/>
-              </w:rPr>
-              <w:t>Gerentes</w:t>
-            </w:r>
-          </w:p>
-        </w:tc>
-        <w:tc>
-          <w:tcPr>
-            <w:tcW w:w="908" w:type="dxa"/>
-            <w:shd w:val="clear" w:color="auto" w:fill="auto"/>
-            <w:tcMar>
-              <w:top w:w="0" w:type="dxa"/>
-              <w:left w:w="108" w:type="dxa"/>
-              <w:bottom w:w="0" w:type="dxa"/>
-              <w:right w:w="0" w:type="dxa"/>
-            </w:tcMar>
-            <w:vAlign w:val="center"/>
-          </w:tcPr>
-          <w:p>
-            <w:pPr>
-              <w:jc w:val="center"/>
-              <w:rPr>
-                <w:rFonts w:cstheme="minorHAnsi"/>
-                <w:sz w:val="20"/>
-                <w:szCs w:val="20"/>
-              </w:rPr>
-            </w:pPr>
-            <w:r>
-              <w:rPr>
-                <w:rFonts w:cstheme="minorHAnsi"/>
-                <w:sz w:val="20"/>
-                <w:szCs w:val="20"/>
-              </w:rPr>
-              <w:t>Clase</w:t>
-            </w:r>
-          </w:p>
-        </w:tc>
-        <w:tc>
-          <w:tcPr>
-            <w:tcW w:w="6658" w:type="dxa"/>
-            <w:shd w:val="clear" w:color="auto" w:fill="auto"/>
-            <w:tcMar>
-              <w:top w:w="0" w:type="dxa"/>
-              <w:left w:w="108" w:type="dxa"/>
-              <w:bottom w:w="0" w:type="dxa"/>
-              <w:right w:w="108" w:type="dxa"/>
-            </w:tcMar>
-            <w:vAlign w:val="center"/>
-          </w:tcPr>
-          <w:p>
-            <w:pPr>
-              <w:rPr>
-                <w:rFonts w:cstheme="minorHAnsi"/>
-                <w:sz w:val="20"/>
-                <w:szCs w:val="20"/>
-                <w:lang w:val="pt-BR"/>
-              </w:rPr>
-            </w:pPr>
-            <w:r>
-              <w:rPr>
-                <w:rFonts w:cstheme="minorHAnsi"/>
-                <w:sz w:val="20"/>
-                <w:szCs w:val="20"/>
-                <w:lang w:val="pt-BR"/>
-              </w:rPr>
-              <w:t>Registro de gerentes de área</w:t>
-            </w:r>
-          </w:p>
-        </w:tc>
-      </w:tr>
-      <w:tr>
-        <w:trPr>
-          <w:tblCellSpacing w:w="0" w:type="dxa"/>
-        </w:trPr>
-        <w:tc>
-          <w:tcPr>
-            <w:tcW w:w="3491" w:type="dxa"/>
-            <w:shd w:val="clear" w:color="auto" w:fill="auto"/>
-            <w:tcMar>
-              <w:top w:w="0" w:type="dxa"/>
-              <w:left w:w="108" w:type="dxa"/>
-              <w:bottom w:w="0" w:type="dxa"/>
-              <w:right w:w="0" w:type="dxa"/>
-            </w:tcMar>
-            <w:vAlign w:val="center"/>
-          </w:tcPr>
-          <w:p>
-            <w:pPr>
-              <w:rPr>
-                <w:rFonts w:cstheme="minorHAnsi"/>
-                <w:sz w:val="20"/>
-                <w:szCs w:val="20"/>
-              </w:rPr>
-            </w:pPr>
-            <w:r>
-              <w:rPr>
-                <w:rFonts w:cstheme="minorHAnsi"/>
-                <w:sz w:val="20"/>
-                <w:szCs w:val="20"/>
-              </w:rPr>
-              <w:t>Materia Prima</w:t>
-            </w:r>
-          </w:p>
-        </w:tc>
-        <w:tc>
-          <w:tcPr>
-            <w:tcW w:w="908" w:type="dxa"/>
-            <w:shd w:val="clear" w:color="auto" w:fill="auto"/>
-            <w:tcMar>
-              <w:top w:w="0" w:type="dxa"/>
-              <w:left w:w="108" w:type="dxa"/>
-              <w:bottom w:w="0" w:type="dxa"/>
-              <w:right w:w="0" w:type="dxa"/>
-            </w:tcMar>
-            <w:vAlign w:val="center"/>
-          </w:tcPr>
-          <w:p>
-            <w:pPr>
-              <w:jc w:val="center"/>
-              <w:rPr>
-                <w:rFonts w:cstheme="minorHAnsi"/>
-                <w:sz w:val="20"/>
-                <w:szCs w:val="20"/>
-              </w:rPr>
-            </w:pPr>
-            <w:r>
-              <w:rPr>
-                <w:rFonts w:cstheme="minorHAnsi"/>
-                <w:sz w:val="20"/>
-                <w:szCs w:val="20"/>
-              </w:rPr>
-              <w:t>Clase</w:t>
-            </w:r>
-          </w:p>
-        </w:tc>
-        <w:tc>
-          <w:tcPr>
-            <w:tcW w:w="6658" w:type="dxa"/>
-            <w:shd w:val="clear" w:color="auto" w:fill="auto"/>
-            <w:tcMar>
-              <w:top w:w="0" w:type="dxa"/>
-              <w:left w:w="108" w:type="dxa"/>
-              <w:bottom w:w="0" w:type="dxa"/>
-              <w:right w:w="108" w:type="dxa"/>
-            </w:tcMar>
-            <w:vAlign w:val="center"/>
-          </w:tcPr>
-          <w:p>
-            <w:pPr>
-              <w:rPr>
-                <w:rFonts w:cstheme="minorHAnsi"/>
-                <w:sz w:val="20"/>
-                <w:szCs w:val="20"/>
-              </w:rPr>
-            </w:pPr>
-            <w:r>
-              <w:rPr>
-                <w:rFonts w:cstheme="minorHAnsi"/>
-                <w:sz w:val="20"/>
-                <w:szCs w:val="20"/>
-              </w:rPr>
-              <w:t>Registro de materias primas</w:t>
+              <w:t>Objeto creado por el sistema para alertar faltante mercadería.</w:t>
             </w:r>
           </w:p>
         </w:tc>
@@ -6015,7 +6174,7 @@
 </file>
 
 <file path=word/styles.xml><?xml version="1.0" encoding="utf-8"?>
-<w:styles xmlns:mc="http://schemas.openxmlformats.org/markup-compatibility/2006" xmlns:r="http://schemas.openxmlformats.org/officeDocument/2006/relationships" xmlns:w="http://schemas.openxmlformats.org/wordprocessingml/2006/main" xmlns:w14="http://schemas.microsoft.com/office/word/2010/wordml" mc:Ignorable="w14">
+<w:styles xmlns:r="http://schemas.openxmlformats.org/officeDocument/2006/relationships" xmlns:w="http://schemas.openxmlformats.org/wordprocessingml/2006/main">
   <w:docDefaults>
     <w:rPrDefault>
       <w:rPr>
@@ -6186,6 +6345,7 @@
     <w:uiPriority w:val="99"/>
     <w:semiHidden/>
     <w:unhideWhenUsed/>
+    <w:qFormat/>
     <w:tblPr>
       <w:tblInd w:w="0" w:type="dxa"/>
       <w:tblCellMar>
